--- a/Luyen thi vao 10/16 CHUDE ON THI VAO LOP 10/HCD1_HeThucLuong.docx
+++ b/Luyen thi vao 10/16 CHUDE ON THI VAO LOP 10/HCD1_HeThucLuong.docx
@@ -1,6 +1,6 @@
 
 <file path=word/document.xml><?xml version="1.0" encoding="utf-8"?>
-<w:document xmlns:wpc="http://schemas.microsoft.com/office/word/2010/wordprocessingCanvas" xmlns:mc="http://schemas.openxmlformats.org/markup-compatibility/2006" xmlns:o="urn:schemas-microsoft-com:office:office" xmlns:r="http://schemas.openxmlformats.org/officeDocument/2006/relationships" xmlns:m="http://schemas.openxmlformats.org/officeDocument/2006/math" xmlns:v="urn:schemas-microsoft-com:vml" xmlns:wp14="http://schemas.microsoft.com/office/word/2010/wordprocessingDrawing" xmlns:wp="http://schemas.openxmlformats.org/drawingml/2006/wordprocessingDrawing" xmlns:w10="urn:schemas-microsoft-com:office:word" xmlns:w="http://schemas.openxmlformats.org/wordprocessingml/2006/main" xmlns:w14="http://schemas.microsoft.com/office/word/2010/wordml" xmlns:w15="http://schemas.microsoft.com/office/word/2012/wordml" xmlns:wpg="http://schemas.microsoft.com/office/word/2010/wordprocessingGroup" xmlns:wpi="http://schemas.microsoft.com/office/word/2010/wordprocessingInk" xmlns:wne="http://schemas.microsoft.com/office/word/2006/wordml" xmlns:wps="http://schemas.microsoft.com/office/word/2010/wordprocessingShape" mc:Ignorable="w14 w15 wp14">
+<w:document xmlns:wpc="http://schemas.microsoft.com/office/word/2010/wordprocessingCanvas" xmlns:cx="http://schemas.microsoft.com/office/drawing/2014/chartex" xmlns:cx1="http://schemas.microsoft.com/office/drawing/2015/9/8/chartex" xmlns:cx2="http://schemas.microsoft.com/office/drawing/2015/10/21/chartex" xmlns:cx3="http://schemas.microsoft.com/office/drawing/2016/5/9/chartex" xmlns:cx4="http://schemas.microsoft.com/office/drawing/2016/5/10/chartex" xmlns:cx5="http://schemas.microsoft.com/office/drawing/2016/5/11/chartex" xmlns:cx6="http://schemas.microsoft.com/office/drawing/2016/5/12/chartex" xmlns:cx7="http://schemas.microsoft.com/office/drawing/2016/5/13/chartex" xmlns:cx8="http://schemas.microsoft.com/office/drawing/2016/5/14/chartex" xmlns:mc="http://schemas.openxmlformats.org/markup-compatibility/2006" xmlns:aink="http://schemas.microsoft.com/office/drawing/2016/ink" xmlns:am3d="http://schemas.microsoft.com/office/drawing/2017/model3d" xmlns:o="urn:schemas-microsoft-com:office:office" xmlns:r="http://schemas.openxmlformats.org/officeDocument/2006/relationships" xmlns:m="http://schemas.openxmlformats.org/officeDocument/2006/math" xmlns:v="urn:schemas-microsoft-com:vml" xmlns:wp14="http://schemas.microsoft.com/office/word/2010/wordprocessingDrawing" xmlns:wp="http://schemas.openxmlformats.org/drawingml/2006/wordprocessingDrawing" xmlns:w10="urn:schemas-microsoft-com:office:word" xmlns:w="http://schemas.openxmlformats.org/wordprocessingml/2006/main" xmlns:w14="http://schemas.microsoft.com/office/word/2010/wordml" xmlns:w15="http://schemas.microsoft.com/office/word/2012/wordml" xmlns:w16cex="http://schemas.microsoft.com/office/word/2018/wordml/cex" xmlns:w16cid="http://schemas.microsoft.com/office/word/2016/wordml/cid" xmlns:w16="http://schemas.microsoft.com/office/word/2018/wordml" xmlns:w16se="http://schemas.microsoft.com/office/word/2015/wordml/symex" xmlns:wpg="http://schemas.microsoft.com/office/word/2010/wordprocessingGroup" xmlns:wpi="http://schemas.microsoft.com/office/word/2010/wordprocessingInk" xmlns:wne="http://schemas.microsoft.com/office/word/2006/wordml" xmlns:wps="http://schemas.microsoft.com/office/word/2010/wordprocessingShape" mc:Ignorable="w14 w15 w16se w16cid w16 w16cex wp14">
   <w:body>
     <w:p>
       <w:pPr>
@@ -18,7 +18,7 @@
         <mc:AlternateContent>
           <mc:Choice Requires="wpg">
             <w:drawing>
-              <wp:anchor distT="0" distB="0" distL="114300" distR="114300" simplePos="0" relativeHeight="251659264" behindDoc="0" locked="0" layoutInCell="1" allowOverlap="1">
+              <wp:anchor distT="0" distB="0" distL="114300" distR="114300" simplePos="0" relativeHeight="251659264" behindDoc="0" locked="0" layoutInCell="1" allowOverlap="1" wp14:anchorId="558E7868" wp14:editId="55AE146F">
                 <wp:simplePos x="0" y="0"/>
                 <wp:positionH relativeFrom="column">
                   <wp:posOffset>54973</wp:posOffset>
@@ -265,12 +265,12 @@
           </mc:Choice>
           <mc:Fallback>
             <w:pict>
-              <v:group id="Group 8" o:spid="_x0000_s1026" style="position:absolute;margin-left:4.35pt;margin-top:-3.3pt;width:488.9pt;height:65.25pt;z-index:251659264" coordsize="62092,8284" o:gfxdata="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">
+              <v:group w14:anchorId="558E7868" id="Group 8" o:spid="_x0000_s1026" style="position:absolute;margin-left:4.35pt;margin-top:-3.3pt;width:488.9pt;height:65.25pt;z-index:251659264" coordsize="62092,8284" o:gfxdata="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">
                 <v:shapetype id="_x0000_t202" coordsize="21600,21600" o:spt="202" path="m,l,21600r21600,l21600,xe">
                   <v:stroke joinstyle="miter"/>
                   <v:path gradientshapeok="t" o:connecttype="rect"/>
                 </v:shapetype>
-                <v:shape id="Text Box 4" o:spid="_x0000_s1027" type="#_x0000_t202" style="position:absolute;left:-2221;top:2232;width:7181;height:2718;rotation:-90;visibility:visible;mso-wrap-style:square;v-text-anchor:top" o:gfxdata="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" fillcolor="white [3201]" strokecolor="#5b9bd5 [3204]" strokeweight="1pt">
+                <v:shape id="Text Box 4" o:spid="_x0000_s1027" type="#_x0000_t202" style="position:absolute;left:-2221;top:2232;width:7181;height:2718;rotation:-90;visibility:visible;mso-wrap-style:square;v-text-anchor:top" o:gfxdata="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" fillcolor="white [3201]" strokecolor="#5b9bd5 [3204]" strokeweight="1pt">
                   <v:textbox>
                     <w:txbxContent>
                       <w:p>
@@ -291,7 +291,7 @@
                     </w:txbxContent>
                   </v:textbox>
                 </v:shape>
-                <v:roundrect id="Rounded Rectangle 5" o:spid="_x0000_s1028" style="position:absolute;left:3222;top:185;width:6527;height:6947;visibility:visible;mso-wrap-style:square;v-text-anchor:middle" arcsize="10923f" o:gfxdata="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" fillcolor="#002060" strokecolor="#4472c4 [3208]" strokeweight="1pt">
+                <v:roundrect id="Rounded Rectangle 5" o:spid="_x0000_s1028" style="position:absolute;left:3222;top:185;width:6527;height:6947;visibility:visible;mso-wrap-style:square;v-text-anchor:middle" arcsize="10923f" o:gfxdata="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" fillcolor="#002060" strokecolor="#4472c4 [3208]" strokeweight="1pt">
                   <v:stroke joinstyle="miter"/>
                   <v:textbox>
                     <w:txbxContent>
@@ -314,7 +314,7 @@
                     </w:txbxContent>
                   </v:textbox>
                 </v:roundrect>
-                <v:shape id="Text Box 6" o:spid="_x0000_s1029" type="#_x0000_t202" style="position:absolute;left:10711;top:272;width:51381;height:7228;visibility:visible;mso-wrap-style:square;v-text-anchor:top" o:gfxdata="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" filled="f" stroked="f" strokeweight=".5pt">
+                <v:shape id="Text Box 6" o:spid="_x0000_s1029" type="#_x0000_t202" style="position:absolute;left:10711;top:272;width:51381;height:7228;visibility:visible;mso-wrap-style:square;v-text-anchor:top" o:gfxdata="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" filled="f" stroked="f" strokeweight=".5pt">
                   <v:textbox>
                     <w:txbxContent>
                       <w:p>
@@ -355,7 +355,7 @@
                     </w:txbxContent>
                   </v:textbox>
                 </v:shape>
-                <v:line id="Straight Connector 7" o:spid="_x0000_s1030" style="position:absolute;visibility:visible;mso-wrap-style:square" from="0,8284" to="62078,8284" o:connectortype="straight" o:gfxdata="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" strokecolor="#4472c4 [3208]" strokeweight="1.5pt">
+                <v:line id="Straight Connector 7" o:spid="_x0000_s1030" style="position:absolute;visibility:visible;mso-wrap-style:square" from="0,8284" to="62078,8284" o:connectortype="straight" o:gfxdata="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" strokecolor="#4472c4 [3208]" strokeweight="1.5pt">
                   <v:stroke joinstyle="miter"/>
                 </v:line>
               </v:group>
@@ -1716,7 +1716,7 @@
                 <w:sz w:val="26"/>
                 <w:szCs w:val="26"/>
               </w:rPr>
-              <w:object w:dxaOrig="1460" w:dyaOrig="320">
+              <w:object w:dxaOrig="1460" w:dyaOrig="320" w14:anchorId="1252BA52">
                 <v:shapetype id="_x0000_t75" coordsize="21600,21600" o:spt="75" o:preferrelative="t" path="m@4@5l@4@11@9@11@9@5xe" filled="f" stroked="f">
                   <v:stroke joinstyle="miter"/>
                   <v:formulas>
@@ -1736,10 +1736,10 @@
                   <v:path o:extrusionok="f" gradientshapeok="t" o:connecttype="rect"/>
                   <o:lock v:ext="edit" aspectratio="t"/>
                 </v:shapetype>
-                <v:shape id="_x0000_i1025" type="#_x0000_t75" style="width:72.85pt;height:15.9pt" o:ole="">
+                <v:shape id="_x0000_i1025" type="#_x0000_t75" style="width:72.95pt;height:15.9pt" o:ole="">
                   <v:imagedata r:id="rId8" o:title=""/>
                 </v:shape>
-                <o:OLEObject Type="Embed" ProgID="Equation.DSMT4" ShapeID="_x0000_i1025" DrawAspect="Content" ObjectID="_1608326286" r:id="rId9"/>
+                <o:OLEObject Type="Embed" ProgID="Equation.DSMT4" ShapeID="_x0000_i1025" DrawAspect="Content" ObjectID="_1650005647" r:id="rId9"/>
               </w:object>
             </w:r>
             <w:r>
@@ -1755,11 +1755,11 @@
                 <w:sz w:val="26"/>
                 <w:szCs w:val="26"/>
               </w:rPr>
-              <w:object w:dxaOrig="800" w:dyaOrig="340">
-                <v:shape id="_x0000_i1026" type="#_x0000_t75" style="width:40.2pt;height:16.75pt" o:ole="">
+              <w:object w:dxaOrig="800" w:dyaOrig="340" w14:anchorId="0AC2A705">
+                <v:shape id="_x0000_i1026" type="#_x0000_t75" style="width:40.2pt;height:16.85pt" o:ole="">
                   <v:imagedata r:id="rId10" o:title=""/>
                 </v:shape>
-                <o:OLEObject Type="Embed" ProgID="Equation.DSMT4" ShapeID="_x0000_i1026" DrawAspect="Content" ObjectID="_1608326287" r:id="rId11"/>
+                <o:OLEObject Type="Embed" ProgID="Equation.DSMT4" ShapeID="_x0000_i1026" DrawAspect="Content" ObjectID="_1650005648" r:id="rId11"/>
               </w:object>
             </w:r>
           </w:p>
@@ -1780,11 +1780,11 @@
                 <w:sz w:val="26"/>
                 <w:szCs w:val="26"/>
               </w:rPr>
-              <w:object w:dxaOrig="1500" w:dyaOrig="340">
-                <v:shape id="_x0000_i1027" type="#_x0000_t75" style="width:75.35pt;height:16.75pt" o:ole="">
+              <w:object w:dxaOrig="1500" w:dyaOrig="340" w14:anchorId="688E2C60">
+                <v:shape id="_x0000_i1027" type="#_x0000_t75" style="width:75.75pt;height:16.85pt" o:ole="">
                   <v:imagedata r:id="rId12" o:title=""/>
                 </v:shape>
-                <o:OLEObject Type="Embed" ProgID="Equation.DSMT4" ShapeID="_x0000_i1027" DrawAspect="Content" ObjectID="_1608326288" r:id="rId13"/>
+                <o:OLEObject Type="Embed" ProgID="Equation.DSMT4" ShapeID="_x0000_i1027" DrawAspect="Content" ObjectID="_1650005649" r:id="rId13"/>
               </w:object>
             </w:r>
             <w:r>
@@ -1800,11 +1800,11 @@
                 <w:sz w:val="26"/>
                 <w:szCs w:val="26"/>
               </w:rPr>
-              <w:object w:dxaOrig="820" w:dyaOrig="340">
-                <v:shape id="_x0000_i1028" type="#_x0000_t75" style="width:41pt;height:16.75pt" o:ole="">
+              <w:object w:dxaOrig="820" w:dyaOrig="340" w14:anchorId="31495C9B">
+                <v:shape id="_x0000_i1028" type="#_x0000_t75" style="width:41.15pt;height:16.85pt" o:ole="">
                   <v:imagedata r:id="rId14" o:title=""/>
                 </v:shape>
-                <o:OLEObject Type="Embed" ProgID="Equation.DSMT4" ShapeID="_x0000_i1028" DrawAspect="Content" ObjectID="_1608326289" r:id="rId15"/>
+                <o:OLEObject Type="Embed" ProgID="Equation.DSMT4" ShapeID="_x0000_i1028" DrawAspect="Content" ObjectID="_1650005650" r:id="rId15"/>
               </w:object>
             </w:r>
           </w:p>
@@ -1828,11 +1828,11 @@
                 <w:sz w:val="26"/>
                 <w:szCs w:val="26"/>
               </w:rPr>
-              <w:object w:dxaOrig="1540" w:dyaOrig="340">
-                <v:shape id="_x0000_i1029" type="#_x0000_t75" style="width:77pt;height:16.75pt" o:ole="">
+              <w:object w:dxaOrig="1540" w:dyaOrig="340" w14:anchorId="66727834">
+                <v:shape id="_x0000_i1029" type="#_x0000_t75" style="width:76.7pt;height:16.85pt" o:ole="">
                   <v:imagedata r:id="rId16" o:title=""/>
                 </v:shape>
-                <o:OLEObject Type="Embed" ProgID="Equation.DSMT4" ShapeID="_x0000_i1029" DrawAspect="Content" ObjectID="_1608326290" r:id="rId17"/>
+                <o:OLEObject Type="Embed" ProgID="Equation.DSMT4" ShapeID="_x0000_i1029" DrawAspect="Content" ObjectID="_1650005651" r:id="rId17"/>
               </w:object>
             </w:r>
             <w:r>
@@ -1848,11 +1848,11 @@
                 <w:sz w:val="26"/>
                 <w:szCs w:val="26"/>
               </w:rPr>
-              <w:object w:dxaOrig="920" w:dyaOrig="340">
-                <v:shape id="_x0000_i1030" type="#_x0000_t75" style="width:46.05pt;height:16.75pt" o:ole="">
+              <w:object w:dxaOrig="920" w:dyaOrig="340" w14:anchorId="507A512F">
+                <v:shape id="_x0000_i1030" type="#_x0000_t75" style="width:45.8pt;height:16.85pt" o:ole="">
                   <v:imagedata r:id="rId18" o:title=""/>
                 </v:shape>
-                <o:OLEObject Type="Embed" ProgID="Equation.DSMT4" ShapeID="_x0000_i1030" DrawAspect="Content" ObjectID="_1608326291" r:id="rId19"/>
+                <o:OLEObject Type="Embed" ProgID="Equation.DSMT4" ShapeID="_x0000_i1030" DrawAspect="Content" ObjectID="_1650005652" r:id="rId19"/>
               </w:object>
             </w:r>
           </w:p>
@@ -1876,11 +1876,11 @@
                 <w:sz w:val="26"/>
                 <w:szCs w:val="26"/>
               </w:rPr>
-              <w:object w:dxaOrig="2000" w:dyaOrig="279">
-                <v:shape id="_x0000_i1031" type="#_x0000_t75" style="width:99.65pt;height:14.25pt" o:ole="">
+              <w:object w:dxaOrig="2000" w:dyaOrig="279" w14:anchorId="7F89604C">
+                <v:shape id="_x0000_i1031" type="#_x0000_t75" style="width:100.05pt;height:14.05pt" o:ole="">
                   <v:imagedata r:id="rId20" o:title=""/>
                 </v:shape>
-                <o:OLEObject Type="Embed" ProgID="Equation.DSMT4" ShapeID="_x0000_i1031" DrawAspect="Content" ObjectID="_1608326292" r:id="rId21"/>
+                <o:OLEObject Type="Embed" ProgID="Equation.DSMT4" ShapeID="_x0000_i1031" DrawAspect="Content" ObjectID="_1650005653" r:id="rId21"/>
               </w:object>
             </w:r>
             <w:r>
@@ -1896,11 +1896,11 @@
                 <w:sz w:val="26"/>
                 <w:szCs w:val="26"/>
               </w:rPr>
-              <w:object w:dxaOrig="740" w:dyaOrig="279">
-                <v:shape id="_x0000_i1032" type="#_x0000_t75" style="width:36.85pt;height:14.25pt" o:ole="">
+              <w:object w:dxaOrig="740" w:dyaOrig="279" w14:anchorId="544036D9">
+                <v:shape id="_x0000_i1032" type="#_x0000_t75" style="width:36.45pt;height:14.05pt" o:ole="">
                   <v:imagedata r:id="rId22" o:title=""/>
                 </v:shape>
-                <o:OLEObject Type="Embed" ProgID="Equation.DSMT4" ShapeID="_x0000_i1032" DrawAspect="Content" ObjectID="_1608326293" r:id="rId23"/>
+                <o:OLEObject Type="Embed" ProgID="Equation.DSMT4" ShapeID="_x0000_i1032" DrawAspect="Content" ObjectID="_1650005654" r:id="rId23"/>
               </w:object>
             </w:r>
           </w:p>
@@ -1924,11 +1924,11 @@
                 <w:sz w:val="26"/>
                 <w:szCs w:val="26"/>
               </w:rPr>
-              <w:object w:dxaOrig="2020" w:dyaOrig="639">
-                <v:shape id="_x0000_i1033" type="#_x0000_t75" style="width:101.3pt;height:31.8pt" o:ole="">
+              <w:object w:dxaOrig="2020" w:dyaOrig="639" w14:anchorId="3E850AC2">
+                <v:shape id="_x0000_i1033" type="#_x0000_t75" style="width:101pt;height:31.8pt" o:ole="">
                   <v:imagedata r:id="rId24" o:title=""/>
                 </v:shape>
-                <o:OLEObject Type="Embed" ProgID="Equation.DSMT4" ShapeID="_x0000_i1033" DrawAspect="Content" ObjectID="_1608326294" r:id="rId25"/>
+                <o:OLEObject Type="Embed" ProgID="Equation.DSMT4" ShapeID="_x0000_i1033" DrawAspect="Content" ObjectID="_1650005655" r:id="rId25"/>
               </w:object>
             </w:r>
             <w:r>
@@ -1944,11 +1944,11 @@
                 <w:sz w:val="26"/>
                 <w:szCs w:val="26"/>
               </w:rPr>
-              <w:object w:dxaOrig="1359" w:dyaOrig="639">
-                <v:shape id="_x0000_i1034" type="#_x0000_t75" style="width:67.8pt;height:31.8pt" o:ole="">
+              <w:object w:dxaOrig="1359" w:dyaOrig="639" w14:anchorId="10FA8BD9">
+                <v:shape id="_x0000_i1034" type="#_x0000_t75" style="width:68.25pt;height:31.8pt" o:ole="">
                   <v:imagedata r:id="rId26" o:title=""/>
                 </v:shape>
-                <o:OLEObject Type="Embed" ProgID="Equation.DSMT4" ShapeID="_x0000_i1034" DrawAspect="Content" ObjectID="_1608326295" r:id="rId27"/>
+                <o:OLEObject Type="Embed" ProgID="Equation.DSMT4" ShapeID="_x0000_i1034" DrawAspect="Content" ObjectID="_1650005656" r:id="rId27"/>
               </w:object>
             </w:r>
           </w:p>
@@ -1972,11 +1972,11 @@
                 <w:sz w:val="26"/>
                 <w:szCs w:val="26"/>
               </w:rPr>
-              <w:object w:dxaOrig="1880" w:dyaOrig="340">
-                <v:shape id="_x0000_i1035" type="#_x0000_t75" style="width:93.75pt;height:16.75pt" o:ole="">
+              <w:object w:dxaOrig="1880" w:dyaOrig="340" w14:anchorId="76D3AF5D">
+                <v:shape id="_x0000_i1035" type="#_x0000_t75" style="width:93.5pt;height:16.85pt" o:ole="">
                   <v:imagedata r:id="rId28" o:title=""/>
                 </v:shape>
-                <o:OLEObject Type="Embed" ProgID="Equation.DSMT4" ShapeID="_x0000_i1035" DrawAspect="Content" ObjectID="_1608326296" r:id="rId29"/>
+                <o:OLEObject Type="Embed" ProgID="Equation.DSMT4" ShapeID="_x0000_i1035" DrawAspect="Content" ObjectID="_1650005657" r:id="rId29"/>
               </w:object>
             </w:r>
             <w:r>
@@ -2028,7 +2028,7 @@
                 <w:szCs w:val="26"/>
               </w:rPr>
               <w:drawing>
-                <wp:inline distT="0" distB="0" distL="0" distR="0">
+                <wp:inline distT="0" distB="0" distL="0" distR="0" wp14:anchorId="31FB7115" wp14:editId="162DF47E">
                   <wp:extent cx="2121431" cy="1401288"/>
                   <wp:effectExtent l="0" t="0" r="0" b="0"/>
                   <wp:docPr id="3" name="Picture 3"/>
@@ -2085,7 +2085,7 @@
               <mc:AlternateContent>
                 <mc:Choice Requires="wpg">
                   <w:drawing>
-                    <wp:anchor distT="0" distB="0" distL="114300" distR="114300" simplePos="0" relativeHeight="251661312" behindDoc="0" locked="0" layoutInCell="1" allowOverlap="1">
+                    <wp:anchor distT="0" distB="0" distL="114300" distR="114300" simplePos="0" relativeHeight="251661312" behindDoc="0" locked="0" layoutInCell="1" allowOverlap="1" wp14:anchorId="7C0952A6" wp14:editId="0CB49215">
                       <wp:simplePos x="0" y="0"/>
                       <wp:positionH relativeFrom="column">
                         <wp:posOffset>4621530</wp:posOffset>
@@ -2872,19 +2872,19 @@
                 </mc:Choice>
                 <mc:Fallback>
                   <w:pict>
-                    <v:group id="Group 9" o:spid="_x0000_s1031" style="position:absolute;margin-left:363.9pt;margin-top:542.65pt;width:151.85pt;height:126.2pt;z-index:251661312" coordorigin="7278,10614" coordsize="3037,2524" o:gfxdata="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">
-                      <v:line id="Line 3" o:spid="_x0000_s1032" style="position:absolute;visibility:visible;mso-wrap-style:square" from="7635,12342" to="10315,12342" o:connectortype="straight" o:gfxdata="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"/>
-                      <v:line id="Line 4" o:spid="_x0000_s1033" style="position:absolute;flip:y;visibility:visible;mso-wrap-style:square" from="7635,11082" to="8439,12342" o:connectortype="straight" o:gfxdata="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"/>
-                      <v:line id="Line 5" o:spid="_x0000_s1034" style="position:absolute;visibility:visible;mso-wrap-style:square" from="8439,11082" to="10315,12342" o:connectortype="straight" o:gfxdata="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"/>
-                      <v:line id="Line 6" o:spid="_x0000_s1035" style="position:absolute;visibility:visible;mso-wrap-style:square" from="8439,11082" to="8439,12342" o:connectortype="straight" o:gfxdata="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"/>
-                      <v:rect id="Rectangle 7" o:spid="_x0000_s1036" style="position:absolute;left:8439;top:12230;width:113;height:113;visibility:visible;mso-wrap-style:square;v-text-anchor:top" o:gfxdata="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">
+                    <v:group w14:anchorId="7C0952A6" id="Group 9" o:spid="_x0000_s1031" style="position:absolute;margin-left:363.9pt;margin-top:542.65pt;width:151.85pt;height:126.2pt;z-index:251661312" coordorigin="7278,10614" coordsize="3037,2524" o:gfxdata="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">
+                      <v:line id="Line 3" o:spid="_x0000_s1032" style="position:absolute;visibility:visible;mso-wrap-style:square" from="7635,12342" to="10315,12342" o:connectortype="straight" o:gfxdata="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"/>
+                      <v:line id="Line 4" o:spid="_x0000_s1033" style="position:absolute;flip:y;visibility:visible;mso-wrap-style:square" from="7635,11082" to="8439,12342" o:connectortype="straight" o:gfxdata="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"/>
+                      <v:line id="Line 5" o:spid="_x0000_s1034" style="position:absolute;visibility:visible;mso-wrap-style:square" from="8439,11082" to="10315,12342" o:connectortype="straight" o:gfxdata="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"/>
+                      <v:line id="Line 6" o:spid="_x0000_s1035" style="position:absolute;visibility:visible;mso-wrap-style:square" from="8439,11082" to="8439,12342" o:connectortype="straight" o:gfxdata="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"/>
+                      <v:rect id="Rectangle 7" o:spid="_x0000_s1036" style="position:absolute;left:8439;top:12230;width:113;height:113;visibility:visible;mso-wrap-style:square;v-text-anchor:top" o:gfxdata="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">
                         <v:textbox>
                           <w:txbxContent>
                             <w:p/>
                           </w:txbxContent>
                         </v:textbox>
                       </v:rect>
-                      <v:shape id="Text Box 8" o:spid="_x0000_s1037" type="#_x0000_t202" style="position:absolute;left:7687;top:11442;width:670;height:540;visibility:visible;mso-wrap-style:square;v-text-anchor:top" o:gfxdata="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" filled="f" stroked="f">
+                      <v:shape id="Text Box 8" o:spid="_x0000_s1037" type="#_x0000_t202" style="position:absolute;left:7687;top:11442;width:670;height:540;visibility:visible;mso-wrap-style:square;v-text-anchor:top" o:gfxdata="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" filled="f" stroked="f">
                         <v:textbox>
                           <w:txbxContent>
                             <w:p>
@@ -2895,7 +2895,7 @@
                           </w:txbxContent>
                         </v:textbox>
                       </v:shape>
-                      <v:shape id="Text Box 9" o:spid="_x0000_s1038" type="#_x0000_t202" style="position:absolute;left:9048;top:12217;width:670;height:540;visibility:visible;mso-wrap-style:square;v-text-anchor:top" o:gfxdata="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" filled="f" stroked="f">
+                      <v:shape id="Text Box 9" o:spid="_x0000_s1038" type="#_x0000_t202" style="position:absolute;left:9048;top:12217;width:670;height:540;visibility:visible;mso-wrap-style:square;v-text-anchor:top" o:gfxdata="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" filled="f" stroked="f">
                         <v:textbox>
                           <w:txbxContent>
                             <w:p>
@@ -2906,7 +2906,7 @@
                           </w:txbxContent>
                         </v:textbox>
                       </v:shape>
-                      <v:shape id="Text Box 10" o:spid="_x0000_s1039" type="#_x0000_t202" style="position:absolute;left:7843;top:12234;width:670;height:540;visibility:visible;mso-wrap-style:square;v-text-anchor:top" o:gfxdata="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" filled="f" stroked="f">
+                      <v:shape id="Text Box 10" o:spid="_x0000_s1039" type="#_x0000_t202" style="position:absolute;left:7843;top:12234;width:670;height:540;visibility:visible;mso-wrap-style:square;v-text-anchor:top" o:gfxdata="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" filled="f" stroked="f">
                         <v:textbox>
                           <w:txbxContent>
                             <w:p>
@@ -2917,7 +2917,7 @@
                           </w:txbxContent>
                         </v:textbox>
                       </v:shape>
-                      <v:shape id="Text Box 11" o:spid="_x0000_s1040" type="#_x0000_t202" style="position:absolute;left:9116;top:11266;width:670;height:540;visibility:visible;mso-wrap-style:square;v-text-anchor:top" o:gfxdata="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" filled="f" stroked="f">
+                      <v:shape id="Text Box 11" o:spid="_x0000_s1040" type="#_x0000_t202" style="position:absolute;left:9116;top:11266;width:670;height:540;visibility:visible;mso-wrap-style:square;v-text-anchor:top" o:gfxdata="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" filled="f" stroked="f">
                         <v:textbox>
                           <w:txbxContent>
                             <w:p>
@@ -2928,8 +2928,8 @@
                           </w:txbxContent>
                         </v:textbox>
                       </v:shape>
-                      <v:line id="Line 12" o:spid="_x0000_s1041" style="position:absolute;rotation:-3890039fd;flip:x;visibility:visible;mso-wrap-style:square" from="8407,11184" to="8474,11185" o:connectortype="straight" o:gfxdata="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"/>
-                      <v:shape id="Text Box 13" o:spid="_x0000_s1042" type="#_x0000_t202" style="position:absolute;left:8346;top:11518;width:670;height:540;visibility:visible;mso-wrap-style:square;v-text-anchor:top" o:gfxdata="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" filled="f" stroked="f">
+                      <v:line id="Line 12" o:spid="_x0000_s1041" style="position:absolute;rotation:-3890039fd;flip:x;visibility:visible;mso-wrap-style:square" from="8407,11184" to="8474,11185" o:connectortype="straight" o:gfxdata="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"/>
+                      <v:shape id="Text Box 13" o:spid="_x0000_s1042" type="#_x0000_t202" style="position:absolute;left:8346;top:11518;width:670;height:540;visibility:visible;mso-wrap-style:square;v-text-anchor:top" o:gfxdata="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" filled="f" stroked="f">
                         <v:textbox>
                           <w:txbxContent>
                             <w:p>
@@ -2940,7 +2940,7 @@
                           </w:txbxContent>
                         </v:textbox>
                       </v:shape>
-                      <v:shape id="Text Box 14" o:spid="_x0000_s1043" type="#_x0000_t202" style="position:absolute;left:8104;top:10614;width:670;height:540;visibility:visible;mso-wrap-style:square;v-text-anchor:top" o:gfxdata="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" filled="f" stroked="f">
+                      <v:shape id="Text Box 14" o:spid="_x0000_s1043" type="#_x0000_t202" style="position:absolute;left:8104;top:10614;width:670;height:540;visibility:visible;mso-wrap-style:square;v-text-anchor:top" o:gfxdata="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" filled="f" stroked="f">
                         <v:textbox>
                           <w:txbxContent>
                             <w:p>
@@ -2951,7 +2951,7 @@
                           </w:txbxContent>
                         </v:textbox>
                       </v:shape>
-                      <v:shape id="Text Box 15" o:spid="_x0000_s1044" type="#_x0000_t202" style="position:absolute;left:7278;top:12058;width:670;height:540;visibility:visible;mso-wrap-style:square;v-text-anchor:top" o:gfxdata="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" filled="f" stroked="f">
+                      <v:shape id="Text Box 15" o:spid="_x0000_s1044" type="#_x0000_t202" style="position:absolute;left:7278;top:12058;width:670;height:540;visibility:visible;mso-wrap-style:square;v-text-anchor:top" o:gfxdata="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" filled="f" stroked="f">
                         <v:textbox>
                           <w:txbxContent>
                             <w:p>
@@ -2962,7 +2962,7 @@
                           </w:txbxContent>
                         </v:textbox>
                       </v:shape>
-                      <v:shape id="Text Box 16" o:spid="_x0000_s1045" type="#_x0000_t202" style="position:absolute;left:8647;top:12598;width:670;height:540;visibility:visible;mso-wrap-style:square;v-text-anchor:top" o:gfxdata="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" filled="f" stroked="f">
+                      <v:shape id="Text Box 16" o:spid="_x0000_s1045" type="#_x0000_t202" style="position:absolute;left:8647;top:12598;width:670;height:540;visibility:visible;mso-wrap-style:square;v-text-anchor:top" o:gfxdata="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" filled="f" stroked="f">
                         <v:textbox>
                           <w:txbxContent>
                             <w:p>
@@ -2973,7 +2973,7 @@
                           </w:txbxContent>
                         </v:textbox>
                       </v:shape>
-                      <v:shape id="Arc 17" o:spid="_x0000_s1046" style="position:absolute;left:7676;top:12187;width:2613;height:540;flip:y;visibility:visible;mso-wrap-style:square;v-text-anchor:top" coordsize="21600,21600" o:spt="100" o:gfxdata="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" adj="-11796480,,5400" path="m-1,14339nfc3068,5740,11212,-1,20343,v8852,,16808,5401,20075,13628em-1,14339nsc3068,5740,11212,-1,20343,v8852,,16808,5401,20075,13628l20343,21600,-1,14339xe" filled="f">
+                      <v:shape id="Arc 17" o:spid="_x0000_s1046" style="position:absolute;left:7676;top:12187;width:2613;height:540;flip:y;visibility:visible;mso-wrap-style:square;v-text-anchor:top" coordsize="21600,21600" o:spt="100" o:gfxdata="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" adj="-11796480,,5400" path="m-1,14339nfc3068,5740,11212,-1,20343,v8852,,16808,5401,20075,13628em-1,14339nsc3068,5740,11212,-1,20343,v8852,,16808,5401,20075,13628l20343,21600,-1,14339xe" filled="f">
                         <v:stroke dashstyle="dash" joinstyle="round"/>
                         <v:formulas/>
                         <v:path arrowok="t" o:extrusionok="f" o:connecttype="custom" o:connectlocs="0,0;38,0;19,0" o:connectangles="0,0,0" textboxrect="0,0,21600,21600"/>
@@ -2983,7 +2983,7 @@
                           </w:txbxContent>
                         </v:textbox>
                       </v:shape>
-                      <v:rect id="Rectangle 18" o:spid="_x0000_s1047" style="position:absolute;left:8392;top:11114;width:113;height:113;rotation:2399750fd;visibility:visible;mso-wrap-style:square;v-text-anchor:top" o:gfxdata="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" filled="f">
+                      <v:rect id="Rectangle 18" o:spid="_x0000_s1047" style="position:absolute;left:8392;top:11114;width:113;height:113;rotation:2399750fd;visibility:visible;mso-wrap-style:square;v-text-anchor:top" o:gfxdata="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" filled="f">
                         <v:textbox>
                           <w:txbxContent>
                             <w:p/>
@@ -3126,7 +3126,7 @@
           <w:szCs w:val="26"/>
         </w:rPr>
         <w:drawing>
-          <wp:anchor distT="0" distB="0" distL="114300" distR="114300" simplePos="0" relativeHeight="251663360" behindDoc="0" locked="0" layoutInCell="1" allowOverlap="1" wp14:anchorId="098B9C46" wp14:editId="4BF6D929">
+          <wp:anchor distT="0" distB="0" distL="114300" distR="114300" simplePos="0" relativeHeight="251663360" behindDoc="0" locked="0" layoutInCell="1" allowOverlap="1" wp14:anchorId="0654F923" wp14:editId="04E66E76">
             <wp:simplePos x="0" y="0"/>
             <wp:positionH relativeFrom="column">
               <wp:posOffset>4920733</wp:posOffset>
@@ -3242,11 +3242,11 @@
           <w:position w:val="-24"/>
           <w:szCs w:val="26"/>
         </w:rPr>
-        <w:object w:dxaOrig="3940" w:dyaOrig="620">
-          <v:shape id="_x0000_i1036" type="#_x0000_t75" style="width:196.75pt;height:31pt" o:ole="">
+        <w:object w:dxaOrig="3940" w:dyaOrig="620" w14:anchorId="172867EE">
+          <v:shape id="_x0000_i1036" type="#_x0000_t75" style="width:196.35pt;height:30.85pt" o:ole="">
             <v:imagedata r:id="rId32" o:title=""/>
           </v:shape>
-          <o:OLEObject Type="Embed" ProgID="Equation.DSMT4" ShapeID="_x0000_i1036" DrawAspect="Content" ObjectID="_1608326297" r:id="rId33"/>
+          <o:OLEObject Type="Embed" ProgID="Equation.DSMT4" ShapeID="_x0000_i1036" DrawAspect="Content" ObjectID="_1650005658" r:id="rId33"/>
         </w:object>
       </w:r>
     </w:p>
@@ -3274,11 +3274,11 @@
           <w:position w:val="-24"/>
           <w:szCs w:val="26"/>
         </w:rPr>
-        <w:object w:dxaOrig="1660" w:dyaOrig="620">
-          <v:shape id="_x0000_i1037" type="#_x0000_t75" style="width:82.9pt;height:31pt" o:ole="">
+        <w:object w:dxaOrig="1660" w:dyaOrig="620" w14:anchorId="0427DEBF">
+          <v:shape id="_x0000_i1037" type="#_x0000_t75" style="width:83.2pt;height:30.85pt" o:ole="">
             <v:imagedata r:id="rId34" o:title=""/>
           </v:shape>
-          <o:OLEObject Type="Embed" ProgID="Equation.DSMT4" ShapeID="_x0000_i1037" DrawAspect="Content" ObjectID="_1608326298" r:id="rId35"/>
+          <o:OLEObject Type="Embed" ProgID="Equation.DSMT4" ShapeID="_x0000_i1037" DrawAspect="Content" ObjectID="_1650005659" r:id="rId35"/>
         </w:object>
       </w:r>
       <w:r>
@@ -3302,11 +3302,11 @@
           <w:position w:val="-24"/>
           <w:szCs w:val="26"/>
         </w:rPr>
-        <w:object w:dxaOrig="1840" w:dyaOrig="620">
-          <v:shape id="_x0000_i1038" type="#_x0000_t75" style="width:92.1pt;height:31pt" o:ole="">
+        <w:object w:dxaOrig="1840" w:dyaOrig="620" w14:anchorId="0898EB3B">
+          <v:shape id="_x0000_i1038" type="#_x0000_t75" style="width:91.65pt;height:30.85pt" o:ole="">
             <v:imagedata r:id="rId36" o:title=""/>
           </v:shape>
-          <o:OLEObject Type="Embed" ProgID="Equation.DSMT4" ShapeID="_x0000_i1038" DrawAspect="Content" ObjectID="_1608326299" r:id="rId37"/>
+          <o:OLEObject Type="Embed" ProgID="Equation.DSMT4" ShapeID="_x0000_i1038" DrawAspect="Content" ObjectID="_1650005660" r:id="rId37"/>
         </w:object>
       </w:r>
       <w:r>
@@ -3369,11 +3369,11 @@
           <w:position w:val="-10"/>
           <w:szCs w:val="26"/>
         </w:rPr>
-        <w:object w:dxaOrig="2920" w:dyaOrig="360">
-          <v:shape id="_x0000_i1039" type="#_x0000_t75" style="width:145.65pt;height:18.4pt" o:ole="">
+        <w:object w:dxaOrig="2920" w:dyaOrig="360" w14:anchorId="6D84DF7E">
+          <v:shape id="_x0000_i1039" type="#_x0000_t75" style="width:145.85pt;height:18.7pt" o:ole="">
             <v:imagedata r:id="rId38" o:title=""/>
           </v:shape>
-          <o:OLEObject Type="Embed" ProgID="Equation.DSMT4" ShapeID="_x0000_i1039" DrawAspect="Content" ObjectID="_1608326300" r:id="rId39"/>
+          <o:OLEObject Type="Embed" ProgID="Equation.DSMT4" ShapeID="_x0000_i1039" DrawAspect="Content" ObjectID="_1650005661" r:id="rId39"/>
         </w:object>
       </w:r>
       <w:r>
@@ -3418,11 +3418,11 @@
           <w:position w:val="-10"/>
           <w:szCs w:val="26"/>
         </w:rPr>
-        <w:object w:dxaOrig="3120" w:dyaOrig="360">
-          <v:shape id="_x0000_i1040" type="#_x0000_t75" style="width:155.7pt;height:18.4pt" o:ole="">
+        <w:object w:dxaOrig="3120" w:dyaOrig="360" w14:anchorId="1D7ED34C">
+          <v:shape id="_x0000_i1040" type="#_x0000_t75" style="width:155.2pt;height:18.7pt" o:ole="">
             <v:imagedata r:id="rId40" o:title=""/>
           </v:shape>
-          <o:OLEObject Type="Embed" ProgID="Equation.DSMT4" ShapeID="_x0000_i1040" DrawAspect="Content" ObjectID="_1608326301" r:id="rId41"/>
+          <o:OLEObject Type="Embed" ProgID="Equation.DSMT4" ShapeID="_x0000_i1040" DrawAspect="Content" ObjectID="_1650005662" r:id="rId41"/>
         </w:object>
       </w:r>
       <w:r>
@@ -3490,11 +3490,11 @@
           <w:position w:val="-24"/>
           <w:szCs w:val="26"/>
         </w:rPr>
-        <w:object w:dxaOrig="2780" w:dyaOrig="620">
-          <v:shape id="_x0000_i1041" type="#_x0000_t75" style="width:139pt;height:31pt" o:ole="">
+        <w:object w:dxaOrig="2780" w:dyaOrig="620" w14:anchorId="257CBB17">
+          <v:shape id="_x0000_i1041" type="#_x0000_t75" style="width:139.3pt;height:30.85pt" o:ole="">
             <v:imagedata r:id="rId42" o:title=""/>
           </v:shape>
-          <o:OLEObject Type="Embed" ProgID="Equation.DSMT4" ShapeID="_x0000_i1041" DrawAspect="Content" ObjectID="_1608326302" r:id="rId43"/>
+          <o:OLEObject Type="Embed" ProgID="Equation.DSMT4" ShapeID="_x0000_i1041" DrawAspect="Content" ObjectID="_1650005663" r:id="rId43"/>
         </w:object>
       </w:r>
       <w:r>
@@ -3579,11 +3579,11 @@
           <w:position w:val="-6"/>
           <w:szCs w:val="26"/>
         </w:rPr>
-        <w:object w:dxaOrig="1520" w:dyaOrig="320">
-          <v:shape id="_x0000_i1042" type="#_x0000_t75" style="width:76.2pt;height:15.9pt" o:ole="">
+        <w:object w:dxaOrig="1520" w:dyaOrig="320" w14:anchorId="3D2228D6">
+          <v:shape id="_x0000_i1042" type="#_x0000_t75" style="width:76.7pt;height:15.9pt" o:ole="">
             <v:imagedata r:id="rId44" o:title=""/>
           </v:shape>
-          <o:OLEObject Type="Embed" ProgID="Equation.DSMT4" ShapeID="_x0000_i1042" DrawAspect="Content" ObjectID="_1608326303" r:id="rId45"/>
+          <o:OLEObject Type="Embed" ProgID="Equation.DSMT4" ShapeID="_x0000_i1042" DrawAspect="Content" ObjectID="_1650005664" r:id="rId45"/>
         </w:object>
       </w:r>
       <w:r>
@@ -3612,11 +3612,11 @@
           <w:position w:val="-10"/>
           <w:szCs w:val="26"/>
         </w:rPr>
-        <w:object w:dxaOrig="2380" w:dyaOrig="360">
-          <v:shape id="_x0000_i1043" type="#_x0000_t75" style="width:118.9pt;height:18.4pt" o:ole="">
+        <w:object w:dxaOrig="2380" w:dyaOrig="360" w14:anchorId="62857E85">
+          <v:shape id="_x0000_i1043" type="#_x0000_t75" style="width:118.75pt;height:18.7pt" o:ole="">
             <v:imagedata r:id="rId46" o:title=""/>
           </v:shape>
-          <o:OLEObject Type="Embed" ProgID="Equation.DSMT4" ShapeID="_x0000_i1043" DrawAspect="Content" ObjectID="_1608326304" r:id="rId47"/>
+          <o:OLEObject Type="Embed" ProgID="Equation.DSMT4" ShapeID="_x0000_i1043" DrawAspect="Content" ObjectID="_1650005665" r:id="rId47"/>
         </w:object>
       </w:r>
       <w:r>
@@ -3684,11 +3684,11 @@
           <w:position w:val="-24"/>
           <w:szCs w:val="26"/>
         </w:rPr>
-        <w:object w:dxaOrig="2900" w:dyaOrig="620">
-          <v:shape id="_x0000_i1044" type="#_x0000_t75" style="width:144.85pt;height:31pt" o:ole="">
+        <w:object w:dxaOrig="2900" w:dyaOrig="620" w14:anchorId="365399EC">
+          <v:shape id="_x0000_i1044" type="#_x0000_t75" style="width:144.95pt;height:30.85pt" o:ole="">
             <v:imagedata r:id="rId48" o:title=""/>
           </v:shape>
-          <o:OLEObject Type="Embed" ProgID="Equation.DSMT4" ShapeID="_x0000_i1044" DrawAspect="Content" ObjectID="_1608326305" r:id="rId49"/>
+          <o:OLEObject Type="Embed" ProgID="Equation.DSMT4" ShapeID="_x0000_i1044" DrawAspect="Content" ObjectID="_1650005666" r:id="rId49"/>
         </w:object>
       </w:r>
       <w:r>
@@ -3853,7 +3853,7 @@
           <w:szCs w:val="26"/>
         </w:rPr>
         <w:drawing>
-          <wp:anchor distT="0" distB="0" distL="114300" distR="114300" simplePos="0" relativeHeight="251666432" behindDoc="1" locked="0" layoutInCell="1" allowOverlap="1" wp14:anchorId="113BFA40" wp14:editId="44FC263E">
+          <wp:anchor distT="0" distB="0" distL="114300" distR="114300" simplePos="0" relativeHeight="251666432" behindDoc="1" locked="0" layoutInCell="1" allowOverlap="1" wp14:anchorId="4044B1E6" wp14:editId="2669A31E">
             <wp:simplePos x="0" y="0"/>
             <wp:positionH relativeFrom="column">
               <wp:posOffset>3879466</wp:posOffset>
@@ -3946,11 +3946,11 @@
           <w:position w:val="-6"/>
           <w:szCs w:val="26"/>
         </w:rPr>
-        <w:object w:dxaOrig="4200" w:dyaOrig="320">
-          <v:shape id="_x0000_i1045" type="#_x0000_t75" style="width:210.15pt;height:15.9pt" o:ole="">
+        <w:object w:dxaOrig="4200" w:dyaOrig="320" w14:anchorId="3DA37237">
+          <v:shape id="_x0000_i1045" type="#_x0000_t75" style="width:210.4pt;height:15.9pt" o:ole="">
             <v:imagedata r:id="rId51" o:title=""/>
           </v:shape>
-          <o:OLEObject Type="Embed" ProgID="Equation.DSMT4" ShapeID="_x0000_i1045" DrawAspect="Content" ObjectID="_1608326306" r:id="rId52"/>
+          <o:OLEObject Type="Embed" ProgID="Equation.DSMT4" ShapeID="_x0000_i1045" DrawAspect="Content" ObjectID="_1650005667" r:id="rId52"/>
         </w:object>
       </w:r>
       <w:r>
@@ -4001,11 +4001,11 @@
           <w:position w:val="-6"/>
           <w:szCs w:val="26"/>
         </w:rPr>
-        <w:object w:dxaOrig="1500" w:dyaOrig="320">
-          <v:shape id="_x0000_i1046" type="#_x0000_t75" style="width:75.35pt;height:15.9pt" o:ole="">
+        <w:object w:dxaOrig="1500" w:dyaOrig="320" w14:anchorId="42618A49">
+          <v:shape id="_x0000_i1046" type="#_x0000_t75" style="width:75.75pt;height:15.9pt" o:ole="">
             <v:imagedata r:id="rId53" o:title=""/>
           </v:shape>
-          <o:OLEObject Type="Embed" ProgID="Equation.DSMT4" ShapeID="_x0000_i1046" DrawAspect="Content" ObjectID="_1608326307" r:id="rId54"/>
+          <o:OLEObject Type="Embed" ProgID="Equation.DSMT4" ShapeID="_x0000_i1046" DrawAspect="Content" ObjectID="_1650005668" r:id="rId54"/>
         </w:object>
       </w:r>
       <w:r>
@@ -4025,11 +4025,11 @@
           <w:position w:val="-24"/>
           <w:szCs w:val="26"/>
         </w:rPr>
-        <w:object w:dxaOrig="3680" w:dyaOrig="660">
-          <v:shape id="_x0000_i1047" type="#_x0000_t75" style="width:184.2pt;height:32.65pt" o:ole="">
+        <w:object w:dxaOrig="3680" w:dyaOrig="660" w14:anchorId="3302F859">
+          <v:shape id="_x0000_i1047" type="#_x0000_t75" style="width:184.2pt;height:32.75pt" o:ole="">
             <v:imagedata r:id="rId55" o:title=""/>
           </v:shape>
-          <o:OLEObject Type="Embed" ProgID="Equation.DSMT4" ShapeID="_x0000_i1047" DrawAspect="Content" ObjectID="_1608326308" r:id="rId56"/>
+          <o:OLEObject Type="Embed" ProgID="Equation.DSMT4" ShapeID="_x0000_i1047" DrawAspect="Content" ObjectID="_1650005669" r:id="rId56"/>
         </w:object>
       </w:r>
       <w:r>
@@ -4060,11 +4060,11 @@
           <w:position w:val="-24"/>
           <w:szCs w:val="26"/>
         </w:rPr>
-        <w:object w:dxaOrig="5179" w:dyaOrig="660">
-          <v:shape id="_x0000_i1048" type="#_x0000_t75" style="width:258.7pt;height:32.65pt" o:ole="">
+        <w:object w:dxaOrig="5179" w:dyaOrig="660" w14:anchorId="13FE4268">
+          <v:shape id="_x0000_i1048" type="#_x0000_t75" style="width:259pt;height:32.75pt" o:ole="">
             <v:imagedata r:id="rId57" o:title=""/>
           </v:shape>
-          <o:OLEObject Type="Embed" ProgID="Equation.DSMT4" ShapeID="_x0000_i1048" DrawAspect="Content" ObjectID="_1608326309" r:id="rId58"/>
+          <o:OLEObject Type="Embed" ProgID="Equation.DSMT4" ShapeID="_x0000_i1048" DrawAspect="Content" ObjectID="_1650005670" r:id="rId58"/>
         </w:object>
       </w:r>
       <w:r>
@@ -4095,11 +4095,11 @@
           <w:position w:val="-24"/>
           <w:szCs w:val="26"/>
         </w:rPr>
-        <w:object w:dxaOrig="4280" w:dyaOrig="620">
-          <v:shape id="_x0000_i1049" type="#_x0000_t75" style="width:214.35pt;height:31pt" o:ole="">
+        <w:object w:dxaOrig="4280" w:dyaOrig="620" w14:anchorId="1C463B9E">
+          <v:shape id="_x0000_i1049" type="#_x0000_t75" style="width:214.15pt;height:30.85pt" o:ole="">
             <v:imagedata r:id="rId59" o:title=""/>
           </v:shape>
-          <o:OLEObject Type="Embed" ProgID="Equation.DSMT4" ShapeID="_x0000_i1049" DrawAspect="Content" ObjectID="_1608326310" r:id="rId60"/>
+          <o:OLEObject Type="Embed" ProgID="Equation.DSMT4" ShapeID="_x0000_i1049" DrawAspect="Content" ObjectID="_1650005671" r:id="rId60"/>
         </w:object>
       </w:r>
       <w:r>
@@ -4139,11 +4139,11 @@
           <w:position w:val="-24"/>
           <w:szCs w:val="26"/>
         </w:rPr>
-        <w:object w:dxaOrig="1980" w:dyaOrig="620">
-          <v:shape id="_x0000_i1050" type="#_x0000_t75" style="width:98.8pt;height:31pt" o:ole="">
+        <w:object w:dxaOrig="1980" w:dyaOrig="620" w14:anchorId="4D69D9D7">
+          <v:shape id="_x0000_i1050" type="#_x0000_t75" style="width:99.1pt;height:30.85pt" o:ole="">
             <v:imagedata r:id="rId61" o:title=""/>
           </v:shape>
-          <o:OLEObject Type="Embed" ProgID="Equation.DSMT4" ShapeID="_x0000_i1050" DrawAspect="Content" ObjectID="_1608326311" r:id="rId62"/>
+          <o:OLEObject Type="Embed" ProgID="Equation.DSMT4" ShapeID="_x0000_i1050" DrawAspect="Content" ObjectID="_1650005672" r:id="rId62"/>
         </w:object>
       </w:r>
       <w:r>
@@ -4174,7 +4174,7 @@
           <w:szCs w:val="26"/>
         </w:rPr>
         <w:drawing>
-          <wp:anchor distT="0" distB="0" distL="114300" distR="114300" simplePos="0" relativeHeight="251665408" behindDoc="0" locked="0" layoutInCell="1" allowOverlap="1" wp14:anchorId="7EFC8781" wp14:editId="38E74C83">
+          <wp:anchor distT="0" distB="0" distL="114300" distR="114300" simplePos="0" relativeHeight="251665408" behindDoc="0" locked="0" layoutInCell="1" allowOverlap="1" wp14:anchorId="70D6E4D8" wp14:editId="7F162734">
             <wp:simplePos x="0" y="0"/>
             <wp:positionH relativeFrom="column">
               <wp:posOffset>4276474</wp:posOffset>
@@ -4300,11 +4300,11 @@
           <w:position w:val="-8"/>
           <w:szCs w:val="26"/>
         </w:rPr>
-        <w:object w:dxaOrig="1080" w:dyaOrig="360">
-          <v:shape id="_x0000_i1051" type="#_x0000_t75" style="width:54.4pt;height:18.4pt" o:ole="">
+        <w:object w:dxaOrig="1080" w:dyaOrig="360" w14:anchorId="0FEAF619">
+          <v:shape id="_x0000_i1051" type="#_x0000_t75" style="width:54.25pt;height:18.7pt" o:ole="">
             <v:imagedata r:id="rId64" o:title=""/>
           </v:shape>
-          <o:OLEObject Type="Embed" ProgID="Equation.DSMT4" ShapeID="_x0000_i1051" DrawAspect="Content" ObjectID="_1608326312" r:id="rId65"/>
+          <o:OLEObject Type="Embed" ProgID="Equation.DSMT4" ShapeID="_x0000_i1051" DrawAspect="Content" ObjectID="_1650005673" r:id="rId65"/>
         </w:object>
       </w:r>
       <w:r>
@@ -4387,11 +4387,11 @@
           <w:position w:val="-12"/>
           <w:szCs w:val="26"/>
         </w:rPr>
-        <w:object w:dxaOrig="1240" w:dyaOrig="420">
-          <v:shape id="_x0000_i1052" type="#_x0000_t75" style="width:61.95pt;height:20.95pt" o:ole="">
+        <w:object w:dxaOrig="1240" w:dyaOrig="420" w14:anchorId="43EFC877">
+          <v:shape id="_x0000_i1052" type="#_x0000_t75" style="width:61.7pt;height:20.55pt" o:ole="">
             <v:imagedata r:id="rId66" o:title=""/>
           </v:shape>
-          <o:OLEObject Type="Embed" ProgID="Equation.DSMT4" ShapeID="_x0000_i1052" DrawAspect="Content" ObjectID="_1608326313" r:id="rId67"/>
+          <o:OLEObject Type="Embed" ProgID="Equation.DSMT4" ShapeID="_x0000_i1052" DrawAspect="Content" ObjectID="_1650005674" r:id="rId67"/>
         </w:object>
       </w:r>
       <w:r>
@@ -4408,11 +4408,11 @@
           <w:position w:val="-12"/>
           <w:szCs w:val="26"/>
         </w:rPr>
-        <w:object w:dxaOrig="1600" w:dyaOrig="420">
-          <v:shape id="_x0000_i1053" type="#_x0000_t75" style="width:80.35pt;height:20.95pt" o:ole="">
+        <w:object w:dxaOrig="1600" w:dyaOrig="420" w14:anchorId="60EA5D96">
+          <v:shape id="_x0000_i1053" type="#_x0000_t75" style="width:80.4pt;height:20.55pt" o:ole="">
             <v:imagedata r:id="rId68" o:title=""/>
           </v:shape>
-          <o:OLEObject Type="Embed" ProgID="Equation.DSMT4" ShapeID="_x0000_i1053" DrawAspect="Content" ObjectID="_1608326314" r:id="rId69"/>
+          <o:OLEObject Type="Embed" ProgID="Equation.DSMT4" ShapeID="_x0000_i1053" DrawAspect="Content" ObjectID="_1650005675" r:id="rId69"/>
         </w:object>
       </w:r>
       <w:r>
@@ -4448,11 +4448,11 @@
           <w:position w:val="-12"/>
           <w:szCs w:val="26"/>
         </w:rPr>
-        <w:object w:dxaOrig="800" w:dyaOrig="420">
-          <v:shape id="_x0000_i1054" type="#_x0000_t75" style="width:40.2pt;height:20.95pt" o:ole="">
+        <w:object w:dxaOrig="800" w:dyaOrig="420" w14:anchorId="1A1533F6">
+          <v:shape id="_x0000_i1054" type="#_x0000_t75" style="width:40.2pt;height:20.55pt" o:ole="">
             <v:imagedata r:id="rId70" o:title=""/>
           </v:shape>
-          <o:OLEObject Type="Embed" ProgID="Equation.DSMT4" ShapeID="_x0000_i1054" DrawAspect="Content" ObjectID="_1608326315" r:id="rId71"/>
+          <o:OLEObject Type="Embed" ProgID="Equation.DSMT4" ShapeID="_x0000_i1054" DrawAspect="Content" ObjectID="_1650005676" r:id="rId71"/>
         </w:object>
       </w:r>
       <w:r>
@@ -4469,11 +4469,11 @@
           <w:position w:val="-6"/>
           <w:szCs w:val="26"/>
         </w:rPr>
-        <w:object w:dxaOrig="1020" w:dyaOrig="360">
-          <v:shape id="_x0000_i1055" type="#_x0000_t75" style="width:51.05pt;height:18.4pt" o:ole="">
+        <w:object w:dxaOrig="1020" w:dyaOrig="360" w14:anchorId="3A77307F">
+          <v:shape id="_x0000_i1055" type="#_x0000_t75" style="width:51.45pt;height:18.7pt" o:ole="">
             <v:imagedata r:id="rId72" o:title=""/>
           </v:shape>
-          <o:OLEObject Type="Embed" ProgID="Equation.DSMT4" ShapeID="_x0000_i1055" DrawAspect="Content" ObjectID="_1608326316" r:id="rId73"/>
+          <o:OLEObject Type="Embed" ProgID="Equation.DSMT4" ShapeID="_x0000_i1055" DrawAspect="Content" ObjectID="_1650005677" r:id="rId73"/>
         </w:object>
       </w:r>
       <w:r>
@@ -4525,11 +4525,11 @@
           <w:position w:val="-8"/>
           <w:szCs w:val="26"/>
         </w:rPr>
-        <w:object w:dxaOrig="1660" w:dyaOrig="360">
-          <v:shape id="_x0000_i1056" type="#_x0000_t75" style="width:82.9pt;height:18.4pt" o:ole="">
+        <w:object w:dxaOrig="1660" w:dyaOrig="360" w14:anchorId="098C4099">
+          <v:shape id="_x0000_i1056" type="#_x0000_t75" style="width:83.2pt;height:18.7pt" o:ole="">
             <v:imagedata r:id="rId74" o:title=""/>
           </v:shape>
-          <o:OLEObject Type="Embed" ProgID="Equation.DSMT4" ShapeID="_x0000_i1056" DrawAspect="Content" ObjectID="_1608326317" r:id="rId75"/>
+          <o:OLEObject Type="Embed" ProgID="Equation.DSMT4" ShapeID="_x0000_i1056" DrawAspect="Content" ObjectID="_1650005678" r:id="rId75"/>
         </w:object>
       </w:r>
       <w:r>
@@ -4601,11 +4601,11 @@
           <w:position w:val="-6"/>
           <w:szCs w:val="26"/>
         </w:rPr>
-        <w:object w:dxaOrig="1400" w:dyaOrig="279">
-          <v:shape id="_x0000_i1057" type="#_x0000_t75" style="width:70.35pt;height:14.25pt" o:ole="">
+        <w:object w:dxaOrig="1400" w:dyaOrig="279" w14:anchorId="6496D37E">
+          <v:shape id="_x0000_i1057" type="#_x0000_t75" style="width:70.15pt;height:14.05pt" o:ole="">
             <v:imagedata r:id="rId76" o:title=""/>
           </v:shape>
-          <o:OLEObject Type="Embed" ProgID="Equation.DSMT4" ShapeID="_x0000_i1057" DrawAspect="Content" ObjectID="_1608326318" r:id="rId77"/>
+          <o:OLEObject Type="Embed" ProgID="Equation.DSMT4" ShapeID="_x0000_i1057" DrawAspect="Content" ObjectID="_1650005679" r:id="rId77"/>
         </w:object>
       </w:r>
       <w:r>
@@ -4631,11 +4631,11 @@
           <w:position w:val="-6"/>
           <w:szCs w:val="26"/>
         </w:rPr>
-        <w:object w:dxaOrig="1440" w:dyaOrig="279">
-          <v:shape id="_x0000_i1058" type="#_x0000_t75" style="width:1in;height:14.25pt" o:ole="">
+        <w:object w:dxaOrig="1440" w:dyaOrig="279" w14:anchorId="093C8588">
+          <v:shape id="_x0000_i1058" type="#_x0000_t75" style="width:1in;height:14.05pt" o:ole="">
             <v:imagedata r:id="rId78" o:title=""/>
           </v:shape>
-          <o:OLEObject Type="Embed" ProgID="Equation.DSMT4" ShapeID="_x0000_i1058" DrawAspect="Content" ObjectID="_1608326319" r:id="rId79"/>
+          <o:OLEObject Type="Embed" ProgID="Equation.DSMT4" ShapeID="_x0000_i1058" DrawAspect="Content" ObjectID="_1650005680" r:id="rId79"/>
         </w:object>
       </w:r>
       <w:r>
@@ -4688,11 +4688,11 @@
           <w:position w:val="-6"/>
           <w:szCs w:val="26"/>
         </w:rPr>
-        <w:object w:dxaOrig="1540" w:dyaOrig="320">
-          <v:shape id="_x0000_i1059" type="#_x0000_t75" style="width:77pt;height:15.9pt" o:ole="">
+        <w:object w:dxaOrig="1540" w:dyaOrig="320" w14:anchorId="71DB7670">
+          <v:shape id="_x0000_i1059" type="#_x0000_t75" style="width:76.7pt;height:15.9pt" o:ole="">
             <v:imagedata r:id="rId80" o:title=""/>
           </v:shape>
-          <o:OLEObject Type="Embed" ProgID="Equation.DSMT4" ShapeID="_x0000_i1059" DrawAspect="Content" ObjectID="_1608326320" r:id="rId81"/>
+          <o:OLEObject Type="Embed" ProgID="Equation.DSMT4" ShapeID="_x0000_i1059" DrawAspect="Content" ObjectID="_1650005681" r:id="rId81"/>
         </w:object>
       </w:r>
       <w:r>
@@ -4728,11 +4728,11 @@
           <w:position w:val="-10"/>
           <w:szCs w:val="26"/>
         </w:rPr>
-        <w:object w:dxaOrig="1860" w:dyaOrig="380">
-          <v:shape id="_x0000_i1060" type="#_x0000_t75" style="width:92.95pt;height:19.25pt" o:ole="">
+        <w:object w:dxaOrig="1860" w:dyaOrig="380" w14:anchorId="0B5BA432">
+          <v:shape id="_x0000_i1060" type="#_x0000_t75" style="width:92.55pt;height:19.65pt" o:ole="">
             <v:imagedata r:id="rId82" o:title=""/>
           </v:shape>
-          <o:OLEObject Type="Embed" ProgID="Equation.DSMT4" ShapeID="_x0000_i1060" DrawAspect="Content" ObjectID="_1608326321" r:id="rId83"/>
+          <o:OLEObject Type="Embed" ProgID="Equation.DSMT4" ShapeID="_x0000_i1060" DrawAspect="Content" ObjectID="_1650005682" r:id="rId83"/>
         </w:object>
       </w:r>
       <w:r>
@@ -4761,11 +4761,11 @@
           <w:position w:val="-6"/>
           <w:szCs w:val="26"/>
         </w:rPr>
-        <w:object w:dxaOrig="1820" w:dyaOrig="320">
-          <v:shape id="_x0000_i1061" type="#_x0000_t75" style="width:91.25pt;height:15.9pt" o:ole="">
+        <w:object w:dxaOrig="1820" w:dyaOrig="320" w14:anchorId="55B6CF3B">
+          <v:shape id="_x0000_i1061" type="#_x0000_t75" style="width:91.65pt;height:15.9pt" o:ole="">
             <v:imagedata r:id="rId84" o:title=""/>
           </v:shape>
-          <o:OLEObject Type="Embed" ProgID="Equation.DSMT4" ShapeID="_x0000_i1061" DrawAspect="Content" ObjectID="_1608326322" r:id="rId85"/>
+          <o:OLEObject Type="Embed" ProgID="Equation.DSMT4" ShapeID="_x0000_i1061" DrawAspect="Content" ObjectID="_1650005683" r:id="rId85"/>
         </w:object>
       </w:r>
       <w:r>
@@ -4886,11 +4886,11 @@
           <w:position w:val="-6"/>
           <w:szCs w:val="26"/>
         </w:rPr>
-        <w:object w:dxaOrig="1800" w:dyaOrig="279">
-          <v:shape id="_x0000_i1062" type="#_x0000_t75" style="width:90.4pt;height:14.25pt" o:ole="">
+        <w:object w:dxaOrig="1800" w:dyaOrig="279" w14:anchorId="6138E5B2">
+          <v:shape id="_x0000_i1062" type="#_x0000_t75" style="width:90.7pt;height:14.05pt" o:ole="">
             <v:imagedata r:id="rId86" o:title=""/>
           </v:shape>
-          <o:OLEObject Type="Embed" ProgID="Equation.DSMT4" ShapeID="_x0000_i1062" DrawAspect="Content" ObjectID="_1608326323" r:id="rId87"/>
+          <o:OLEObject Type="Embed" ProgID="Equation.DSMT4" ShapeID="_x0000_i1062" DrawAspect="Content" ObjectID="_1650005684" r:id="rId87"/>
         </w:object>
       </w:r>
       <w:r>
@@ -4915,11 +4915,11 @@
           <w:position w:val="-12"/>
           <w:szCs w:val="26"/>
         </w:rPr>
-        <w:object w:dxaOrig="3240" w:dyaOrig="460">
-          <v:shape id="_x0000_i1063" type="#_x0000_t75" style="width:162.4pt;height:22.6pt" o:ole="">
+        <w:object w:dxaOrig="3240" w:dyaOrig="460" w14:anchorId="5ED0C0A5">
+          <v:shape id="_x0000_i1063" type="#_x0000_t75" style="width:162.7pt;height:22.45pt" o:ole="">
             <v:imagedata r:id="rId88" o:title=""/>
           </v:shape>
-          <o:OLEObject Type="Embed" ProgID="Equation.DSMT4" ShapeID="_x0000_i1063" DrawAspect="Content" ObjectID="_1608326324" r:id="rId89"/>
+          <o:OLEObject Type="Embed" ProgID="Equation.DSMT4" ShapeID="_x0000_i1063" DrawAspect="Content" ObjectID="_1650005685" r:id="rId89"/>
         </w:object>
       </w:r>
       <w:r>
@@ -5044,7 +5044,7 @@
           <w:szCs w:val="26"/>
         </w:rPr>
         <w:drawing>
-          <wp:anchor distT="0" distB="0" distL="114300" distR="114300" simplePos="0" relativeHeight="251668480" behindDoc="0" locked="0" layoutInCell="1" allowOverlap="1" wp14:anchorId="1914CA1A" wp14:editId="4D9A1020">
+          <wp:anchor distT="0" distB="0" distL="114300" distR="114300" simplePos="0" relativeHeight="251668480" behindDoc="0" locked="0" layoutInCell="1" allowOverlap="1" wp14:anchorId="097B51C3" wp14:editId="5AFC54D2">
             <wp:simplePos x="0" y="0"/>
             <wp:positionH relativeFrom="column">
               <wp:posOffset>4234682</wp:posOffset>
@@ -5145,11 +5145,11 @@
           <w:position w:val="-24"/>
           <w:szCs w:val="26"/>
         </w:rPr>
-        <w:object w:dxaOrig="2120" w:dyaOrig="620">
-          <v:shape id="_x0000_i1064" type="#_x0000_t75" style="width:106.35pt;height:31pt" o:ole="">
+        <w:object w:dxaOrig="2120" w:dyaOrig="620" w14:anchorId="1D4ED1DC">
+          <v:shape id="_x0000_i1064" type="#_x0000_t75" style="width:106.6pt;height:30.85pt" o:ole="">
             <v:imagedata r:id="rId91" o:title=""/>
           </v:shape>
-          <o:OLEObject Type="Embed" ProgID="Equation.DSMT4" ShapeID="_x0000_i1064" DrawAspect="Content" ObjectID="_1608326325" r:id="rId92"/>
+          <o:OLEObject Type="Embed" ProgID="Equation.DSMT4" ShapeID="_x0000_i1064" DrawAspect="Content" ObjectID="_1650005686" r:id="rId92"/>
         </w:object>
       </w:r>
       <w:r>
@@ -5190,11 +5190,11 @@
           <w:position w:val="-6"/>
           <w:szCs w:val="26"/>
         </w:rPr>
-        <w:object w:dxaOrig="1420" w:dyaOrig="279">
-          <v:shape id="_x0000_i1065" type="#_x0000_t75" style="width:71.15pt;height:14.25pt" o:ole="">
+        <w:object w:dxaOrig="1420" w:dyaOrig="279" w14:anchorId="73D5A907">
+          <v:shape id="_x0000_i1065" type="#_x0000_t75" style="width:71.05pt;height:14.05pt" o:ole="">
             <v:imagedata r:id="rId93" o:title=""/>
           </v:shape>
-          <o:OLEObject Type="Embed" ProgID="Equation.DSMT4" ShapeID="_x0000_i1065" DrawAspect="Content" ObjectID="_1608326326" r:id="rId94"/>
+          <o:OLEObject Type="Embed" ProgID="Equation.DSMT4" ShapeID="_x0000_i1065" DrawAspect="Content" ObjectID="_1650005687" r:id="rId94"/>
         </w:object>
       </w:r>
       <w:r>
@@ -5235,11 +5235,11 @@
           <w:position w:val="-24"/>
           <w:szCs w:val="26"/>
         </w:rPr>
-        <w:object w:dxaOrig="2160" w:dyaOrig="620">
-          <v:shape id="_x0000_i1066" type="#_x0000_t75" style="width:108pt;height:31pt" o:ole="">
+        <w:object w:dxaOrig="2160" w:dyaOrig="620" w14:anchorId="66C27604">
+          <v:shape id="_x0000_i1066" type="#_x0000_t75" style="width:108.45pt;height:30.85pt" o:ole="">
             <v:imagedata r:id="rId95" o:title=""/>
           </v:shape>
-          <o:OLEObject Type="Embed" ProgID="Equation.DSMT4" ShapeID="_x0000_i1066" DrawAspect="Content" ObjectID="_1608326327" r:id="rId96"/>
+          <o:OLEObject Type="Embed" ProgID="Equation.DSMT4" ShapeID="_x0000_i1066" DrawAspect="Content" ObjectID="_1650005688" r:id="rId96"/>
         </w:object>
       </w:r>
       <w:r>
@@ -5257,11 +5257,11 @@
           <w:position w:val="-6"/>
           <w:szCs w:val="26"/>
         </w:rPr>
-        <w:object w:dxaOrig="1579" w:dyaOrig="279">
-          <v:shape id="_x0000_i1067" type="#_x0000_t75" style="width:78.7pt;height:14.25pt" o:ole="">
+        <w:object w:dxaOrig="1579" w:dyaOrig="279" w14:anchorId="4D3656B0">
+          <v:shape id="_x0000_i1067" type="#_x0000_t75" style="width:78.55pt;height:14.05pt" o:ole="">
             <v:imagedata r:id="rId97" o:title=""/>
           </v:shape>
-          <o:OLEObject Type="Embed" ProgID="Equation.DSMT4" ShapeID="_x0000_i1067" DrawAspect="Content" ObjectID="_1608326328" r:id="rId98"/>
+          <o:OLEObject Type="Embed" ProgID="Equation.DSMT4" ShapeID="_x0000_i1067" DrawAspect="Content" ObjectID="_1650005689" r:id="rId98"/>
         </w:object>
       </w:r>
       <w:r>
@@ -5308,11 +5308,11 @@
           <w:position w:val="-6"/>
           <w:szCs w:val="26"/>
         </w:rPr>
-        <w:object w:dxaOrig="2400" w:dyaOrig="320">
+        <w:object w:dxaOrig="2400" w:dyaOrig="320" w14:anchorId="38A8729B">
           <v:shape id="_x0000_i1068" type="#_x0000_t75" style="width:119.7pt;height:15.9pt" o:ole="">
             <v:imagedata r:id="rId99" o:title=""/>
           </v:shape>
-          <o:OLEObject Type="Embed" ProgID="Equation.DSMT4" ShapeID="_x0000_i1068" DrawAspect="Content" ObjectID="_1608326329" r:id="rId100"/>
+          <o:OLEObject Type="Embed" ProgID="Equation.DSMT4" ShapeID="_x0000_i1068" DrawAspect="Content" ObjectID="_1650005690" r:id="rId100"/>
         </w:object>
       </w:r>
       <w:r>
@@ -5332,13 +5332,15 @@
           <w:rFonts w:ascii="Palatino Linotype" w:eastAsia="Times New Roman" w:hAnsi="Palatino Linotype"/>
           <w:noProof/>
           <w:szCs w:val="26"/>
-        </w:rPr>
-      </w:pPr>
-      <w:r>
-        <w:rPr>
-          <w:rFonts w:ascii="Palatino Linotype" w:eastAsia="Times New Roman" w:hAnsi="Palatino Linotype"/>
-          <w:noProof/>
-          <w:szCs w:val="26"/>
+          <w:lang w:val="vi-VN"/>
+        </w:rPr>
+      </w:pPr>
+      <w:r>
+        <w:rPr>
+          <w:rFonts w:ascii="Palatino Linotype" w:eastAsia="Times New Roman" w:hAnsi="Palatino Linotype"/>
+          <w:noProof/>
+          <w:szCs w:val="26"/>
+          <w:lang w:val="vi-VN"/>
         </w:rPr>
         <w:t xml:space="preserve">Mặt khác </w:t>
       </w:r>
@@ -5349,11 +5351,11 @@
           <w:position w:val="-6"/>
           <w:szCs w:val="26"/>
         </w:rPr>
-        <w:object w:dxaOrig="1600" w:dyaOrig="320">
-          <v:shape id="_x0000_i1069" type="#_x0000_t75" style="width:80.35pt;height:15.9pt" o:ole="">
+        <w:object w:dxaOrig="1600" w:dyaOrig="320" w14:anchorId="314187E4">
+          <v:shape id="_x0000_i1069" type="#_x0000_t75" style="width:80.4pt;height:15.9pt" o:ole="">
             <v:imagedata r:id="rId101" o:title=""/>
           </v:shape>
-          <o:OLEObject Type="Embed" ProgID="Equation.DSMT4" ShapeID="_x0000_i1069" DrawAspect="Content" ObjectID="_1608326330" r:id="rId102"/>
+          <o:OLEObject Type="Embed" ProgID="Equation.DSMT4" ShapeID="_x0000_i1069" DrawAspect="Content" ObjectID="_1650005691" r:id="rId102"/>
         </w:object>
       </w:r>
       <w:r>
@@ -5361,6 +5363,7 @@
           <w:rFonts w:ascii="Palatino Linotype" w:eastAsia="Times New Roman" w:hAnsi="Palatino Linotype"/>
           <w:noProof/>
           <w:szCs w:val="26"/>
+          <w:lang w:val="vi-VN"/>
         </w:rPr>
         <w:t xml:space="preserve"> (hệ thức 2). Suy ra </w:t>
       </w:r>
@@ -5371,11 +5374,11 @@
           <w:position w:val="-4"/>
           <w:szCs w:val="26"/>
         </w:rPr>
-        <w:object w:dxaOrig="1160" w:dyaOrig="300">
-          <v:shape id="_x0000_i1070" type="#_x0000_t75" style="width:57.75pt;height:15.05pt" o:ole="">
+        <w:object w:dxaOrig="1160" w:dyaOrig="300" w14:anchorId="3A06F8AA">
+          <v:shape id="_x0000_i1070" type="#_x0000_t75" style="width:57.95pt;height:14.95pt" o:ole="">
             <v:imagedata r:id="rId103" o:title=""/>
           </v:shape>
-          <o:OLEObject Type="Embed" ProgID="Equation.DSMT4" ShapeID="_x0000_i1070" DrawAspect="Content" ObjectID="_1608326331" r:id="rId104"/>
+          <o:OLEObject Type="Embed" ProgID="Equation.DSMT4" ShapeID="_x0000_i1070" DrawAspect="Content" ObjectID="_1650005692" r:id="rId104"/>
         </w:object>
       </w:r>
       <w:r>
@@ -5383,6 +5386,7 @@
           <w:rFonts w:ascii="Palatino Linotype" w:eastAsia="Times New Roman" w:hAnsi="Palatino Linotype"/>
           <w:noProof/>
           <w:szCs w:val="26"/>
+          <w:lang w:val="vi-VN"/>
         </w:rPr>
         <w:t xml:space="preserve"> </w:t>
       </w:r>
@@ -5399,6 +5403,7 @@
           <w:rFonts w:ascii="Palatino Linotype" w:eastAsia="Times New Roman" w:hAnsi="Palatino Linotype"/>
           <w:noProof/>
           <w:szCs w:val="26"/>
+          <w:lang w:val="vi-VN"/>
         </w:rPr>
         <w:t xml:space="preserve"> AH = 12 (cm).</w:t>
       </w:r>
@@ -5428,11 +5433,11 @@
           <w:position w:val="-12"/>
           <w:szCs w:val="26"/>
         </w:rPr>
-        <w:object w:dxaOrig="2079" w:dyaOrig="360">
-          <v:shape id="_x0000_i1071" type="#_x0000_t75" style="width:103.8pt;height:18.4pt" o:ole="">
+        <w:object w:dxaOrig="2079" w:dyaOrig="360" w14:anchorId="387E6C7F">
+          <v:shape id="_x0000_i1071" type="#_x0000_t75" style="width:103.8pt;height:18.7pt" o:ole="">
             <v:imagedata r:id="rId105" o:title=""/>
           </v:shape>
-          <o:OLEObject Type="Embed" ProgID="Equation.DSMT4" ShapeID="_x0000_i1071" DrawAspect="Content" ObjectID="_1608326332" r:id="rId106"/>
+          <o:OLEObject Type="Embed" ProgID="Equation.DSMT4" ShapeID="_x0000_i1071" DrawAspect="Content" ObjectID="_1650005693" r:id="rId106"/>
         </w:object>
       </w:r>
       <w:r>
@@ -5466,11 +5471,11 @@
           <w:position w:val="-24"/>
           <w:szCs w:val="26"/>
         </w:rPr>
-        <w:object w:dxaOrig="1620" w:dyaOrig="620">
-          <v:shape id="_x0000_i1072" type="#_x0000_t75" style="width:81.2pt;height:31pt" o:ole="">
+        <w:object w:dxaOrig="1620" w:dyaOrig="620" w14:anchorId="65151CB3">
+          <v:shape id="_x0000_i1072" type="#_x0000_t75" style="width:81.35pt;height:30.85pt" o:ole="">
             <v:imagedata r:id="rId107" o:title=""/>
           </v:shape>
-          <o:OLEObject Type="Embed" ProgID="Equation.DSMT4" ShapeID="_x0000_i1072" DrawAspect="Content" ObjectID="_1608326333" r:id="rId108"/>
+          <o:OLEObject Type="Embed" ProgID="Equation.DSMT4" ShapeID="_x0000_i1072" DrawAspect="Content" ObjectID="_1650005694" r:id="rId108"/>
         </w:object>
       </w:r>
       <w:r>
@@ -5487,11 +5492,11 @@
           <w:position w:val="-24"/>
           <w:szCs w:val="26"/>
         </w:rPr>
-        <w:object w:dxaOrig="1500" w:dyaOrig="620">
-          <v:shape id="_x0000_i1073" type="#_x0000_t75" style="width:75.35pt;height:31pt" o:ole="">
+        <w:object w:dxaOrig="1500" w:dyaOrig="620" w14:anchorId="75FAF3B0">
+          <v:shape id="_x0000_i1073" type="#_x0000_t75" style="width:75.75pt;height:30.85pt" o:ole="">
             <v:imagedata r:id="rId109" o:title=""/>
           </v:shape>
-          <o:OLEObject Type="Embed" ProgID="Equation.DSMT4" ShapeID="_x0000_i1073" DrawAspect="Content" ObjectID="_1608326334" r:id="rId110"/>
+          <o:OLEObject Type="Embed" ProgID="Equation.DSMT4" ShapeID="_x0000_i1073" DrawAspect="Content" ObjectID="_1650005695" r:id="rId110"/>
         </w:object>
       </w:r>
     </w:p>
@@ -5519,11 +5524,11 @@
           <w:position w:val="-24"/>
           <w:szCs w:val="26"/>
         </w:rPr>
-        <w:object w:dxaOrig="1660" w:dyaOrig="620">
-          <v:shape id="_x0000_i1074" type="#_x0000_t75" style="width:82.9pt;height:31pt" o:ole="">
+        <w:object w:dxaOrig="1660" w:dyaOrig="620" w14:anchorId="3763A006">
+          <v:shape id="_x0000_i1074" type="#_x0000_t75" style="width:83.2pt;height:30.85pt" o:ole="">
             <v:imagedata r:id="rId111" o:title=""/>
           </v:shape>
-          <o:OLEObject Type="Embed" ProgID="Equation.DSMT4" ShapeID="_x0000_i1074" DrawAspect="Content" ObjectID="_1608326335" r:id="rId112"/>
+          <o:OLEObject Type="Embed" ProgID="Equation.DSMT4" ShapeID="_x0000_i1074" DrawAspect="Content" ObjectID="_1650005696" r:id="rId112"/>
         </w:object>
       </w:r>
       <w:r>
@@ -5589,11 +5594,11 @@
           <w:position w:val="-6"/>
           <w:szCs w:val="26"/>
         </w:rPr>
-        <w:object w:dxaOrig="1219" w:dyaOrig="360">
-          <v:shape id="_x0000_i1075" type="#_x0000_t75" style="width:61.1pt;height:18.4pt" o:ole="">
+        <w:object w:dxaOrig="1219" w:dyaOrig="360" w14:anchorId="03FECE0A">
+          <v:shape id="_x0000_i1075" type="#_x0000_t75" style="width:60.8pt;height:18.7pt" o:ole="">
             <v:imagedata r:id="rId113" o:title=""/>
           </v:shape>
-          <o:OLEObject Type="Embed" ProgID="Equation.DSMT4" ShapeID="_x0000_i1075" DrawAspect="Content" ObjectID="_1608326336" r:id="rId114"/>
+          <o:OLEObject Type="Embed" ProgID="Equation.DSMT4" ShapeID="_x0000_i1075" DrawAspect="Content" ObjectID="_1650005697" r:id="rId114"/>
         </w:object>
       </w:r>
       <w:r>
@@ -5669,7 +5674,7 @@
           <w:szCs w:val="26"/>
         </w:rPr>
         <w:drawing>
-          <wp:anchor distT="0" distB="0" distL="114300" distR="114300" simplePos="0" relativeHeight="251670528" behindDoc="0" locked="0" layoutInCell="1" allowOverlap="1" wp14:anchorId="24EE97BB" wp14:editId="703FA87D">
+          <wp:anchor distT="0" distB="0" distL="114300" distR="114300" simplePos="0" relativeHeight="251670528" behindDoc="0" locked="0" layoutInCell="1" allowOverlap="1" wp14:anchorId="61331086" wp14:editId="7F0DDC09">
             <wp:simplePos x="0" y="0"/>
             <wp:positionH relativeFrom="column">
               <wp:posOffset>4261757</wp:posOffset>
@@ -5733,6 +5738,16 @@
       </w:r>
       <w:r>
         <w:rPr>
+          <w:rFonts w:ascii="Palatino Linotype" w:eastAsia="Times New Roman" w:hAnsi="Palatino Linotype"/>
+          <w:noProof/>
+          <w:color w:val="0000CC"/>
+          <w:sz w:val="26"/>
+          <w:szCs w:val="26"/>
+        </w:rPr>
+        <w:t>C</w:t>
+      </w:r>
+      <w:r>
+        <w:rPr>
           <w:rFonts w:ascii="Palatino Linotype" w:hAnsi="Palatino Linotype"/>
           <w:b/>
           <w:color w:val="C00000"/>
@@ -5904,11 +5919,11 @@
           <w:position w:val="-6"/>
           <w:szCs w:val="26"/>
         </w:rPr>
-        <w:object w:dxaOrig="1500" w:dyaOrig="320">
-          <v:shape id="_x0000_i1076" type="#_x0000_t75" style="width:75.35pt;height:15.9pt" o:ole="">
+        <w:object w:dxaOrig="1500" w:dyaOrig="320" w14:anchorId="51BF5308">
+          <v:shape id="_x0000_i1076" type="#_x0000_t75" style="width:75.75pt;height:15.9pt" o:ole="">
             <v:imagedata r:id="rId116" o:title=""/>
           </v:shape>
-          <o:OLEObject Type="Embed" ProgID="Equation.DSMT4" ShapeID="_x0000_i1076" DrawAspect="Content" ObjectID="_1608326337" r:id="rId117"/>
+          <o:OLEObject Type="Embed" ProgID="Equation.DSMT4" ShapeID="_x0000_i1076" DrawAspect="Content" ObjectID="_1650005698" r:id="rId117"/>
         </w:object>
       </w:r>
       <w:r>
@@ -5946,11 +5961,11 @@
           <w:position w:val="-10"/>
           <w:szCs w:val="26"/>
         </w:rPr>
-        <w:object w:dxaOrig="2020" w:dyaOrig="360">
-          <v:shape id="_x0000_i1077" type="#_x0000_t75" style="width:101.3pt;height:18.4pt" o:ole="">
+        <w:object w:dxaOrig="2020" w:dyaOrig="360" w14:anchorId="33E14D39">
+          <v:shape id="_x0000_i1077" type="#_x0000_t75" style="width:101pt;height:18.7pt" o:ole="">
             <v:imagedata r:id="rId118" o:title=""/>
           </v:shape>
-          <o:OLEObject Type="Embed" ProgID="Equation.DSMT4" ShapeID="_x0000_i1077" DrawAspect="Content" ObjectID="_1608326338" r:id="rId119"/>
+          <o:OLEObject Type="Embed" ProgID="Equation.DSMT4" ShapeID="_x0000_i1077" DrawAspect="Content" ObjectID="_1650005699" r:id="rId119"/>
         </w:object>
       </w:r>
       <w:r>
@@ -6043,11 +6058,11 @@
           <w:position w:val="-6"/>
           <w:szCs w:val="26"/>
         </w:rPr>
-        <w:object w:dxaOrig="1520" w:dyaOrig="320">
-          <v:shape id="_x0000_i1078" type="#_x0000_t75" style="width:76.2pt;height:15.9pt" o:ole="">
+        <w:object w:dxaOrig="1520" w:dyaOrig="320" w14:anchorId="655C4C16">
+          <v:shape id="_x0000_i1078" type="#_x0000_t75" style="width:76.7pt;height:15.9pt" o:ole="">
             <v:imagedata r:id="rId120" o:title=""/>
           </v:shape>
-          <o:OLEObject Type="Embed" ProgID="Equation.DSMT4" ShapeID="_x0000_i1078" DrawAspect="Content" ObjectID="_1608326339" r:id="rId121"/>
+          <o:OLEObject Type="Embed" ProgID="Equation.DSMT4" ShapeID="_x0000_i1078" DrawAspect="Content" ObjectID="_1650005700" r:id="rId121"/>
         </w:object>
       </w:r>
       <w:r>
@@ -6075,11 +6090,11 @@
           <w:position w:val="-24"/>
           <w:szCs w:val="26"/>
         </w:rPr>
-        <w:object w:dxaOrig="2480" w:dyaOrig="660">
-          <v:shape id="_x0000_i1079" type="#_x0000_t75" style="width:123.9pt;height:32.65pt" o:ole="">
+        <w:object w:dxaOrig="2480" w:dyaOrig="660" w14:anchorId="20DFD3AB">
+          <v:shape id="_x0000_i1079" type="#_x0000_t75" style="width:123.45pt;height:32.75pt" o:ole="">
             <v:imagedata r:id="rId122" o:title=""/>
           </v:shape>
-          <o:OLEObject Type="Embed" ProgID="Equation.DSMT4" ShapeID="_x0000_i1079" DrawAspect="Content" ObjectID="_1608326340" r:id="rId123"/>
+          <o:OLEObject Type="Embed" ProgID="Equation.DSMT4" ShapeID="_x0000_i1079" DrawAspect="Content" ObjectID="_1650005701" r:id="rId123"/>
         </w:object>
       </w:r>
       <w:r>
@@ -6116,11 +6131,11 @@
           <w:position w:val="-6"/>
           <w:szCs w:val="26"/>
         </w:rPr>
-        <w:object w:dxaOrig="1700" w:dyaOrig="279">
-          <v:shape id="_x0000_i1080" type="#_x0000_t75" style="width:85.4pt;height:14.25pt" o:ole="">
+        <w:object w:dxaOrig="1700" w:dyaOrig="279" w14:anchorId="45C7FB45">
+          <v:shape id="_x0000_i1080" type="#_x0000_t75" style="width:85.1pt;height:14.05pt" o:ole="">
             <v:imagedata r:id="rId124" o:title=""/>
           </v:shape>
-          <o:OLEObject Type="Embed" ProgID="Equation.DSMT4" ShapeID="_x0000_i1080" DrawAspect="Content" ObjectID="_1608326341" r:id="rId125"/>
+          <o:OLEObject Type="Embed" ProgID="Equation.DSMT4" ShapeID="_x0000_i1080" DrawAspect="Content" ObjectID="_1650005702" r:id="rId125"/>
         </w:object>
       </w:r>
       <w:r>
@@ -6138,11 +6153,11 @@
           <w:position w:val="-10"/>
           <w:szCs w:val="26"/>
         </w:rPr>
-        <w:object w:dxaOrig="2079" w:dyaOrig="320">
+        <w:object w:dxaOrig="2079" w:dyaOrig="320" w14:anchorId="23FF7018">
           <v:shape id="_x0000_i1081" type="#_x0000_t75" style="width:103.8pt;height:15.9pt" o:ole="">
             <v:imagedata r:id="rId126" o:title=""/>
           </v:shape>
-          <o:OLEObject Type="Embed" ProgID="Equation.DSMT4" ShapeID="_x0000_i1081" DrawAspect="Content" ObjectID="_1608326342" r:id="rId127"/>
+          <o:OLEObject Type="Embed" ProgID="Equation.DSMT4" ShapeID="_x0000_i1081" DrawAspect="Content" ObjectID="_1650005703" r:id="rId127"/>
         </w:object>
       </w:r>
       <w:r>
@@ -6178,11 +6193,11 @@
           <w:position w:val="-24"/>
           <w:szCs w:val="26"/>
         </w:rPr>
-        <w:object w:dxaOrig="2940" w:dyaOrig="620">
-          <v:shape id="_x0000_i1082" type="#_x0000_t75" style="width:147.35pt;height:31pt" o:ole="">
+        <w:object w:dxaOrig="2940" w:dyaOrig="620" w14:anchorId="197BFD05">
+          <v:shape id="_x0000_i1082" type="#_x0000_t75" style="width:147.75pt;height:30.85pt" o:ole="">
             <v:imagedata r:id="rId128" o:title=""/>
           </v:shape>
-          <o:OLEObject Type="Embed" ProgID="Equation.DSMT4" ShapeID="_x0000_i1082" DrawAspect="Content" ObjectID="_1608326343" r:id="rId129"/>
+          <o:OLEObject Type="Embed" ProgID="Equation.DSMT4" ShapeID="_x0000_i1082" DrawAspect="Content" ObjectID="_1650005704" r:id="rId129"/>
         </w:object>
       </w:r>
       <w:r>
@@ -6254,11 +6269,11 @@
           <w:position w:val="-24"/>
           <w:szCs w:val="26"/>
         </w:rPr>
-        <w:object w:dxaOrig="1120" w:dyaOrig="620">
-          <v:shape id="_x0000_i1083" type="#_x0000_t75" style="width:56.1pt;height:31pt" o:ole="">
+        <w:object w:dxaOrig="1120" w:dyaOrig="620" w14:anchorId="44A67A6A">
+          <v:shape id="_x0000_i1083" type="#_x0000_t75" style="width:56.1pt;height:30.85pt" o:ole="">
             <v:imagedata r:id="rId130" o:title=""/>
           </v:shape>
-          <o:OLEObject Type="Embed" ProgID="Equation.DSMT4" ShapeID="_x0000_i1083" DrawAspect="Content" ObjectID="_1608326344" r:id="rId131"/>
+          <o:OLEObject Type="Embed" ProgID="Equation.DSMT4" ShapeID="_x0000_i1083" DrawAspect="Content" ObjectID="_1650005705" r:id="rId131"/>
         </w:object>
       </w:r>
       <w:r>
@@ -6322,11 +6337,11 @@
           <w:position w:val="-24"/>
           <w:szCs w:val="26"/>
         </w:rPr>
-        <w:object w:dxaOrig="1080" w:dyaOrig="620">
-          <v:shape id="_x0000_i1084" type="#_x0000_t75" style="width:54.4pt;height:31pt" o:ole="">
+        <w:object w:dxaOrig="1080" w:dyaOrig="620" w14:anchorId="41B306EE">
+          <v:shape id="_x0000_i1084" type="#_x0000_t75" style="width:54.25pt;height:30.85pt" o:ole="">
             <v:imagedata r:id="rId132" o:title=""/>
           </v:shape>
-          <o:OLEObject Type="Embed" ProgID="Equation.DSMT4" ShapeID="_x0000_i1084" DrawAspect="Content" ObjectID="_1608326345" r:id="rId133"/>
+          <o:OLEObject Type="Embed" ProgID="Equation.DSMT4" ShapeID="_x0000_i1084" DrawAspect="Content" ObjectID="_1650005706" r:id="rId133"/>
         </w:object>
       </w:r>
       <w:r>
@@ -6390,11 +6405,11 @@
           <w:position w:val="-24"/>
           <w:szCs w:val="26"/>
         </w:rPr>
-        <w:object w:dxaOrig="1080" w:dyaOrig="620">
-          <v:shape id="_x0000_i1085" type="#_x0000_t75" style="width:54.4pt;height:31pt" o:ole="">
+        <w:object w:dxaOrig="1080" w:dyaOrig="620" w14:anchorId="0C1DAAD0">
+          <v:shape id="_x0000_i1085" type="#_x0000_t75" style="width:54.25pt;height:30.85pt" o:ole="">
             <v:imagedata r:id="rId134" o:title=""/>
           </v:shape>
-          <o:OLEObject Type="Embed" ProgID="Equation.DSMT4" ShapeID="_x0000_i1085" DrawAspect="Content" ObjectID="_1608326346" r:id="rId135"/>
+          <o:OLEObject Type="Embed" ProgID="Equation.DSMT4" ShapeID="_x0000_i1085" DrawAspect="Content" ObjectID="_1650005707" r:id="rId135"/>
         </w:object>
       </w:r>
       <w:r>
@@ -6439,11 +6454,11 @@
           <w:position w:val="-24"/>
           <w:szCs w:val="26"/>
         </w:rPr>
-        <w:object w:dxaOrig="1140" w:dyaOrig="620">
-          <v:shape id="_x0000_i1086" type="#_x0000_t75" style="width:56.95pt;height:31pt" o:ole="">
+        <w:object w:dxaOrig="1140" w:dyaOrig="620" w14:anchorId="692E9293">
+          <v:shape id="_x0000_i1086" type="#_x0000_t75" style="width:57.05pt;height:30.85pt" o:ole="">
             <v:imagedata r:id="rId136" o:title=""/>
           </v:shape>
-          <o:OLEObject Type="Embed" ProgID="Equation.DSMT4" ShapeID="_x0000_i1086" DrawAspect="Content" ObjectID="_1608326347" r:id="rId137"/>
+          <o:OLEObject Type="Embed" ProgID="Equation.DSMT4" ShapeID="_x0000_i1086" DrawAspect="Content" ObjectID="_1650005708" r:id="rId137"/>
         </w:object>
       </w:r>
       <w:r>
@@ -6530,11 +6545,11 @@
           <w:position w:val="-24"/>
           <w:szCs w:val="26"/>
         </w:rPr>
-        <w:object w:dxaOrig="2040" w:dyaOrig="620">
-          <v:shape id="_x0000_i1087" type="#_x0000_t75" style="width:102.15pt;height:31pt" o:ole="">
+        <w:object w:dxaOrig="2040" w:dyaOrig="620" w14:anchorId="3ABA0744">
+          <v:shape id="_x0000_i1087" type="#_x0000_t75" style="width:101.9pt;height:30.85pt" o:ole="">
             <v:imagedata r:id="rId138" o:title=""/>
           </v:shape>
-          <o:OLEObject Type="Embed" ProgID="Equation.DSMT4" ShapeID="_x0000_i1087" DrawAspect="Content" ObjectID="_1608326348" r:id="rId139"/>
+          <o:OLEObject Type="Embed" ProgID="Equation.DSMT4" ShapeID="_x0000_i1087" DrawAspect="Content" ObjectID="_1650005709" r:id="rId139"/>
         </w:object>
       </w:r>
       <w:r>
@@ -6570,11 +6585,11 @@
           <w:position w:val="-24"/>
           <w:szCs w:val="26"/>
         </w:rPr>
-        <w:object w:dxaOrig="2960" w:dyaOrig="620">
-          <v:shape id="_x0000_i1088" type="#_x0000_t75" style="width:148.2pt;height:31pt" o:ole="">
+        <w:object w:dxaOrig="2960" w:dyaOrig="620" w14:anchorId="0DB58AD5">
+          <v:shape id="_x0000_i1088" type="#_x0000_t75" style="width:147.75pt;height:30.85pt" o:ole="">
             <v:imagedata r:id="rId140" o:title=""/>
           </v:shape>
-          <o:OLEObject Type="Embed" ProgID="Equation.DSMT4" ShapeID="_x0000_i1088" DrawAspect="Content" ObjectID="_1608326349" r:id="rId141"/>
+          <o:OLEObject Type="Embed" ProgID="Equation.DSMT4" ShapeID="_x0000_i1088" DrawAspect="Content" ObjectID="_1650005710" r:id="rId141"/>
         </w:object>
       </w:r>
       <w:r>
@@ -6611,11 +6626,11 @@
           <w:position w:val="-10"/>
           <w:szCs w:val="26"/>
         </w:rPr>
-        <w:object w:dxaOrig="2020" w:dyaOrig="320">
-          <v:shape id="_x0000_i1089" type="#_x0000_t75" style="width:101.3pt;height:15.9pt" o:ole="">
+        <w:object w:dxaOrig="2020" w:dyaOrig="320" w14:anchorId="089BB9AA">
+          <v:shape id="_x0000_i1089" type="#_x0000_t75" style="width:101pt;height:15.9pt" o:ole="">
             <v:imagedata r:id="rId142" o:title=""/>
           </v:shape>
-          <o:OLEObject Type="Embed" ProgID="Equation.DSMT4" ShapeID="_x0000_i1089" DrawAspect="Content" ObjectID="_1608326350" r:id="rId143"/>
+          <o:OLEObject Type="Embed" ProgID="Equation.DSMT4" ShapeID="_x0000_i1089" DrawAspect="Content" ObjectID="_1650005711" r:id="rId143"/>
         </w:object>
       </w:r>
       <w:r>
@@ -6713,11 +6728,11 @@
           <w:position w:val="-24"/>
           <w:szCs w:val="26"/>
         </w:rPr>
-        <w:object w:dxaOrig="1700" w:dyaOrig="620">
-          <v:shape id="_x0000_i1090" type="#_x0000_t75" style="width:85.4pt;height:31pt" o:ole="">
+        <w:object w:dxaOrig="1700" w:dyaOrig="620" w14:anchorId="592E6FA5">
+          <v:shape id="_x0000_i1090" type="#_x0000_t75" style="width:85.1pt;height:30.85pt" o:ole="">
             <v:imagedata r:id="rId144" o:title=""/>
           </v:shape>
-          <o:OLEObject Type="Embed" ProgID="Equation.DSMT4" ShapeID="_x0000_i1090" DrawAspect="Content" ObjectID="_1608326351" r:id="rId145"/>
+          <o:OLEObject Type="Embed" ProgID="Equation.DSMT4" ShapeID="_x0000_i1090" DrawAspect="Content" ObjectID="_1650005712" r:id="rId145"/>
         </w:object>
       </w:r>
     </w:p>
@@ -6811,11 +6826,11 @@
           <w:position w:val="-24"/>
           <w:szCs w:val="26"/>
         </w:rPr>
-        <w:object w:dxaOrig="1320" w:dyaOrig="620">
-          <v:shape id="_x0000_i1091" type="#_x0000_t75" style="width:66.15pt;height:31pt" o:ole="">
+        <w:object w:dxaOrig="1320" w:dyaOrig="620" w14:anchorId="657DF251">
+          <v:shape id="_x0000_i1091" type="#_x0000_t75" style="width:66.4pt;height:30.85pt" o:ole="">
             <v:imagedata r:id="rId146" o:title=""/>
           </v:shape>
-          <o:OLEObject Type="Embed" ProgID="Equation.DSMT4" ShapeID="_x0000_i1091" DrawAspect="Content" ObjectID="_1608326352" r:id="rId147"/>
+          <o:OLEObject Type="Embed" ProgID="Equation.DSMT4" ShapeID="_x0000_i1091" DrawAspect="Content" ObjectID="_1650005713" r:id="rId147"/>
         </w:object>
       </w:r>
       <w:r>
@@ -6832,11 +6847,11 @@
           <w:position w:val="-24"/>
           <w:szCs w:val="26"/>
         </w:rPr>
-        <w:object w:dxaOrig="1300" w:dyaOrig="620">
-          <v:shape id="_x0000_i1092" type="#_x0000_t75" style="width:65.3pt;height:31pt" o:ole="">
+        <w:object w:dxaOrig="1300" w:dyaOrig="620" w14:anchorId="2BC6046A">
+          <v:shape id="_x0000_i1092" type="#_x0000_t75" style="width:65.45pt;height:30.85pt" o:ole="">
             <v:imagedata r:id="rId148" o:title=""/>
           </v:shape>
-          <o:OLEObject Type="Embed" ProgID="Equation.DSMT4" ShapeID="_x0000_i1092" DrawAspect="Content" ObjectID="_1608326353" r:id="rId149"/>
+          <o:OLEObject Type="Embed" ProgID="Equation.DSMT4" ShapeID="_x0000_i1092" DrawAspect="Content" ObjectID="_1650005714" r:id="rId149"/>
         </w:object>
       </w:r>
       <w:r>
@@ -6931,7 +6946,7 @@
           <w:szCs w:val="26"/>
         </w:rPr>
         <w:drawing>
-          <wp:anchor distT="0" distB="0" distL="114300" distR="114300" simplePos="0" relativeHeight="251672576" behindDoc="0" locked="0" layoutInCell="1" allowOverlap="1" wp14:anchorId="712B536A" wp14:editId="262C10AE">
+          <wp:anchor distT="0" distB="0" distL="114300" distR="114300" simplePos="0" relativeHeight="251672576" behindDoc="0" locked="0" layoutInCell="1" allowOverlap="1" wp14:anchorId="66A41B11" wp14:editId="40AF3CBC">
             <wp:simplePos x="0" y="0"/>
             <wp:positionH relativeFrom="column">
               <wp:posOffset>4093780</wp:posOffset>
@@ -7031,11 +7046,11 @@
           <w:position w:val="-6"/>
           <w:szCs w:val="26"/>
         </w:rPr>
-        <w:object w:dxaOrig="1180" w:dyaOrig="360">
-          <v:shape id="_x0000_i1093" type="#_x0000_t75" style="width:58.6pt;height:18.4pt" o:ole="">
+        <w:object w:dxaOrig="1180" w:dyaOrig="360" w14:anchorId="1DB9BECF">
+          <v:shape id="_x0000_i1093" type="#_x0000_t75" style="width:58.9pt;height:18.7pt" o:ole="">
             <v:imagedata r:id="rId151" o:title=""/>
           </v:shape>
-          <o:OLEObject Type="Embed" ProgID="Equation.DSMT4" ShapeID="_x0000_i1093" DrawAspect="Content" ObjectID="_1608326354" r:id="rId152"/>
+          <o:OLEObject Type="Embed" ProgID="Equation.DSMT4" ShapeID="_x0000_i1093" DrawAspect="Content" ObjectID="_1650005715" r:id="rId152"/>
         </w:object>
       </w:r>
       <w:r>
@@ -7052,11 +7067,11 @@
           <w:position w:val="-12"/>
           <w:szCs w:val="26"/>
         </w:rPr>
-        <w:object w:dxaOrig="780" w:dyaOrig="420">
-          <v:shape id="_x0000_i1094" type="#_x0000_t75" style="width:39.35pt;height:20.95pt" o:ole="">
+        <w:object w:dxaOrig="780" w:dyaOrig="420" w14:anchorId="79D9BBC0">
+          <v:shape id="_x0000_i1094" type="#_x0000_t75" style="width:39.25pt;height:20.55pt" o:ole="">
             <v:imagedata r:id="rId153" o:title=""/>
           </v:shape>
-          <o:OLEObject Type="Embed" ProgID="Equation.DSMT4" ShapeID="_x0000_i1094" DrawAspect="Content" ObjectID="_1608326355" r:id="rId154"/>
+          <o:OLEObject Type="Embed" ProgID="Equation.DSMT4" ShapeID="_x0000_i1094" DrawAspect="Content" ObjectID="_1650005716" r:id="rId154"/>
         </w:object>
       </w:r>
       <w:r>
@@ -7074,11 +7089,11 @@
           <w:position w:val="-4"/>
           <w:szCs w:val="26"/>
         </w:rPr>
-        <w:object w:dxaOrig="639" w:dyaOrig="340">
-          <v:shape id="_x0000_i1095" type="#_x0000_t75" style="width:31.8pt;height:16.75pt" o:ole="">
+        <w:object w:dxaOrig="639" w:dyaOrig="340" w14:anchorId="3104A990">
+          <v:shape id="_x0000_i1095" type="#_x0000_t75" style="width:31.8pt;height:16.85pt" o:ole="">
             <v:imagedata r:id="rId155" o:title=""/>
           </v:shape>
-          <o:OLEObject Type="Embed" ProgID="Equation.DSMT4" ShapeID="_x0000_i1095" DrawAspect="Content" ObjectID="_1608326356" r:id="rId156"/>
+          <o:OLEObject Type="Embed" ProgID="Equation.DSMT4" ShapeID="_x0000_i1095" DrawAspect="Content" ObjectID="_1650005717" r:id="rId156"/>
         </w:object>
       </w:r>
       <w:r>
@@ -7115,11 +7130,11 @@
           <w:position w:val="-14"/>
           <w:szCs w:val="26"/>
         </w:rPr>
-        <w:object w:dxaOrig="2540" w:dyaOrig="400">
-          <v:shape id="_x0000_i1096" type="#_x0000_t75" style="width:127.25pt;height:20.1pt" o:ole="">
+        <w:object w:dxaOrig="2540" w:dyaOrig="400" w14:anchorId="1AE9DA0C">
+          <v:shape id="_x0000_i1096" type="#_x0000_t75" style="width:127.15pt;height:19.65pt" o:ole="">
             <v:imagedata r:id="rId157" o:title=""/>
           </v:shape>
-          <o:OLEObject Type="Embed" ProgID="Equation.DSMT4" ShapeID="_x0000_i1096" DrawAspect="Content" ObjectID="_1608326357" r:id="rId158"/>
+          <o:OLEObject Type="Embed" ProgID="Equation.DSMT4" ShapeID="_x0000_i1096" DrawAspect="Content" ObjectID="_1650005718" r:id="rId158"/>
         </w:object>
       </w:r>
       <w:r>
@@ -7187,11 +7202,11 @@
           <w:position w:val="-24"/>
           <w:szCs w:val="26"/>
         </w:rPr>
-        <w:object w:dxaOrig="1980" w:dyaOrig="620">
-          <v:shape id="_x0000_i1097" type="#_x0000_t75" style="width:98.8pt;height:31pt" o:ole="">
+        <w:object w:dxaOrig="1980" w:dyaOrig="620" w14:anchorId="185EC4F2">
+          <v:shape id="_x0000_i1097" type="#_x0000_t75" style="width:99.1pt;height:30.85pt" o:ole="">
             <v:imagedata r:id="rId159" o:title=""/>
           </v:shape>
-          <o:OLEObject Type="Embed" ProgID="Equation.DSMT4" ShapeID="_x0000_i1097" DrawAspect="Content" ObjectID="_1608326358" r:id="rId160"/>
+          <o:OLEObject Type="Embed" ProgID="Equation.DSMT4" ShapeID="_x0000_i1097" DrawAspect="Content" ObjectID="_1650005719" r:id="rId160"/>
         </w:object>
       </w:r>
     </w:p>
@@ -7220,11 +7235,11 @@
           <w:position w:val="-10"/>
           <w:szCs w:val="26"/>
         </w:rPr>
-        <w:object w:dxaOrig="2000" w:dyaOrig="320">
-          <v:shape id="_x0000_i1098" type="#_x0000_t75" style="width:99.65pt;height:15.9pt" o:ole="">
+        <w:object w:dxaOrig="2000" w:dyaOrig="320" w14:anchorId="06B62F71">
+          <v:shape id="_x0000_i1098" type="#_x0000_t75" style="width:100.05pt;height:15.9pt" o:ole="">
             <v:imagedata r:id="rId161" o:title=""/>
           </v:shape>
-          <o:OLEObject Type="Embed" ProgID="Equation.DSMT4" ShapeID="_x0000_i1098" DrawAspect="Content" ObjectID="_1608326359" r:id="rId162"/>
+          <o:OLEObject Type="Embed" ProgID="Equation.DSMT4" ShapeID="_x0000_i1098" DrawAspect="Content" ObjectID="_1650005720" r:id="rId162"/>
         </w:object>
       </w:r>
       <w:r>
@@ -7241,11 +7256,11 @@
           <w:position w:val="-24"/>
           <w:szCs w:val="26"/>
         </w:rPr>
-        <w:object w:dxaOrig="1620" w:dyaOrig="620">
-          <v:shape id="_x0000_i1099" type="#_x0000_t75" style="width:81.2pt;height:31pt" o:ole="">
+        <w:object w:dxaOrig="1620" w:dyaOrig="620" w14:anchorId="1646A605">
+          <v:shape id="_x0000_i1099" type="#_x0000_t75" style="width:81.35pt;height:30.85pt" o:ole="">
             <v:imagedata r:id="rId163" o:title=""/>
           </v:shape>
-          <o:OLEObject Type="Embed" ProgID="Equation.DSMT4" ShapeID="_x0000_i1099" DrawAspect="Content" ObjectID="_1608326360" r:id="rId164"/>
+          <o:OLEObject Type="Embed" ProgID="Equation.DSMT4" ShapeID="_x0000_i1099" DrawAspect="Content" ObjectID="_1650005721" r:id="rId164"/>
         </w:object>
       </w:r>
     </w:p>
@@ -7284,6 +7299,7 @@
         </w:rPr>
         <w:tab/>
       </w:r>
+      <w:bookmarkStart w:id="15" w:name="_Hlk39385086"/>
       <w:r>
         <w:rPr>
           <w:rFonts w:ascii="Palatino Linotype" w:hAnsi="Palatino Linotype"/>
@@ -7297,13 +7313,14 @@
           <w:position w:val="-24"/>
           <w:szCs w:val="26"/>
         </w:rPr>
-        <w:object w:dxaOrig="2120" w:dyaOrig="620">
-          <v:shape id="_x0000_i1271" type="#_x0000_t75" style="width:106.35pt;height:31pt" o:ole="">
+        <w:object w:dxaOrig="2120" w:dyaOrig="620" w14:anchorId="2F5BC87D">
+          <v:shape id="_x0000_i1100" type="#_x0000_t75" style="width:106.6pt;height:30.85pt" o:ole="">
             <v:imagedata r:id="rId165" o:title=""/>
           </v:shape>
-          <o:OLEObject Type="Embed" ProgID="Equation.DSMT4" ShapeID="_x0000_i1271" DrawAspect="Content" ObjectID="_1608326361" r:id="rId166"/>
+          <o:OLEObject Type="Embed" ProgID="Equation.DSMT4" ShapeID="_x0000_i1100" DrawAspect="Content" ObjectID="_1650005722" r:id="rId166"/>
         </w:object>
       </w:r>
+      <w:bookmarkEnd w:id="15"/>
     </w:p>
     <w:p>
       <w:pPr>
@@ -7379,11 +7396,11 @@
           <w:position w:val="-24"/>
           <w:szCs w:val="26"/>
         </w:rPr>
-        <w:object w:dxaOrig="1300" w:dyaOrig="620">
-          <v:shape id="_x0000_i1286" type="#_x0000_t75" style="width:65.3pt;height:31pt" o:ole="">
+        <w:object w:dxaOrig="1300" w:dyaOrig="620" w14:anchorId="6F271F80">
+          <v:shape id="_x0000_i1101" type="#_x0000_t75" style="width:65.45pt;height:30.85pt" o:ole="">
             <v:imagedata r:id="rId167" o:title=""/>
           </v:shape>
-          <o:OLEObject Type="Embed" ProgID="Equation.DSMT4" ShapeID="_x0000_i1286" DrawAspect="Content" ObjectID="_1608326362" r:id="rId168"/>
+          <o:OLEObject Type="Embed" ProgID="Equation.DSMT4" ShapeID="_x0000_i1101" DrawAspect="Content" ObjectID="_1650005723" r:id="rId168"/>
         </w:object>
       </w:r>
       <w:r>
@@ -7422,6 +7439,7 @@
           <w:szCs w:val="26"/>
         </w:rPr>
       </w:pPr>
+      <w:bookmarkStart w:id="16" w:name="_Hlk39385117"/>
       <w:r>
         <w:rPr>
           <w:rFonts w:ascii="Palatino Linotype" w:hAnsi="Palatino Linotype"/>
@@ -7447,7 +7465,7 @@
           <w:u w:val="single"/>
         </w:rPr>
         <w:drawing>
-          <wp:anchor distT="0" distB="0" distL="114300" distR="114300" simplePos="0" relativeHeight="251694080" behindDoc="1" locked="0" layoutInCell="1" allowOverlap="1" wp14:anchorId="56343A04" wp14:editId="2CA2A0DE">
+          <wp:anchor distT="0" distB="0" distL="114300" distR="114300" simplePos="0" relativeHeight="251694080" behindDoc="1" locked="0" layoutInCell="1" allowOverlap="1" wp14:anchorId="4AF06544" wp14:editId="0369AD9C">
             <wp:simplePos x="0" y="0"/>
             <wp:positionH relativeFrom="column">
               <wp:posOffset>4451793</wp:posOffset>
@@ -7522,11 +7540,11 @@
           <w:position w:val="-4"/>
           <w:szCs w:val="26"/>
         </w:rPr>
-        <w:object w:dxaOrig="260" w:dyaOrig="279">
-          <v:shape id="_x0000_i1272" type="#_x0000_t75" style="width:12.55pt;height:14.25pt" o:ole="">
+        <w:object w:dxaOrig="260" w:dyaOrig="279" w14:anchorId="0835ED3A">
+          <v:shape id="_x0000_i1102" type="#_x0000_t75" style="width:12.15pt;height:14.05pt" o:ole="">
             <v:imagedata r:id="rId170" o:title=""/>
           </v:shape>
-          <o:OLEObject Type="Embed" ProgID="Equation.DSMT4" ShapeID="_x0000_i1272" DrawAspect="Content" ObjectID="_1608326363" r:id="rId171"/>
+          <o:OLEObject Type="Embed" ProgID="Equation.DSMT4" ShapeID="_x0000_i1102" DrawAspect="Content" ObjectID="_1650005724" r:id="rId171"/>
         </w:object>
       </w:r>
       <w:r>
@@ -7542,11 +7560,11 @@
           <w:position w:val="-6"/>
           <w:szCs w:val="26"/>
         </w:rPr>
-        <w:object w:dxaOrig="340" w:dyaOrig="260">
-          <v:shape id="_x0000_i1273" type="#_x0000_t75" style="width:16.75pt;height:13.4pt" o:ole="">
+        <w:object w:dxaOrig="340" w:dyaOrig="260" w14:anchorId="17DA7C5A">
+          <v:shape id="_x0000_i1103" type="#_x0000_t75" style="width:16.85pt;height:13.1pt" o:ole="">
             <v:imagedata r:id="rId172" o:title=""/>
           </v:shape>
-          <o:OLEObject Type="Embed" ProgID="Equation.DSMT4" ShapeID="_x0000_i1273" DrawAspect="Content" ObjectID="_1608326364" r:id="rId173"/>
+          <o:OLEObject Type="Embed" ProgID="Equation.DSMT4" ShapeID="_x0000_i1103" DrawAspect="Content" ObjectID="_1650005725" r:id="rId173"/>
         </w:object>
       </w:r>
       <w:r>
@@ -7565,6 +7583,8 @@
           <w:szCs w:val="26"/>
         </w:rPr>
       </w:pPr>
+      <w:bookmarkStart w:id="17" w:name="_Hlk39385132"/>
+      <w:bookmarkEnd w:id="16"/>
       <w:r>
         <w:rPr>
           <w:rFonts w:ascii="Palatino Linotype" w:hAnsi="Palatino Linotype"/>
@@ -7578,11 +7598,11 @@
           <w:position w:val="-4"/>
           <w:szCs w:val="26"/>
         </w:rPr>
-        <w:object w:dxaOrig="260" w:dyaOrig="279">
-          <v:shape id="_x0000_i1274" type="#_x0000_t75" style="width:12.55pt;height:14.25pt" o:ole="">
+        <w:object w:dxaOrig="260" w:dyaOrig="279" w14:anchorId="33E1379A">
+          <v:shape id="_x0000_i1104" type="#_x0000_t75" style="width:12.15pt;height:14.05pt" o:ole="">
             <v:imagedata r:id="rId170" o:title=""/>
           </v:shape>
-          <o:OLEObject Type="Embed" ProgID="Equation.DSMT4" ShapeID="_x0000_i1274" DrawAspect="Content" ObjectID="_1608326365" r:id="rId174"/>
+          <o:OLEObject Type="Embed" ProgID="Equation.DSMT4" ShapeID="_x0000_i1104" DrawAspect="Content" ObjectID="_1650005726" r:id="rId174"/>
         </w:object>
       </w:r>
       <w:r>
@@ -7598,11 +7618,11 @@
           <w:position w:val="-4"/>
           <w:szCs w:val="26"/>
         </w:rPr>
-        <w:object w:dxaOrig="240" w:dyaOrig="260">
-          <v:shape id="_x0000_i1275" type="#_x0000_t75" style="width:11.7pt;height:13.4pt" o:ole="">
+        <w:object w:dxaOrig="240" w:dyaOrig="260" w14:anchorId="621EDD8B">
+          <v:shape id="_x0000_i1105" type="#_x0000_t75" style="width:12.15pt;height:13.1pt" o:ole="">
             <v:imagedata r:id="rId175" o:title=""/>
           </v:shape>
-          <o:OLEObject Type="Embed" ProgID="Equation.DSMT4" ShapeID="_x0000_i1275" DrawAspect="Content" ObjectID="_1608326366" r:id="rId176"/>
+          <o:OLEObject Type="Embed" ProgID="Equation.DSMT4" ShapeID="_x0000_i1105" DrawAspect="Content" ObjectID="_1650005727" r:id="rId176"/>
         </w:object>
       </w:r>
       <w:r>
@@ -7627,11 +7647,11 @@
           <w:position w:val="-6"/>
           <w:szCs w:val="26"/>
         </w:rPr>
-        <w:object w:dxaOrig="340" w:dyaOrig="260">
-          <v:shape id="_x0000_i1276" type="#_x0000_t75" style="width:16.75pt;height:13.4pt" o:ole="">
+        <w:object w:dxaOrig="340" w:dyaOrig="260" w14:anchorId="55260C17">
+          <v:shape id="_x0000_i1106" type="#_x0000_t75" style="width:16.85pt;height:13.1pt" o:ole="">
             <v:imagedata r:id="rId172" o:title=""/>
           </v:shape>
-          <o:OLEObject Type="Embed" ProgID="Equation.DSMT4" ShapeID="_x0000_i1276" DrawAspect="Content" ObjectID="_1608326367" r:id="rId177"/>
+          <o:OLEObject Type="Embed" ProgID="Equation.DSMT4" ShapeID="_x0000_i1106" DrawAspect="Content" ObjectID="_1650005728" r:id="rId177"/>
         </w:object>
       </w:r>
       <w:r>
@@ -7663,11 +7683,11 @@
           <w:position w:val="-4"/>
           <w:szCs w:val="26"/>
         </w:rPr>
-        <w:object w:dxaOrig="260" w:dyaOrig="279">
-          <v:shape id="_x0000_i1277" type="#_x0000_t75" style="width:12.55pt;height:14.25pt" o:ole="">
+        <w:object w:dxaOrig="260" w:dyaOrig="279" w14:anchorId="2FAAAC18">
+          <v:shape id="_x0000_i1107" type="#_x0000_t75" style="width:12.15pt;height:14.05pt" o:ole="">
             <v:imagedata r:id="rId170" o:title=""/>
           </v:shape>
-          <o:OLEObject Type="Embed" ProgID="Equation.DSMT4" ShapeID="_x0000_i1277" DrawAspect="Content" ObjectID="_1608326368" r:id="rId178"/>
+          <o:OLEObject Type="Embed" ProgID="Equation.DSMT4" ShapeID="_x0000_i1107" DrawAspect="Content" ObjectID="_1650005729" r:id="rId178"/>
         </w:object>
       </w:r>
       <w:r>
@@ -7692,11 +7712,11 @@
           <w:position w:val="-6"/>
           <w:szCs w:val="26"/>
         </w:rPr>
-        <w:object w:dxaOrig="340" w:dyaOrig="260">
-          <v:shape id="_x0000_i1278" type="#_x0000_t75" style="width:16.75pt;height:13.4pt" o:ole="">
+        <w:object w:dxaOrig="340" w:dyaOrig="260" w14:anchorId="4198D11C">
+          <v:shape id="_x0000_i1108" type="#_x0000_t75" style="width:16.85pt;height:13.1pt" o:ole="">
             <v:imagedata r:id="rId172" o:title=""/>
           </v:shape>
-          <o:OLEObject Type="Embed" ProgID="Equation.DSMT4" ShapeID="_x0000_i1278" DrawAspect="Content" ObjectID="_1608326369" r:id="rId179"/>
+          <o:OLEObject Type="Embed" ProgID="Equation.DSMT4" ShapeID="_x0000_i1108" DrawAspect="Content" ObjectID="_1650005730" r:id="rId179"/>
         </w:object>
       </w:r>
       <w:r>
@@ -7712,11 +7732,11 @@
           <w:position w:val="-26"/>
           <w:szCs w:val="26"/>
         </w:rPr>
-        <w:object w:dxaOrig="1380" w:dyaOrig="700">
-          <v:shape id="_x0000_i1287" type="#_x0000_t75" style="width:68.65pt;height:35.15pt" o:ole="">
+        <w:object w:dxaOrig="1380" w:dyaOrig="700" w14:anchorId="1E9B0873">
+          <v:shape id="_x0000_i1109" type="#_x0000_t75" style="width:68.25pt;height:35.55pt" o:ole="">
             <v:imagedata r:id="rId180" o:title=""/>
           </v:shape>
-          <o:OLEObject Type="Embed" ProgID="Equation.DSMT4" ShapeID="_x0000_i1287" DrawAspect="Content" ObjectID="_1608326370" r:id="rId181"/>
+          <o:OLEObject Type="Embed" ProgID="Equation.DSMT4" ShapeID="_x0000_i1109" DrawAspect="Content" ObjectID="_1650005731" r:id="rId181"/>
         </w:object>
       </w:r>
       <w:r>
@@ -7732,11 +7752,11 @@
           <w:position w:val="-6"/>
           <w:szCs w:val="26"/>
         </w:rPr>
-        <w:object w:dxaOrig="340" w:dyaOrig="260">
-          <v:shape id="_x0000_i1279" type="#_x0000_t75" style="width:16.75pt;height:13.4pt" o:ole="">
+        <w:object w:dxaOrig="340" w:dyaOrig="260" w14:anchorId="3C9FDF1F">
+          <v:shape id="_x0000_i1110" type="#_x0000_t75" style="width:16.85pt;height:13.1pt" o:ole="">
             <v:imagedata r:id="rId172" o:title=""/>
           </v:shape>
-          <o:OLEObject Type="Embed" ProgID="Equation.DSMT4" ShapeID="_x0000_i1279" DrawAspect="Content" ObjectID="_1608326371" r:id="rId182"/>
+          <o:OLEObject Type="Embed" ProgID="Equation.DSMT4" ShapeID="_x0000_i1110" DrawAspect="Content" ObjectID="_1650005732" r:id="rId182"/>
         </w:object>
       </w:r>
       <w:r>
@@ -7769,11 +7789,11 @@
           <w:position w:val="-4"/>
           <w:szCs w:val="26"/>
         </w:rPr>
-        <w:object w:dxaOrig="260" w:dyaOrig="279">
-          <v:shape id="_x0000_i1280" type="#_x0000_t75" style="width:12.55pt;height:14.25pt" o:ole="">
+        <w:object w:dxaOrig="260" w:dyaOrig="279" w14:anchorId="5C3F7CB4">
+          <v:shape id="_x0000_i1111" type="#_x0000_t75" style="width:12.15pt;height:14.05pt" o:ole="">
             <v:imagedata r:id="rId170" o:title=""/>
           </v:shape>
-          <o:OLEObject Type="Embed" ProgID="Equation.DSMT4" ShapeID="_x0000_i1280" DrawAspect="Content" ObjectID="_1608326372" r:id="rId183"/>
+          <o:OLEObject Type="Embed" ProgID="Equation.DSMT4" ShapeID="_x0000_i1111" DrawAspect="Content" ObjectID="_1650005733" r:id="rId183"/>
         </w:object>
       </w:r>
       <w:r>
@@ -7789,11 +7809,11 @@
           <w:position w:val="-6"/>
           <w:szCs w:val="26"/>
         </w:rPr>
-        <w:object w:dxaOrig="1300" w:dyaOrig="400">
-          <v:shape id="_x0000_i1281" type="#_x0000_t75" style="width:65.3pt;height:20.1pt" o:ole="">
+        <w:object w:dxaOrig="1300" w:dyaOrig="400" w14:anchorId="0A9FFA6F">
+          <v:shape id="_x0000_i1112" type="#_x0000_t75" style="width:65.45pt;height:19.65pt" o:ole="">
             <v:imagedata r:id="rId184" o:title=""/>
           </v:shape>
-          <o:OLEObject Type="Embed" ProgID="Equation.DSMT4" ShapeID="_x0000_i1281" DrawAspect="Content" ObjectID="_1608326373" r:id="rId185"/>
+          <o:OLEObject Type="Embed" ProgID="Equation.DSMT4" ShapeID="_x0000_i1112" DrawAspect="Content" ObjectID="_1650005734" r:id="rId185"/>
         </w:object>
       </w:r>
       <w:r>
@@ -7809,11 +7829,11 @@
           <w:position w:val="-4"/>
           <w:szCs w:val="26"/>
         </w:rPr>
-        <w:object w:dxaOrig="240" w:dyaOrig="260">
-          <v:shape id="_x0000_i1282" type="#_x0000_t75" style="width:11.7pt;height:13.4pt" o:ole="">
+        <w:object w:dxaOrig="240" w:dyaOrig="260" w14:anchorId="36571D29">
+          <v:shape id="_x0000_i1113" type="#_x0000_t75" style="width:12.15pt;height:13.1pt" o:ole="">
             <v:imagedata r:id="rId175" o:title=""/>
           </v:shape>
-          <o:OLEObject Type="Embed" ProgID="Equation.DSMT4" ShapeID="_x0000_i1282" DrawAspect="Content" ObjectID="_1608326374" r:id="rId186"/>
+          <o:OLEObject Type="Embed" ProgID="Equation.DSMT4" ShapeID="_x0000_i1113" DrawAspect="Content" ObjectID="_1650005735" r:id="rId186"/>
         </w:object>
       </w:r>
       <w:r>
@@ -7829,11 +7849,11 @@
           <w:position w:val="-4"/>
           <w:szCs w:val="26"/>
         </w:rPr>
-        <w:object w:dxaOrig="220" w:dyaOrig="220">
-          <v:shape id="_x0000_i1283" type="#_x0000_t75" style="width:10.9pt;height:10.9pt" o:ole="">
+        <w:object w:dxaOrig="220" w:dyaOrig="220" w14:anchorId="47068782">
+          <v:shape id="_x0000_i1114" type="#_x0000_t75" style="width:11.2pt;height:11.2pt" o:ole="">
             <v:imagedata r:id="rId187" o:title=""/>
           </v:shape>
-          <o:OLEObject Type="Embed" ProgID="Equation.DSMT4" ShapeID="_x0000_i1283" DrawAspect="Content" ObjectID="_1608326375" r:id="rId188"/>
+          <o:OLEObject Type="Embed" ProgID="Equation.DSMT4" ShapeID="_x0000_i1114" DrawAspect="Content" ObjectID="_1650005736" r:id="rId188"/>
         </w:object>
       </w:r>
       <w:r>
@@ -7858,11 +7878,11 @@
           <w:position w:val="-6"/>
           <w:szCs w:val="26"/>
         </w:rPr>
-        <w:object w:dxaOrig="340" w:dyaOrig="260">
-          <v:shape id="_x0000_i1284" type="#_x0000_t75" style="width:16.75pt;height:13.4pt" o:ole="">
+        <w:object w:dxaOrig="340" w:dyaOrig="260" w14:anchorId="6089695B">
+          <v:shape id="_x0000_i1115" type="#_x0000_t75" style="width:16.85pt;height:13.1pt" o:ole="">
             <v:imagedata r:id="rId172" o:title=""/>
           </v:shape>
-          <o:OLEObject Type="Embed" ProgID="Equation.DSMT4" ShapeID="_x0000_i1284" DrawAspect="Content" ObjectID="_1608326376" r:id="rId189"/>
+          <o:OLEObject Type="Embed" ProgID="Equation.DSMT4" ShapeID="_x0000_i1115" DrawAspect="Content" ObjectID="_1650005737" r:id="rId189"/>
         </w:object>
       </w:r>
       <w:r>
@@ -7878,11 +7898,11 @@
           <w:position w:val="-24"/>
           <w:szCs w:val="26"/>
         </w:rPr>
-        <w:object w:dxaOrig="1960" w:dyaOrig="620">
-          <v:shape id="_x0000_i1288" type="#_x0000_t75" style="width:97.95pt;height:31pt" o:ole="">
+        <w:object w:dxaOrig="1960" w:dyaOrig="620" w14:anchorId="129BADD0">
+          <v:shape id="_x0000_i1116" type="#_x0000_t75" style="width:98.2pt;height:30.85pt" o:ole="">
             <v:imagedata r:id="rId190" o:title=""/>
           </v:shape>
-          <o:OLEObject Type="Embed" ProgID="Equation.DSMT4" ShapeID="_x0000_i1288" DrawAspect="Content" ObjectID="_1608326377" r:id="rId191"/>
+          <o:OLEObject Type="Embed" ProgID="Equation.DSMT4" ShapeID="_x0000_i1116" DrawAspect="Content" ObjectID="_1650005738" r:id="rId191"/>
         </w:object>
       </w:r>
       <w:r>
@@ -7914,11 +7934,11 @@
           <w:position w:val="-6"/>
           <w:szCs w:val="26"/>
         </w:rPr>
-        <w:object w:dxaOrig="340" w:dyaOrig="260">
-          <v:shape id="_x0000_i1285" type="#_x0000_t75" style="width:16.75pt;height:13.4pt" o:ole="">
+        <w:object w:dxaOrig="340" w:dyaOrig="260" w14:anchorId="7967D1A9">
+          <v:shape id="_x0000_i1117" type="#_x0000_t75" style="width:16.85pt;height:13.1pt" o:ole="">
             <v:imagedata r:id="rId172" o:title=""/>
           </v:shape>
-          <o:OLEObject Type="Embed" ProgID="Equation.DSMT4" ShapeID="_x0000_i1285" DrawAspect="Content" ObjectID="_1608326378" r:id="rId192"/>
+          <o:OLEObject Type="Embed" ProgID="Equation.DSMT4" ShapeID="_x0000_i1117" DrawAspect="Content" ObjectID="_1650005739" r:id="rId192"/>
         </w:object>
       </w:r>
       <w:r>
@@ -7927,11 +7947,11 @@
           <w:position w:val="-24"/>
           <w:szCs w:val="26"/>
         </w:rPr>
-        <w:object w:dxaOrig="2120" w:dyaOrig="620">
-          <v:shape id="_x0000_i1289" type="#_x0000_t75" style="width:106.35pt;height:31pt" o:ole="">
+        <w:object w:dxaOrig="2120" w:dyaOrig="620" w14:anchorId="1EE33D14">
+          <v:shape id="_x0000_i1118" type="#_x0000_t75" style="width:106.6pt;height:30.85pt" o:ole="">
             <v:imagedata r:id="rId193" o:title=""/>
           </v:shape>
-          <o:OLEObject Type="Embed" ProgID="Equation.DSMT4" ShapeID="_x0000_i1289" DrawAspect="Content" ObjectID="_1608326379" r:id="rId194"/>
+          <o:OLEObject Type="Embed" ProgID="Equation.DSMT4" ShapeID="_x0000_i1118" DrawAspect="Content" ObjectID="_1650005740" r:id="rId194"/>
         </w:object>
       </w:r>
       <w:r>
@@ -7942,6 +7962,7 @@
         <w:t xml:space="preserve"> (đpcm)</w:t>
       </w:r>
     </w:p>
+    <w:bookmarkEnd w:id="17"/>
     <w:p>
       <w:pPr>
         <w:pStyle w:val="ListParagraph"/>
@@ -8025,6 +8046,7 @@
         </w:rPr>
         <w:tab/>
       </w:r>
+      <w:bookmarkStart w:id="18" w:name="_Hlk39385338"/>
       <w:r>
         <w:rPr>
           <w:rFonts w:ascii="Palatino Linotype" w:eastAsia="Times New Roman" w:hAnsi="Palatino Linotype"/>
@@ -8041,11 +8063,11 @@
           <w:sz w:val="26"/>
           <w:szCs w:val="26"/>
         </w:rPr>
-        <w:object w:dxaOrig="1400" w:dyaOrig="340">
-          <v:shape id="_x0000_i1100" type="#_x0000_t75" style="width:70.35pt;height:16.75pt" o:ole="">
+        <w:object w:dxaOrig="1400" w:dyaOrig="340" w14:anchorId="0EAAE556">
+          <v:shape id="_x0000_i1119" type="#_x0000_t75" style="width:70.15pt;height:16.85pt" o:ole="">
             <v:imagedata r:id="rId195" o:title=""/>
           </v:shape>
-          <o:OLEObject Type="Embed" ProgID="Equation.DSMT4" ShapeID="_x0000_i1100" DrawAspect="Content" ObjectID="_1608326380" r:id="rId196"/>
+          <o:OLEObject Type="Embed" ProgID="Equation.DSMT4" ShapeID="_x0000_i1119" DrawAspect="Content" ObjectID="_1650005741" r:id="rId196"/>
         </w:object>
       </w:r>
       <w:r>
@@ -8058,6 +8080,7 @@
         <w:t xml:space="preserve"> hai đường chéo vuông góc với nhau tại O. Cho biết AD = 12cm; CD = 16cm. Tính các độ dài OA, OB, OC, OD.</w:t>
       </w:r>
     </w:p>
+    <w:bookmarkEnd w:id="18"/>
     <w:p>
       <w:pPr>
         <w:pStyle w:val="ListParagraph"/>
@@ -8101,7 +8124,7 @@
           <w:szCs w:val="26"/>
         </w:rPr>
         <w:drawing>
-          <wp:anchor distT="0" distB="0" distL="114300" distR="114300" simplePos="0" relativeHeight="251674624" behindDoc="0" locked="0" layoutInCell="1" allowOverlap="1" wp14:anchorId="6CC1421B" wp14:editId="4D11FC0C">
+          <wp:anchor distT="0" distB="0" distL="114300" distR="114300" simplePos="0" relativeHeight="251674624" behindDoc="0" locked="0" layoutInCell="1" allowOverlap="1" wp14:anchorId="4D2CC924" wp14:editId="4A2D4D0F">
             <wp:simplePos x="0" y="0"/>
             <wp:positionH relativeFrom="column">
               <wp:posOffset>4076065</wp:posOffset>
@@ -8224,11 +8247,11 @@
           <w:position w:val="-6"/>
           <w:szCs w:val="26"/>
         </w:rPr>
-        <w:object w:dxaOrig="3560" w:dyaOrig="320">
-          <v:shape id="_x0000_i1101" type="#_x0000_t75" style="width:178.35pt;height:15.9pt" o:ole="">
+        <w:object w:dxaOrig="3560" w:dyaOrig="320" w14:anchorId="46F21044">
+          <v:shape id="_x0000_i1120" type="#_x0000_t75" style="width:178.6pt;height:15.9pt" o:ole="">
             <v:imagedata r:id="rId198" o:title=""/>
           </v:shape>
-          <o:OLEObject Type="Embed" ProgID="Equation.DSMT4" ShapeID="_x0000_i1101" DrawAspect="Content" ObjectID="_1608326381" r:id="rId199"/>
+          <o:OLEObject Type="Embed" ProgID="Equation.DSMT4" ShapeID="_x0000_i1120" DrawAspect="Content" ObjectID="_1650005742" r:id="rId199"/>
         </w:object>
       </w:r>
       <w:r>
@@ -8320,11 +8343,11 @@
           <w:position w:val="-6"/>
           <w:szCs w:val="26"/>
         </w:rPr>
-        <w:object w:dxaOrig="1920" w:dyaOrig="279">
-          <v:shape id="_x0000_i1102" type="#_x0000_t75" style="width:96.3pt;height:14.25pt" o:ole="">
+        <w:object w:dxaOrig="1920" w:dyaOrig="279" w14:anchorId="4F66D60C">
+          <v:shape id="_x0000_i1121" type="#_x0000_t75" style="width:96.3pt;height:14.05pt" o:ole="">
             <v:imagedata r:id="rId200" o:title=""/>
           </v:shape>
-          <o:OLEObject Type="Embed" ProgID="Equation.DSMT4" ShapeID="_x0000_i1102" DrawAspect="Content" ObjectID="_1608326382" r:id="rId201"/>
+          <o:OLEObject Type="Embed" ProgID="Equation.DSMT4" ShapeID="_x0000_i1121" DrawAspect="Content" ObjectID="_1650005743" r:id="rId201"/>
         </w:object>
       </w:r>
       <w:r>
@@ -8370,11 +8393,11 @@
           <w:position w:val="-24"/>
           <w:szCs w:val="26"/>
         </w:rPr>
-        <w:object w:dxaOrig="2720" w:dyaOrig="620">
-          <v:shape id="_x0000_i1103" type="#_x0000_t75" style="width:135.65pt;height:31pt" o:ole="">
+        <w:object w:dxaOrig="2720" w:dyaOrig="620" w14:anchorId="372E5FEE">
+          <v:shape id="_x0000_i1122" type="#_x0000_t75" style="width:135.6pt;height:30.85pt" o:ole="">
             <v:imagedata r:id="rId202" o:title=""/>
           </v:shape>
-          <o:OLEObject Type="Embed" ProgID="Equation.DSMT4" ShapeID="_x0000_i1103" DrawAspect="Content" ObjectID="_1608326383" r:id="rId203"/>
+          <o:OLEObject Type="Embed" ProgID="Equation.DSMT4" ShapeID="_x0000_i1122" DrawAspect="Content" ObjectID="_1650005744" r:id="rId203"/>
         </w:object>
       </w:r>
       <w:r>
@@ -8410,11 +8433,11 @@
           <w:position w:val="-6"/>
           <w:szCs w:val="26"/>
         </w:rPr>
-        <w:object w:dxaOrig="1540" w:dyaOrig="320">
-          <v:shape id="_x0000_i1104" type="#_x0000_t75" style="width:77pt;height:15.9pt" o:ole="">
+        <w:object w:dxaOrig="1540" w:dyaOrig="320" w14:anchorId="0922F193">
+          <v:shape id="_x0000_i1123" type="#_x0000_t75" style="width:76.7pt;height:15.9pt" o:ole="">
             <v:imagedata r:id="rId204" o:title=""/>
           </v:shape>
-          <o:OLEObject Type="Embed" ProgID="Equation.DSMT4" ShapeID="_x0000_i1104" DrawAspect="Content" ObjectID="_1608326384" r:id="rId205"/>
+          <o:OLEObject Type="Embed" ProgID="Equation.DSMT4" ShapeID="_x0000_i1123" DrawAspect="Content" ObjectID="_1650005745" r:id="rId205"/>
         </w:object>
       </w:r>
       <w:r>
@@ -8439,11 +8462,11 @@
           <w:position w:val="-24"/>
           <w:szCs w:val="26"/>
         </w:rPr>
-        <w:object w:dxaOrig="2320" w:dyaOrig="660">
-          <v:shape id="_x0000_i1105" type="#_x0000_t75" style="width:116.35pt;height:32.65pt" o:ole="">
+        <w:object w:dxaOrig="2320" w:dyaOrig="660" w14:anchorId="1C9A4C27">
+          <v:shape id="_x0000_i1124" type="#_x0000_t75" style="width:115.95pt;height:32.75pt" o:ole="">
             <v:imagedata r:id="rId206" o:title=""/>
           </v:shape>
-          <o:OLEObject Type="Embed" ProgID="Equation.DSMT4" ShapeID="_x0000_i1105" DrawAspect="Content" ObjectID="_1608326385" r:id="rId207"/>
+          <o:OLEObject Type="Embed" ProgID="Equation.DSMT4" ShapeID="_x0000_i1124" DrawAspect="Content" ObjectID="_1650005746" r:id="rId207"/>
         </w:object>
       </w:r>
       <w:r>
@@ -8479,11 +8502,11 @@
           <w:position w:val="-10"/>
           <w:szCs w:val="26"/>
         </w:rPr>
-        <w:object w:dxaOrig="2079" w:dyaOrig="320">
-          <v:shape id="_x0000_i1106" type="#_x0000_t75" style="width:103.8pt;height:15.9pt" o:ole="">
+        <w:object w:dxaOrig="2079" w:dyaOrig="320" w14:anchorId="66682D09">
+          <v:shape id="_x0000_i1125" type="#_x0000_t75" style="width:103.8pt;height:15.9pt" o:ole="">
             <v:imagedata r:id="rId208" o:title=""/>
           </v:shape>
-          <o:OLEObject Type="Embed" ProgID="Equation.DSMT4" ShapeID="_x0000_i1106" DrawAspect="Content" ObjectID="_1608326386" r:id="rId209"/>
+          <o:OLEObject Type="Embed" ProgID="Equation.DSMT4" ShapeID="_x0000_i1125" DrawAspect="Content" ObjectID="_1650005747" r:id="rId209"/>
         </w:object>
       </w:r>
       <w:r>
@@ -8547,11 +8570,11 @@
           <w:position w:val="-6"/>
           <w:szCs w:val="26"/>
         </w:rPr>
-        <w:object w:dxaOrig="1540" w:dyaOrig="320">
-          <v:shape id="_x0000_i1107" type="#_x0000_t75" style="width:77pt;height:15.9pt" o:ole="">
+        <w:object w:dxaOrig="1540" w:dyaOrig="320" w14:anchorId="4594AD4D">
+          <v:shape id="_x0000_i1126" type="#_x0000_t75" style="width:76.7pt;height:15.9pt" o:ole="">
             <v:imagedata r:id="rId210" o:title=""/>
           </v:shape>
-          <o:OLEObject Type="Embed" ProgID="Equation.DSMT4" ShapeID="_x0000_i1107" DrawAspect="Content" ObjectID="_1608326387" r:id="rId211"/>
+          <o:OLEObject Type="Embed" ProgID="Equation.DSMT4" ShapeID="_x0000_i1126" DrawAspect="Content" ObjectID="_1650005748" r:id="rId211"/>
         </w:object>
       </w:r>
       <w:r>
@@ -8589,11 +8612,11 @@
           <w:position w:val="-28"/>
           <w:szCs w:val="26"/>
         </w:rPr>
-        <w:object w:dxaOrig="2680" w:dyaOrig="700">
-          <v:shape id="_x0000_i1108" type="#_x0000_t75" style="width:133.95pt;height:35.15pt" o:ole="">
+        <w:object w:dxaOrig="2680" w:dyaOrig="700" w14:anchorId="73C9468D">
+          <v:shape id="_x0000_i1127" type="#_x0000_t75" style="width:133.7pt;height:35.55pt" o:ole="">
             <v:imagedata r:id="rId212" o:title=""/>
           </v:shape>
-          <o:OLEObject Type="Embed" ProgID="Equation.DSMT4" ShapeID="_x0000_i1108" DrawAspect="Content" ObjectID="_1608326388" r:id="rId213"/>
+          <o:OLEObject Type="Embed" ProgID="Equation.DSMT4" ShapeID="_x0000_i1127" DrawAspect="Content" ObjectID="_1650005749" r:id="rId213"/>
         </w:object>
       </w:r>
       <w:r>
@@ -8637,7 +8660,7 @@
         </w:rPr>
         <w:lastRenderedPageBreak/>
         <w:drawing>
-          <wp:anchor distT="0" distB="0" distL="114300" distR="114300" simplePos="0" relativeHeight="251677696" behindDoc="1" locked="0" layoutInCell="1" allowOverlap="1" wp14:anchorId="72B8EB31" wp14:editId="3B239F07">
+          <wp:anchor distT="0" distB="0" distL="114300" distR="114300" simplePos="0" relativeHeight="251677696" behindDoc="1" locked="0" layoutInCell="1" allowOverlap="1" wp14:anchorId="0BA4786D" wp14:editId="3FACA1F9">
             <wp:simplePos x="0" y="0"/>
             <wp:positionH relativeFrom="column">
               <wp:posOffset>3879982</wp:posOffset>
@@ -8835,11 +8858,11 @@
           <w:position w:val="-6"/>
           <w:szCs w:val="26"/>
         </w:rPr>
-        <w:object w:dxaOrig="680" w:dyaOrig="279">
-          <v:shape id="_x0000_i1109" type="#_x0000_t75" style="width:34.35pt;height:14.25pt" o:ole="">
+        <w:object w:dxaOrig="680" w:dyaOrig="279" w14:anchorId="5CCEA605">
+          <v:shape id="_x0000_i1128" type="#_x0000_t75" style="width:34.6pt;height:14.05pt" o:ole="">
             <v:imagedata r:id="rId215" o:title=""/>
           </v:shape>
-          <o:OLEObject Type="Embed" ProgID="Equation.DSMT4" ShapeID="_x0000_i1109" DrawAspect="Content" ObjectID="_1608326389" r:id="rId216"/>
+          <o:OLEObject Type="Embed" ProgID="Equation.DSMT4" ShapeID="_x0000_i1128" DrawAspect="Content" ObjectID="_1650005750" r:id="rId216"/>
         </w:object>
       </w:r>
       <w:r>
@@ -8865,11 +8888,11 @@
           <w:position w:val="-10"/>
           <w:szCs w:val="26"/>
         </w:rPr>
-        <w:object w:dxaOrig="3860" w:dyaOrig="420">
-          <v:shape id="_x0000_i1110" type="#_x0000_t75" style="width:193.4pt;height:20.95pt" o:ole="">
+        <w:object w:dxaOrig="3860" w:dyaOrig="420" w14:anchorId="7EC4027A">
+          <v:shape id="_x0000_i1129" type="#_x0000_t75" style="width:193.55pt;height:20.55pt" o:ole="">
             <v:imagedata r:id="rId217" o:title=""/>
           </v:shape>
-          <o:OLEObject Type="Embed" ProgID="Equation.DSMT4" ShapeID="_x0000_i1110" DrawAspect="Content" ObjectID="_1608326390" r:id="rId218"/>
+          <o:OLEObject Type="Embed" ProgID="Equation.DSMT4" ShapeID="_x0000_i1129" DrawAspect="Content" ObjectID="_1650005751" r:id="rId218"/>
         </w:object>
       </w:r>
       <w:r>
@@ -8895,11 +8918,11 @@
           <w:position w:val="-6"/>
           <w:szCs w:val="26"/>
         </w:rPr>
-        <w:object w:dxaOrig="680" w:dyaOrig="279">
-          <v:shape id="_x0000_i1111" type="#_x0000_t75" style="width:34.35pt;height:14.25pt" o:ole="">
+        <w:object w:dxaOrig="680" w:dyaOrig="279" w14:anchorId="409FFB68">
+          <v:shape id="_x0000_i1130" type="#_x0000_t75" style="width:34.6pt;height:14.05pt" o:ole="">
             <v:imagedata r:id="rId215" o:title=""/>
           </v:shape>
-          <o:OLEObject Type="Embed" ProgID="Equation.DSMT4" ShapeID="_x0000_i1111" DrawAspect="Content" ObjectID="_1608326391" r:id="rId219"/>
+          <o:OLEObject Type="Embed" ProgID="Equation.DSMT4" ShapeID="_x0000_i1130" DrawAspect="Content" ObjectID="_1650005752" r:id="rId219"/>
         </w:object>
       </w:r>
       <w:r>
@@ -8915,11 +8938,11 @@
           <w:position w:val="-4"/>
           <w:szCs w:val="26"/>
         </w:rPr>
-        <w:object w:dxaOrig="240" w:dyaOrig="260">
-          <v:shape id="_x0000_i1112" type="#_x0000_t75" style="width:11.7pt;height:13.4pt" o:ole="">
+        <w:object w:dxaOrig="240" w:dyaOrig="260" w14:anchorId="547C8CA3">
+          <v:shape id="_x0000_i1131" type="#_x0000_t75" style="width:12.15pt;height:13.1pt" o:ole="">
             <v:imagedata r:id="rId220" o:title=""/>
           </v:shape>
-          <o:OLEObject Type="Embed" ProgID="Equation.DSMT4" ShapeID="_x0000_i1112" DrawAspect="Content" ObjectID="_1608326392" r:id="rId221"/>
+          <o:OLEObject Type="Embed" ProgID="Equation.DSMT4" ShapeID="_x0000_i1131" DrawAspect="Content" ObjectID="_1650005753" r:id="rId221"/>
         </w:object>
       </w:r>
       <w:r>
@@ -8935,11 +8958,11 @@
           <w:position w:val="-6"/>
           <w:szCs w:val="26"/>
         </w:rPr>
-        <w:object w:dxaOrig="1760" w:dyaOrig="279">
-          <v:shape id="_x0000_i1113" type="#_x0000_t75" style="width:87.9pt;height:14.25pt" o:ole="">
+        <w:object w:dxaOrig="1760" w:dyaOrig="279" w14:anchorId="492C2A79">
+          <v:shape id="_x0000_i1132" type="#_x0000_t75" style="width:87.9pt;height:14.05pt" o:ole="">
             <v:imagedata r:id="rId222" o:title=""/>
           </v:shape>
-          <o:OLEObject Type="Embed" ProgID="Equation.DSMT4" ShapeID="_x0000_i1113" DrawAspect="Content" ObjectID="_1608326393" r:id="rId223"/>
+          <o:OLEObject Type="Embed" ProgID="Equation.DSMT4" ShapeID="_x0000_i1132" DrawAspect="Content" ObjectID="_1650005754" r:id="rId223"/>
         </w:object>
       </w:r>
       <w:r>
@@ -8955,11 +8978,11 @@
           <w:position w:val="-24"/>
           <w:szCs w:val="26"/>
         </w:rPr>
-        <w:object w:dxaOrig="2700" w:dyaOrig="620">
-          <v:shape id="_x0000_i1114" type="#_x0000_t75" style="width:134.8pt;height:31pt" o:ole="">
+        <w:object w:dxaOrig="2700" w:dyaOrig="620" w14:anchorId="3E6634F4">
+          <v:shape id="_x0000_i1133" type="#_x0000_t75" style="width:134.65pt;height:30.85pt" o:ole="">
             <v:imagedata r:id="rId224" o:title=""/>
           </v:shape>
-          <o:OLEObject Type="Embed" ProgID="Equation.DSMT4" ShapeID="_x0000_i1114" DrawAspect="Content" ObjectID="_1608326394" r:id="rId225"/>
+          <o:OLEObject Type="Embed" ProgID="Equation.DSMT4" ShapeID="_x0000_i1133" DrawAspect="Content" ObjectID="_1650005755" r:id="rId225"/>
         </w:object>
       </w:r>
     </w:p>
@@ -8988,11 +9011,11 @@
           <w:position w:val="-6"/>
           <w:szCs w:val="26"/>
         </w:rPr>
-        <w:object w:dxaOrig="680" w:dyaOrig="279">
-          <v:shape id="_x0000_i1115" type="#_x0000_t75" style="width:34.35pt;height:14.25pt" o:ole="">
+        <w:object w:dxaOrig="680" w:dyaOrig="279" w14:anchorId="720A5C0A">
+          <v:shape id="_x0000_i1134" type="#_x0000_t75" style="width:34.6pt;height:14.05pt" o:ole="">
             <v:imagedata r:id="rId215" o:title=""/>
           </v:shape>
-          <o:OLEObject Type="Embed" ProgID="Equation.DSMT4" ShapeID="_x0000_i1115" DrawAspect="Content" ObjectID="_1608326395" r:id="rId226"/>
+          <o:OLEObject Type="Embed" ProgID="Equation.DSMT4" ShapeID="_x0000_i1134" DrawAspect="Content" ObjectID="_1650005756" r:id="rId226"/>
         </w:object>
       </w:r>
       <w:r>
@@ -9008,11 +9031,11 @@
           <w:position w:val="-4"/>
           <w:szCs w:val="26"/>
         </w:rPr>
-        <w:object w:dxaOrig="240" w:dyaOrig="260">
-          <v:shape id="_x0000_i1116" type="#_x0000_t75" style="width:11.7pt;height:13.4pt" o:ole="">
+        <w:object w:dxaOrig="240" w:dyaOrig="260" w14:anchorId="1279DEF3">
+          <v:shape id="_x0000_i1135" type="#_x0000_t75" style="width:12.15pt;height:13.1pt" o:ole="">
             <v:imagedata r:id="rId220" o:title=""/>
           </v:shape>
-          <o:OLEObject Type="Embed" ProgID="Equation.DSMT4" ShapeID="_x0000_i1116" DrawAspect="Content" ObjectID="_1608326396" r:id="rId227"/>
+          <o:OLEObject Type="Embed" ProgID="Equation.DSMT4" ShapeID="_x0000_i1135" DrawAspect="Content" ObjectID="_1650005757" r:id="rId227"/>
         </w:object>
       </w:r>
       <w:r>
@@ -9038,11 +9061,11 @@
           <w:position w:val="-26"/>
           <w:szCs w:val="26"/>
         </w:rPr>
-        <w:object w:dxaOrig="6820" w:dyaOrig="700">
-          <v:shape id="_x0000_i1117" type="#_x0000_t75" style="width:372.55pt;height:38.5pt" o:ole="">
+        <w:object w:dxaOrig="6820" w:dyaOrig="700" w14:anchorId="686AD8BB">
+          <v:shape id="_x0000_i1136" type="#_x0000_t75" style="width:373.1pt;height:38.35pt" o:ole="">
             <v:imagedata r:id="rId228" o:title=""/>
           </v:shape>
-          <o:OLEObject Type="Embed" ProgID="Equation.DSMT4" ShapeID="_x0000_i1117" DrawAspect="Content" ObjectID="_1608326397" r:id="rId229"/>
+          <o:OLEObject Type="Embed" ProgID="Equation.DSMT4" ShapeID="_x0000_i1136" DrawAspect="Content" ObjectID="_1650005758" r:id="rId229"/>
         </w:object>
       </w:r>
     </w:p>
@@ -9089,11 +9112,11 @@
           <w:position w:val="-6"/>
           <w:szCs w:val="26"/>
         </w:rPr>
-        <w:object w:dxaOrig="3280" w:dyaOrig="320">
-          <v:shape id="_x0000_i1118" type="#_x0000_t75" style="width:164.1pt;height:15.9pt" o:ole="">
+        <w:object w:dxaOrig="3280" w:dyaOrig="320" w14:anchorId="66097092">
+          <v:shape id="_x0000_i1137" type="#_x0000_t75" style="width:164.55pt;height:15.9pt" o:ole="">
             <v:imagedata r:id="rId230" o:title=""/>
           </v:shape>
-          <o:OLEObject Type="Embed" ProgID="Equation.DSMT4" ShapeID="_x0000_i1118" DrawAspect="Content" ObjectID="_1608326398" r:id="rId231"/>
+          <o:OLEObject Type="Embed" ProgID="Equation.DSMT4" ShapeID="_x0000_i1137" DrawAspect="Content" ObjectID="_1650005759" r:id="rId231"/>
         </w:object>
       </w:r>
       <w:r>
@@ -9127,11 +9150,11 @@
           <w:position w:val="-6"/>
           <w:szCs w:val="26"/>
         </w:rPr>
-        <w:object w:dxaOrig="680" w:dyaOrig="279">
-          <v:shape id="_x0000_i1119" type="#_x0000_t75" style="width:34.35pt;height:14.25pt" o:ole="">
+        <w:object w:dxaOrig="680" w:dyaOrig="279" w14:anchorId="13308DCC">
+          <v:shape id="_x0000_i1138" type="#_x0000_t75" style="width:34.6pt;height:14.05pt" o:ole="">
             <v:imagedata r:id="rId215" o:title=""/>
           </v:shape>
-          <o:OLEObject Type="Embed" ProgID="Equation.DSMT4" ShapeID="_x0000_i1119" DrawAspect="Content" ObjectID="_1608326399" r:id="rId232"/>
+          <o:OLEObject Type="Embed" ProgID="Equation.DSMT4" ShapeID="_x0000_i1138" DrawAspect="Content" ObjectID="_1650005760" r:id="rId232"/>
         </w:object>
       </w:r>
       <w:r>
@@ -9147,11 +9170,11 @@
           <w:position w:val="-24"/>
           <w:szCs w:val="26"/>
         </w:rPr>
-        <w:object w:dxaOrig="3840" w:dyaOrig="660">
-          <v:shape id="_x0000_i1120" type="#_x0000_t75" style="width:191.7pt;height:32.65pt" o:ole="">
+        <w:object w:dxaOrig="3840" w:dyaOrig="660" w14:anchorId="48BC8F25">
+          <v:shape id="_x0000_i1139" type="#_x0000_t75" style="width:191.7pt;height:32.75pt" o:ole="">
             <v:imagedata r:id="rId233" o:title=""/>
           </v:shape>
-          <o:OLEObject Type="Embed" ProgID="Equation.DSMT4" ShapeID="_x0000_i1120" DrawAspect="Content" ObjectID="_1608326400" r:id="rId234"/>
+          <o:OLEObject Type="Embed" ProgID="Equation.DSMT4" ShapeID="_x0000_i1139" DrawAspect="Content" ObjectID="_1650005761" r:id="rId234"/>
         </w:object>
       </w:r>
       <w:r>
@@ -9174,11 +9197,11 @@
           <w:position w:val="-10"/>
           <w:szCs w:val="26"/>
         </w:rPr>
-        <w:object w:dxaOrig="2120" w:dyaOrig="320">
-          <v:shape id="_x0000_i1121" type="#_x0000_t75" style="width:106.35pt;height:15.9pt" o:ole="">
+        <w:object w:dxaOrig="2120" w:dyaOrig="320" w14:anchorId="04CC5596">
+          <v:shape id="_x0000_i1140" type="#_x0000_t75" style="width:106.6pt;height:15.9pt" o:ole="">
             <v:imagedata r:id="rId235" o:title=""/>
           </v:shape>
-          <o:OLEObject Type="Embed" ProgID="Equation.DSMT4" ShapeID="_x0000_i1121" DrawAspect="Content" ObjectID="_1608326401" r:id="rId236"/>
+          <o:OLEObject Type="Embed" ProgID="Equation.DSMT4" ShapeID="_x0000_i1140" DrawAspect="Content" ObjectID="_1650005762" r:id="rId236"/>
         </w:object>
       </w:r>
       <w:r>
@@ -9205,7 +9228,7 @@
           <w:szCs w:val="26"/>
         </w:rPr>
         <w:drawing>
-          <wp:anchor distT="0" distB="0" distL="114300" distR="114300" simplePos="0" relativeHeight="251676672" behindDoc="1" locked="0" layoutInCell="1" allowOverlap="1" wp14:anchorId="1257F065" wp14:editId="52AE081D">
+          <wp:anchor distT="0" distB="0" distL="114300" distR="114300" simplePos="0" relativeHeight="251676672" behindDoc="1" locked="0" layoutInCell="1" allowOverlap="1" wp14:anchorId="2DFC187C" wp14:editId="3B442158">
             <wp:simplePos x="0" y="0"/>
             <wp:positionH relativeFrom="column">
               <wp:posOffset>3581400</wp:posOffset>
@@ -9291,11 +9314,11 @@
           <w:position w:val="-6"/>
           <w:szCs w:val="26"/>
         </w:rPr>
-        <w:object w:dxaOrig="680" w:dyaOrig="279">
-          <v:shape id="_x0000_i1122" type="#_x0000_t75" style="width:34.35pt;height:14.25pt" o:ole="">
+        <w:object w:dxaOrig="680" w:dyaOrig="279" w14:anchorId="3FBFEDB5">
+          <v:shape id="_x0000_i1141" type="#_x0000_t75" style="width:34.6pt;height:14.05pt" o:ole="">
             <v:imagedata r:id="rId215" o:title=""/>
           </v:shape>
-          <o:OLEObject Type="Embed" ProgID="Equation.DSMT4" ShapeID="_x0000_i1122" DrawAspect="Content" ObjectID="_1608326402" r:id="rId238"/>
+          <o:OLEObject Type="Embed" ProgID="Equation.DSMT4" ShapeID="_x0000_i1141" DrawAspect="Content" ObjectID="_1650005763" r:id="rId238"/>
         </w:object>
       </w:r>
       <w:r>
@@ -9311,11 +9334,11 @@
           <w:position w:val="-4"/>
           <w:szCs w:val="26"/>
         </w:rPr>
-        <w:object w:dxaOrig="240" w:dyaOrig="260">
-          <v:shape id="_x0000_i1123" type="#_x0000_t75" style="width:11.7pt;height:13.4pt" o:ole="">
+        <w:object w:dxaOrig="240" w:dyaOrig="260" w14:anchorId="410F1032">
+          <v:shape id="_x0000_i1142" type="#_x0000_t75" style="width:12.15pt;height:13.1pt" o:ole="">
             <v:imagedata r:id="rId220" o:title=""/>
           </v:shape>
-          <o:OLEObject Type="Embed" ProgID="Equation.DSMT4" ShapeID="_x0000_i1123" DrawAspect="Content" ObjectID="_1608326403" r:id="rId239"/>
+          <o:OLEObject Type="Embed" ProgID="Equation.DSMT4" ShapeID="_x0000_i1142" DrawAspect="Content" ObjectID="_1650005764" r:id="rId239"/>
         </w:object>
       </w:r>
       <w:r>
@@ -9331,11 +9354,11 @@
           <w:position w:val="-10"/>
           <w:szCs w:val="26"/>
         </w:rPr>
-        <w:object w:dxaOrig="3879" w:dyaOrig="360">
-          <v:shape id="_x0000_i1124" type="#_x0000_t75" style="width:209.3pt;height:19.25pt" o:ole="">
+        <w:object w:dxaOrig="3879" w:dyaOrig="360" w14:anchorId="79ED2707">
+          <v:shape id="_x0000_i1143" type="#_x0000_t75" style="width:209.45pt;height:19.65pt" o:ole="">
             <v:imagedata r:id="rId240" o:title=""/>
           </v:shape>
-          <o:OLEObject Type="Embed" ProgID="Equation.DSMT4" ShapeID="_x0000_i1124" DrawAspect="Content" ObjectID="_1608326404" r:id="rId241"/>
+          <o:OLEObject Type="Embed" ProgID="Equation.DSMT4" ShapeID="_x0000_i1143" DrawAspect="Content" ObjectID="_1650005765" r:id="rId241"/>
         </w:object>
       </w:r>
     </w:p>
@@ -9397,11 +9420,11 @@
           <w:position w:val="-24"/>
           <w:szCs w:val="26"/>
         </w:rPr>
-        <w:object w:dxaOrig="2500" w:dyaOrig="620">
-          <v:shape id="_x0000_i1125" type="#_x0000_t75" style="width:124.75pt;height:31pt" o:ole="">
+        <w:object w:dxaOrig="2500" w:dyaOrig="620" w14:anchorId="19FF21B8">
+          <v:shape id="_x0000_i1144" type="#_x0000_t75" style="width:124.35pt;height:30.85pt" o:ole="">
             <v:imagedata r:id="rId242" o:title=""/>
           </v:shape>
-          <o:OLEObject Type="Embed" ProgID="Equation.DSMT4" ShapeID="_x0000_i1125" DrawAspect="Content" ObjectID="_1608326405" r:id="rId243"/>
+          <o:OLEObject Type="Embed" ProgID="Equation.DSMT4" ShapeID="_x0000_i1144" DrawAspect="Content" ObjectID="_1650005766" r:id="rId243"/>
         </w:object>
       </w:r>
     </w:p>
@@ -9446,11 +9469,11 @@
           <w:position w:val="-10"/>
           <w:szCs w:val="26"/>
         </w:rPr>
-        <w:object w:dxaOrig="3320" w:dyaOrig="320">
-          <v:shape id="_x0000_i1126" type="#_x0000_t75" style="width:165.75pt;height:15.9pt" o:ole="">
+        <w:object w:dxaOrig="3320" w:dyaOrig="320" w14:anchorId="6BBD5227">
+          <v:shape id="_x0000_i1145" type="#_x0000_t75" style="width:165.5pt;height:15.9pt" o:ole="">
             <v:imagedata r:id="rId244" o:title=""/>
           </v:shape>
-          <o:OLEObject Type="Embed" ProgID="Equation.DSMT4" ShapeID="_x0000_i1126" DrawAspect="Content" ObjectID="_1608326406" r:id="rId245"/>
+          <o:OLEObject Type="Embed" ProgID="Equation.DSMT4" ShapeID="_x0000_i1145" DrawAspect="Content" ObjectID="_1650005767" r:id="rId245"/>
         </w:object>
       </w:r>
     </w:p>
@@ -9477,11 +9500,11 @@
           <w:position w:val="-4"/>
           <w:szCs w:val="26"/>
         </w:rPr>
-        <w:object w:dxaOrig="780" w:dyaOrig="260">
-          <v:shape id="_x0000_i1127" type="#_x0000_t75" style="width:39.35pt;height:13.4pt" o:ole="">
+        <w:object w:dxaOrig="780" w:dyaOrig="260" w14:anchorId="590598DA">
+          <v:shape id="_x0000_i1146" type="#_x0000_t75" style="width:39.25pt;height:13.1pt" o:ole="">
             <v:imagedata r:id="rId246" o:title=""/>
           </v:shape>
-          <o:OLEObject Type="Embed" ProgID="Equation.DSMT4" ShapeID="_x0000_i1127" DrawAspect="Content" ObjectID="_1608326407" r:id="rId247"/>
+          <o:OLEObject Type="Embed" ProgID="Equation.DSMT4" ShapeID="_x0000_i1146" DrawAspect="Content" ObjectID="_1650005768" r:id="rId247"/>
         </w:object>
       </w:r>
       <w:r>
@@ -9497,11 +9520,11 @@
           <w:position w:val="-10"/>
           <w:szCs w:val="26"/>
         </w:rPr>
-        <w:object w:dxaOrig="4320" w:dyaOrig="420">
-          <v:shape id="_x0000_i1128" type="#_x0000_t75" style="width:225.2pt;height:21.75pt" o:ole="">
+        <w:object w:dxaOrig="4320" w:dyaOrig="420" w14:anchorId="46C5D89C">
+          <v:shape id="_x0000_i1147" type="#_x0000_t75" style="width:225.35pt;height:21.5pt" o:ole="">
             <v:imagedata r:id="rId248" o:title=""/>
           </v:shape>
-          <o:OLEObject Type="Embed" ProgID="Equation.DSMT4" ShapeID="_x0000_i1128" DrawAspect="Content" ObjectID="_1608326408" r:id="rId249"/>
+          <o:OLEObject Type="Embed" ProgID="Equation.DSMT4" ShapeID="_x0000_i1147" DrawAspect="Content" ObjectID="_1650005769" r:id="rId249"/>
         </w:object>
       </w:r>
     </w:p>
@@ -9554,7 +9577,7 @@
           <w:szCs w:val="26"/>
         </w:rPr>
         <w:drawing>
-          <wp:inline distT="0" distB="0" distL="0" distR="0" wp14:anchorId="27CA70BE" wp14:editId="1C53FC0C">
+          <wp:inline distT="0" distB="0" distL="0" distR="0" wp14:anchorId="2F13A45A" wp14:editId="1F94D5B5">
             <wp:extent cx="2121431" cy="1401288"/>
             <wp:effectExtent l="0" t="0" r="0" b="0"/>
             <wp:docPr id="767" name="Picture 767"/>
@@ -9695,11 +9718,11 @@
           <w:position w:val="-6"/>
           <w:szCs w:val="26"/>
         </w:rPr>
-        <w:object w:dxaOrig="580" w:dyaOrig="279">
-          <v:shape id="_x0000_i1129" type="#_x0000_t75" style="width:29.3pt;height:14.25pt" o:ole="">
+        <w:object w:dxaOrig="580" w:dyaOrig="279" w14:anchorId="2BD73F65">
+          <v:shape id="_x0000_i1148" type="#_x0000_t75" style="width:29pt;height:14.05pt" o:ole="">
             <v:imagedata r:id="rId250" o:title=""/>
           </v:shape>
-          <o:OLEObject Type="Embed" ProgID="Equation.DSMT4" ShapeID="_x0000_i1129" DrawAspect="Content" ObjectID="_1608326409" r:id="rId251"/>
+          <o:OLEObject Type="Embed" ProgID="Equation.DSMT4" ShapeID="_x0000_i1148" DrawAspect="Content" ObjectID="_1650005770" r:id="rId251"/>
         </w:object>
       </w:r>
       <w:r>
@@ -9715,11 +9738,11 @@
           <w:position w:val="-8"/>
           <w:szCs w:val="26"/>
         </w:rPr>
-        <w:object w:dxaOrig="320" w:dyaOrig="300">
-          <v:shape id="_x0000_i1130" type="#_x0000_t75" style="width:15.9pt;height:15.05pt" o:ole="">
+        <w:object w:dxaOrig="320" w:dyaOrig="300" w14:anchorId="7BA7D9D5">
+          <v:shape id="_x0000_i1149" type="#_x0000_t75" style="width:15.9pt;height:14.95pt" o:ole="">
             <v:imagedata r:id="rId252" o:title=""/>
           </v:shape>
-          <o:OLEObject Type="Embed" ProgID="Equation.DSMT4" ShapeID="_x0000_i1130" DrawAspect="Content" ObjectID="_1608326410" r:id="rId253"/>
+          <o:OLEObject Type="Embed" ProgID="Equation.DSMT4" ShapeID="_x0000_i1149" DrawAspect="Content" ObjectID="_1650005771" r:id="rId253"/>
         </w:object>
       </w:r>
       <w:r>
@@ -9743,11 +9766,11 @@
           <w:position w:val="-6"/>
           <w:szCs w:val="26"/>
         </w:rPr>
-        <w:object w:dxaOrig="499" w:dyaOrig="279">
-          <v:shape id="_x0000_i1131" type="#_x0000_t75" style="width:25.1pt;height:14.25pt" o:ole="">
+        <w:object w:dxaOrig="499" w:dyaOrig="279" w14:anchorId="715CBFE7">
+          <v:shape id="_x0000_i1150" type="#_x0000_t75" style="width:25.25pt;height:14.05pt" o:ole="">
             <v:imagedata r:id="rId254" o:title=""/>
           </v:shape>
-          <o:OLEObject Type="Embed" ProgID="Equation.DSMT4" ShapeID="_x0000_i1131" DrawAspect="Content" ObjectID="_1608326411" r:id="rId255"/>
+          <o:OLEObject Type="Embed" ProgID="Equation.DSMT4" ShapeID="_x0000_i1150" DrawAspect="Content" ObjectID="_1650005772" r:id="rId255"/>
         </w:object>
       </w:r>
       <w:r>
@@ -9861,11 +9884,11 @@
           <w:position w:val="-14"/>
           <w:szCs w:val="26"/>
         </w:rPr>
-        <w:object w:dxaOrig="940" w:dyaOrig="400">
-          <v:shape id="_x0000_i1132" type="#_x0000_t75" style="width:46.9pt;height:20.1pt" o:ole="">
+        <w:object w:dxaOrig="940" w:dyaOrig="400" w14:anchorId="0E3B071E">
+          <v:shape id="_x0000_i1151" type="#_x0000_t75" style="width:46.75pt;height:19.65pt" o:ole="">
             <v:imagedata r:id="rId256" o:title=""/>
           </v:shape>
-          <o:OLEObject Type="Embed" ProgID="Equation.DSMT4" ShapeID="_x0000_i1132" DrawAspect="Content" ObjectID="_1608326412" r:id="rId257"/>
+          <o:OLEObject Type="Embed" ProgID="Equation.DSMT4" ShapeID="_x0000_i1151" DrawAspect="Content" ObjectID="_1650005773" r:id="rId257"/>
         </w:object>
       </w:r>
     </w:p>
@@ -9980,6 +10003,7 @@
         <w:rPr>
           <w:rFonts w:ascii="Palatino Linotype" w:hAnsi="Palatino Linotype"/>
           <w:szCs w:val="26"/>
+          <w:lang w:val="vi-VN"/>
         </w:rPr>
       </w:pPr>
       <w:r>
@@ -10008,13 +10032,15 @@
           <w:rFonts w:ascii="Palatino Linotype" w:eastAsia="Times New Roman" w:hAnsi="Palatino Linotype"/>
           <w:noProof/>
           <w:szCs w:val="26"/>
-        </w:rPr>
-      </w:pPr>
-      <w:r>
-        <w:rPr>
-          <w:rFonts w:ascii="Palatino Linotype" w:eastAsia="Times New Roman" w:hAnsi="Palatino Linotype"/>
-          <w:noProof/>
-          <w:szCs w:val="26"/>
+          <w:lang w:val="vi-VN"/>
+        </w:rPr>
+      </w:pPr>
+      <w:r>
+        <w:rPr>
+          <w:rFonts w:ascii="Palatino Linotype" w:eastAsia="Times New Roman" w:hAnsi="Palatino Linotype"/>
+          <w:noProof/>
+          <w:szCs w:val="26"/>
+          <w:lang w:val="vi-VN"/>
         </w:rPr>
         <w:t>Chú ý: Có thể vẽ thêm hình phụ để tạo thành tam giác vuông hoặc tạo thành đường cao trong tam giác vuông từ đó vận dụng các hệ thức.</w:t>
       </w:r>
@@ -10027,6 +10053,7 @@
           <w:rFonts w:ascii="Palatino Linotype" w:eastAsia="Times New Roman" w:hAnsi="Palatino Linotype"/>
           <w:noProof/>
           <w:szCs w:val="26"/>
+          <w:lang w:val="vi-VN"/>
         </w:rPr>
       </w:pPr>
     </w:p>
@@ -10038,6 +10065,7 @@
           <w:rFonts w:ascii="Palatino Linotype" w:eastAsia="Times New Roman" w:hAnsi="Palatino Linotype"/>
           <w:noProof/>
           <w:szCs w:val="26"/>
+          <w:lang w:val="vi-VN"/>
         </w:rPr>
       </w:pPr>
     </w:p>
@@ -10049,6 +10077,7 @@
           <w:rFonts w:ascii="Palatino Linotype" w:eastAsia="Times New Roman" w:hAnsi="Palatino Linotype"/>
           <w:noProof/>
           <w:szCs w:val="26"/>
+          <w:lang w:val="vi-VN"/>
         </w:rPr>
       </w:pPr>
     </w:p>
@@ -10060,6 +10089,7 @@
           <w:rFonts w:ascii="Palatino Linotype" w:eastAsia="Times New Roman" w:hAnsi="Palatino Linotype"/>
           <w:noProof/>
           <w:szCs w:val="26"/>
+          <w:lang w:val="vi-VN"/>
         </w:rPr>
       </w:pPr>
     </w:p>
@@ -10071,14 +10101,16 @@
           <w:rFonts w:ascii="Palatino Linotype" w:eastAsia="Times New Roman" w:hAnsi="Palatino Linotype"/>
           <w:noProof/>
           <w:szCs w:val="26"/>
-        </w:rPr>
-      </w:pPr>
-    </w:p>
-    <w:p>
-      <w:pPr>
-        <w:rPr>
-          <w:rFonts w:ascii="Palatino Linotype" w:hAnsi="Palatino Linotype"/>
-          <w:szCs w:val="26"/>
+          <w:lang w:val="vi-VN"/>
+        </w:rPr>
+      </w:pPr>
+    </w:p>
+    <w:p>
+      <w:pPr>
+        <w:rPr>
+          <w:rFonts w:ascii="Palatino Linotype" w:hAnsi="Palatino Linotype"/>
+          <w:szCs w:val="26"/>
+          <w:lang w:val="vi-VN"/>
         </w:rPr>
       </w:pPr>
     </w:p>
@@ -10090,9 +10122,10 @@
           <w:b/>
           <w:sz w:val="26"/>
           <w:szCs w:val="26"/>
-        </w:rPr>
-      </w:pPr>
-      <w:bookmarkStart w:id="15" w:name="_Toc534579897"/>
+          <w:lang w:val="vi-VN"/>
+        </w:rPr>
+      </w:pPr>
+      <w:bookmarkStart w:id="19" w:name="_Toc534579897"/>
       <w:r>
         <w:rPr>
           <w:rFonts w:ascii="Palatino Linotype" w:hAnsi="Palatino Linotype"/>
@@ -10109,6 +10142,7 @@
           <w:b/>
           <w:sz w:val="26"/>
           <w:szCs w:val="26"/>
+          <w:lang w:val="vi-VN"/>
         </w:rPr>
         <w:t xml:space="preserve">.  </w:t>
       </w:r>
@@ -10118,10 +10152,11 @@
           <w:b/>
           <w:sz w:val="26"/>
           <w:szCs w:val="26"/>
+          <w:lang w:val="vi-VN"/>
         </w:rPr>
         <w:t>TỈ SỐ LƯỢNG GIÁC CỦA GÓC NHỌN</w:t>
       </w:r>
-      <w:bookmarkEnd w:id="15"/>
+      <w:bookmarkEnd w:id="19"/>
     </w:p>
     <w:p>
       <w:pPr>
@@ -10132,7 +10167,7 @@
           <w:color w:val="0033CC"/>
         </w:rPr>
       </w:pPr>
-      <w:bookmarkStart w:id="16" w:name="_Toc534579898"/>
+      <w:bookmarkStart w:id="20" w:name="_Toc534579898"/>
       <w:r>
         <w:rPr>
           <w:rFonts w:ascii="Palatino Linotype" w:hAnsi="Palatino Linotype"/>
@@ -10149,7 +10184,7 @@
         </w:rPr>
         <w:t>. Lý thuyết</w:t>
       </w:r>
-      <w:bookmarkEnd w:id="16"/>
+      <w:bookmarkEnd w:id="20"/>
     </w:p>
     <w:p>
       <w:pPr>
@@ -10169,7 +10204,7 @@
           <w:szCs w:val="26"/>
         </w:rPr>
         <w:drawing>
-          <wp:anchor distT="0" distB="0" distL="114300" distR="114300" simplePos="0" relativeHeight="251680768" behindDoc="0" locked="0" layoutInCell="1" allowOverlap="1">
+          <wp:anchor distT="0" distB="0" distL="114300" distR="114300" simplePos="0" relativeHeight="251680768" behindDoc="0" locked="0" layoutInCell="1" allowOverlap="1" wp14:anchorId="098CC9AB" wp14:editId="79214856">
             <wp:simplePos x="0" y="0"/>
             <wp:positionH relativeFrom="column">
               <wp:posOffset>4004310</wp:posOffset>
@@ -10275,11 +10310,11 @@
           <w:position w:val="-28"/>
           <w:szCs w:val="26"/>
         </w:rPr>
-        <w:object w:dxaOrig="2160" w:dyaOrig="660">
-          <v:shape id="_x0000_i1133" type="#_x0000_t75" style="width:108pt;height:32.65pt" o:ole="">
+        <w:object w:dxaOrig="2160" w:dyaOrig="660" w14:anchorId="0CE0F352">
+          <v:shape id="_x0000_i1152" type="#_x0000_t75" style="width:108.45pt;height:32.75pt" o:ole="">
             <v:imagedata r:id="rId259" o:title=""/>
           </v:shape>
-          <o:OLEObject Type="Embed" ProgID="Equation.DSMT4" ShapeID="_x0000_i1133" DrawAspect="Content" ObjectID="_1608326413" r:id="rId260"/>
+          <o:OLEObject Type="Embed" ProgID="Equation.DSMT4" ShapeID="_x0000_i1152" DrawAspect="Content" ObjectID="_1650005774" r:id="rId260"/>
         </w:object>
       </w:r>
       <w:r>
@@ -10313,11 +10348,11 @@
           <w:position w:val="-28"/>
           <w:szCs w:val="26"/>
         </w:rPr>
-        <w:object w:dxaOrig="2200" w:dyaOrig="660">
-          <v:shape id="_x0000_i1134" type="#_x0000_t75" style="width:109.65pt;height:32.65pt" o:ole="">
+        <w:object w:dxaOrig="2200" w:dyaOrig="660" w14:anchorId="2CE34FCE">
+          <v:shape id="_x0000_i1153" type="#_x0000_t75" style="width:109.4pt;height:32.75pt" o:ole="">
             <v:imagedata r:id="rId261" o:title=""/>
           </v:shape>
-          <o:OLEObject Type="Embed" ProgID="Equation.DSMT4" ShapeID="_x0000_i1134" DrawAspect="Content" ObjectID="_1608326414" r:id="rId262"/>
+          <o:OLEObject Type="Embed" ProgID="Equation.DSMT4" ShapeID="_x0000_i1153" DrawAspect="Content" ObjectID="_1650005775" r:id="rId262"/>
         </w:object>
       </w:r>
     </w:p>
@@ -10356,11 +10391,11 @@
           <w:position w:val="-28"/>
           <w:szCs w:val="26"/>
         </w:rPr>
-        <w:object w:dxaOrig="1820" w:dyaOrig="660">
-          <v:shape id="_x0000_i1135" type="#_x0000_t75" style="width:91.25pt;height:32.65pt" o:ole="">
+        <w:object w:dxaOrig="1820" w:dyaOrig="660" w14:anchorId="27796276">
+          <v:shape id="_x0000_i1154" type="#_x0000_t75" style="width:91.65pt;height:32.75pt" o:ole="">
             <v:imagedata r:id="rId263" o:title=""/>
           </v:shape>
-          <o:OLEObject Type="Embed" ProgID="Equation.DSMT4" ShapeID="_x0000_i1135" DrawAspect="Content" ObjectID="_1608326415" r:id="rId264"/>
+          <o:OLEObject Type="Embed" ProgID="Equation.DSMT4" ShapeID="_x0000_i1154" DrawAspect="Content" ObjectID="_1650005776" r:id="rId264"/>
         </w:object>
       </w:r>
       <w:r>
@@ -10394,11 +10429,11 @@
           <w:position w:val="-28"/>
           <w:szCs w:val="26"/>
         </w:rPr>
-        <w:object w:dxaOrig="1860" w:dyaOrig="660">
-          <v:shape id="_x0000_i1136" type="#_x0000_t75" style="width:92.95pt;height:32.65pt" o:ole="">
+        <w:object w:dxaOrig="1860" w:dyaOrig="660" w14:anchorId="76C30D6C">
+          <v:shape id="_x0000_i1155" type="#_x0000_t75" style="width:92.55pt;height:32.75pt" o:ole="">
             <v:imagedata r:id="rId265" o:title=""/>
           </v:shape>
-          <o:OLEObject Type="Embed" ProgID="Equation.DSMT4" ShapeID="_x0000_i1136" DrawAspect="Content" ObjectID="_1608326416" r:id="rId266"/>
+          <o:OLEObject Type="Embed" ProgID="Equation.DSMT4" ShapeID="_x0000_i1155" DrawAspect="Content" ObjectID="_1650005777" r:id="rId266"/>
         </w:object>
       </w:r>
     </w:p>
@@ -10431,11 +10466,11 @@
           <w:position w:val="-10"/>
           <w:szCs w:val="26"/>
         </w:rPr>
-        <w:object w:dxaOrig="1939" w:dyaOrig="320">
-          <v:shape id="_x0000_i1137" type="#_x0000_t75" style="width:97.1pt;height:15.9pt" o:ole="">
+        <w:object w:dxaOrig="1939" w:dyaOrig="320" w14:anchorId="33E6F028">
+          <v:shape id="_x0000_i1156" type="#_x0000_t75" style="width:97.25pt;height:15.9pt" o:ole="">
             <v:imagedata r:id="rId267" o:title=""/>
           </v:shape>
-          <o:OLEObject Type="Embed" ProgID="Equation.DSMT4" ShapeID="_x0000_i1137" DrawAspect="Content" ObjectID="_1608326417" r:id="rId268"/>
+          <o:OLEObject Type="Embed" ProgID="Equation.DSMT4" ShapeID="_x0000_i1156" DrawAspect="Content" ObjectID="_1650005778" r:id="rId268"/>
         </w:object>
       </w:r>
       <w:r>
@@ -10533,11 +10568,11 @@
           <w:position w:val="-24"/>
           <w:szCs w:val="26"/>
         </w:rPr>
-        <w:object w:dxaOrig="1359" w:dyaOrig="620">
-          <v:shape id="_x0000_i1138" type="#_x0000_t75" style="width:67.8pt;height:31pt" o:ole="">
+        <w:object w:dxaOrig="1359" w:dyaOrig="620" w14:anchorId="3D97F530">
+          <v:shape id="_x0000_i1157" type="#_x0000_t75" style="width:68.25pt;height:30.85pt" o:ole="">
             <v:imagedata r:id="rId269" o:title=""/>
           </v:shape>
-          <o:OLEObject Type="Embed" ProgID="Equation.DSMT4" ShapeID="_x0000_i1138" DrawAspect="Content" ObjectID="_1608326418" r:id="rId270"/>
+          <o:OLEObject Type="Embed" ProgID="Equation.DSMT4" ShapeID="_x0000_i1157" DrawAspect="Content" ObjectID="_1650005779" r:id="rId270"/>
         </w:object>
       </w:r>
       <w:r>
@@ -10602,11 +10637,11 @@
           <w:position w:val="-24"/>
           <w:szCs w:val="26"/>
         </w:rPr>
-        <w:object w:dxaOrig="1359" w:dyaOrig="620">
-          <v:shape id="_x0000_i1139" type="#_x0000_t75" style="width:67.8pt;height:31pt" o:ole="">
+        <w:object w:dxaOrig="1359" w:dyaOrig="620" w14:anchorId="09A6174B">
+          <v:shape id="_x0000_i1158" type="#_x0000_t75" style="width:68.25pt;height:30.85pt" o:ole="">
             <v:imagedata r:id="rId271" o:title=""/>
           </v:shape>
-          <o:OLEObject Type="Embed" ProgID="Equation.DSMT4" ShapeID="_x0000_i1139" DrawAspect="Content" ObjectID="_1608326419" r:id="rId272"/>
+          <o:OLEObject Type="Embed" ProgID="Equation.DSMT4" ShapeID="_x0000_i1158" DrawAspect="Content" ObjectID="_1650005780" r:id="rId272"/>
         </w:object>
       </w:r>
       <w:r>
@@ -10677,11 +10712,11 @@
           <w:position w:val="-6"/>
           <w:szCs w:val="26"/>
         </w:rPr>
-        <w:object w:dxaOrig="1680" w:dyaOrig="279">
-          <v:shape id="_x0000_i1140" type="#_x0000_t75" style="width:83.7pt;height:14.25pt" o:ole="">
+        <w:object w:dxaOrig="1680" w:dyaOrig="279" w14:anchorId="43D85E74">
+          <v:shape id="_x0000_i1159" type="#_x0000_t75" style="width:83.2pt;height:14.05pt" o:ole="">
             <v:imagedata r:id="rId273" o:title=""/>
           </v:shape>
-          <o:OLEObject Type="Embed" ProgID="Equation.DSMT4" ShapeID="_x0000_i1140" DrawAspect="Content" ObjectID="_1608326420" r:id="rId274"/>
+          <o:OLEObject Type="Embed" ProgID="Equation.DSMT4" ShapeID="_x0000_i1159" DrawAspect="Content" ObjectID="_1650005781" r:id="rId274"/>
         </w:object>
       </w:r>
       <w:r>
@@ -10748,11 +10783,11 @@
           <w:position w:val="-6"/>
           <w:szCs w:val="26"/>
         </w:rPr>
-        <w:object w:dxaOrig="2060" w:dyaOrig="320">
-          <v:shape id="_x0000_i1141" type="#_x0000_t75" style="width:103pt;height:15.9pt" o:ole="">
+        <w:object w:dxaOrig="2060" w:dyaOrig="320" w14:anchorId="5EAC698C">
+          <v:shape id="_x0000_i1160" type="#_x0000_t75" style="width:102.85pt;height:15.9pt" o:ole="">
             <v:imagedata r:id="rId275" o:title=""/>
           </v:shape>
-          <o:OLEObject Type="Embed" ProgID="Equation.DSMT4" ShapeID="_x0000_i1141" DrawAspect="Content" ObjectID="_1608326421" r:id="rId276"/>
+          <o:OLEObject Type="Embed" ProgID="Equation.DSMT4" ShapeID="_x0000_i1160" DrawAspect="Content" ObjectID="_1650005782" r:id="rId276"/>
         </w:object>
       </w:r>
       <w:r>
@@ -10839,11 +10874,11 @@
           <w:position w:val="-10"/>
           <w:szCs w:val="26"/>
         </w:rPr>
-        <w:object w:dxaOrig="560" w:dyaOrig="320">
-          <v:shape id="_x0000_i1142" type="#_x0000_t75" style="width:27.65pt;height:15.9pt" o:ole="">
+        <w:object w:dxaOrig="560" w:dyaOrig="320" w14:anchorId="1759FECC">
+          <v:shape id="_x0000_i1161" type="#_x0000_t75" style="width:28.05pt;height:15.9pt" o:ole="">
             <v:imagedata r:id="rId277" o:title=""/>
           </v:shape>
-          <o:OLEObject Type="Embed" ProgID="Equation.DSMT4" ShapeID="_x0000_i1142" DrawAspect="Content" ObjectID="_1608326422" r:id="rId278"/>
+          <o:OLEObject Type="Embed" ProgID="Equation.DSMT4" ShapeID="_x0000_i1161" DrawAspect="Content" ObjectID="_1650005783" r:id="rId278"/>
         </w:object>
       </w:r>
       <w:r>
@@ -10869,11 +10904,11 @@
           <w:position w:val="-10"/>
           <w:szCs w:val="26"/>
         </w:rPr>
-        <w:object w:dxaOrig="639" w:dyaOrig="320">
-          <v:shape id="_x0000_i1143" type="#_x0000_t75" style="width:31.8pt;height:15.9pt" o:ole="">
+        <w:object w:dxaOrig="639" w:dyaOrig="320" w14:anchorId="729090E7">
+          <v:shape id="_x0000_i1162" type="#_x0000_t75" style="width:31.8pt;height:15.9pt" o:ole="">
             <v:imagedata r:id="rId279" o:title=""/>
           </v:shape>
-          <o:OLEObject Type="Embed" ProgID="Equation.DSMT4" ShapeID="_x0000_i1143" DrawAspect="Content" ObjectID="_1608326423" r:id="rId280"/>
+          <o:OLEObject Type="Embed" ProgID="Equation.DSMT4" ShapeID="_x0000_i1162" DrawAspect="Content" ObjectID="_1650005784" r:id="rId280"/>
         </w:object>
       </w:r>
       <w:r>
@@ -10932,11 +10967,11 @@
           <w:position w:val="-10"/>
           <w:szCs w:val="26"/>
         </w:rPr>
-        <w:object w:dxaOrig="1420" w:dyaOrig="320">
-          <v:shape id="_x0000_i1144" type="#_x0000_t75" style="width:71.15pt;height:15.9pt" o:ole="">
+        <w:object w:dxaOrig="1420" w:dyaOrig="320" w14:anchorId="2F13E1FC">
+          <v:shape id="_x0000_i1163" type="#_x0000_t75" style="width:71.05pt;height:15.9pt" o:ole="">
             <v:imagedata r:id="rId281" o:title=""/>
           </v:shape>
-          <o:OLEObject Type="Embed" ProgID="Equation.DSMT4" ShapeID="_x0000_i1144" DrawAspect="Content" ObjectID="_1608326424" r:id="rId282"/>
+          <o:OLEObject Type="Embed" ProgID="Equation.DSMT4" ShapeID="_x0000_i1163" DrawAspect="Content" ObjectID="_1650005785" r:id="rId282"/>
         </w:object>
       </w:r>
       <w:r>
@@ -10962,11 +10997,11 @@
           <w:position w:val="-10"/>
           <w:szCs w:val="26"/>
         </w:rPr>
-        <w:object w:dxaOrig="1500" w:dyaOrig="320">
-          <v:shape id="_x0000_i1145" type="#_x0000_t75" style="width:75.35pt;height:15.9pt" o:ole="">
+        <w:object w:dxaOrig="1500" w:dyaOrig="320" w14:anchorId="28D141F6">
+          <v:shape id="_x0000_i1164" type="#_x0000_t75" style="width:75.75pt;height:15.9pt" o:ole="">
             <v:imagedata r:id="rId283" o:title=""/>
           </v:shape>
-          <o:OLEObject Type="Embed" ProgID="Equation.DSMT4" ShapeID="_x0000_i1145" DrawAspect="Content" ObjectID="_1608326425" r:id="rId284"/>
+          <o:OLEObject Type="Embed" ProgID="Equation.DSMT4" ShapeID="_x0000_i1164" DrawAspect="Content" ObjectID="_1650005786" r:id="rId284"/>
         </w:object>
       </w:r>
       <w:r>
@@ -11020,11 +11055,11 @@
           <w:position w:val="-10"/>
           <w:szCs w:val="26"/>
         </w:rPr>
-        <w:object w:dxaOrig="1540" w:dyaOrig="320">
-          <v:shape id="_x0000_i1146" type="#_x0000_t75" style="width:77pt;height:15.9pt" o:ole="">
+        <w:object w:dxaOrig="1540" w:dyaOrig="320" w14:anchorId="7EDC43CB">
+          <v:shape id="_x0000_i1165" type="#_x0000_t75" style="width:76.7pt;height:15.9pt" o:ole="">
             <v:imagedata r:id="rId285" o:title=""/>
           </v:shape>
-          <o:OLEObject Type="Embed" ProgID="Equation.DSMT4" ShapeID="_x0000_i1146" DrawAspect="Content" ObjectID="_1608326426" r:id="rId286"/>
+          <o:OLEObject Type="Embed" ProgID="Equation.DSMT4" ShapeID="_x0000_i1165" DrawAspect="Content" ObjectID="_1650005787" r:id="rId286"/>
         </w:object>
       </w:r>
       <w:r>
@@ -11050,11 +11085,11 @@
           <w:position w:val="-10"/>
           <w:szCs w:val="26"/>
         </w:rPr>
-        <w:object w:dxaOrig="1480" w:dyaOrig="320">
-          <v:shape id="_x0000_i1147" type="#_x0000_t75" style="width:73.65pt;height:15.9pt" o:ole="">
+        <w:object w:dxaOrig="1480" w:dyaOrig="320" w14:anchorId="6321C33F">
+          <v:shape id="_x0000_i1166" type="#_x0000_t75" style="width:73.85pt;height:15.9pt" o:ole="">
             <v:imagedata r:id="rId287" o:title=""/>
           </v:shape>
-          <o:OLEObject Type="Embed" ProgID="Equation.DSMT4" ShapeID="_x0000_i1147" DrawAspect="Content" ObjectID="_1608326427" r:id="rId288"/>
+          <o:OLEObject Type="Embed" ProgID="Equation.DSMT4" ShapeID="_x0000_i1166" DrawAspect="Content" ObjectID="_1650005788" r:id="rId288"/>
         </w:object>
       </w:r>
       <w:r>
@@ -11143,11 +11178,11 @@
                 <w:sz w:val="26"/>
                 <w:szCs w:val="26"/>
               </w:rPr>
-              <w:object w:dxaOrig="300" w:dyaOrig="380">
-                <v:shape id="_x0000_i1148" type="#_x0000_t75" style="width:15.05pt;height:18.4pt" o:ole="">
+              <w:object w:dxaOrig="300" w:dyaOrig="380" w14:anchorId="214C3582">
+                <v:shape id="_x0000_i1167" type="#_x0000_t75" style="width:14.95pt;height:18.7pt" o:ole="">
                   <v:imagedata r:id="rId289" o:title=""/>
                 </v:shape>
-                <o:OLEObject Type="Embed" ProgID="Equation.DSMT4" ShapeID="_x0000_i1148" DrawAspect="Content" ObjectID="_1608326428" r:id="rId290"/>
+                <o:OLEObject Type="Embed" ProgID="Equation.DSMT4" ShapeID="_x0000_i1167" DrawAspect="Content" ObjectID="_1650005789" r:id="rId290"/>
               </w:object>
             </w:r>
           </w:p>
@@ -11175,11 +11210,11 @@
                 <w:sz w:val="26"/>
                 <w:szCs w:val="26"/>
               </w:rPr>
-              <w:object w:dxaOrig="420" w:dyaOrig="380">
-                <v:shape id="_x0000_i1149" type="#_x0000_t75" style="width:20.95pt;height:18.4pt" o:ole="">
+              <w:object w:dxaOrig="420" w:dyaOrig="380" w14:anchorId="03AD8C1B">
+                <v:shape id="_x0000_i1168" type="#_x0000_t75" style="width:20.55pt;height:18.7pt" o:ole="">
                   <v:imagedata r:id="rId291" o:title=""/>
                 </v:shape>
-                <o:OLEObject Type="Embed" ProgID="Equation.DSMT4" ShapeID="_x0000_i1149" DrawAspect="Content" ObjectID="_1608326429" r:id="rId292"/>
+                <o:OLEObject Type="Embed" ProgID="Equation.DSMT4" ShapeID="_x0000_i1168" DrawAspect="Content" ObjectID="_1650005790" r:id="rId292"/>
               </w:object>
             </w:r>
           </w:p>
@@ -11207,11 +11242,11 @@
                 <w:sz w:val="26"/>
                 <w:szCs w:val="26"/>
               </w:rPr>
-              <w:object w:dxaOrig="440" w:dyaOrig="380">
-                <v:shape id="_x0000_i1150" type="#_x0000_t75" style="width:21.75pt;height:18.4pt" o:ole="">
+              <w:object w:dxaOrig="440" w:dyaOrig="380" w14:anchorId="33E48D0D">
+                <v:shape id="_x0000_i1169" type="#_x0000_t75" style="width:21.5pt;height:18.7pt" o:ole="">
                   <v:imagedata r:id="rId293" o:title=""/>
                 </v:shape>
-                <o:OLEObject Type="Embed" ProgID="Equation.DSMT4" ShapeID="_x0000_i1150" DrawAspect="Content" ObjectID="_1608326430" r:id="rId294"/>
+                <o:OLEObject Type="Embed" ProgID="Equation.DSMT4" ShapeID="_x0000_i1169" DrawAspect="Content" ObjectID="_1650005791" r:id="rId294"/>
               </w:object>
             </w:r>
           </w:p>
@@ -11239,11 +11274,11 @@
                 <w:sz w:val="26"/>
                 <w:szCs w:val="26"/>
               </w:rPr>
-              <w:object w:dxaOrig="440" w:dyaOrig="380">
-                <v:shape id="_x0000_i1151" type="#_x0000_t75" style="width:21.75pt;height:18.4pt" o:ole="">
+              <w:object w:dxaOrig="440" w:dyaOrig="380" w14:anchorId="6203E9C3">
+                <v:shape id="_x0000_i1170" type="#_x0000_t75" style="width:21.5pt;height:18.7pt" o:ole="">
                   <v:imagedata r:id="rId295" o:title=""/>
                 </v:shape>
-                <o:OLEObject Type="Embed" ProgID="Equation.DSMT4" ShapeID="_x0000_i1151" DrawAspect="Content" ObjectID="_1608326431" r:id="rId296"/>
+                <o:OLEObject Type="Embed" ProgID="Equation.DSMT4" ShapeID="_x0000_i1170" DrawAspect="Content" ObjectID="_1650005792" r:id="rId296"/>
               </w:object>
             </w:r>
           </w:p>
@@ -11271,11 +11306,11 @@
                 <w:sz w:val="26"/>
                 <w:szCs w:val="26"/>
               </w:rPr>
-              <w:object w:dxaOrig="420" w:dyaOrig="380">
-                <v:shape id="_x0000_i1152" type="#_x0000_t75" style="width:20.95pt;height:18.4pt" o:ole="">
+              <w:object w:dxaOrig="420" w:dyaOrig="380" w14:anchorId="4B2BC6F7">
+                <v:shape id="_x0000_i1171" type="#_x0000_t75" style="width:20.55pt;height:18.7pt" o:ole="">
                   <v:imagedata r:id="rId297" o:title=""/>
                 </v:shape>
-                <o:OLEObject Type="Embed" ProgID="Equation.DSMT4" ShapeID="_x0000_i1152" DrawAspect="Content" ObjectID="_1608326432" r:id="rId298"/>
+                <o:OLEObject Type="Embed" ProgID="Equation.DSMT4" ShapeID="_x0000_i1171" DrawAspect="Content" ObjectID="_1650005793" r:id="rId298"/>
               </w:object>
             </w:r>
           </w:p>
@@ -11305,11 +11340,11 @@
                 <w:sz w:val="26"/>
                 <w:szCs w:val="26"/>
               </w:rPr>
-              <w:object w:dxaOrig="380" w:dyaOrig="300">
-                <v:shape id="_x0000_i1153" type="#_x0000_t75" style="width:18.4pt;height:15.05pt" o:ole="">
+              <w:object w:dxaOrig="380" w:dyaOrig="300" w14:anchorId="697CC580">
+                <v:shape id="_x0000_i1172" type="#_x0000_t75" style="width:18.7pt;height:14.95pt" o:ole="">
                   <v:imagedata r:id="rId299" o:title=""/>
                 </v:shape>
-                <o:OLEObject Type="Embed" ProgID="Equation.DSMT4" ShapeID="_x0000_i1153" DrawAspect="Content" ObjectID="_1608326433" r:id="rId300"/>
+                <o:OLEObject Type="Embed" ProgID="Equation.DSMT4" ShapeID="_x0000_i1172" DrawAspect="Content" ObjectID="_1650005794" r:id="rId300"/>
               </w:object>
             </w:r>
           </w:p>
@@ -11337,11 +11372,11 @@
                 <w:sz w:val="26"/>
                 <w:szCs w:val="26"/>
               </w:rPr>
-              <w:object w:dxaOrig="200" w:dyaOrig="279">
-                <v:shape id="_x0000_i1154" type="#_x0000_t75" style="width:10.05pt;height:13.4pt" o:ole="">
+              <w:object w:dxaOrig="200" w:dyaOrig="279" w14:anchorId="72B19C2F">
+                <v:shape id="_x0000_i1173" type="#_x0000_t75" style="width:10.3pt;height:13.1pt" o:ole="">
                   <v:imagedata r:id="rId301" o:title=""/>
                 </v:shape>
-                <o:OLEObject Type="Embed" ProgID="Equation.DSMT4" ShapeID="_x0000_i1154" DrawAspect="Content" ObjectID="_1608326434" r:id="rId302"/>
+                <o:OLEObject Type="Embed" ProgID="Equation.DSMT4" ShapeID="_x0000_i1173" DrawAspect="Content" ObjectID="_1650005795" r:id="rId302"/>
               </w:object>
             </w:r>
           </w:p>
@@ -11369,11 +11404,11 @@
                 <w:sz w:val="26"/>
                 <w:szCs w:val="26"/>
               </w:rPr>
-              <w:object w:dxaOrig="240" w:dyaOrig="680">
-                <v:shape id="_x0000_i1155" type="#_x0000_t75" style="width:11.7pt;height:33.5pt" o:ole="">
+              <w:object w:dxaOrig="240" w:dyaOrig="680" w14:anchorId="22C1AB5D">
+                <v:shape id="_x0000_i1174" type="#_x0000_t75" style="width:12.15pt;height:33.65pt" o:ole="">
                   <v:imagedata r:id="rId303" o:title=""/>
                 </v:shape>
-                <o:OLEObject Type="Embed" ProgID="Equation.DSMT4" ShapeID="_x0000_i1155" DrawAspect="Content" ObjectID="_1608326435" r:id="rId304"/>
+                <o:OLEObject Type="Embed" ProgID="Equation.DSMT4" ShapeID="_x0000_i1174" DrawAspect="Content" ObjectID="_1650005796" r:id="rId304"/>
               </w:object>
             </w:r>
           </w:p>
@@ -11401,11 +11436,11 @@
                 <w:sz w:val="26"/>
                 <w:szCs w:val="26"/>
               </w:rPr>
-              <w:object w:dxaOrig="440" w:dyaOrig="720">
-                <v:shape id="_x0000_i1156" type="#_x0000_t75" style="width:21.75pt;height:36pt" o:ole="">
+              <w:object w:dxaOrig="440" w:dyaOrig="720" w14:anchorId="7AD7E506">
+                <v:shape id="_x0000_i1175" type="#_x0000_t75" style="width:21.5pt;height:36.45pt" o:ole="">
                   <v:imagedata r:id="rId305" o:title=""/>
                 </v:shape>
-                <o:OLEObject Type="Embed" ProgID="Equation.DSMT4" ShapeID="_x0000_i1156" DrawAspect="Content" ObjectID="_1608326436" r:id="rId306"/>
+                <o:OLEObject Type="Embed" ProgID="Equation.DSMT4" ShapeID="_x0000_i1175" DrawAspect="Content" ObjectID="_1650005797" r:id="rId306"/>
               </w:object>
             </w:r>
           </w:p>
@@ -11433,11 +11468,11 @@
                 <w:sz w:val="26"/>
                 <w:szCs w:val="26"/>
               </w:rPr>
-              <w:object w:dxaOrig="420" w:dyaOrig="720">
-                <v:shape id="_x0000_i1157" type="#_x0000_t75" style="width:20.95pt;height:36pt" o:ole="">
+              <w:object w:dxaOrig="420" w:dyaOrig="720" w14:anchorId="477A1A01">
+                <v:shape id="_x0000_i1176" type="#_x0000_t75" style="width:20.55pt;height:36.45pt" o:ole="">
                   <v:imagedata r:id="rId307" o:title=""/>
                 </v:shape>
-                <o:OLEObject Type="Embed" ProgID="Equation.DSMT4" ShapeID="_x0000_i1157" DrawAspect="Content" ObjectID="_1608326437" r:id="rId308"/>
+                <o:OLEObject Type="Embed" ProgID="Equation.DSMT4" ShapeID="_x0000_i1176" DrawAspect="Content" ObjectID="_1650005798" r:id="rId308"/>
               </w:object>
             </w:r>
           </w:p>
@@ -11465,11 +11500,11 @@
                 <w:sz w:val="26"/>
                 <w:szCs w:val="26"/>
               </w:rPr>
-              <w:object w:dxaOrig="160" w:dyaOrig="260">
-                <v:shape id="_x0000_i1158" type="#_x0000_t75" style="width:8.35pt;height:13.4pt" o:ole="">
+              <w:object w:dxaOrig="160" w:dyaOrig="260" w14:anchorId="324477E6">
+                <v:shape id="_x0000_i1177" type="#_x0000_t75" style="width:8.4pt;height:13.1pt" o:ole="">
                   <v:imagedata r:id="rId309" o:title=""/>
                 </v:shape>
-                <o:OLEObject Type="Embed" ProgID="Equation.DSMT4" ShapeID="_x0000_i1158" DrawAspect="Content" ObjectID="_1608326438" r:id="rId310"/>
+                <o:OLEObject Type="Embed" ProgID="Equation.DSMT4" ShapeID="_x0000_i1177" DrawAspect="Content" ObjectID="_1650005799" r:id="rId310"/>
               </w:object>
             </w:r>
           </w:p>
@@ -11499,11 +11534,11 @@
                 <w:sz w:val="26"/>
                 <w:szCs w:val="26"/>
               </w:rPr>
-              <w:object w:dxaOrig="420" w:dyaOrig="240">
-                <v:shape id="_x0000_i1159" type="#_x0000_t75" style="width:20.95pt;height:11.7pt" o:ole="">
+              <w:object w:dxaOrig="420" w:dyaOrig="240" w14:anchorId="07B87CBD">
+                <v:shape id="_x0000_i1178" type="#_x0000_t75" style="width:20.55pt;height:12.15pt" o:ole="">
                   <v:imagedata r:id="rId311" o:title=""/>
                 </v:shape>
-                <o:OLEObject Type="Embed" ProgID="Equation.DSMT4" ShapeID="_x0000_i1159" DrawAspect="Content" ObjectID="_1608326439" r:id="rId312"/>
+                <o:OLEObject Type="Embed" ProgID="Equation.DSMT4" ShapeID="_x0000_i1178" DrawAspect="Content" ObjectID="_1650005800" r:id="rId312"/>
               </w:object>
             </w:r>
           </w:p>
@@ -11531,11 +11566,11 @@
                 <w:sz w:val="26"/>
                 <w:szCs w:val="26"/>
               </w:rPr>
-              <w:object w:dxaOrig="160" w:dyaOrig="260">
-                <v:shape id="_x0000_i1160" type="#_x0000_t75" style="width:8.35pt;height:13.4pt" o:ole="">
+              <w:object w:dxaOrig="160" w:dyaOrig="260" w14:anchorId="4B960B64">
+                <v:shape id="_x0000_i1179" type="#_x0000_t75" style="width:8.4pt;height:13.1pt" o:ole="">
                   <v:imagedata r:id="rId313" o:title=""/>
                 </v:shape>
-                <o:OLEObject Type="Embed" ProgID="Equation.DSMT4" ShapeID="_x0000_i1160" DrawAspect="Content" ObjectID="_1608326440" r:id="rId314"/>
+                <o:OLEObject Type="Embed" ProgID="Equation.DSMT4" ShapeID="_x0000_i1179" DrawAspect="Content" ObjectID="_1650005801" r:id="rId314"/>
               </w:object>
             </w:r>
           </w:p>
@@ -11563,11 +11598,11 @@
                 <w:sz w:val="26"/>
                 <w:szCs w:val="26"/>
               </w:rPr>
-              <w:object w:dxaOrig="420" w:dyaOrig="720">
-                <v:shape id="_x0000_i1161" type="#_x0000_t75" style="width:20.95pt;height:36pt" o:ole="">
+              <w:object w:dxaOrig="420" w:dyaOrig="720" w14:anchorId="563FE606">
+                <v:shape id="_x0000_i1180" type="#_x0000_t75" style="width:20.55pt;height:36.45pt" o:ole="">
                   <v:imagedata r:id="rId307" o:title=""/>
                 </v:shape>
-                <o:OLEObject Type="Embed" ProgID="Equation.DSMT4" ShapeID="_x0000_i1161" DrawAspect="Content" ObjectID="_1608326441" r:id="rId315"/>
+                <o:OLEObject Type="Embed" ProgID="Equation.DSMT4" ShapeID="_x0000_i1180" DrawAspect="Content" ObjectID="_1650005802" r:id="rId315"/>
               </w:object>
             </w:r>
           </w:p>
@@ -11595,11 +11630,11 @@
                 <w:sz w:val="26"/>
                 <w:szCs w:val="26"/>
               </w:rPr>
-              <w:object w:dxaOrig="440" w:dyaOrig="720">
-                <v:shape id="_x0000_i1162" type="#_x0000_t75" style="width:21.75pt;height:36pt" o:ole="">
+              <w:object w:dxaOrig="440" w:dyaOrig="720" w14:anchorId="6C686731">
+                <v:shape id="_x0000_i1181" type="#_x0000_t75" style="width:21.5pt;height:36.45pt" o:ole="">
                   <v:imagedata r:id="rId305" o:title=""/>
                 </v:shape>
-                <o:OLEObject Type="Embed" ProgID="Equation.DSMT4" ShapeID="_x0000_i1162" DrawAspect="Content" ObjectID="_1608326442" r:id="rId316"/>
+                <o:OLEObject Type="Embed" ProgID="Equation.DSMT4" ShapeID="_x0000_i1181" DrawAspect="Content" ObjectID="_1650005803" r:id="rId316"/>
               </w:object>
             </w:r>
           </w:p>
@@ -11627,11 +11662,11 @@
                 <w:sz w:val="26"/>
                 <w:szCs w:val="26"/>
               </w:rPr>
-              <w:object w:dxaOrig="240" w:dyaOrig="680">
-                <v:shape id="_x0000_i1163" type="#_x0000_t75" style="width:11.7pt;height:33.5pt" o:ole="">
+              <w:object w:dxaOrig="240" w:dyaOrig="680" w14:anchorId="7C4BBC08">
+                <v:shape id="_x0000_i1182" type="#_x0000_t75" style="width:12.15pt;height:33.65pt" o:ole="">
                   <v:imagedata r:id="rId303" o:title=""/>
                 </v:shape>
-                <o:OLEObject Type="Embed" ProgID="Equation.DSMT4" ShapeID="_x0000_i1163" DrawAspect="Content" ObjectID="_1608326443" r:id="rId317"/>
+                <o:OLEObject Type="Embed" ProgID="Equation.DSMT4" ShapeID="_x0000_i1182" DrawAspect="Content" ObjectID="_1650005804" r:id="rId317"/>
               </w:object>
             </w:r>
           </w:p>
@@ -11659,11 +11694,11 @@
                 <w:sz w:val="26"/>
                 <w:szCs w:val="26"/>
               </w:rPr>
-              <w:object w:dxaOrig="200" w:dyaOrig="279">
-                <v:shape id="_x0000_i1164" type="#_x0000_t75" style="width:10.05pt;height:13.4pt" o:ole="">
+              <w:object w:dxaOrig="200" w:dyaOrig="279" w14:anchorId="00797B37">
+                <v:shape id="_x0000_i1183" type="#_x0000_t75" style="width:10.3pt;height:13.1pt" o:ole="">
                   <v:imagedata r:id="rId301" o:title=""/>
                 </v:shape>
-                <o:OLEObject Type="Embed" ProgID="Equation.DSMT4" ShapeID="_x0000_i1164" DrawAspect="Content" ObjectID="_1608326444" r:id="rId318"/>
+                <o:OLEObject Type="Embed" ProgID="Equation.DSMT4" ShapeID="_x0000_i1183" DrawAspect="Content" ObjectID="_1650005805" r:id="rId318"/>
               </w:object>
             </w:r>
           </w:p>
@@ -11693,11 +11728,11 @@
                 <w:sz w:val="26"/>
                 <w:szCs w:val="26"/>
               </w:rPr>
-              <w:object w:dxaOrig="400" w:dyaOrig="260">
-                <v:shape id="_x0000_i1165" type="#_x0000_t75" style="width:20.1pt;height:13.4pt" o:ole="">
+              <w:object w:dxaOrig="400" w:dyaOrig="260" w14:anchorId="4F78ADA5">
+                <v:shape id="_x0000_i1184" type="#_x0000_t75" style="width:19.65pt;height:13.1pt" o:ole="">
                   <v:imagedata r:id="rId319" o:title=""/>
                 </v:shape>
-                <o:OLEObject Type="Embed" ProgID="Equation.DSMT4" ShapeID="_x0000_i1165" DrawAspect="Content" ObjectID="_1608326445" r:id="rId320"/>
+                <o:OLEObject Type="Embed" ProgID="Equation.DSMT4" ShapeID="_x0000_i1184" DrawAspect="Content" ObjectID="_1650005806" r:id="rId320"/>
               </w:object>
             </w:r>
           </w:p>
@@ -11725,11 +11760,11 @@
                 <w:sz w:val="26"/>
                 <w:szCs w:val="26"/>
               </w:rPr>
-              <w:object w:dxaOrig="200" w:dyaOrig="279">
-                <v:shape id="_x0000_i1166" type="#_x0000_t75" style="width:10.05pt;height:13.4pt" o:ole="">
+              <w:object w:dxaOrig="200" w:dyaOrig="279" w14:anchorId="63AA636A">
+                <v:shape id="_x0000_i1185" type="#_x0000_t75" style="width:10.3pt;height:13.1pt" o:ole="">
                   <v:imagedata r:id="rId301" o:title=""/>
                 </v:shape>
-                <o:OLEObject Type="Embed" ProgID="Equation.DSMT4" ShapeID="_x0000_i1166" DrawAspect="Content" ObjectID="_1608326446" r:id="rId321"/>
+                <o:OLEObject Type="Embed" ProgID="Equation.DSMT4" ShapeID="_x0000_i1185" DrawAspect="Content" ObjectID="_1650005807" r:id="rId321"/>
               </w:object>
             </w:r>
           </w:p>
@@ -11757,11 +11792,11 @@
                 <w:sz w:val="26"/>
                 <w:szCs w:val="26"/>
               </w:rPr>
-              <w:object w:dxaOrig="420" w:dyaOrig="720">
-                <v:shape id="_x0000_i1167" type="#_x0000_t75" style="width:20.95pt;height:36pt" o:ole="">
+              <w:object w:dxaOrig="420" w:dyaOrig="720" w14:anchorId="1AB4C1F6">
+                <v:shape id="_x0000_i1186" type="#_x0000_t75" style="width:20.55pt;height:36.45pt" o:ole="">
                   <v:imagedata r:id="rId322" o:title=""/>
                 </v:shape>
-                <o:OLEObject Type="Embed" ProgID="Equation.DSMT4" ShapeID="_x0000_i1167" DrawAspect="Content" ObjectID="_1608326447" r:id="rId323"/>
+                <o:OLEObject Type="Embed" ProgID="Equation.DSMT4" ShapeID="_x0000_i1186" DrawAspect="Content" ObjectID="_1650005808" r:id="rId323"/>
               </w:object>
             </w:r>
           </w:p>
@@ -11789,11 +11824,11 @@
                 <w:sz w:val="26"/>
                 <w:szCs w:val="26"/>
               </w:rPr>
-              <w:object w:dxaOrig="160" w:dyaOrig="260">
-                <v:shape id="_x0000_i1168" type="#_x0000_t75" style="width:8.35pt;height:13.4pt" o:ole="">
+              <w:object w:dxaOrig="160" w:dyaOrig="260" w14:anchorId="2381B5CA">
+                <v:shape id="_x0000_i1187" type="#_x0000_t75" style="width:8.4pt;height:13.1pt" o:ole="">
                   <v:imagedata r:id="rId313" o:title=""/>
                 </v:shape>
-                <o:OLEObject Type="Embed" ProgID="Equation.DSMT4" ShapeID="_x0000_i1168" DrawAspect="Content" ObjectID="_1608326448" r:id="rId324"/>
+                <o:OLEObject Type="Embed" ProgID="Equation.DSMT4" ShapeID="_x0000_i1187" DrawAspect="Content" ObjectID="_1650005809" r:id="rId324"/>
               </w:object>
             </w:r>
           </w:p>
@@ -11821,11 +11856,11 @@
                 <w:sz w:val="26"/>
                 <w:szCs w:val="26"/>
               </w:rPr>
-              <w:object w:dxaOrig="380" w:dyaOrig="380">
-                <v:shape id="_x0000_i1169" type="#_x0000_t75" style="width:18.4pt;height:18.4pt" o:ole="">
+              <w:object w:dxaOrig="380" w:dyaOrig="380" w14:anchorId="4227BB6F">
+                <v:shape id="_x0000_i1188" type="#_x0000_t75" style="width:18.7pt;height:18.7pt" o:ole="">
                   <v:imagedata r:id="rId325" o:title=""/>
                 </v:shape>
-                <o:OLEObject Type="Embed" ProgID="Equation.DSMT4" ShapeID="_x0000_i1169" DrawAspect="Content" ObjectID="_1608326449" r:id="rId326"/>
+                <o:OLEObject Type="Embed" ProgID="Equation.DSMT4" ShapeID="_x0000_i1188" DrawAspect="Content" ObjectID="_1650005810" r:id="rId326"/>
               </w:object>
             </w:r>
           </w:p>
@@ -11853,11 +11888,11 @@
                 <w:sz w:val="26"/>
                 <w:szCs w:val="26"/>
               </w:rPr>
-              <w:object w:dxaOrig="139" w:dyaOrig="320">
-                <v:shape id="_x0000_i1170" type="#_x0000_t75" style="width:6.7pt;height:15.9pt" o:ole="">
+              <w:object w:dxaOrig="139" w:dyaOrig="320" w14:anchorId="094E5BE2">
+                <v:shape id="_x0000_i1189" type="#_x0000_t75" style="width:6.55pt;height:15.9pt" o:ole="">
                   <v:imagedata r:id="rId327" o:title=""/>
                 </v:shape>
-                <o:OLEObject Type="Embed" ProgID="Equation.DSMT4" ShapeID="_x0000_i1170" DrawAspect="Content" ObjectID="_1608326450" r:id="rId328"/>
+                <o:OLEObject Type="Embed" ProgID="Equation.DSMT4" ShapeID="_x0000_i1189" DrawAspect="Content" ObjectID="_1650005811" r:id="rId328"/>
               </w:object>
             </w:r>
             <w:r>
@@ -11895,11 +11930,11 @@
                 <w:sz w:val="26"/>
                 <w:szCs w:val="26"/>
               </w:rPr>
-              <w:object w:dxaOrig="400" w:dyaOrig="260">
-                <v:shape id="_x0000_i1171" type="#_x0000_t75" style="width:20.1pt;height:13.4pt" o:ole="">
+              <w:object w:dxaOrig="400" w:dyaOrig="260" w14:anchorId="1E279651">
+                <v:shape id="_x0000_i1190" type="#_x0000_t75" style="width:19.65pt;height:13.1pt" o:ole="">
                   <v:imagedata r:id="rId329" o:title=""/>
                 </v:shape>
-                <o:OLEObject Type="Embed" ProgID="Equation.DSMT4" ShapeID="_x0000_i1171" DrawAspect="Content" ObjectID="_1608326451" r:id="rId330"/>
+                <o:OLEObject Type="Embed" ProgID="Equation.DSMT4" ShapeID="_x0000_i1190" DrawAspect="Content" ObjectID="_1650005812" r:id="rId330"/>
               </w:object>
             </w:r>
           </w:p>
@@ -11927,11 +11962,11 @@
                 <w:sz w:val="26"/>
                 <w:szCs w:val="26"/>
               </w:rPr>
-              <w:object w:dxaOrig="139" w:dyaOrig="320">
-                <v:shape id="_x0000_i1172" type="#_x0000_t75" style="width:6.7pt;height:15.9pt" o:ole="">
+              <w:object w:dxaOrig="139" w:dyaOrig="320" w14:anchorId="6FBE5127">
+                <v:shape id="_x0000_i1191" type="#_x0000_t75" style="width:6.55pt;height:15.9pt" o:ole="">
                   <v:imagedata r:id="rId327" o:title=""/>
                 </v:shape>
-                <o:OLEObject Type="Embed" ProgID="Equation.DSMT4" ShapeID="_x0000_i1172" DrawAspect="Content" ObjectID="_1608326452" r:id="rId331"/>
+                <o:OLEObject Type="Embed" ProgID="Equation.DSMT4" ShapeID="_x0000_i1191" DrawAspect="Content" ObjectID="_1650005813" r:id="rId331"/>
               </w:object>
             </w:r>
           </w:p>
@@ -11959,11 +11994,11 @@
                 <w:sz w:val="26"/>
                 <w:szCs w:val="26"/>
               </w:rPr>
-              <w:object w:dxaOrig="380" w:dyaOrig="380">
-                <v:shape id="_x0000_i1173" type="#_x0000_t75" style="width:18.4pt;height:18.4pt" o:ole="">
+              <w:object w:dxaOrig="380" w:dyaOrig="380" w14:anchorId="733C3A0E">
+                <v:shape id="_x0000_i1192" type="#_x0000_t75" style="width:18.7pt;height:18.7pt" o:ole="">
                   <v:imagedata r:id="rId325" o:title=""/>
                 </v:shape>
-                <o:OLEObject Type="Embed" ProgID="Equation.DSMT4" ShapeID="_x0000_i1173" DrawAspect="Content" ObjectID="_1608326453" r:id="rId332"/>
+                <o:OLEObject Type="Embed" ProgID="Equation.DSMT4" ShapeID="_x0000_i1192" DrawAspect="Content" ObjectID="_1650005814" r:id="rId332"/>
               </w:object>
             </w:r>
           </w:p>
@@ -11991,11 +12026,11 @@
                 <w:sz w:val="26"/>
                 <w:szCs w:val="26"/>
               </w:rPr>
-              <w:object w:dxaOrig="160" w:dyaOrig="260">
-                <v:shape id="_x0000_i1174" type="#_x0000_t75" style="width:8.35pt;height:13.4pt" o:ole="">
+              <w:object w:dxaOrig="160" w:dyaOrig="260" w14:anchorId="688C12B6">
+                <v:shape id="_x0000_i1193" type="#_x0000_t75" style="width:8.4pt;height:13.1pt" o:ole="">
                   <v:imagedata r:id="rId313" o:title=""/>
                 </v:shape>
-                <o:OLEObject Type="Embed" ProgID="Equation.DSMT4" ShapeID="_x0000_i1174" DrawAspect="Content" ObjectID="_1608326454" r:id="rId333"/>
+                <o:OLEObject Type="Embed" ProgID="Equation.DSMT4" ShapeID="_x0000_i1193" DrawAspect="Content" ObjectID="_1650005815" r:id="rId333"/>
               </w:object>
             </w:r>
           </w:p>
@@ -12023,11 +12058,11 @@
                 <w:sz w:val="26"/>
                 <w:szCs w:val="26"/>
               </w:rPr>
-              <w:object w:dxaOrig="420" w:dyaOrig="720">
-                <v:shape id="_x0000_i1175" type="#_x0000_t75" style="width:20.95pt;height:36pt" o:ole="">
+              <w:object w:dxaOrig="420" w:dyaOrig="720" w14:anchorId="60B6B20C">
+                <v:shape id="_x0000_i1194" type="#_x0000_t75" style="width:20.55pt;height:36.45pt" o:ole="">
                   <v:imagedata r:id="rId322" o:title=""/>
                 </v:shape>
-                <o:OLEObject Type="Embed" ProgID="Equation.DSMT4" ShapeID="_x0000_i1175" DrawAspect="Content" ObjectID="_1608326455" r:id="rId334"/>
+                <o:OLEObject Type="Embed" ProgID="Equation.DSMT4" ShapeID="_x0000_i1194" DrawAspect="Content" ObjectID="_1650005816" r:id="rId334"/>
               </w:object>
             </w:r>
           </w:p>
@@ -12055,11 +12090,11 @@
                 <w:sz w:val="26"/>
                 <w:szCs w:val="26"/>
               </w:rPr>
-              <w:object w:dxaOrig="200" w:dyaOrig="279">
-                <v:shape id="_x0000_i1176" type="#_x0000_t75" style="width:10.05pt;height:13.4pt" o:ole="">
+              <w:object w:dxaOrig="200" w:dyaOrig="279" w14:anchorId="5BD95FB5">
+                <v:shape id="_x0000_i1195" type="#_x0000_t75" style="width:10.3pt;height:13.1pt" o:ole="">
                   <v:imagedata r:id="rId301" o:title=""/>
                 </v:shape>
-                <o:OLEObject Type="Embed" ProgID="Equation.DSMT4" ShapeID="_x0000_i1176" DrawAspect="Content" ObjectID="_1608326456" r:id="rId335"/>
+                <o:OLEObject Type="Embed" ProgID="Equation.DSMT4" ShapeID="_x0000_i1195" DrawAspect="Content" ObjectID="_1650005817" r:id="rId335"/>
               </w:object>
             </w:r>
           </w:p>
@@ -12153,7 +12188,7 @@
           <w:szCs w:val="26"/>
         </w:rPr>
         <w:drawing>
-          <wp:anchor distT="0" distB="0" distL="114300" distR="114300" simplePos="0" relativeHeight="251698176" behindDoc="1" locked="0" layoutInCell="1" allowOverlap="1" wp14:anchorId="085AF16C" wp14:editId="23EC6BD1">
+          <wp:anchor distT="0" distB="0" distL="114300" distR="114300" simplePos="0" relativeHeight="251698176" behindDoc="1" locked="0" layoutInCell="1" allowOverlap="1" wp14:anchorId="3D398B6E" wp14:editId="63A6CB48">
             <wp:simplePos x="0" y="0"/>
             <wp:positionH relativeFrom="column">
               <wp:posOffset>4800600</wp:posOffset>
@@ -12305,11 +12340,11 @@
           <w:position w:val="-8"/>
           <w:szCs w:val="26"/>
         </w:rPr>
-        <w:object w:dxaOrig="3519" w:dyaOrig="400">
-          <v:shape id="_x0000_i1302" type="#_x0000_t75" style="width:175.8pt;height:20.1pt" o:ole="">
+        <w:object w:dxaOrig="3519" w:dyaOrig="400" w14:anchorId="10D17E92">
+          <v:shape id="_x0000_i1196" type="#_x0000_t75" style="width:175.8pt;height:19.65pt" o:ole="">
             <v:imagedata r:id="rId337" o:title=""/>
           </v:shape>
-          <o:OLEObject Type="Embed" ProgID="Equation.DSMT4" ShapeID="_x0000_i1302" DrawAspect="Content" ObjectID="_1608326457" r:id="rId338"/>
+          <o:OLEObject Type="Embed" ProgID="Equation.DSMT4" ShapeID="_x0000_i1196" DrawAspect="Content" ObjectID="_1650005818" r:id="rId338"/>
         </w:object>
       </w:r>
       <w:r>
@@ -12384,11 +12419,11 @@
           <w:position w:val="-24"/>
           <w:szCs w:val="26"/>
         </w:rPr>
-        <w:object w:dxaOrig="2160" w:dyaOrig="620">
-          <v:shape id="_x0000_i1303" type="#_x0000_t75" style="width:108pt;height:31pt" o:ole="">
+        <w:object w:dxaOrig="2160" w:dyaOrig="620" w14:anchorId="4FF172B7">
+          <v:shape id="_x0000_i1197" type="#_x0000_t75" style="width:108.45pt;height:30.85pt" o:ole="">
             <v:imagedata r:id="rId339" o:title=""/>
           </v:shape>
-          <o:OLEObject Type="Embed" ProgID="Equation.DSMT4" ShapeID="_x0000_i1303" DrawAspect="Content" ObjectID="_1608326458" r:id="rId340"/>
+          <o:OLEObject Type="Embed" ProgID="Equation.DSMT4" ShapeID="_x0000_i1197" DrawAspect="Content" ObjectID="_1650005819" r:id="rId340"/>
         </w:object>
       </w:r>
     </w:p>
@@ -12413,11 +12448,11 @@
           <w:position w:val="-24"/>
           <w:szCs w:val="26"/>
         </w:rPr>
-        <w:object w:dxaOrig="2260" w:dyaOrig="620">
-          <v:shape id="_x0000_i1304" type="#_x0000_t75" style="width:113pt;height:31pt" o:ole="">
+        <w:object w:dxaOrig="2260" w:dyaOrig="620" w14:anchorId="7CCAC1D9">
+          <v:shape id="_x0000_i1198" type="#_x0000_t75" style="width:113.15pt;height:30.85pt" o:ole="">
             <v:imagedata r:id="rId341" o:title=""/>
           </v:shape>
-          <o:OLEObject Type="Embed" ProgID="Equation.DSMT4" ShapeID="_x0000_i1304" DrawAspect="Content" ObjectID="_1608326459" r:id="rId342"/>
+          <o:OLEObject Type="Embed" ProgID="Equation.DSMT4" ShapeID="_x0000_i1198" DrawAspect="Content" ObjectID="_1650005820" r:id="rId342"/>
         </w:object>
       </w:r>
       <w:r>
@@ -12437,11 +12472,11 @@
           <w:position w:val="-24"/>
           <w:szCs w:val="26"/>
         </w:rPr>
-        <w:object w:dxaOrig="2180" w:dyaOrig="620">
-          <v:shape id="_x0000_i1305" type="#_x0000_t75" style="width:108.85pt;height:31pt" o:ole="">
+        <w:object w:dxaOrig="2180" w:dyaOrig="620" w14:anchorId="097BAD34">
+          <v:shape id="_x0000_i1199" type="#_x0000_t75" style="width:108.45pt;height:30.85pt" o:ole="">
             <v:imagedata r:id="rId343" o:title=""/>
           </v:shape>
-          <o:OLEObject Type="Embed" ProgID="Equation.DSMT4" ShapeID="_x0000_i1305" DrawAspect="Content" ObjectID="_1608326460" r:id="rId344"/>
+          <o:OLEObject Type="Embed" ProgID="Equation.DSMT4" ShapeID="_x0000_i1199" DrawAspect="Content" ObjectID="_1650005821" r:id="rId344"/>
         </w:object>
       </w:r>
       <w:r>
@@ -12461,11 +12496,11 @@
           <w:position w:val="-24"/>
           <w:szCs w:val="26"/>
         </w:rPr>
-        <w:object w:dxaOrig="2200" w:dyaOrig="620">
-          <v:shape id="_x0000_i1306" type="#_x0000_t75" style="width:109.65pt;height:31pt" o:ole="">
+        <w:object w:dxaOrig="2200" w:dyaOrig="620" w14:anchorId="68B051AB">
+          <v:shape id="_x0000_i1200" type="#_x0000_t75" style="width:109.4pt;height:30.85pt" o:ole="">
             <v:imagedata r:id="rId345" o:title=""/>
           </v:shape>
-          <o:OLEObject Type="Embed" ProgID="Equation.DSMT4" ShapeID="_x0000_i1306" DrawAspect="Content" ObjectID="_1608326461" r:id="rId346"/>
+          <o:OLEObject Type="Embed" ProgID="Equation.DSMT4" ShapeID="_x0000_i1200" DrawAspect="Content" ObjectID="_1650005822" r:id="rId346"/>
         </w:object>
       </w:r>
     </w:p>
@@ -12502,6 +12537,7 @@
           <w:rFonts w:ascii="Palatino Linotype" w:eastAsia="Times New Roman" w:hAnsi="Palatino Linotype"/>
           <w:noProof/>
           <w:szCs w:val="26"/>
+          <w:lang w:val="es-GT"/>
         </w:rPr>
       </w:pPr>
       <w:r>
@@ -12512,11 +12548,11 @@
           <w:position w:val="-24"/>
           <w:szCs w:val="26"/>
         </w:rPr>
-        <w:object w:dxaOrig="1800" w:dyaOrig="620">
-          <v:shape id="_x0000_i1307" type="#_x0000_t75" style="width:90.4pt;height:31pt" o:ole="">
+        <w:object w:dxaOrig="1800" w:dyaOrig="620" w14:anchorId="4F3A0CA6">
+          <v:shape id="_x0000_i1201" type="#_x0000_t75" style="width:90.7pt;height:30.85pt" o:ole="">
             <v:imagedata r:id="rId347" o:title=""/>
           </v:shape>
-          <o:OLEObject Type="Embed" ProgID="Equation.DSMT4" ShapeID="_x0000_i1307" DrawAspect="Content" ObjectID="_1608326462" r:id="rId348"/>
+          <o:OLEObject Type="Embed" ProgID="Equation.DSMT4" ShapeID="_x0000_i1201" DrawAspect="Content" ObjectID="_1650005823" r:id="rId348"/>
         </w:object>
       </w:r>
       <w:r>
@@ -12525,6 +12561,7 @@
           <w:bCs/>
           <w:iCs/>
           <w:szCs w:val="26"/>
+          <w:lang w:val="es-GT"/>
         </w:rPr>
         <w:t xml:space="preserve">; </w:t>
       </w:r>
@@ -12536,11 +12573,11 @@
           <w:position w:val="-24"/>
           <w:szCs w:val="26"/>
         </w:rPr>
-        <w:object w:dxaOrig="1840" w:dyaOrig="620">
-          <v:shape id="_x0000_i1308" type="#_x0000_t75" style="width:92.1pt;height:31pt" o:ole="">
+        <w:object w:dxaOrig="1840" w:dyaOrig="620" w14:anchorId="01041BFE">
+          <v:shape id="_x0000_i1202" type="#_x0000_t75" style="width:91.65pt;height:30.85pt" o:ole="">
             <v:imagedata r:id="rId349" o:title=""/>
           </v:shape>
-          <o:OLEObject Type="Embed" ProgID="Equation.DSMT4" ShapeID="_x0000_i1308" DrawAspect="Content" ObjectID="_1608326463" r:id="rId350"/>
+          <o:OLEObject Type="Embed" ProgID="Equation.DSMT4" ShapeID="_x0000_i1202" DrawAspect="Content" ObjectID="_1650005824" r:id="rId350"/>
         </w:object>
       </w:r>
       <w:r>
@@ -12549,6 +12586,7 @@
           <w:bCs/>
           <w:iCs/>
           <w:szCs w:val="26"/>
+          <w:lang w:val="es-GT"/>
         </w:rPr>
         <w:t>;</w:t>
       </w:r>
@@ -12570,11 +12608,11 @@
           <w:position w:val="-24"/>
           <w:szCs w:val="26"/>
         </w:rPr>
-        <w:object w:dxaOrig="1860" w:dyaOrig="620">
-          <v:shape id="_x0000_i1309" type="#_x0000_t75" style="width:92.95pt;height:31pt" o:ole="">
+        <w:object w:dxaOrig="1860" w:dyaOrig="620" w14:anchorId="15B29107">
+          <v:shape id="_x0000_i1203" type="#_x0000_t75" style="width:92.55pt;height:30.85pt" o:ole="">
             <v:imagedata r:id="rId351" o:title=""/>
           </v:shape>
-          <o:OLEObject Type="Embed" ProgID="Equation.DSMT4" ShapeID="_x0000_i1309" DrawAspect="Content" ObjectID="_1608326464" r:id="rId352"/>
+          <o:OLEObject Type="Embed" ProgID="Equation.DSMT4" ShapeID="_x0000_i1203" DrawAspect="Content" ObjectID="_1650005825" r:id="rId352"/>
         </w:object>
       </w:r>
       <w:r>
@@ -12583,6 +12621,7 @@
           <w:bCs/>
           <w:iCs/>
           <w:szCs w:val="26"/>
+          <w:lang w:val="es-GT"/>
         </w:rPr>
         <w:t xml:space="preserve">; </w:t>
       </w:r>
@@ -12604,11 +12643,11 @@
           <w:position w:val="-24"/>
           <w:szCs w:val="26"/>
         </w:rPr>
-        <w:object w:dxaOrig="1820" w:dyaOrig="620">
-          <v:shape id="_x0000_i1310" type="#_x0000_t75" style="width:91.25pt;height:31pt" o:ole="">
+        <w:object w:dxaOrig="1820" w:dyaOrig="620" w14:anchorId="7E728465">
+          <v:shape id="_x0000_i1204" type="#_x0000_t75" style="width:91.65pt;height:30.85pt" o:ole="">
             <v:imagedata r:id="rId353" o:title=""/>
           </v:shape>
-          <o:OLEObject Type="Embed" ProgID="Equation.DSMT4" ShapeID="_x0000_i1310" DrawAspect="Content" ObjectID="_1608326465" r:id="rId354"/>
+          <o:OLEObject Type="Embed" ProgID="Equation.DSMT4" ShapeID="_x0000_i1204" DrawAspect="Content" ObjectID="_1650005826" r:id="rId354"/>
         </w:object>
       </w:r>
     </w:p>
@@ -12619,9 +12658,10 @@
           <w:rFonts w:ascii="Palatino Linotype" w:hAnsi="Palatino Linotype"/>
           <w:b/>
           <w:color w:val="0033CC"/>
-        </w:rPr>
-      </w:pPr>
-      <w:bookmarkStart w:id="17" w:name="_Toc534579899"/>
+          <w:lang w:val="es-GT"/>
+        </w:rPr>
+      </w:pPr>
+      <w:bookmarkStart w:id="21" w:name="_Toc534579899"/>
       <w:r>
         <w:rPr>
           <w:rFonts w:ascii="Palatino Linotype" w:hAnsi="Palatino Linotype"/>
@@ -12635,16 +12675,18 @@
           <w:rFonts w:ascii="Palatino Linotype" w:hAnsi="Palatino Linotype"/>
           <w:b/>
           <w:color w:val="0033CC"/>
+          <w:lang w:val="es-GT"/>
         </w:rPr>
         <w:t>. Bài tập</w:t>
       </w:r>
-      <w:bookmarkEnd w:id="17"/>
-    </w:p>
-    <w:p>
-      <w:pPr>
-        <w:rPr>
-          <w:rFonts w:ascii="Palatino Linotype" w:hAnsi="Palatino Linotype"/>
-          <w:szCs w:val="26"/>
+      <w:bookmarkEnd w:id="21"/>
+    </w:p>
+    <w:p>
+      <w:pPr>
+        <w:rPr>
+          <w:rFonts w:ascii="Palatino Linotype" w:hAnsi="Palatino Linotype"/>
+          <w:szCs w:val="26"/>
+          <w:lang w:val="es-GT"/>
         </w:rPr>
       </w:pPr>
       <w:r>
@@ -12653,6 +12695,7 @@
           <w:b/>
           <w:color w:val="0000CC"/>
           <w:szCs w:val="26"/>
+          <w:lang w:val="es-GT"/>
         </w:rPr>
         <w:t xml:space="preserve">Bài 1: </w:t>
       </w:r>
@@ -12662,6 +12705,7 @@
           <w:b/>
           <w:color w:val="0000CC"/>
           <w:szCs w:val="26"/>
+          <w:lang w:val="es-GT"/>
         </w:rPr>
         <w:tab/>
       </w:r>
@@ -12670,6 +12714,7 @@
           <w:rFonts w:ascii="Palatino Linotype" w:eastAsia="Times New Roman" w:hAnsi="Palatino Linotype"/>
           <w:noProof/>
           <w:szCs w:val="26"/>
+          <w:lang w:val="es-GT"/>
         </w:rPr>
         <w:t>Chứng minh các hệ thức:</w:t>
       </w:r>
@@ -12685,6 +12730,7 @@
         <w:rPr>
           <w:rFonts w:ascii="Palatino Linotype" w:hAnsi="Palatino Linotype"/>
           <w:szCs w:val="26"/>
+          <w:lang w:val="es-GT"/>
         </w:rPr>
         <w:tab/>
       </w:r>
@@ -12692,8 +12738,15 @@
         <w:rPr>
           <w:rFonts w:ascii="Palatino Linotype" w:hAnsi="Palatino Linotype"/>
           <w:szCs w:val="26"/>
+          <w:lang w:val="es-GT"/>
         </w:rPr>
         <w:tab/>
+      </w:r>
+      <w:r>
+        <w:rPr>
+          <w:rFonts w:ascii="Palatino Linotype" w:hAnsi="Palatino Linotype"/>
+          <w:szCs w:val="26"/>
+        </w:rPr>
         <w:t xml:space="preserve">a) </w:t>
       </w:r>
       <w:r>
@@ -12702,11 +12755,11 @@
           <w:position w:val="-24"/>
           <w:szCs w:val="26"/>
         </w:rPr>
-        <w:object w:dxaOrig="1860" w:dyaOrig="620">
-          <v:shape id="_x0000_i1177" type="#_x0000_t75" style="width:92.95pt;height:31pt" o:ole="">
+        <w:object w:dxaOrig="1860" w:dyaOrig="620" w14:anchorId="0A4E0DA5">
+          <v:shape id="_x0000_i1205" type="#_x0000_t75" style="width:92.55pt;height:30.85pt" o:ole="">
             <v:imagedata r:id="rId355" o:title=""/>
           </v:shape>
-          <o:OLEObject Type="Embed" ProgID="Equation.DSMT4" ShapeID="_x0000_i1177" DrawAspect="Content" ObjectID="_1608326466" r:id="rId356"/>
+          <o:OLEObject Type="Embed" ProgID="Equation.DSMT4" ShapeID="_x0000_i1205" DrawAspect="Content" ObjectID="_1650005827" r:id="rId356"/>
         </w:object>
       </w:r>
       <w:r>
@@ -12737,11 +12790,11 @@
           <w:position w:val="-24"/>
           <w:szCs w:val="26"/>
         </w:rPr>
-        <w:object w:dxaOrig="1820" w:dyaOrig="620">
-          <v:shape id="_x0000_i1178" type="#_x0000_t75" style="width:91.25pt;height:31pt" o:ole="">
+        <w:object w:dxaOrig="1820" w:dyaOrig="620" w14:anchorId="6F6E20DF">
+          <v:shape id="_x0000_i1206" type="#_x0000_t75" style="width:91.65pt;height:30.85pt" o:ole="">
             <v:imagedata r:id="rId357" o:title=""/>
           </v:shape>
-          <o:OLEObject Type="Embed" ProgID="Equation.DSMT4" ShapeID="_x0000_i1178" DrawAspect="Content" ObjectID="_1608326467" r:id="rId358"/>
+          <o:OLEObject Type="Embed" ProgID="Equation.DSMT4" ShapeID="_x0000_i1206" DrawAspect="Content" ObjectID="_1650005828" r:id="rId358"/>
         </w:object>
       </w:r>
     </w:p>
@@ -12815,11 +12868,11 @@
           <w:sz w:val="26"/>
           <w:szCs w:val="26"/>
         </w:rPr>
-        <w:object w:dxaOrig="6140" w:dyaOrig="740">
-          <v:shape id="_x0000_i1179" type="#_x0000_t75" style="width:307.25pt;height:36.85pt" o:ole="">
+        <w:object w:dxaOrig="6140" w:dyaOrig="740" w14:anchorId="6EEFF21C">
+          <v:shape id="_x0000_i1207" type="#_x0000_t75" style="width:307.65pt;height:36.45pt" o:ole="">
             <v:imagedata r:id="rId359" o:title=""/>
           </v:shape>
-          <o:OLEObject Type="Embed" ProgID="Equation.DSMT4" ShapeID="_x0000_i1179" DrawAspect="Content" ObjectID="_1608326468" r:id="rId360"/>
+          <o:OLEObject Type="Embed" ProgID="Equation.DSMT4" ShapeID="_x0000_i1207" DrawAspect="Content" ObjectID="_1650005829" r:id="rId360"/>
         </w:object>
       </w:r>
       <w:r>
@@ -12860,11 +12913,11 @@
           <w:position w:val="-28"/>
           <w:szCs w:val="26"/>
         </w:rPr>
-        <w:object w:dxaOrig="6100" w:dyaOrig="740">
-          <v:shape id="_x0000_i1180" type="#_x0000_t75" style="width:304.75pt;height:36.85pt" o:ole="">
+        <w:object w:dxaOrig="6100" w:dyaOrig="740" w14:anchorId="062819FB">
+          <v:shape id="_x0000_i1208" type="#_x0000_t75" style="width:304.85pt;height:36.45pt" o:ole="">
             <v:imagedata r:id="rId361" o:title=""/>
           </v:shape>
-          <o:OLEObject Type="Embed" ProgID="Equation.DSMT4" ShapeID="_x0000_i1180" DrawAspect="Content" ObjectID="_1608326469" r:id="rId362"/>
+          <o:OLEObject Type="Embed" ProgID="Equation.DSMT4" ShapeID="_x0000_i1208" DrawAspect="Content" ObjectID="_1650005830" r:id="rId362"/>
         </w:object>
       </w:r>
       <w:r>
@@ -13004,6 +13057,7 @@
         </w:rPr>
         <w:tab/>
       </w:r>
+      <w:bookmarkStart w:id="22" w:name="_Hlk39386339"/>
       <w:r>
         <w:rPr>
           <w:rFonts w:ascii="Palatino Linotype" w:eastAsia="Times New Roman" w:hAnsi="Palatino Linotype"/>
@@ -13019,11 +13073,11 @@
           <w:position w:val="-6"/>
           <w:szCs w:val="26"/>
         </w:rPr>
-        <w:object w:dxaOrig="240" w:dyaOrig="220">
-          <v:shape id="_x0000_i1181" type="#_x0000_t75" style="width:11.7pt;height:10.9pt" o:ole="">
+        <w:object w:dxaOrig="240" w:dyaOrig="220" w14:anchorId="4B7964C3">
+          <v:shape id="_x0000_i1209" type="#_x0000_t75" style="width:12.15pt;height:11.2pt" o:ole="">
             <v:imagedata r:id="rId363" o:title=""/>
           </v:shape>
-          <o:OLEObject Type="Embed" ProgID="Equation.DSMT4" ShapeID="_x0000_i1181" DrawAspect="Content" ObjectID="_1608326470" r:id="rId364"/>
+          <o:OLEObject Type="Embed" ProgID="Equation.DSMT4" ShapeID="_x0000_i1209" DrawAspect="Content" ObjectID="_1650005831" r:id="rId364"/>
         </w:object>
       </w:r>
       <w:r>
@@ -13069,11 +13123,11 @@
           <w:position w:val="-10"/>
           <w:szCs w:val="26"/>
         </w:rPr>
-        <w:object w:dxaOrig="1440" w:dyaOrig="300">
-          <v:shape id="_x0000_i1182" type="#_x0000_t75" style="width:1in;height:15.05pt" o:ole="">
+        <w:object w:dxaOrig="1440" w:dyaOrig="300" w14:anchorId="0B1B579F">
+          <v:shape id="_x0000_i1210" type="#_x0000_t75" style="width:1in;height:14.95pt" o:ole="">
             <v:imagedata r:id="rId365" o:title=""/>
           </v:shape>
-          <o:OLEObject Type="Embed" ProgID="Equation.DSMT4" ShapeID="_x0000_i1182" DrawAspect="Content" ObjectID="_1608326471" r:id="rId366"/>
+          <o:OLEObject Type="Embed" ProgID="Equation.DSMT4" ShapeID="_x0000_i1210" DrawAspect="Content" ObjectID="_1650005832" r:id="rId366"/>
         </w:object>
       </w:r>
       <w:r>
@@ -13116,11 +13170,11 @@
           <w:position w:val="-10"/>
           <w:szCs w:val="26"/>
         </w:rPr>
-        <w:object w:dxaOrig="1460" w:dyaOrig="279">
-          <v:shape id="_x0000_i1183" type="#_x0000_t75" style="width:72.85pt;height:14.25pt" o:ole="">
+        <w:object w:dxaOrig="1460" w:dyaOrig="279" w14:anchorId="32FD2CE1">
+          <v:shape id="_x0000_i1211" type="#_x0000_t75" style="width:72.95pt;height:14.05pt" o:ole="">
             <v:imagedata r:id="rId367" o:title=""/>
           </v:shape>
-          <o:OLEObject Type="Embed" ProgID="Equation.DSMT4" ShapeID="_x0000_i1183" DrawAspect="Content" ObjectID="_1608326472" r:id="rId368"/>
+          <o:OLEObject Type="Embed" ProgID="Equation.DSMT4" ShapeID="_x0000_i1211" DrawAspect="Content" ObjectID="_1650005833" r:id="rId368"/>
         </w:object>
       </w:r>
       <w:r>
@@ -13132,6 +13186,7 @@
         <w:t xml:space="preserve"> .</w:t>
       </w:r>
     </w:p>
+    <w:bookmarkEnd w:id="22"/>
     <w:p>
       <w:pPr>
         <w:pStyle w:val="ListParagraph"/>
@@ -13157,7 +13212,7 @@
           <w:szCs w:val="26"/>
         </w:rPr>
         <w:drawing>
-          <wp:anchor distT="0" distB="0" distL="114300" distR="114300" simplePos="0" relativeHeight="251683840" behindDoc="0" locked="0" layoutInCell="1" allowOverlap="1" wp14:anchorId="0D68EAAD" wp14:editId="0CFFACAB">
+          <wp:anchor distT="0" distB="0" distL="114300" distR="114300" simplePos="0" relativeHeight="251683840" behindDoc="0" locked="0" layoutInCell="1" allowOverlap="1" wp14:anchorId="35AF7D78" wp14:editId="286D343F">
             <wp:simplePos x="0" y="0"/>
             <wp:positionH relativeFrom="column">
               <wp:posOffset>4472142</wp:posOffset>
@@ -13255,11 +13310,11 @@
           <w:position w:val="-24"/>
           <w:szCs w:val="26"/>
         </w:rPr>
-        <w:object w:dxaOrig="1180" w:dyaOrig="620">
-          <v:shape id="_x0000_i1184" type="#_x0000_t75" style="width:58.6pt;height:31pt" o:ole="">
+        <w:object w:dxaOrig="1180" w:dyaOrig="620" w14:anchorId="007A0B97">
+          <v:shape id="_x0000_i1212" type="#_x0000_t75" style="width:58.9pt;height:30.85pt" o:ole="">
             <v:imagedata r:id="rId370" o:title=""/>
           </v:shape>
-          <o:OLEObject Type="Embed" ProgID="Equation.DSMT4" ShapeID="_x0000_i1184" DrawAspect="Content" ObjectID="_1608326473" r:id="rId371"/>
+          <o:OLEObject Type="Embed" ProgID="Equation.DSMT4" ShapeID="_x0000_i1212" DrawAspect="Content" ObjectID="_1650005834" r:id="rId371"/>
         </w:object>
       </w:r>
       <w:r>
@@ -13276,11 +13331,11 @@
           <w:position w:val="-24"/>
           <w:szCs w:val="26"/>
         </w:rPr>
-        <w:object w:dxaOrig="1200" w:dyaOrig="620">
-          <v:shape id="_x0000_i1185" type="#_x0000_t75" style="width:60.3pt;height:31pt" o:ole="">
+        <w:object w:dxaOrig="1200" w:dyaOrig="620" w14:anchorId="651B43E5">
+          <v:shape id="_x0000_i1213" type="#_x0000_t75" style="width:59.85pt;height:30.85pt" o:ole="">
             <v:imagedata r:id="rId372" o:title=""/>
           </v:shape>
-          <o:OLEObject Type="Embed" ProgID="Equation.DSMT4" ShapeID="_x0000_i1185" DrawAspect="Content" ObjectID="_1608326474" r:id="rId373"/>
+          <o:OLEObject Type="Embed" ProgID="Equation.DSMT4" ShapeID="_x0000_i1213" DrawAspect="Content" ObjectID="_1650005835" r:id="rId373"/>
         </w:object>
       </w:r>
       <w:r>
@@ -13297,11 +13352,11 @@
           <w:position w:val="-24"/>
           <w:szCs w:val="26"/>
         </w:rPr>
-        <w:object w:dxaOrig="1060" w:dyaOrig="620">
-          <v:shape id="_x0000_i1186" type="#_x0000_t75" style="width:52.75pt;height:31pt" o:ole="">
+        <w:object w:dxaOrig="1060" w:dyaOrig="620" w14:anchorId="62089031">
+          <v:shape id="_x0000_i1214" type="#_x0000_t75" style="width:52.35pt;height:30.85pt" o:ole="">
             <v:imagedata r:id="rId374" o:title=""/>
           </v:shape>
-          <o:OLEObject Type="Embed" ProgID="Equation.DSMT4" ShapeID="_x0000_i1186" DrawAspect="Content" ObjectID="_1608326475" r:id="rId375"/>
+          <o:OLEObject Type="Embed" ProgID="Equation.DSMT4" ShapeID="_x0000_i1214" DrawAspect="Content" ObjectID="_1650005836" r:id="rId375"/>
         </w:object>
       </w:r>
     </w:p>
@@ -13330,11 +13385,11 @@
           <w:position w:val="-10"/>
           <w:szCs w:val="26"/>
         </w:rPr>
-        <w:object w:dxaOrig="1440" w:dyaOrig="300">
-          <v:shape id="_x0000_i1187" type="#_x0000_t75" style="width:1in;height:15.05pt" o:ole="">
+        <w:object w:dxaOrig="1440" w:dyaOrig="300" w14:anchorId="7D909199">
+          <v:shape id="_x0000_i1215" type="#_x0000_t75" style="width:1in;height:14.95pt" o:ole="">
             <v:imagedata r:id="rId365" o:title=""/>
           </v:shape>
-          <o:OLEObject Type="Embed" ProgID="Equation.DSMT4" ShapeID="_x0000_i1187" DrawAspect="Content" ObjectID="_1608326476" r:id="rId376"/>
+          <o:OLEObject Type="Embed" ProgID="Equation.DSMT4" ShapeID="_x0000_i1215" DrawAspect="Content" ObjectID="_1650005837" r:id="rId376"/>
         </w:object>
       </w:r>
     </w:p>
@@ -13362,11 +13417,11 @@
           <w:position w:val="-24"/>
           <w:szCs w:val="26"/>
         </w:rPr>
-        <w:object w:dxaOrig="1200" w:dyaOrig="620">
-          <v:shape id="_x0000_i1188" type="#_x0000_t75" style="width:60.3pt;height:31pt" o:ole="">
+        <w:object w:dxaOrig="1200" w:dyaOrig="620" w14:anchorId="2E2E86B4">
+          <v:shape id="_x0000_i1216" type="#_x0000_t75" style="width:59.85pt;height:30.85pt" o:ole="">
             <v:imagedata r:id="rId377" o:title=""/>
           </v:shape>
-          <o:OLEObject Type="Embed" ProgID="Equation.DSMT4" ShapeID="_x0000_i1188" DrawAspect="Content" ObjectID="_1608326477" r:id="rId378"/>
+          <o:OLEObject Type="Embed" ProgID="Equation.DSMT4" ShapeID="_x0000_i1216" DrawAspect="Content" ObjectID="_1650005838" r:id="rId378"/>
         </w:object>
       </w:r>
       <w:r>
@@ -13383,11 +13438,11 @@
           <w:position w:val="-24"/>
           <w:szCs w:val="26"/>
         </w:rPr>
-        <w:object w:dxaOrig="1180" w:dyaOrig="620">
-          <v:shape id="_x0000_i1189" type="#_x0000_t75" style="width:58.6pt;height:31pt" o:ole="">
+        <w:object w:dxaOrig="1180" w:dyaOrig="620" w14:anchorId="49F2856D">
+          <v:shape id="_x0000_i1217" type="#_x0000_t75" style="width:58.9pt;height:30.85pt" o:ole="">
             <v:imagedata r:id="rId379" o:title=""/>
           </v:shape>
-          <o:OLEObject Type="Embed" ProgID="Equation.DSMT4" ShapeID="_x0000_i1189" DrawAspect="Content" ObjectID="_1608326478" r:id="rId380"/>
+          <o:OLEObject Type="Embed" ProgID="Equation.DSMT4" ShapeID="_x0000_i1217" DrawAspect="Content" ObjectID="_1650005839" r:id="rId380"/>
         </w:object>
       </w:r>
       <w:r>
@@ -13404,11 +13459,11 @@
           <w:position w:val="-24"/>
           <w:szCs w:val="26"/>
         </w:rPr>
-        <w:object w:dxaOrig="1060" w:dyaOrig="620">
-          <v:shape id="_x0000_i1190" type="#_x0000_t75" style="width:52.75pt;height:31pt" o:ole="">
+        <w:object w:dxaOrig="1060" w:dyaOrig="620" w14:anchorId="77F57EDC">
+          <v:shape id="_x0000_i1218" type="#_x0000_t75" style="width:52.35pt;height:30.85pt" o:ole="">
             <v:imagedata r:id="rId381" o:title=""/>
           </v:shape>
-          <o:OLEObject Type="Embed" ProgID="Equation.DSMT4" ShapeID="_x0000_i1190" DrawAspect="Content" ObjectID="_1608326479" r:id="rId382"/>
+          <o:OLEObject Type="Embed" ProgID="Equation.DSMT4" ShapeID="_x0000_i1218" DrawAspect="Content" ObjectID="_1650005840" r:id="rId382"/>
         </w:object>
       </w:r>
     </w:p>
@@ -13437,11 +13492,11 @@
           <w:position w:val="-10"/>
           <w:szCs w:val="26"/>
         </w:rPr>
-        <w:object w:dxaOrig="1460" w:dyaOrig="279">
-          <v:shape id="_x0000_i1191" type="#_x0000_t75" style="width:72.85pt;height:14.25pt" o:ole="">
+        <w:object w:dxaOrig="1460" w:dyaOrig="279" w14:anchorId="2010BD14">
+          <v:shape id="_x0000_i1219" type="#_x0000_t75" style="width:72.95pt;height:14.05pt" o:ole="">
             <v:imagedata r:id="rId367" o:title=""/>
           </v:shape>
-          <o:OLEObject Type="Embed" ProgID="Equation.DSMT4" ShapeID="_x0000_i1191" DrawAspect="Content" ObjectID="_1608326480" r:id="rId383"/>
+          <o:OLEObject Type="Embed" ProgID="Equation.DSMT4" ShapeID="_x0000_i1219" DrawAspect="Content" ObjectID="_1650005841" r:id="rId383"/>
         </w:object>
       </w:r>
     </w:p>
@@ -13517,11 +13572,11 @@
           <w:position w:val="-24"/>
           <w:szCs w:val="26"/>
         </w:rPr>
-        <w:object w:dxaOrig="2120" w:dyaOrig="620">
-          <v:shape id="_x0000_i1192" type="#_x0000_t75" style="width:106.35pt;height:31pt" o:ole="">
+        <w:object w:dxaOrig="2120" w:dyaOrig="620" w14:anchorId="3D32652F">
+          <v:shape id="_x0000_i1220" type="#_x0000_t75" style="width:106.6pt;height:30.85pt" o:ole="">
             <v:imagedata r:id="rId384" o:title=""/>
           </v:shape>
-          <o:OLEObject Type="Embed" ProgID="Equation.DSMT4" ShapeID="_x0000_i1192" DrawAspect="Content" ObjectID="_1608326481" r:id="rId385"/>
+          <o:OLEObject Type="Embed" ProgID="Equation.DSMT4" ShapeID="_x0000_i1220" DrawAspect="Content" ObjectID="_1650005842" r:id="rId385"/>
         </w:object>
       </w:r>
     </w:p>
@@ -13602,7 +13657,7 @@
           <w:szCs w:val="26"/>
         </w:rPr>
         <w:drawing>
-          <wp:anchor distT="0" distB="0" distL="114300" distR="114300" simplePos="0" relativeHeight="251684864" behindDoc="0" locked="0" layoutInCell="1" allowOverlap="1" wp14:anchorId="205F137D" wp14:editId="7A7B6073">
+          <wp:anchor distT="0" distB="0" distL="114300" distR="114300" simplePos="0" relativeHeight="251684864" behindDoc="0" locked="0" layoutInCell="1" allowOverlap="1" wp14:anchorId="51608966" wp14:editId="7F83F946">
             <wp:simplePos x="0" y="0"/>
             <wp:positionH relativeFrom="column">
               <wp:posOffset>4471035</wp:posOffset>
@@ -13771,11 +13826,11 @@
           <w:position w:val="-24"/>
           <w:szCs w:val="26"/>
         </w:rPr>
-        <w:object w:dxaOrig="1180" w:dyaOrig="620">
-          <v:shape id="_x0000_i1193" type="#_x0000_t75" style="width:58.6pt;height:31pt" o:ole="">
+        <w:object w:dxaOrig="1180" w:dyaOrig="620" w14:anchorId="04FEEFDD">
+          <v:shape id="_x0000_i1221" type="#_x0000_t75" style="width:58.9pt;height:30.85pt" o:ole="">
             <v:imagedata r:id="rId387" o:title=""/>
           </v:shape>
-          <o:OLEObject Type="Embed" ProgID="Equation.DSMT4" ShapeID="_x0000_i1193" DrawAspect="Content" ObjectID="_1608326482" r:id="rId388"/>
+          <o:OLEObject Type="Embed" ProgID="Equation.DSMT4" ShapeID="_x0000_i1221" DrawAspect="Content" ObjectID="_1650005843" r:id="rId388"/>
         </w:object>
       </w:r>
       <w:r>
@@ -13840,11 +13895,11 @@
           <w:position w:val="-24"/>
           <w:szCs w:val="26"/>
         </w:rPr>
-        <w:object w:dxaOrig="1160" w:dyaOrig="620">
-          <v:shape id="_x0000_i1194" type="#_x0000_t75" style="width:57.75pt;height:31pt" o:ole="">
+        <w:object w:dxaOrig="1160" w:dyaOrig="620" w14:anchorId="4344A775">
+          <v:shape id="_x0000_i1222" type="#_x0000_t75" style="width:57.95pt;height:30.85pt" o:ole="">
             <v:imagedata r:id="rId389" o:title=""/>
           </v:shape>
-          <o:OLEObject Type="Embed" ProgID="Equation.DSMT4" ShapeID="_x0000_i1194" DrawAspect="Content" ObjectID="_1608326483" r:id="rId390"/>
+          <o:OLEObject Type="Embed" ProgID="Equation.DSMT4" ShapeID="_x0000_i1222" DrawAspect="Content" ObjectID="_1650005844" r:id="rId390"/>
         </w:object>
       </w:r>
       <w:r>
@@ -13874,6 +13929,7 @@
           <w:szCs w:val="26"/>
         </w:rPr>
       </w:pPr>
+      <w:bookmarkStart w:id="23" w:name="_Hlk39387009"/>
       <w:r>
         <w:rPr>
           <w:rFonts w:ascii="Palatino Linotype" w:eastAsia="Times New Roman" w:hAnsi="Palatino Linotype"/>
@@ -13887,11 +13943,11 @@
           <w:position w:val="-24"/>
           <w:szCs w:val="26"/>
         </w:rPr>
-        <w:object w:dxaOrig="2799" w:dyaOrig="620">
-          <v:shape id="_x0000_i1195" type="#_x0000_t75" style="width:139.8pt;height:31pt" o:ole="">
+        <w:object w:dxaOrig="2799" w:dyaOrig="620" w14:anchorId="3BD919DB">
+          <v:shape id="_x0000_i1223" type="#_x0000_t75" style="width:140.25pt;height:30.85pt" o:ole="">
             <v:imagedata r:id="rId391" o:title=""/>
           </v:shape>
-          <o:OLEObject Type="Embed" ProgID="Equation.DSMT4" ShapeID="_x0000_i1195" DrawAspect="Content" ObjectID="_1608326484" r:id="rId392"/>
+          <o:OLEObject Type="Embed" ProgID="Equation.DSMT4" ShapeID="_x0000_i1223" DrawAspect="Content" ObjectID="_1650005845" r:id="rId392"/>
         </w:object>
       </w:r>
       <w:r>
@@ -13908,11 +13964,11 @@
           <w:position w:val="-24"/>
           <w:szCs w:val="26"/>
         </w:rPr>
-        <w:object w:dxaOrig="1359" w:dyaOrig="620">
-          <v:shape id="_x0000_i1196" type="#_x0000_t75" style="width:67.8pt;height:31pt" o:ole="">
+        <w:object w:dxaOrig="1359" w:dyaOrig="620" w14:anchorId="12C1C50C">
+          <v:shape id="_x0000_i1224" type="#_x0000_t75" style="width:68.25pt;height:30.85pt" o:ole="">
             <v:imagedata r:id="rId393" o:title=""/>
           </v:shape>
-          <o:OLEObject Type="Embed" ProgID="Equation.DSMT4" ShapeID="_x0000_i1196" DrawAspect="Content" ObjectID="_1608326485" r:id="rId394"/>
+          <o:OLEObject Type="Embed" ProgID="Equation.DSMT4" ShapeID="_x0000_i1224" DrawAspect="Content" ObjectID="_1650005846" r:id="rId394"/>
         </w:object>
       </w:r>
     </w:p>
@@ -13940,11 +13996,11 @@
           <w:position w:val="-24"/>
           <w:szCs w:val="26"/>
         </w:rPr>
-        <w:object w:dxaOrig="1359" w:dyaOrig="620">
-          <v:shape id="_x0000_i1197" type="#_x0000_t75" style="width:67.8pt;height:31pt" o:ole="">
+        <w:object w:dxaOrig="1359" w:dyaOrig="620" w14:anchorId="2EB112B6">
+          <v:shape id="_x0000_i1225" type="#_x0000_t75" style="width:68.25pt;height:30.85pt" o:ole="">
             <v:imagedata r:id="rId395" o:title=""/>
           </v:shape>
-          <o:OLEObject Type="Embed" ProgID="Equation.DSMT4" ShapeID="_x0000_i1197" DrawAspect="Content" ObjectID="_1608326486" r:id="rId396"/>
+          <o:OLEObject Type="Embed" ProgID="Equation.DSMT4" ShapeID="_x0000_i1225" DrawAspect="Content" ObjectID="_1650005847" r:id="rId396"/>
         </w:object>
       </w:r>
     </w:p>
@@ -13971,11 +14027,11 @@
           <w:position w:val="-24"/>
           <w:szCs w:val="26"/>
         </w:rPr>
-        <w:object w:dxaOrig="2120" w:dyaOrig="620">
-          <v:shape id="_x0000_i1198" type="#_x0000_t75" style="width:106.35pt;height:31pt" o:ole="">
+        <w:object w:dxaOrig="2120" w:dyaOrig="620" w14:anchorId="5A27902E">
+          <v:shape id="_x0000_i1226" type="#_x0000_t75" style="width:106.6pt;height:30.85pt" o:ole="">
             <v:imagedata r:id="rId397" o:title=""/>
           </v:shape>
-          <o:OLEObject Type="Embed" ProgID="Equation.DSMT4" ShapeID="_x0000_i1198" DrawAspect="Content" ObjectID="_1608326487" r:id="rId398"/>
+          <o:OLEObject Type="Embed" ProgID="Equation.DSMT4" ShapeID="_x0000_i1226" DrawAspect="Content" ObjectID="_1650005848" r:id="rId398"/>
         </w:object>
       </w:r>
     </w:p>
@@ -14047,11 +14103,11 @@
           <w:position w:val="-6"/>
           <w:szCs w:val="26"/>
         </w:rPr>
-        <w:object w:dxaOrig="760" w:dyaOrig="360">
-          <v:shape id="_x0000_i1199" type="#_x0000_t75" style="width:37.65pt;height:18.4pt" o:ole="">
+        <w:object w:dxaOrig="760" w:dyaOrig="360" w14:anchorId="3AD31A2A">
+          <v:shape id="_x0000_i1227" type="#_x0000_t75" style="width:37.4pt;height:18.7pt" o:ole="">
             <v:imagedata r:id="rId399" o:title=""/>
           </v:shape>
-          <o:OLEObject Type="Embed" ProgID="Equation.DSMT4" ShapeID="_x0000_i1199" DrawAspect="Content" ObjectID="_1608326488" r:id="rId400"/>
+          <o:OLEObject Type="Embed" ProgID="Equation.DSMT4" ShapeID="_x0000_i1227" DrawAspect="Content" ObjectID="_1650005849" r:id="rId400"/>
         </w:object>
       </w:r>
       <w:r>
@@ -14068,14 +14124,15 @@
           <w:position w:val="-24"/>
           <w:szCs w:val="26"/>
         </w:rPr>
-        <w:object w:dxaOrig="1359" w:dyaOrig="620">
-          <v:shape id="_x0000_i1200" type="#_x0000_t75" style="width:67.8pt;height:31pt" o:ole="">
+        <w:object w:dxaOrig="1359" w:dyaOrig="620" w14:anchorId="4F9F94D9">
+          <v:shape id="_x0000_i1228" type="#_x0000_t75" style="width:68.25pt;height:30.85pt" o:ole="">
             <v:imagedata r:id="rId401" o:title=""/>
           </v:shape>
-          <o:OLEObject Type="Embed" ProgID="Equation.DSMT4" ShapeID="_x0000_i1200" DrawAspect="Content" ObjectID="_1608326489" r:id="rId402"/>
+          <o:OLEObject Type="Embed" ProgID="Equation.DSMT4" ShapeID="_x0000_i1228" DrawAspect="Content" ObjectID="_1650005850" r:id="rId402"/>
         </w:object>
       </w:r>
     </w:p>
+    <w:bookmarkEnd w:id="23"/>
     <w:p>
       <w:pPr>
         <w:spacing w:before="80" w:after="60" w:line="288" w:lineRule="auto"/>
@@ -14154,11 +14211,11 @@
           <w:position w:val="-10"/>
           <w:szCs w:val="26"/>
         </w:rPr>
-        <w:object w:dxaOrig="1440" w:dyaOrig="320">
-          <v:shape id="_x0000_i1201" type="#_x0000_t75" style="width:1in;height:15.9pt" o:ole="">
+        <w:object w:dxaOrig="1440" w:dyaOrig="320" w14:anchorId="381E2FA2">
+          <v:shape id="_x0000_i1229" type="#_x0000_t75" style="width:1in;height:15.9pt" o:ole="">
             <v:imagedata r:id="rId403" o:title=""/>
           </v:shape>
-          <o:OLEObject Type="Embed" ProgID="Equation.DSMT4" ShapeID="_x0000_i1201" DrawAspect="Content" ObjectID="_1608326490" r:id="rId404"/>
+          <o:OLEObject Type="Embed" ProgID="Equation.DSMT4" ShapeID="_x0000_i1229" DrawAspect="Content" ObjectID="_1650005851" r:id="rId404"/>
         </w:object>
       </w:r>
       <w:r>
@@ -14192,11 +14249,11 @@
           <w:position w:val="-6"/>
           <w:szCs w:val="26"/>
         </w:rPr>
-        <w:object w:dxaOrig="1740" w:dyaOrig="340">
-          <v:shape id="_x0000_i1202" type="#_x0000_t75" style="width:87.05pt;height:16.75pt" o:ole="">
+        <w:object w:dxaOrig="1740" w:dyaOrig="340" w14:anchorId="79163BC8">
+          <v:shape id="_x0000_i1230" type="#_x0000_t75" style="width:86.95pt;height:16.85pt" o:ole="">
             <v:imagedata r:id="rId405" o:title=""/>
           </v:shape>
-          <o:OLEObject Type="Embed" ProgID="Equation.DSMT4" ShapeID="_x0000_i1202" DrawAspect="Content" ObjectID="_1608326491" r:id="rId406"/>
+          <o:OLEObject Type="Embed" ProgID="Equation.DSMT4" ShapeID="_x0000_i1230" DrawAspect="Content" ObjectID="_1650005852" r:id="rId406"/>
         </w:object>
       </w:r>
     </w:p>
@@ -14253,11 +14310,11 @@
           <w:position w:val="-10"/>
           <w:szCs w:val="26"/>
         </w:rPr>
-        <w:object w:dxaOrig="1440" w:dyaOrig="320">
-          <v:shape id="_x0000_i1203" type="#_x0000_t75" style="width:1in;height:15.9pt" o:ole="">
+        <w:object w:dxaOrig="1440" w:dyaOrig="320" w14:anchorId="65005101">
+          <v:shape id="_x0000_i1231" type="#_x0000_t75" style="width:1in;height:15.9pt" o:ole="">
             <v:imagedata r:id="rId403" o:title=""/>
           </v:shape>
-          <o:OLEObject Type="Embed" ProgID="Equation.DSMT4" ShapeID="_x0000_i1203" DrawAspect="Content" ObjectID="_1608326492" r:id="rId407"/>
+          <o:OLEObject Type="Embed" ProgID="Equation.DSMT4" ShapeID="_x0000_i1231" DrawAspect="Content" ObjectID="_1650005853" r:id="rId407"/>
         </w:object>
       </w:r>
       <w:r>
@@ -14274,11 +14331,11 @@
           <w:position w:val="-24"/>
           <w:szCs w:val="26"/>
         </w:rPr>
-        <w:object w:dxaOrig="1280" w:dyaOrig="620">
-          <v:shape id="_x0000_i1204" type="#_x0000_t75" style="width:63.65pt;height:31pt" o:ole="">
+        <w:object w:dxaOrig="1280" w:dyaOrig="620" w14:anchorId="58307C30">
+          <v:shape id="_x0000_i1232" type="#_x0000_t75" style="width:63.6pt;height:30.85pt" o:ole="">
             <v:imagedata r:id="rId408" o:title=""/>
           </v:shape>
-          <o:OLEObject Type="Embed" ProgID="Equation.DSMT4" ShapeID="_x0000_i1204" DrawAspect="Content" ObjectID="_1608326493" r:id="rId409"/>
+          <o:OLEObject Type="Embed" ProgID="Equation.DSMT4" ShapeID="_x0000_i1232" DrawAspect="Content" ObjectID="_1650005854" r:id="rId409"/>
         </w:object>
       </w:r>
       <w:r>
@@ -14295,11 +14352,11 @@
           <w:position w:val="-24"/>
           <w:szCs w:val="26"/>
         </w:rPr>
-        <w:object w:dxaOrig="1260" w:dyaOrig="620">
-          <v:shape id="_x0000_i1205" type="#_x0000_t75" style="width:62.8pt;height:31pt" o:ole="">
+        <w:object w:dxaOrig="1260" w:dyaOrig="620" w14:anchorId="57191BB2">
+          <v:shape id="_x0000_i1233" type="#_x0000_t75" style="width:62.65pt;height:30.85pt" o:ole="">
             <v:imagedata r:id="rId410" o:title=""/>
           </v:shape>
-          <o:OLEObject Type="Embed" ProgID="Equation.DSMT4" ShapeID="_x0000_i1205" DrawAspect="Content" ObjectID="_1608326494" r:id="rId411"/>
+          <o:OLEObject Type="Embed" ProgID="Equation.DSMT4" ShapeID="_x0000_i1233" DrawAspect="Content" ObjectID="_1650005855" r:id="rId411"/>
         </w:object>
       </w:r>
       <w:r>
@@ -14335,11 +14392,11 @@
           <w:position w:val="-6"/>
           <w:szCs w:val="26"/>
         </w:rPr>
-        <w:object w:dxaOrig="1100" w:dyaOrig="320">
-          <v:shape id="_x0000_i1206" type="#_x0000_t75" style="width:55.25pt;height:15.9pt" o:ole="">
+        <w:object w:dxaOrig="1100" w:dyaOrig="320" w14:anchorId="794868D5">
+          <v:shape id="_x0000_i1234" type="#_x0000_t75" style="width:55.15pt;height:15.9pt" o:ole="">
             <v:imagedata r:id="rId412" o:title=""/>
           </v:shape>
-          <o:OLEObject Type="Embed" ProgID="Equation.DSMT4" ShapeID="_x0000_i1206" DrawAspect="Content" ObjectID="_1608326495" r:id="rId413"/>
+          <o:OLEObject Type="Embed" ProgID="Equation.DSMT4" ShapeID="_x0000_i1234" DrawAspect="Content" ObjectID="_1650005856" r:id="rId413"/>
         </w:object>
       </w:r>
       <w:r>
@@ -14372,11 +14429,11 @@
           <w:position w:val="-8"/>
           <w:szCs w:val="26"/>
         </w:rPr>
-        <w:object w:dxaOrig="1939" w:dyaOrig="360">
-          <v:shape id="_x0000_i1207" type="#_x0000_t75" style="width:97.1pt;height:18.4pt" o:ole="">
+        <w:object w:dxaOrig="1939" w:dyaOrig="360" w14:anchorId="69EAA62B">
+          <v:shape id="_x0000_i1235" type="#_x0000_t75" style="width:97.25pt;height:18.7pt" o:ole="">
             <v:imagedata r:id="rId414" o:title=""/>
           </v:shape>
-          <o:OLEObject Type="Embed" ProgID="Equation.DSMT4" ShapeID="_x0000_i1207" DrawAspect="Content" ObjectID="_1608326496" r:id="rId415"/>
+          <o:OLEObject Type="Embed" ProgID="Equation.DSMT4" ShapeID="_x0000_i1235" DrawAspect="Content" ObjectID="_1650005857" r:id="rId415"/>
         </w:object>
       </w:r>
       <w:r>
@@ -14394,11 +14451,11 @@
           <w:position w:val="-6"/>
           <w:szCs w:val="26"/>
         </w:rPr>
-        <w:object w:dxaOrig="960" w:dyaOrig="320">
-          <v:shape id="_x0000_i1208" type="#_x0000_t75" style="width:47.7pt;height:15.9pt" o:ole="">
+        <w:object w:dxaOrig="960" w:dyaOrig="320" w14:anchorId="69F5A3F3">
+          <v:shape id="_x0000_i1236" type="#_x0000_t75" style="width:47.7pt;height:15.9pt" o:ole="">
             <v:imagedata r:id="rId416" o:title=""/>
           </v:shape>
-          <o:OLEObject Type="Embed" ProgID="Equation.DSMT4" ShapeID="_x0000_i1208" DrawAspect="Content" ObjectID="_1608326497" r:id="rId417"/>
+          <o:OLEObject Type="Embed" ProgID="Equation.DSMT4" ShapeID="_x0000_i1236" DrawAspect="Content" ObjectID="_1650005858" r:id="rId417"/>
         </w:object>
       </w:r>
       <w:r>
@@ -14434,11 +14491,11 @@
           <w:position w:val="-6"/>
           <w:szCs w:val="26"/>
         </w:rPr>
-        <w:object w:dxaOrig="1740" w:dyaOrig="340">
-          <v:shape id="_x0000_i1209" type="#_x0000_t75" style="width:87.05pt;height:16.75pt" o:ole="">
+        <w:object w:dxaOrig="1740" w:dyaOrig="340" w14:anchorId="0F9F8370">
+          <v:shape id="_x0000_i1237" type="#_x0000_t75" style="width:86.95pt;height:16.85pt" o:ole="">
             <v:imagedata r:id="rId418" o:title=""/>
           </v:shape>
-          <o:OLEObject Type="Embed" ProgID="Equation.DSMT4" ShapeID="_x0000_i1209" DrawAspect="Content" ObjectID="_1608326498" r:id="rId419"/>
+          <o:OLEObject Type="Embed" ProgID="Equation.DSMT4" ShapeID="_x0000_i1237" DrawAspect="Content" ObjectID="_1650005859" r:id="rId419"/>
         </w:object>
       </w:r>
       <w:r>
@@ -14456,11 +14513,11 @@
           <w:position w:val="-6"/>
           <w:szCs w:val="26"/>
         </w:rPr>
-        <w:object w:dxaOrig="3500" w:dyaOrig="320">
-          <v:shape id="_x0000_i1210" type="#_x0000_t75" style="width:175pt;height:15.9pt" o:ole="">
+        <w:object w:dxaOrig="3500" w:dyaOrig="320" w14:anchorId="75821136">
+          <v:shape id="_x0000_i1238" type="#_x0000_t75" style="width:174.85pt;height:15.9pt" o:ole="">
             <v:imagedata r:id="rId420" o:title=""/>
           </v:shape>
-          <o:OLEObject Type="Embed" ProgID="Equation.DSMT4" ShapeID="_x0000_i1210" DrawAspect="Content" ObjectID="_1608326499" r:id="rId421"/>
+          <o:OLEObject Type="Embed" ProgID="Equation.DSMT4" ShapeID="_x0000_i1238" DrawAspect="Content" ObjectID="_1650005860" r:id="rId421"/>
         </w:object>
       </w:r>
       <w:r>
@@ -14505,11 +14562,11 @@
           <w:position w:val="-6"/>
           <w:szCs w:val="26"/>
         </w:rPr>
-        <w:object w:dxaOrig="2180" w:dyaOrig="279">
-          <v:shape id="_x0000_i1211" type="#_x0000_t75" style="width:108.85pt;height:14.25pt" o:ole="">
+        <w:object w:dxaOrig="2180" w:dyaOrig="279" w14:anchorId="19DB474B">
+          <v:shape id="_x0000_i1239" type="#_x0000_t75" style="width:108.45pt;height:14.05pt" o:ole="">
             <v:imagedata r:id="rId422" o:title=""/>
           </v:shape>
-          <o:OLEObject Type="Embed" ProgID="Equation.DSMT4" ShapeID="_x0000_i1211" DrawAspect="Content" ObjectID="_1608326500" r:id="rId423"/>
+          <o:OLEObject Type="Embed" ProgID="Equation.DSMT4" ShapeID="_x0000_i1239" DrawAspect="Content" ObjectID="_1650005861" r:id="rId423"/>
         </w:object>
       </w:r>
       <w:r>
@@ -14535,11 +14592,11 @@
           <w:position w:val="-6"/>
           <w:szCs w:val="26"/>
         </w:rPr>
-        <w:object w:dxaOrig="1939" w:dyaOrig="320">
-          <v:shape id="_x0000_i1212" type="#_x0000_t75" style="width:97.1pt;height:15.9pt" o:ole="">
+        <w:object w:dxaOrig="1939" w:dyaOrig="320" w14:anchorId="0C4AD9B2">
+          <v:shape id="_x0000_i1240" type="#_x0000_t75" style="width:97.25pt;height:15.9pt" o:ole="">
             <v:imagedata r:id="rId424" o:title=""/>
           </v:shape>
-          <o:OLEObject Type="Embed" ProgID="Equation.DSMT4" ShapeID="_x0000_i1212" DrawAspect="Content" ObjectID="_1608326501" r:id="rId425"/>
+          <o:OLEObject Type="Embed" ProgID="Equation.DSMT4" ShapeID="_x0000_i1240" DrawAspect="Content" ObjectID="_1650005862" r:id="rId425"/>
         </w:object>
       </w:r>
       <w:r>
@@ -14592,11 +14649,11 @@
           <w:position w:val="-6"/>
           <w:szCs w:val="26"/>
         </w:rPr>
-        <w:object w:dxaOrig="1680" w:dyaOrig="279">
-          <v:shape id="_x0000_i1213" type="#_x0000_t75" style="width:83.7pt;height:14.25pt" o:ole="">
+        <w:object w:dxaOrig="1680" w:dyaOrig="279" w14:anchorId="2E8E4626">
+          <v:shape id="_x0000_i1241" type="#_x0000_t75" style="width:83.2pt;height:14.05pt" o:ole="">
             <v:imagedata r:id="rId426" o:title=""/>
           </v:shape>
-          <o:OLEObject Type="Embed" ProgID="Equation.DSMT4" ShapeID="_x0000_i1213" DrawAspect="Content" ObjectID="_1608326502" r:id="rId427"/>
+          <o:OLEObject Type="Embed" ProgID="Equation.DSMT4" ShapeID="_x0000_i1241" DrawAspect="Content" ObjectID="_1650005863" r:id="rId427"/>
         </w:object>
       </w:r>
       <w:r>
@@ -14630,11 +14687,11 @@
           <w:position w:val="-6"/>
           <w:szCs w:val="26"/>
         </w:rPr>
-        <w:object w:dxaOrig="2180" w:dyaOrig="279">
-          <v:shape id="_x0000_i1214" type="#_x0000_t75" style="width:108.85pt;height:14.25pt" o:ole="">
+        <w:object w:dxaOrig="2180" w:dyaOrig="279" w14:anchorId="2325FA65">
+          <v:shape id="_x0000_i1242" type="#_x0000_t75" style="width:108.45pt;height:14.05pt" o:ole="">
             <v:imagedata r:id="rId428" o:title=""/>
           </v:shape>
-          <o:OLEObject Type="Embed" ProgID="Equation.DSMT4" ShapeID="_x0000_i1214" DrawAspect="Content" ObjectID="_1608326503" r:id="rId429"/>
+          <o:OLEObject Type="Embed" ProgID="Equation.DSMT4" ShapeID="_x0000_i1242" DrawAspect="Content" ObjectID="_1650005864" r:id="rId429"/>
         </w:object>
       </w:r>
       <w:r>
@@ -14668,11 +14725,11 @@
           <w:position w:val="-6"/>
           <w:szCs w:val="26"/>
         </w:rPr>
-        <w:object w:dxaOrig="3320" w:dyaOrig="320">
-          <v:shape id="_x0000_i1215" type="#_x0000_t75" style="width:165.75pt;height:15.9pt" o:ole="">
+        <w:object w:dxaOrig="3320" w:dyaOrig="320" w14:anchorId="0303BF53">
+          <v:shape id="_x0000_i1243" type="#_x0000_t75" style="width:165.5pt;height:15.9pt" o:ole="">
             <v:imagedata r:id="rId430" o:title=""/>
           </v:shape>
-          <o:OLEObject Type="Embed" ProgID="Equation.DSMT4" ShapeID="_x0000_i1215" DrawAspect="Content" ObjectID="_1608326504" r:id="rId431"/>
+          <o:OLEObject Type="Embed" ProgID="Equation.DSMT4" ShapeID="_x0000_i1243" DrawAspect="Content" ObjectID="_1650005865" r:id="rId431"/>
         </w:object>
       </w:r>
       <w:r>
@@ -14717,11 +14774,11 @@
           <w:position w:val="-14"/>
           <w:szCs w:val="26"/>
         </w:rPr>
-        <w:object w:dxaOrig="2120" w:dyaOrig="440">
-          <v:shape id="_x0000_i1216" type="#_x0000_t75" style="width:106.35pt;height:21.75pt" o:ole="">
+        <w:object w:dxaOrig="2120" w:dyaOrig="440" w14:anchorId="41CF8355">
+          <v:shape id="_x0000_i1244" type="#_x0000_t75" style="width:106.6pt;height:21.5pt" o:ole="">
             <v:imagedata r:id="rId432" o:title=""/>
           </v:shape>
-          <o:OLEObject Type="Embed" ProgID="Equation.DSMT4" ShapeID="_x0000_i1216" DrawAspect="Content" ObjectID="_1608326505" r:id="rId433"/>
+          <o:OLEObject Type="Embed" ProgID="Equation.DSMT4" ShapeID="_x0000_i1244" DrawAspect="Content" ObjectID="_1650005866" r:id="rId433"/>
         </w:object>
       </w:r>
       <w:r>
@@ -14747,11 +14804,11 @@
           <w:position w:val="-6"/>
           <w:szCs w:val="26"/>
         </w:rPr>
-        <w:object w:dxaOrig="1440" w:dyaOrig="260">
-          <v:shape id="_x0000_i1217" type="#_x0000_t75" style="width:1in;height:13.4pt" o:ole="">
+        <w:object w:dxaOrig="1440" w:dyaOrig="260" w14:anchorId="50EE25DA">
+          <v:shape id="_x0000_i1245" type="#_x0000_t75" style="width:1in;height:13.1pt" o:ole="">
             <v:imagedata r:id="rId434" o:title=""/>
           </v:shape>
-          <o:OLEObject Type="Embed" ProgID="Equation.DSMT4" ShapeID="_x0000_i1217" DrawAspect="Content" ObjectID="_1608326506" r:id="rId435"/>
+          <o:OLEObject Type="Embed" ProgID="Equation.DSMT4" ShapeID="_x0000_i1245" DrawAspect="Content" ObjectID="_1650005867" r:id="rId435"/>
         </w:object>
       </w:r>
       <w:r>
@@ -14796,11 +14853,11 @@
           <w:position w:val="-10"/>
           <w:szCs w:val="26"/>
         </w:rPr>
-        <w:object w:dxaOrig="2180" w:dyaOrig="360">
-          <v:shape id="_x0000_i1218" type="#_x0000_t75" style="width:108.85pt;height:18.4pt" o:ole="">
+        <w:object w:dxaOrig="2180" w:dyaOrig="360" w14:anchorId="5B2F0219">
+          <v:shape id="_x0000_i1246" type="#_x0000_t75" style="width:108.45pt;height:18.7pt" o:ole="">
             <v:imagedata r:id="rId436" o:title=""/>
           </v:shape>
-          <o:OLEObject Type="Embed" ProgID="Equation.DSMT4" ShapeID="_x0000_i1218" DrawAspect="Content" ObjectID="_1608326507" r:id="rId437"/>
+          <o:OLEObject Type="Embed" ProgID="Equation.DSMT4" ShapeID="_x0000_i1246" DrawAspect="Content" ObjectID="_1650005868" r:id="rId437"/>
         </w:object>
       </w:r>
       <w:r>
@@ -14826,11 +14883,11 @@
           <w:position w:val="-10"/>
           <w:szCs w:val="26"/>
         </w:rPr>
-        <w:object w:dxaOrig="2220" w:dyaOrig="360">
-          <v:shape id="_x0000_i1219" type="#_x0000_t75" style="width:111.35pt;height:18.4pt" o:ole="">
+        <w:object w:dxaOrig="2220" w:dyaOrig="360" w14:anchorId="3570541F">
+          <v:shape id="_x0000_i1247" type="#_x0000_t75" style="width:111.25pt;height:18.7pt" o:ole="">
             <v:imagedata r:id="rId438" o:title=""/>
           </v:shape>
-          <o:OLEObject Type="Embed" ProgID="Equation.DSMT4" ShapeID="_x0000_i1219" DrawAspect="Content" ObjectID="_1608326508" r:id="rId439"/>
+          <o:OLEObject Type="Embed" ProgID="Equation.DSMT4" ShapeID="_x0000_i1247" DrawAspect="Content" ObjectID="_1650005869" r:id="rId439"/>
         </w:object>
       </w:r>
       <w:r>
@@ -14867,11 +14924,11 @@
           <w:position w:val="-6"/>
           <w:szCs w:val="26"/>
         </w:rPr>
-        <w:object w:dxaOrig="3900" w:dyaOrig="320">
-          <v:shape id="_x0000_i1220" type="#_x0000_t75" style="width:195.05pt;height:15.9pt" o:ole="">
+        <w:object w:dxaOrig="3900" w:dyaOrig="320" w14:anchorId="3157F757">
+          <v:shape id="_x0000_i1248" type="#_x0000_t75" style="width:195.45pt;height:15.9pt" o:ole="">
             <v:imagedata r:id="rId440" o:title=""/>
           </v:shape>
-          <o:OLEObject Type="Embed" ProgID="Equation.DSMT4" ShapeID="_x0000_i1220" DrawAspect="Content" ObjectID="_1608326509" r:id="rId441"/>
+          <o:OLEObject Type="Embed" ProgID="Equation.DSMT4" ShapeID="_x0000_i1248" DrawAspect="Content" ObjectID="_1650005870" r:id="rId441"/>
         </w:object>
       </w:r>
       <w:r>
@@ -14962,6 +15019,7 @@
         </w:rPr>
         <w:tab/>
       </w:r>
+      <w:bookmarkStart w:id="24" w:name="_Hlk39387205"/>
       <w:r>
         <w:rPr>
           <w:rFonts w:ascii="Palatino Linotype" w:eastAsia="Times New Roman" w:hAnsi="Palatino Linotype"/>
@@ -14971,6 +15029,9 @@
         <w:t>Không dùng máy tính hoặc bảng số, tính giá trị của các biểu thức sau bằng cách hợp lí:</w:t>
       </w:r>
     </w:p>
+    <w:bookmarkStart w:id="25" w:name="_Hlk39387250"/>
+    <w:bookmarkStart w:id="26" w:name="_Hlk39387395"/>
+    <w:bookmarkEnd w:id="24"/>
     <w:p>
       <w:pPr>
         <w:numPr>
@@ -14991,11 +15052,11 @@
           <w:position w:val="-6"/>
           <w:szCs w:val="26"/>
         </w:rPr>
-        <w:object w:dxaOrig="4959" w:dyaOrig="320">
-          <v:shape id="_x0000_i1221" type="#_x0000_t75" style="width:247.8pt;height:15.9pt" o:ole="">
+        <w:object w:dxaOrig="4959" w:dyaOrig="320" w14:anchorId="16B8826D">
+          <v:shape id="_x0000_i1249" type="#_x0000_t75" style="width:247.8pt;height:15.9pt" o:ole="">
             <v:imagedata r:id="rId442" o:title=""/>
           </v:shape>
-          <o:OLEObject Type="Embed" ProgID="Equation.DSMT4" ShapeID="_x0000_i1221" DrawAspect="Content" ObjectID="_1608326510" r:id="rId443"/>
+          <o:OLEObject Type="Embed" ProgID="Equation.DSMT4" ShapeID="_x0000_i1249" DrawAspect="Content" ObjectID="_1650005871" r:id="rId443"/>
         </w:object>
       </w:r>
     </w:p>
@@ -15020,11 +15081,11 @@
           <w:position w:val="-10"/>
           <w:szCs w:val="26"/>
         </w:rPr>
-        <w:object w:dxaOrig="5420" w:dyaOrig="360">
-          <v:shape id="_x0000_i1222" type="#_x0000_t75" style="width:271.25pt;height:18.4pt" o:ole="">
+        <w:object w:dxaOrig="5420" w:dyaOrig="360" w14:anchorId="3F703D74">
+          <v:shape id="_x0000_i1250" type="#_x0000_t75" style="width:271.15pt;height:18.7pt" o:ole="">
             <v:imagedata r:id="rId444" o:title=""/>
           </v:shape>
-          <o:OLEObject Type="Embed" ProgID="Equation.DSMT4" ShapeID="_x0000_i1222" DrawAspect="Content" ObjectID="_1608326511" r:id="rId445"/>
+          <o:OLEObject Type="Embed" ProgID="Equation.DSMT4" ShapeID="_x0000_i1250" DrawAspect="Content" ObjectID="_1650005872" r:id="rId445"/>
         </w:object>
       </w:r>
       <w:r>
@@ -15050,6 +15111,7 @@
           <w:szCs w:val="26"/>
         </w:rPr>
       </w:pPr>
+      <w:bookmarkStart w:id="27" w:name="_Hlk39389796"/>
       <w:r>
         <w:rPr>
           <w:rFonts w:ascii="Palatino Linotype" w:eastAsia="Times New Roman" w:hAnsi="Palatino Linotype"/>
@@ -15064,11 +15126,11 @@
           <w:position w:val="-24"/>
           <w:szCs w:val="26"/>
         </w:rPr>
-        <w:object w:dxaOrig="1100" w:dyaOrig="620">
-          <v:shape id="_x0000_i1223" type="#_x0000_t75" style="width:55.25pt;height:31pt" o:ole="">
+        <w:object w:dxaOrig="1100" w:dyaOrig="620" w14:anchorId="4FF26B46">
+          <v:shape id="_x0000_i1251" type="#_x0000_t75" style="width:55.15pt;height:30.85pt" o:ole="">
             <v:imagedata r:id="rId446" o:title=""/>
           </v:shape>
-          <o:OLEObject Type="Embed" ProgID="Equation.DSMT4" ShapeID="_x0000_i1223" DrawAspect="Content" ObjectID="_1608326512" r:id="rId447"/>
+          <o:OLEObject Type="Embed" ProgID="Equation.DSMT4" ShapeID="_x0000_i1251" DrawAspect="Content" ObjectID="_1650005873" r:id="rId447"/>
         </w:object>
       </w:r>
       <w:r>
@@ -15086,11 +15148,11 @@
           <w:position w:val="-10"/>
           <w:szCs w:val="26"/>
         </w:rPr>
-        <w:object w:dxaOrig="720" w:dyaOrig="300">
-          <v:shape id="_x0000_i1224" type="#_x0000_t75" style="width:36pt;height:15.05pt" o:ole="">
+        <w:object w:dxaOrig="720" w:dyaOrig="300" w14:anchorId="220A37FF">
+          <v:shape id="_x0000_i1252" type="#_x0000_t75" style="width:36.45pt;height:14.95pt" o:ole="">
             <v:imagedata r:id="rId448" o:title=""/>
           </v:shape>
-          <o:OLEObject Type="Embed" ProgID="Equation.DSMT4" ShapeID="_x0000_i1224" DrawAspect="Content" ObjectID="_1608326513" r:id="rId449"/>
+          <o:OLEObject Type="Embed" ProgID="Equation.DSMT4" ShapeID="_x0000_i1252" DrawAspect="Content" ObjectID="_1650005874" r:id="rId449"/>
         </w:object>
       </w:r>
       <w:r>
@@ -15108,11 +15170,11 @@
           <w:position w:val="-6"/>
           <w:szCs w:val="26"/>
         </w:rPr>
-        <w:object w:dxaOrig="620" w:dyaOrig="240">
-          <v:shape id="_x0000_i1225" type="#_x0000_t75" style="width:31pt;height:11.7pt" o:ole="">
+        <w:object w:dxaOrig="620" w:dyaOrig="240" w14:anchorId="7D12E3C3">
+          <v:shape id="_x0000_i1253" type="#_x0000_t75" style="width:30.85pt;height:12.15pt" o:ole="">
             <v:imagedata r:id="rId450" o:title=""/>
           </v:shape>
-          <o:OLEObject Type="Embed" ProgID="Equation.DSMT4" ShapeID="_x0000_i1225" DrawAspect="Content" ObjectID="_1608326514" r:id="rId451"/>
+          <o:OLEObject Type="Embed" ProgID="Equation.DSMT4" ShapeID="_x0000_i1253" DrawAspect="Content" ObjectID="_1650005875" r:id="rId451"/>
         </w:object>
       </w:r>
       <w:r>
@@ -15138,13 +15200,14 @@
           <w:position w:val="-6"/>
           <w:szCs w:val="26"/>
         </w:rPr>
-        <w:object w:dxaOrig="600" w:dyaOrig="260">
-          <v:shape id="_x0000_i1226" type="#_x0000_t75" style="width:30.15pt;height:13.4pt" o:ole="">
+        <w:object w:dxaOrig="600" w:dyaOrig="260" w14:anchorId="58B89D89">
+          <v:shape id="_x0000_i1254" type="#_x0000_t75" style="width:29.9pt;height:13.1pt" o:ole="">
             <v:imagedata r:id="rId452" o:title=""/>
           </v:shape>
-          <o:OLEObject Type="Embed" ProgID="Equation.DSMT4" ShapeID="_x0000_i1226" DrawAspect="Content" ObjectID="_1608326515" r:id="rId453"/>
+          <o:OLEObject Type="Embed" ProgID="Equation.DSMT4" ShapeID="_x0000_i1254" DrawAspect="Content" ObjectID="_1650005876" r:id="rId453"/>
         </w:object>
       </w:r>
+      <w:bookmarkEnd w:id="26"/>
       <w:r>
         <w:rPr>
           <w:rFonts w:ascii="Palatino Linotype" w:eastAsia="Times New Roman" w:hAnsi="Palatino Linotype"/>
@@ -15154,6 +15217,8 @@
         <w:t xml:space="preserve"> </w:t>
       </w:r>
     </w:p>
+    <w:bookmarkEnd w:id="25"/>
+    <w:bookmarkEnd w:id="27"/>
     <w:p>
       <w:pPr>
         <w:spacing w:before="80" w:after="60" w:line="288" w:lineRule="auto"/>
@@ -15191,6 +15256,7 @@
           <w:szCs w:val="26"/>
         </w:rPr>
       </w:pPr>
+      <w:bookmarkStart w:id="28" w:name="_Hlk39387539"/>
       <w:r>
         <w:rPr>
           <w:rFonts w:ascii="Palatino Linotype" w:eastAsia="Times New Roman" w:hAnsi="Palatino Linotype"/>
@@ -15224,11 +15290,11 @@
           <w:position w:val="-6"/>
           <w:szCs w:val="26"/>
         </w:rPr>
-        <w:object w:dxaOrig="4959" w:dyaOrig="320">
-          <v:shape id="_x0000_i1227" type="#_x0000_t75" style="width:247.8pt;height:15.9pt" o:ole="">
+        <w:object w:dxaOrig="4959" w:dyaOrig="320" w14:anchorId="3D80679D">
+          <v:shape id="_x0000_i1255" type="#_x0000_t75" style="width:247.8pt;height:15.9pt" o:ole="">
             <v:imagedata r:id="rId454" o:title=""/>
           </v:shape>
-          <o:OLEObject Type="Embed" ProgID="Equation.DSMT4" ShapeID="_x0000_i1227" DrawAspect="Content" ObjectID="_1608326516" r:id="rId455"/>
+          <o:OLEObject Type="Embed" ProgID="Equation.DSMT4" ShapeID="_x0000_i1255" DrawAspect="Content" ObjectID="_1650005877" r:id="rId455"/>
         </w:object>
       </w:r>
     </w:p>
@@ -15247,11 +15313,11 @@
           <w:position w:val="-16"/>
           <w:szCs w:val="26"/>
         </w:rPr>
-        <w:object w:dxaOrig="7360" w:dyaOrig="440">
-          <v:shape id="_x0000_i1228" type="#_x0000_t75" style="width:368.35pt;height:21.75pt" o:ole="">
+        <w:object w:dxaOrig="7360" w:dyaOrig="440" w14:anchorId="0213B985">
+          <v:shape id="_x0000_i1256" type="#_x0000_t75" style="width:368.4pt;height:21.5pt" o:ole="">
             <v:imagedata r:id="rId456" o:title=""/>
           </v:shape>
-          <o:OLEObject Type="Embed" ProgID="Equation.DSMT4" ShapeID="_x0000_i1228" DrawAspect="Content" ObjectID="_1608326517" r:id="rId457"/>
+          <o:OLEObject Type="Embed" ProgID="Equation.DSMT4" ShapeID="_x0000_i1256" DrawAspect="Content" ObjectID="_1650005878" r:id="rId457"/>
         </w:object>
       </w:r>
       <w:r>
@@ -15277,11 +15343,11 @@
           <w:position w:val="-16"/>
           <w:szCs w:val="26"/>
         </w:rPr>
-        <w:object w:dxaOrig="7140" w:dyaOrig="440">
-          <v:shape id="_x0000_i1412" type="#_x0000_t75" style="width:356.65pt;height:21.75pt" o:ole="">
+        <w:object w:dxaOrig="7140" w:dyaOrig="440" w14:anchorId="49C0E1BB">
+          <v:shape id="_x0000_i1257" type="#_x0000_t75" style="width:356.25pt;height:21.5pt" o:ole="">
             <v:imagedata r:id="rId458" o:title=""/>
           </v:shape>
-          <o:OLEObject Type="Embed" ProgID="Equation.DSMT4" ShapeID="_x0000_i1412" DrawAspect="Content" ObjectID="_1608326518" r:id="rId459"/>
+          <o:OLEObject Type="Embed" ProgID="Equation.DSMT4" ShapeID="_x0000_i1257" DrawAspect="Content" ObjectID="_1650005879" r:id="rId459"/>
         </w:object>
       </w:r>
     </w:p>
@@ -15309,11 +15375,11 @@
           <w:position w:val="-34"/>
           <w:szCs w:val="26"/>
         </w:rPr>
-        <w:object w:dxaOrig="2940" w:dyaOrig="840">
-          <v:shape id="_x0000_i1411" type="#_x0000_t75" style="width:147.35pt;height:41.85pt" o:ole="">
+        <w:object w:dxaOrig="2940" w:dyaOrig="840" w14:anchorId="07A0A88B">
+          <v:shape id="_x0000_i1258" type="#_x0000_t75" style="width:147.75pt;height:42.1pt" o:ole="">
             <v:imagedata r:id="rId460" o:title=""/>
           </v:shape>
-          <o:OLEObject Type="Embed" ProgID="Equation.DSMT4" ShapeID="_x0000_i1411" DrawAspect="Content" ObjectID="_1608326519" r:id="rId461"/>
+          <o:OLEObject Type="Embed" ProgID="Equation.DSMT4" ShapeID="_x0000_i1258" DrawAspect="Content" ObjectID="_1650005880" r:id="rId461"/>
         </w:object>
       </w:r>
       <w:r>
@@ -15349,11 +15415,11 @@
           <w:position w:val="-10"/>
           <w:szCs w:val="26"/>
         </w:rPr>
-        <w:object w:dxaOrig="5420" w:dyaOrig="360">
-          <v:shape id="_x0000_i1229" type="#_x0000_t75" style="width:271.25pt;height:18.4pt" o:ole="">
+        <w:object w:dxaOrig="5420" w:dyaOrig="360" w14:anchorId="396E8C4D">
+          <v:shape id="_x0000_i1259" type="#_x0000_t75" style="width:271.15pt;height:18.7pt" o:ole="">
             <v:imagedata r:id="rId444" o:title=""/>
           </v:shape>
-          <o:OLEObject Type="Embed" ProgID="Equation.DSMT4" ShapeID="_x0000_i1229" DrawAspect="Content" ObjectID="_1608326520" r:id="rId462"/>
+          <o:OLEObject Type="Embed" ProgID="Equation.DSMT4" ShapeID="_x0000_i1259" DrawAspect="Content" ObjectID="_1650005881" r:id="rId462"/>
         </w:object>
       </w:r>
     </w:p>
@@ -15374,11 +15440,11 @@
           <w:position w:val="-16"/>
           <w:szCs w:val="26"/>
         </w:rPr>
-        <w:object w:dxaOrig="5880" w:dyaOrig="440">
-          <v:shape id="_x0000_i1230" type="#_x0000_t75" style="width:293.85pt;height:21.75pt" o:ole="">
+        <w:object w:dxaOrig="5880" w:dyaOrig="440" w14:anchorId="61093B77">
+          <v:shape id="_x0000_i1260" type="#_x0000_t75" style="width:293.6pt;height:21.5pt" o:ole="">
             <v:imagedata r:id="rId463" o:title=""/>
           </v:shape>
-          <o:OLEObject Type="Embed" ProgID="Equation.DSMT4" ShapeID="_x0000_i1230" DrawAspect="Content" ObjectID="_1608326521" r:id="rId464"/>
+          <o:OLEObject Type="Embed" ProgID="Equation.DSMT4" ShapeID="_x0000_i1260" DrawAspect="Content" ObjectID="_1650005882" r:id="rId464"/>
         </w:object>
       </w:r>
     </w:p>
@@ -15399,11 +15465,11 @@
           <w:position w:val="-16"/>
           <w:szCs w:val="26"/>
         </w:rPr>
-        <w:object w:dxaOrig="5840" w:dyaOrig="440">
-          <v:shape id="_x0000_i1231" type="#_x0000_t75" style="width:292.2pt;height:21.75pt" o:ole="">
+        <w:object w:dxaOrig="5840" w:dyaOrig="440" w14:anchorId="3A3B27BC">
+          <v:shape id="_x0000_i1261" type="#_x0000_t75" style="width:292.7pt;height:21.5pt" o:ole="">
             <v:imagedata r:id="rId465" o:title=""/>
           </v:shape>
-          <o:OLEObject Type="Embed" ProgID="Equation.DSMT4" ShapeID="_x0000_i1231" DrawAspect="Content" ObjectID="_1608326522" r:id="rId466"/>
+          <o:OLEObject Type="Embed" ProgID="Equation.DSMT4" ShapeID="_x0000_i1261" DrawAspect="Content" ObjectID="_1650005883" r:id="rId466"/>
         </w:object>
       </w:r>
     </w:p>
@@ -15424,11 +15490,11 @@
           <w:position w:val="-6"/>
           <w:szCs w:val="26"/>
         </w:rPr>
-        <w:object w:dxaOrig="1200" w:dyaOrig="279">
-          <v:shape id="_x0000_i1232" type="#_x0000_t75" style="width:60.3pt;height:14.25pt" o:ole="">
+        <w:object w:dxaOrig="1200" w:dyaOrig="279" w14:anchorId="0A703988">
+          <v:shape id="_x0000_i1262" type="#_x0000_t75" style="width:59.85pt;height:14.05pt" o:ole="">
             <v:imagedata r:id="rId467" o:title=""/>
           </v:shape>
-          <o:OLEObject Type="Embed" ProgID="Equation.DSMT4" ShapeID="_x0000_i1232" DrawAspect="Content" ObjectID="_1608326523" r:id="rId468"/>
+          <o:OLEObject Type="Embed" ProgID="Equation.DSMT4" ShapeID="_x0000_i1262" DrawAspect="Content" ObjectID="_1650005884" r:id="rId468"/>
         </w:object>
       </w:r>
       <w:r>
@@ -15465,11 +15531,11 @@
           <w:position w:val="-6"/>
           <w:szCs w:val="26"/>
         </w:rPr>
-        <w:object w:dxaOrig="1860" w:dyaOrig="320">
-          <v:shape id="_x0000_i1233" type="#_x0000_t75" style="width:92.95pt;height:15.9pt" o:ole="">
+        <w:object w:dxaOrig="1860" w:dyaOrig="320" w14:anchorId="0E5BCEE8">
+          <v:shape id="_x0000_i1263" type="#_x0000_t75" style="width:92.55pt;height:15.9pt" o:ole="">
             <v:imagedata r:id="rId469" o:title=""/>
           </v:shape>
-          <o:OLEObject Type="Embed" ProgID="Equation.DSMT4" ShapeID="_x0000_i1233" DrawAspect="Content" ObjectID="_1608326524" r:id="rId470"/>
+          <o:OLEObject Type="Embed" ProgID="Equation.DSMT4" ShapeID="_x0000_i1263" DrawAspect="Content" ObjectID="_1650005885" r:id="rId470"/>
         </w:object>
       </w:r>
       <w:r>
@@ -15486,11 +15552,11 @@
           <w:position w:val="-28"/>
           <w:szCs w:val="26"/>
         </w:rPr>
-        <w:object w:dxaOrig="3840" w:dyaOrig="740">
-          <v:shape id="_x0000_i1234" type="#_x0000_t75" style="width:191.7pt;height:36.85pt" o:ole="">
+        <w:object w:dxaOrig="3840" w:dyaOrig="740" w14:anchorId="731D4C1B">
+          <v:shape id="_x0000_i1264" type="#_x0000_t75" style="width:191.7pt;height:36.45pt" o:ole="">
             <v:imagedata r:id="rId471" o:title=""/>
           </v:shape>
-          <o:OLEObject Type="Embed" ProgID="Equation.DSMT4" ShapeID="_x0000_i1234" DrawAspect="Content" ObjectID="_1608326525" r:id="rId472"/>
+          <o:OLEObject Type="Embed" ProgID="Equation.DSMT4" ShapeID="_x0000_i1264" DrawAspect="Content" ObjectID="_1650005886" r:id="rId472"/>
         </w:object>
       </w:r>
       <w:r>
@@ -15526,11 +15592,11 @@
           <w:position w:val="-24"/>
           <w:szCs w:val="26"/>
         </w:rPr>
-        <w:object w:dxaOrig="1080" w:dyaOrig="620">
-          <v:shape id="_x0000_i1235" type="#_x0000_t75" style="width:54.4pt;height:31pt" o:ole="">
+        <w:object w:dxaOrig="1080" w:dyaOrig="620" w14:anchorId="45FD9FFE">
+          <v:shape id="_x0000_i1265" type="#_x0000_t75" style="width:54.25pt;height:30.85pt" o:ole="">
             <v:imagedata r:id="rId473" o:title=""/>
           </v:shape>
-          <o:OLEObject Type="Embed" ProgID="Equation.DSMT4" ShapeID="_x0000_i1235" DrawAspect="Content" ObjectID="_1608326526" r:id="rId474"/>
+          <o:OLEObject Type="Embed" ProgID="Equation.DSMT4" ShapeID="_x0000_i1265" DrawAspect="Content" ObjectID="_1650005887" r:id="rId474"/>
         </w:object>
       </w:r>
       <w:r>
@@ -15547,11 +15613,11 @@
           <w:position w:val="-24"/>
           <w:szCs w:val="26"/>
         </w:rPr>
-        <w:object w:dxaOrig="2820" w:dyaOrig="620">
-          <v:shape id="_x0000_i1236" type="#_x0000_t75" style="width:140.65pt;height:31pt" o:ole="">
+        <w:object w:dxaOrig="2820" w:dyaOrig="620" w14:anchorId="2DEFBA9A">
+          <v:shape id="_x0000_i1266" type="#_x0000_t75" style="width:140.25pt;height:30.85pt" o:ole="">
             <v:imagedata r:id="rId475" o:title=""/>
           </v:shape>
-          <o:OLEObject Type="Embed" ProgID="Equation.DSMT4" ShapeID="_x0000_i1236" DrawAspect="Content" ObjectID="_1608326527" r:id="rId476"/>
+          <o:OLEObject Type="Embed" ProgID="Equation.DSMT4" ShapeID="_x0000_i1266" DrawAspect="Content" ObjectID="_1650005888" r:id="rId476"/>
         </w:object>
       </w:r>
       <w:r>
@@ -15568,14 +15634,15 @@
           <w:position w:val="-24"/>
           <w:szCs w:val="26"/>
         </w:rPr>
-        <w:object w:dxaOrig="1100" w:dyaOrig="620">
-          <v:shape id="_x0000_i1237" type="#_x0000_t75" style="width:55.25pt;height:31pt" o:ole="">
+        <w:object w:dxaOrig="1100" w:dyaOrig="620" w14:anchorId="60D66BED">
+          <v:shape id="_x0000_i1267" type="#_x0000_t75" style="width:55.15pt;height:30.85pt" o:ole="">
             <v:imagedata r:id="rId477" o:title=""/>
           </v:shape>
-          <o:OLEObject Type="Embed" ProgID="Equation.DSMT4" ShapeID="_x0000_i1237" DrawAspect="Content" ObjectID="_1608326528" r:id="rId478"/>
+          <o:OLEObject Type="Embed" ProgID="Equation.DSMT4" ShapeID="_x0000_i1267" DrawAspect="Content" ObjectID="_1650005889" r:id="rId478"/>
         </w:object>
       </w:r>
     </w:p>
+    <w:bookmarkEnd w:id="28"/>
     <w:p>
       <w:pPr>
         <w:pStyle w:val="Bai1"/>
@@ -15619,6 +15686,14 @@
           <w:szCs w:val="26"/>
         </w:rPr>
         <w:tab/>
+      </w:r>
+      <w:bookmarkStart w:id="29" w:name="_Hlk39388381"/>
+      <w:r>
+        <w:rPr>
+          <w:b w:val="0"/>
+          <w:sz w:val="26"/>
+          <w:szCs w:val="26"/>
+        </w:rPr>
         <w:t xml:space="preserve">Cho tam giác </w:t>
       </w:r>
       <w:r>
@@ -15679,11 +15754,11 @@
           <w:sz w:val="26"/>
           <w:szCs w:val="26"/>
         </w:rPr>
-        <w:object w:dxaOrig="1219" w:dyaOrig="340">
-          <v:shape id="_x0000_i1238" type="#_x0000_t75" style="width:61.1pt;height:16.75pt" o:ole="">
+        <w:object w:dxaOrig="1219" w:dyaOrig="340" w14:anchorId="1CF755F7">
+          <v:shape id="_x0000_i1268" type="#_x0000_t75" style="width:60.8pt;height:16.85pt" o:ole="">
             <v:imagedata r:id="rId479" o:title=""/>
           </v:shape>
-          <o:OLEObject Type="Embed" ProgID="Equation.DSMT4" ShapeID="_x0000_i1238" DrawAspect="Content" ObjectID="_1608326529" r:id="rId480"/>
+          <o:OLEObject Type="Embed" ProgID="Equation.DSMT4" ShapeID="_x0000_i1268" DrawAspect="Content" ObjectID="_1650005890" r:id="rId480"/>
         </w:object>
       </w:r>
       <w:r>
@@ -15795,6 +15870,7 @@
         <w:t xml:space="preserve"> = 4.</w:t>
       </w:r>
     </w:p>
+    <w:bookmarkEnd w:id="29"/>
     <w:p>
       <w:pPr>
         <w:pStyle w:val="ListParagraph"/>
@@ -15821,7 +15897,7 @@
           <w:szCs w:val="26"/>
         </w:rPr>
         <w:drawing>
-          <wp:anchor distT="0" distB="0" distL="114300" distR="114300" simplePos="0" relativeHeight="251691008" behindDoc="0" locked="0" layoutInCell="1" allowOverlap="1" wp14:anchorId="23891F96" wp14:editId="5E8D8892">
+          <wp:anchor distT="0" distB="0" distL="114300" distR="114300" simplePos="0" relativeHeight="251691008" behindDoc="0" locked="0" layoutInCell="1" allowOverlap="1" wp14:anchorId="57A9A9AA" wp14:editId="22DEBCCC">
             <wp:simplePos x="0" y="0"/>
             <wp:positionH relativeFrom="column">
               <wp:posOffset>3182629</wp:posOffset>
@@ -15924,11 +16000,11 @@
           <w:position w:val="-6"/>
           <w:szCs w:val="26"/>
         </w:rPr>
-        <w:object w:dxaOrig="1460" w:dyaOrig="320">
-          <v:shape id="_x0000_i1239" type="#_x0000_t75" style="width:72.85pt;height:15.9pt" o:ole="">
+        <w:object w:dxaOrig="1460" w:dyaOrig="320" w14:anchorId="55FD9003">
+          <v:shape id="_x0000_i1427" type="#_x0000_t75" style="width:72.95pt;height:15.9pt" o:ole="">
             <v:imagedata r:id="rId482" o:title=""/>
           </v:shape>
-          <o:OLEObject Type="Embed" ProgID="Equation.DSMT4" ShapeID="_x0000_i1239" DrawAspect="Content" ObjectID="_1608326530" r:id="rId483"/>
+          <o:OLEObject Type="Embed" ProgID="Equation.DSMT4" ShapeID="_x0000_i1427" DrawAspect="Content" ObjectID="_1650005891" r:id="rId483"/>
         </w:object>
       </w:r>
       <w:r>
@@ -15944,11 +16020,11 @@
           <w:position w:val="-24"/>
           <w:szCs w:val="26"/>
         </w:rPr>
-        <w:object w:dxaOrig="2620" w:dyaOrig="660">
-          <v:shape id="_x0000_i1240" type="#_x0000_t75" style="width:130.6pt;height:32.65pt" o:ole="">
+        <w:object w:dxaOrig="2620" w:dyaOrig="660" w14:anchorId="7B8A9BE0">
+          <v:shape id="_x0000_i1428" type="#_x0000_t75" style="width:130.9pt;height:32.75pt" o:ole="">
             <v:imagedata r:id="rId484" o:title=""/>
           </v:shape>
-          <o:OLEObject Type="Embed" ProgID="Equation.DSMT4" ShapeID="_x0000_i1240" DrawAspect="Content" ObjectID="_1608326531" r:id="rId485"/>
+          <o:OLEObject Type="Embed" ProgID="Equation.DSMT4" ShapeID="_x0000_i1428" DrawAspect="Content" ObjectID="_1650005892" r:id="rId485"/>
         </w:object>
       </w:r>
       <w:r>
@@ -15979,11 +16055,11 @@
           <w:position w:val="-10"/>
           <w:szCs w:val="26"/>
         </w:rPr>
-        <w:object w:dxaOrig="2560" w:dyaOrig="420">
-          <v:shape id="_x0000_i1241" type="#_x0000_t75" style="width:128.1pt;height:20.95pt" o:ole="">
+        <w:object w:dxaOrig="2560" w:dyaOrig="420" w14:anchorId="0F8AE9F2">
+          <v:shape id="_x0000_i1429" type="#_x0000_t75" style="width:128.1pt;height:20.55pt" o:ole="">
             <v:imagedata r:id="rId486" o:title=""/>
           </v:shape>
-          <o:OLEObject Type="Embed" ProgID="Equation.DSMT4" ShapeID="_x0000_i1241" DrawAspect="Content" ObjectID="_1608326532" r:id="rId487"/>
+          <o:OLEObject Type="Embed" ProgID="Equation.DSMT4" ShapeID="_x0000_i1429" DrawAspect="Content" ObjectID="_1650005893" r:id="rId487"/>
         </w:object>
       </w:r>
     </w:p>
@@ -16007,11 +16083,11 @@
           <w:position w:val="-28"/>
           <w:szCs w:val="26"/>
         </w:rPr>
-        <w:object w:dxaOrig="2340" w:dyaOrig="660">
-          <v:shape id="_x0000_i1242" type="#_x0000_t75" style="width:117.2pt;height:32.65pt" o:ole="">
+        <w:object w:dxaOrig="2340" w:dyaOrig="660" w14:anchorId="5F3DAF45">
+          <v:shape id="_x0000_i1430" type="#_x0000_t75" style="width:116.9pt;height:32.75pt" o:ole="">
             <v:imagedata r:id="rId488" o:title=""/>
           </v:shape>
-          <o:OLEObject Type="Embed" ProgID="Equation.DSMT4" ShapeID="_x0000_i1242" DrawAspect="Content" ObjectID="_1608326533" r:id="rId489"/>
+          <o:OLEObject Type="Embed" ProgID="Equation.DSMT4" ShapeID="_x0000_i1430" DrawAspect="Content" ObjectID="_1650005894" r:id="rId489"/>
         </w:object>
       </w:r>
       <w:r>
@@ -16036,7 +16112,7 @@
           <w:szCs w:val="26"/>
         </w:rPr>
         <w:drawing>
-          <wp:anchor distT="0" distB="0" distL="114300" distR="114300" simplePos="0" relativeHeight="251692032" behindDoc="0" locked="0" layoutInCell="1" allowOverlap="1" wp14:anchorId="06350028" wp14:editId="3A53C411">
+          <wp:anchor distT="0" distB="0" distL="114300" distR="114300" simplePos="0" relativeHeight="251692032" behindDoc="0" locked="0" layoutInCell="1" allowOverlap="1" wp14:anchorId="5C79D969" wp14:editId="499667D6">
             <wp:simplePos x="0" y="0"/>
             <wp:positionH relativeFrom="column">
               <wp:posOffset>3756660</wp:posOffset>
@@ -16105,11 +16181,11 @@
           <w:position w:val="-28"/>
           <w:szCs w:val="26"/>
         </w:rPr>
-        <w:object w:dxaOrig="2340" w:dyaOrig="660">
-          <v:shape id="_x0000_i1243" type="#_x0000_t75" style="width:117.2pt;height:32.65pt" o:ole="">
+        <w:object w:dxaOrig="2340" w:dyaOrig="660" w14:anchorId="2A1A5CA7">
+          <v:shape id="_x0000_i1434" type="#_x0000_t75" style="width:116.9pt;height:32.75pt" o:ole="">
             <v:imagedata r:id="rId491" o:title=""/>
           </v:shape>
-          <o:OLEObject Type="Embed" ProgID="Equation.DSMT4" ShapeID="_x0000_i1243" DrawAspect="Content" ObjectID="_1608326534" r:id="rId492"/>
+          <o:OLEObject Type="Embed" ProgID="Equation.DSMT4" ShapeID="_x0000_i1434" DrawAspect="Content" ObjectID="_1650005895" r:id="rId492"/>
         </w:object>
       </w:r>
     </w:p>
@@ -16133,11 +16209,11 @@
           <w:position w:val="-6"/>
           <w:szCs w:val="26"/>
         </w:rPr>
-        <w:object w:dxaOrig="2079" w:dyaOrig="320">
-          <v:shape id="_x0000_i1244" type="#_x0000_t75" style="width:103.8pt;height:15.9pt" o:ole="">
+        <w:object w:dxaOrig="2079" w:dyaOrig="320" w14:anchorId="50613953">
+          <v:shape id="_x0000_i1274" type="#_x0000_t75" style="width:103.8pt;height:15.9pt" o:ole="">
             <v:imagedata r:id="rId493" o:title=""/>
           </v:shape>
-          <o:OLEObject Type="Embed" ProgID="Equation.DSMT4" ShapeID="_x0000_i1244" DrawAspect="Content" ObjectID="_1608326535" r:id="rId494"/>
+          <o:OLEObject Type="Embed" ProgID="Equation.DSMT4" ShapeID="_x0000_i1274" DrawAspect="Content" ObjectID="_1650005896" r:id="rId494"/>
         </w:object>
       </w:r>
       <w:r>
@@ -16153,11 +16229,11 @@
           <w:position w:val="-8"/>
           <w:szCs w:val="26"/>
         </w:rPr>
-        <w:object w:dxaOrig="1380" w:dyaOrig="360">
-          <v:shape id="_x0000_i1245" type="#_x0000_t75" style="width:68.65pt;height:18.4pt" o:ole="">
+        <w:object w:dxaOrig="1380" w:dyaOrig="360" w14:anchorId="3CE10A02">
+          <v:shape id="_x0000_i1275" type="#_x0000_t75" style="width:68.25pt;height:18.7pt" o:ole="">
             <v:imagedata r:id="rId495" o:title=""/>
           </v:shape>
-          <o:OLEObject Type="Embed" ProgID="Equation.DSMT4" ShapeID="_x0000_i1245" DrawAspect="Content" ObjectID="_1608326536" r:id="rId496"/>
+          <o:OLEObject Type="Embed" ProgID="Equation.DSMT4" ShapeID="_x0000_i1275" DrawAspect="Content" ObjectID="_1650005897" r:id="rId496"/>
         </w:object>
       </w:r>
       <w:r>
@@ -16188,11 +16264,11 @@
           <w:position w:val="-8"/>
           <w:szCs w:val="26"/>
         </w:rPr>
-        <w:object w:dxaOrig="3640" w:dyaOrig="400">
-          <v:shape id="_x0000_i1246" type="#_x0000_t75" style="width:181.65pt;height:20.1pt" o:ole="">
+        <w:object w:dxaOrig="3640" w:dyaOrig="400" w14:anchorId="2049B4F0">
+          <v:shape id="_x0000_i1276" type="#_x0000_t75" style="width:181.4pt;height:19.65pt" o:ole="">
             <v:imagedata r:id="rId497" o:title=""/>
           </v:shape>
-          <o:OLEObject Type="Embed" ProgID="Equation.DSMT4" ShapeID="_x0000_i1246" DrawAspect="Content" ObjectID="_1608326537" r:id="rId498"/>
+          <o:OLEObject Type="Embed" ProgID="Equation.DSMT4" ShapeID="_x0000_i1276" DrawAspect="Content" ObjectID="_1650005898" r:id="rId498"/>
         </w:object>
       </w:r>
       <w:r>
@@ -16223,11 +16299,11 @@
           <w:position w:val="-28"/>
           <w:szCs w:val="26"/>
         </w:rPr>
-        <w:object w:dxaOrig="2460" w:dyaOrig="720">
-          <v:shape id="_x0000_i1247" type="#_x0000_t75" style="width:123.05pt;height:36pt" o:ole="">
+        <w:object w:dxaOrig="2460" w:dyaOrig="720" w14:anchorId="46AF163B">
+          <v:shape id="_x0000_i1277" type="#_x0000_t75" style="width:123.45pt;height:36.45pt" o:ole="">
             <v:imagedata r:id="rId499" o:title=""/>
           </v:shape>
-          <o:OLEObject Type="Embed" ProgID="Equation.DSMT4" ShapeID="_x0000_i1247" DrawAspect="Content" ObjectID="_1608326538" r:id="rId500"/>
+          <o:OLEObject Type="Embed" ProgID="Equation.DSMT4" ShapeID="_x0000_i1277" DrawAspect="Content" ObjectID="_1650005899" r:id="rId500"/>
         </w:object>
       </w:r>
     </w:p>
@@ -16238,6 +16314,7 @@
           <w:szCs w:val="26"/>
         </w:rPr>
       </w:pPr>
+      <w:bookmarkStart w:id="30" w:name="_Hlk39390696"/>
       <w:r>
         <w:rPr>
           <w:rFonts w:ascii="Palatino Linotype" w:hAnsi="Palatino Linotype"/>
@@ -16252,11 +16329,11 @@
           <w:position w:val="-6"/>
           <w:szCs w:val="26"/>
         </w:rPr>
-        <w:object w:dxaOrig="2620" w:dyaOrig="279">
-          <v:shape id="_x0000_i1248" type="#_x0000_t75" style="width:130.6pt;height:14.25pt" o:ole="">
+        <w:object w:dxaOrig="2620" w:dyaOrig="279" w14:anchorId="45F4B45E">
+          <v:shape id="_x0000_i1278" type="#_x0000_t75" style="width:130.9pt;height:14.05pt" o:ole="">
             <v:imagedata r:id="rId501" o:title=""/>
           </v:shape>
-          <o:OLEObject Type="Embed" ProgID="Equation.DSMT4" ShapeID="_x0000_i1248" DrawAspect="Content" ObjectID="_1608326539" r:id="rId502"/>
+          <o:OLEObject Type="Embed" ProgID="Equation.DSMT4" ShapeID="_x0000_i1278" DrawAspect="Content" ObjectID="_1650005900" r:id="rId502"/>
         </w:object>
       </w:r>
       <w:r>
@@ -16287,11 +16364,11 @@
           <w:position w:val="-8"/>
           <w:szCs w:val="26"/>
         </w:rPr>
-        <w:object w:dxaOrig="4320" w:dyaOrig="400">
-          <v:shape id="_x0000_i1249" type="#_x0000_t75" style="width:3in;height:20.1pt" o:ole="">
+        <w:object w:dxaOrig="4320" w:dyaOrig="400" w14:anchorId="57B8594E">
+          <v:shape id="_x0000_i1279" type="#_x0000_t75" style="width:3in;height:19.65pt" o:ole="">
             <v:imagedata r:id="rId503" o:title=""/>
           </v:shape>
-          <o:OLEObject Type="Embed" ProgID="Equation.DSMT4" ShapeID="_x0000_i1249" DrawAspect="Content" ObjectID="_1608326540" r:id="rId504"/>
+          <o:OLEObject Type="Embed" ProgID="Equation.DSMT4" ShapeID="_x0000_i1279" DrawAspect="Content" ObjectID="_1650005901" r:id="rId504"/>
         </w:object>
       </w:r>
       <w:r>
@@ -16322,11 +16399,11 @@
           <w:position w:val="-24"/>
           <w:szCs w:val="26"/>
         </w:rPr>
-        <w:object w:dxaOrig="1840" w:dyaOrig="680">
-          <v:shape id="_x0000_i1250" type="#_x0000_t75" style="width:92.1pt;height:34.35pt" o:ole="">
+        <w:object w:dxaOrig="1840" w:dyaOrig="680" w14:anchorId="5646F966">
+          <v:shape id="_x0000_i1280" type="#_x0000_t75" style="width:91.65pt;height:34.6pt" o:ole="">
             <v:imagedata r:id="rId505" o:title=""/>
           </v:shape>
-          <o:OLEObject Type="Embed" ProgID="Equation.DSMT4" ShapeID="_x0000_i1250" DrawAspect="Content" ObjectID="_1608326541" r:id="rId506"/>
+          <o:OLEObject Type="Embed" ProgID="Equation.DSMT4" ShapeID="_x0000_i1280" DrawAspect="Content" ObjectID="_1650005902" r:id="rId506"/>
         </w:object>
       </w:r>
     </w:p>
@@ -16374,11 +16451,11 @@
           <w:position w:val="-8"/>
           <w:szCs w:val="26"/>
         </w:rPr>
-        <w:object w:dxaOrig="3700" w:dyaOrig="400">
-          <v:shape id="_x0000_i1251" type="#_x0000_t75" style="width:185pt;height:20.1pt" o:ole="">
+        <w:object w:dxaOrig="3700" w:dyaOrig="400" w14:anchorId="7BDAA5C1">
+          <v:shape id="_x0000_i1281" type="#_x0000_t75" style="width:185.15pt;height:19.65pt" o:ole="">
             <v:imagedata r:id="rId507" o:title=""/>
           </v:shape>
-          <o:OLEObject Type="Embed" ProgID="Equation.DSMT4" ShapeID="_x0000_i1251" DrawAspect="Content" ObjectID="_1608326542" r:id="rId508"/>
+          <o:OLEObject Type="Embed" ProgID="Equation.DSMT4" ShapeID="_x0000_i1281" DrawAspect="Content" ObjectID="_1650005903" r:id="rId508"/>
         </w:object>
       </w:r>
       <w:r>
@@ -16409,14 +16486,15 @@
           <w:position w:val="-28"/>
           <w:szCs w:val="26"/>
         </w:rPr>
-        <w:object w:dxaOrig="3159" w:dyaOrig="720">
-          <v:shape id="_x0000_i1252" type="#_x0000_t75" style="width:158.25pt;height:36pt" o:ole="">
+        <w:object w:dxaOrig="3159" w:dyaOrig="720" w14:anchorId="0E15C5F1">
+          <v:shape id="_x0000_i1282" type="#_x0000_t75" style="width:158.05pt;height:36.45pt" o:ole="">
             <v:imagedata r:id="rId509" o:title=""/>
           </v:shape>
-          <o:OLEObject Type="Embed" ProgID="Equation.DSMT4" ShapeID="_x0000_i1252" DrawAspect="Content" ObjectID="_1608326543" r:id="rId510"/>
+          <o:OLEObject Type="Embed" ProgID="Equation.DSMT4" ShapeID="_x0000_i1282" DrawAspect="Content" ObjectID="_1650005904" r:id="rId510"/>
         </w:object>
       </w:r>
     </w:p>
+    <w:bookmarkEnd w:id="30"/>
     <w:p>
       <w:pPr>
         <w:jc w:val="both"/>
@@ -16454,6 +16532,7 @@
         <w:rPr>
           <w:rFonts w:ascii="Palatino Linotype" w:hAnsi="Palatino Linotype"/>
           <w:szCs w:val="26"/>
+          <w:lang w:val="sv-SE"/>
         </w:rPr>
       </w:pPr>
       <w:r>
@@ -16481,6 +16560,7 @@
         </w:rPr>
         <w:tab/>
       </w:r>
+      <w:bookmarkStart w:id="31" w:name="_Hlk39390829"/>
       <w:r>
         <w:rPr>
           <w:rFonts w:ascii="Palatino Linotype" w:hAnsi="Palatino Linotype"/>
@@ -16493,6 +16573,7 @@
         <w:rPr>
           <w:rFonts w:ascii="Palatino Linotype" w:hAnsi="Palatino Linotype"/>
           <w:szCs w:val="26"/>
+          <w:lang w:val="sv-SE"/>
         </w:rPr>
         <w:t xml:space="preserve">Chứng minh rằng </w:t>
       </w:r>
@@ -16502,14 +16583,15 @@
           <w:position w:val="-24"/>
           <w:szCs w:val="26"/>
         </w:rPr>
-        <w:object w:dxaOrig="2079" w:dyaOrig="680">
-          <v:shape id="_x0000_i1294" type="#_x0000_t75" style="width:103.8pt;height:34.35pt" o:ole="">
+        <w:object w:dxaOrig="2079" w:dyaOrig="680" w14:anchorId="74576685">
+          <v:shape id="_x0000_i1283" type="#_x0000_t75" style="width:103.8pt;height:34.6pt" o:ole="">
             <v:imagedata r:id="rId511" o:title=""/>
           </v:shape>
-          <o:OLEObject Type="Embed" ProgID="Equation.DSMT4" ShapeID="_x0000_i1294" DrawAspect="Content" ObjectID="_1608326544" r:id="rId512"/>
+          <o:OLEObject Type="Embed" ProgID="Equation.DSMT4" ShapeID="_x0000_i1283" DrawAspect="Content" ObjectID="_1650005905" r:id="rId512"/>
         </w:object>
       </w:r>
     </w:p>
+    <w:bookmarkEnd w:id="31"/>
     <w:p>
       <w:pPr>
         <w:pStyle w:val="ListParagraph"/>
@@ -16525,6 +16607,7 @@
           <w:color w:val="C00000"/>
           <w:sz w:val="26"/>
           <w:szCs w:val="26"/>
+          <w:lang w:val="sv-SE"/>
         </w:rPr>
       </w:pPr>
       <w:r>
@@ -16534,6 +16617,7 @@
           <w:color w:val="C00000"/>
           <w:sz w:val="26"/>
           <w:szCs w:val="26"/>
+          <w:lang w:val="sv-SE"/>
         </w:rPr>
         <w:t>Hướng dẫn giải</w:t>
       </w:r>
@@ -16544,12 +16628,15 @@
         <w:rPr>
           <w:rFonts w:ascii="Palatino Linotype" w:hAnsi="Palatino Linotype"/>
           <w:szCs w:val="26"/>
-        </w:rPr>
-      </w:pPr>
-      <w:r>
-        <w:rPr>
-          <w:rFonts w:ascii="Palatino Linotype" w:hAnsi="Palatino Linotype"/>
-          <w:szCs w:val="26"/>
+          <w:lang w:val="sv-SE"/>
+        </w:rPr>
+      </w:pPr>
+      <w:bookmarkStart w:id="32" w:name="_Hlk39390898"/>
+      <w:r>
+        <w:rPr>
+          <w:rFonts w:ascii="Palatino Linotype" w:hAnsi="Palatino Linotype"/>
+          <w:szCs w:val="26"/>
+          <w:lang w:val="sv-SE"/>
         </w:rPr>
         <w:t xml:space="preserve">Vẽ đường phân giác BD của </w:t>
       </w:r>
@@ -16559,17 +16646,18 @@
           <w:position w:val="-4"/>
           <w:szCs w:val="26"/>
         </w:rPr>
-        <w:object w:dxaOrig="260" w:dyaOrig="279">
-          <v:shape id="_x0000_i1290" type="#_x0000_t75" style="width:12.55pt;height:14.25pt" o:ole="">
+        <w:object w:dxaOrig="260" w:dyaOrig="279" w14:anchorId="5804F074">
+          <v:shape id="_x0000_i1284" type="#_x0000_t75" style="width:12.15pt;height:14.05pt" o:ole="">
             <v:imagedata r:id="rId170" o:title=""/>
           </v:shape>
-          <o:OLEObject Type="Embed" ProgID="Equation.DSMT4" ShapeID="_x0000_i1290" DrawAspect="Content" ObjectID="_1608326545" r:id="rId513"/>
+          <o:OLEObject Type="Embed" ProgID="Equation.DSMT4" ShapeID="_x0000_i1284" DrawAspect="Content" ObjectID="_1650005906" r:id="rId513"/>
         </w:object>
       </w:r>
       <w:r>
         <w:rPr>
           <w:rFonts w:ascii="Palatino Linotype" w:hAnsi="Palatino Linotype"/>
           <w:szCs w:val="26"/>
+          <w:lang w:val="sv-SE"/>
         </w:rPr>
         <w:t xml:space="preserve">ABC  ( D </w:t>
       </w:r>
@@ -16579,17 +16667,18 @@
           <w:position w:val="-4"/>
           <w:szCs w:val="26"/>
         </w:rPr>
-        <w:object w:dxaOrig="220" w:dyaOrig="220">
-          <v:shape id="_x0000_i1291" type="#_x0000_t75" style="width:10.9pt;height:10.9pt" o:ole="">
+        <w:object w:dxaOrig="220" w:dyaOrig="220" w14:anchorId="508980F5">
+          <v:shape id="_x0000_i1285" type="#_x0000_t75" style="width:11.2pt;height:11.2pt" o:ole="">
             <v:imagedata r:id="rId187" o:title=""/>
           </v:shape>
-          <o:OLEObject Type="Embed" ProgID="Equation.DSMT4" ShapeID="_x0000_i1291" DrawAspect="Content" ObjectID="_1608326546" r:id="rId514"/>
+          <o:OLEObject Type="Embed" ProgID="Equation.DSMT4" ShapeID="_x0000_i1285" DrawAspect="Content" ObjectID="_1650005907" r:id="rId514"/>
         </w:object>
       </w:r>
       <w:r>
         <w:rPr>
           <w:rFonts w:ascii="Palatino Linotype" w:hAnsi="Palatino Linotype"/>
           <w:szCs w:val="26"/>
+          <w:lang w:val="sv-SE"/>
         </w:rPr>
         <w:t xml:space="preserve"> AC ).</w:t>
       </w:r>
@@ -16600,12 +16689,14 @@
         <w:rPr>
           <w:rFonts w:ascii="Palatino Linotype" w:hAnsi="Palatino Linotype"/>
           <w:szCs w:val="26"/>
-        </w:rPr>
-      </w:pPr>
-      <w:r>
-        <w:rPr>
-          <w:rFonts w:ascii="Palatino Linotype" w:hAnsi="Palatino Linotype"/>
-          <w:szCs w:val="26"/>
+          <w:lang w:val="sv-SE"/>
+        </w:rPr>
+      </w:pPr>
+      <w:r>
+        <w:rPr>
+          <w:rFonts w:ascii="Palatino Linotype" w:hAnsi="Palatino Linotype"/>
+          <w:szCs w:val="26"/>
+          <w:lang w:val="sv-SE"/>
         </w:rPr>
         <w:t xml:space="preserve">Theo tính chất đường phân giác của tam giác ta có : </w:t>
       </w:r>
@@ -16615,11 +16706,11 @@
           <w:position w:val="-24"/>
           <w:szCs w:val="26"/>
         </w:rPr>
-        <w:object w:dxaOrig="1080" w:dyaOrig="620">
-          <v:shape id="_x0000_i1295" type="#_x0000_t75" style="width:54.4pt;height:31pt" o:ole="">
+        <w:object w:dxaOrig="1080" w:dyaOrig="620" w14:anchorId="462529A5">
+          <v:shape id="_x0000_i1286" type="#_x0000_t75" style="width:54.25pt;height:30.85pt" o:ole="">
             <v:imagedata r:id="rId515" o:title=""/>
           </v:shape>
-          <o:OLEObject Type="Embed" ProgID="Equation.DSMT4" ShapeID="_x0000_i1295" DrawAspect="Content" ObjectID="_1608326547" r:id="rId516"/>
+          <o:OLEObject Type="Embed" ProgID="Equation.DSMT4" ShapeID="_x0000_i1286" DrawAspect="Content" ObjectID="_1650005908" r:id="rId516"/>
         </w:object>
       </w:r>
       <w:r>
@@ -16628,22 +16719,140 @@
           <w:position w:val="-24"/>
           <w:szCs w:val="26"/>
         </w:rPr>
-        <w:object w:dxaOrig="1400" w:dyaOrig="620">
-          <v:shape id="_x0000_i1296" type="#_x0000_t75" style="width:70.35pt;height:31pt" o:ole="">
+        <w:object w:dxaOrig="1400" w:dyaOrig="620" w14:anchorId="1ABB7556">
+          <v:shape id="_x0000_i1287" type="#_x0000_t75" style="width:70.15pt;height:30.85pt" o:ole="">
             <v:imagedata r:id="rId517" o:title=""/>
           </v:shape>
-          <o:OLEObject Type="Embed" ProgID="Equation.DSMT4" ShapeID="_x0000_i1296" DrawAspect="Content" ObjectID="_1608326548" r:id="rId518"/>
+          <o:OLEObject Type="Embed" ProgID="Equation.DSMT4" ShapeID="_x0000_i1287" DrawAspect="Content" ObjectID="_1650005909" r:id="rId518"/>
         </w:object>
       </w:r>
     </w:p>
+    <w:bookmarkEnd w:id="32"/>
     <w:p>
       <w:pPr>
         <w:spacing w:line="360" w:lineRule="auto"/>
         <w:rPr>
           <w:rFonts w:ascii="Palatino Linotype" w:hAnsi="Palatino Linotype"/>
           <w:szCs w:val="26"/>
-        </w:rPr>
-      </w:pPr>
+          <w:lang w:val="sv-SE"/>
+        </w:rPr>
+      </w:pPr>
+      <w:r>
+        <w:rPr>
+          <w:rFonts w:ascii="Palatino Linotype" w:hAnsi="Palatino Linotype"/>
+          <w:szCs w:val="26"/>
+          <w:lang w:val="sv-SE"/>
+        </w:rPr>
+        <w:t xml:space="preserve">Vẽ đường phân giác BD của </w:t>
+      </w:r>
+      <w:r>
+        <w:rPr>
+          <w:rFonts w:ascii="Palatino Linotype" w:hAnsi="Palatino Linotype"/>
+          <w:position w:val="-4"/>
+          <w:szCs w:val="26"/>
+        </w:rPr>
+        <w:object w:dxaOrig="260" w:dyaOrig="279" w14:anchorId="54DC5312">
+          <v:shape id="_x0000_i1435" type="#_x0000_t75" style="width:12.15pt;height:14.05pt" o:ole="">
+            <v:imagedata r:id="rId170" o:title=""/>
+          </v:shape>
+          <o:OLEObject Type="Embed" ProgID="Equation.DSMT4" ShapeID="_x0000_i1435" DrawAspect="Content" ObjectID="_1650005910" r:id="rId519"/>
+        </w:object>
+      </w:r>
+      <w:r>
+        <w:rPr>
+          <w:rFonts w:ascii="Palatino Linotype" w:hAnsi="Palatino Linotype"/>
+          <w:szCs w:val="26"/>
+          <w:lang w:val="sv-SE"/>
+        </w:rPr>
+        <w:t xml:space="preserve">ABC  ( D </w:t>
+      </w:r>
+      <w:r>
+        <w:rPr>
+          <w:rFonts w:ascii="Palatino Linotype" w:hAnsi="Palatino Linotype"/>
+          <w:position w:val="-4"/>
+          <w:szCs w:val="26"/>
+        </w:rPr>
+        <w:object w:dxaOrig="220" w:dyaOrig="220" w14:anchorId="236BB674">
+          <v:shape id="_x0000_i1436" type="#_x0000_t75" style="width:11.2pt;height:11.2pt" o:ole="">
+            <v:imagedata r:id="rId187" o:title=""/>
+          </v:shape>
+          <o:OLEObject Type="Embed" ProgID="Equation.DSMT4" ShapeID="_x0000_i1436" DrawAspect="Content" ObjectID="_1650005911" r:id="rId520"/>
+        </w:object>
+      </w:r>
+      <w:r>
+        <w:rPr>
+          <w:rFonts w:ascii="Palatino Linotype" w:hAnsi="Palatino Linotype"/>
+          <w:szCs w:val="26"/>
+          <w:lang w:val="sv-SE"/>
+        </w:rPr>
+        <w:t xml:space="preserve"> AC ).</w:t>
+      </w:r>
+    </w:p>
+    <w:p>
+      <w:pPr>
+        <w:spacing w:line="360" w:lineRule="auto"/>
+        <w:rPr>
+          <w:rFonts w:ascii="Palatino Linotype" w:hAnsi="Palatino Linotype"/>
+          <w:szCs w:val="26"/>
+          <w:lang w:val="sv-SE"/>
+        </w:rPr>
+      </w:pPr>
+      <w:r>
+        <w:rPr>
+          <w:rFonts w:ascii="Palatino Linotype" w:hAnsi="Palatino Linotype"/>
+          <w:szCs w:val="26"/>
+          <w:lang w:val="sv-SE"/>
+        </w:rPr>
+        <w:t xml:space="preserve">Theo tính chất đường phân giác của tam giác ta có : </w:t>
+      </w:r>
+      <w:r>
+        <w:rPr>
+          <w:rFonts w:ascii="Palatino Linotype" w:hAnsi="Palatino Linotype"/>
+          <w:position w:val="-24"/>
+          <w:szCs w:val="26"/>
+        </w:rPr>
+        <w:object w:dxaOrig="1080" w:dyaOrig="620" w14:anchorId="76433C9B">
+          <v:shape id="_x0000_i1437" type="#_x0000_t75" style="width:54.25pt;height:30.85pt" o:ole="">
+            <v:imagedata r:id="rId515" o:title=""/>
+          </v:shape>
+          <o:OLEObject Type="Embed" ProgID="Equation.DSMT4" ShapeID="_x0000_i1437" DrawAspect="Content" ObjectID="_1650005912" r:id="rId521"/>
+        </w:object>
+      </w:r>
+      <w:r>
+        <w:rPr>
+          <w:rFonts w:ascii="Palatino Linotype" w:hAnsi="Palatino Linotype"/>
+          <w:position w:val="-24"/>
+          <w:szCs w:val="26"/>
+        </w:rPr>
+        <w:object w:dxaOrig="1400" w:dyaOrig="620" w14:anchorId="0C78F68E">
+          <v:shape id="_x0000_i1438" type="#_x0000_t75" style="width:70.15pt;height:30.85pt" o:ole="">
+            <v:imagedata r:id="rId517" o:title=""/>
+          </v:shape>
+          <o:OLEObject Type="Embed" ProgID="Equation.DSMT4" ShapeID="_x0000_i1438" DrawAspect="Content" ObjectID="_1650005913" r:id="rId522"/>
+        </w:object>
+      </w:r>
+    </w:p>
+    <w:p>
+      <w:pPr>
+        <w:spacing w:line="360" w:lineRule="auto"/>
+        <w:rPr>
+          <w:rFonts w:ascii="Palatino Linotype" w:hAnsi="Palatino Linotype"/>
+          <w:szCs w:val="26"/>
+        </w:rPr>
+      </w:pPr>
+      <w:r>
+        <w:rPr>
+          <w:rFonts w:ascii="Palatino Linotype" w:hAnsi="Palatino Linotype"/>
+          <w:position w:val="-24"/>
+          <w:szCs w:val="26"/>
+        </w:rPr>
+        <w:object w:dxaOrig="3800" w:dyaOrig="620" w14:anchorId="31ABDCE0">
+          <v:shape id="_x0000_i1440" type="#_x0000_t75" style="width:189.8pt;height:30.85pt" o:ole="">
+            <v:imagedata r:id="rId523" o:title=""/>
+          </v:shape>
+          <o:OLEObject Type="Embed" ProgID="Equation.DSMT4" ShapeID="_x0000_i1440" DrawAspect="Content" ObjectID="_1650005914" r:id="rId524"/>
+        </w:object>
+      </w:r>
       <w:r>
         <w:rPr>
           <w:rFonts w:ascii="Palatino Linotype" w:hAnsi="Palatino Linotype"/>
@@ -16651,7 +16860,7 @@
           <w:szCs w:val="26"/>
         </w:rPr>
         <w:drawing>
-          <wp:anchor distT="0" distB="0" distL="114300" distR="114300" simplePos="0" relativeHeight="251696128" behindDoc="1" locked="0" layoutInCell="1" allowOverlap="1">
+          <wp:anchor distT="0" distB="0" distL="114300" distR="114300" simplePos="0" relativeHeight="251696128" behindDoc="1" locked="0" layoutInCell="1" allowOverlap="1" wp14:anchorId="24912847" wp14:editId="6FC302EF">
             <wp:simplePos x="0" y="0"/>
             <wp:positionH relativeFrom="column">
               <wp:posOffset>3378200</wp:posOffset>
@@ -16676,7 +16885,7 @@
                     </pic:cNvPicPr>
                   </pic:nvPicPr>
                   <pic:blipFill>
-                    <a:blip r:embed="rId519">
+                    <a:blip r:embed="rId525">
                       <a:extLst>
                         <a:ext uri="{28A0092B-C50C-407E-A947-70E740481C1C}">
                           <a14:useLocalDpi xmlns:a14="http://schemas.microsoft.com/office/drawing/2010/main" val="0"/>
@@ -16716,19 +16925,6 @@
       <w:r>
         <w:rPr>
           <w:rFonts w:ascii="Palatino Linotype" w:hAnsi="Palatino Linotype"/>
-          <w:position w:val="-24"/>
-          <w:szCs w:val="26"/>
-        </w:rPr>
-        <w:object w:dxaOrig="3800" w:dyaOrig="620">
-          <v:shape id="_x0000_i1297" type="#_x0000_t75" style="width:190.05pt;height:31pt" o:ole="">
-            <v:imagedata r:id="rId520" o:title=""/>
-          </v:shape>
-          <o:OLEObject Type="Embed" ProgID="Equation.DSMT4" ShapeID="_x0000_i1297" DrawAspect="Content" ObjectID="_1608326549" r:id="rId521"/>
-        </w:object>
-      </w:r>
-      <w:r>
-        <w:rPr>
-          <w:rFonts w:ascii="Palatino Linotype" w:hAnsi="Palatino Linotype"/>
           <w:szCs w:val="26"/>
         </w:rPr>
         <w:t>.</w:t>
@@ -16755,11 +16951,11 @@
           <w:position w:val="-4"/>
           <w:szCs w:val="26"/>
         </w:rPr>
-        <w:object w:dxaOrig="260" w:dyaOrig="279">
-          <v:shape id="_x0000_i1292" type="#_x0000_t75" style="width:12.55pt;height:14.25pt" o:ole="">
+        <w:object w:dxaOrig="260" w:dyaOrig="279" w14:anchorId="6D13AF27">
+          <v:shape id="_x0000_i1289" type="#_x0000_t75" style="width:12.15pt;height:14.05pt" o:ole="">
             <v:imagedata r:id="rId170" o:title=""/>
           </v:shape>
-          <o:OLEObject Type="Embed" ProgID="Equation.DSMT4" ShapeID="_x0000_i1292" DrawAspect="Content" ObjectID="_1608326550" r:id="rId522"/>
+          <o:OLEObject Type="Embed" ProgID="Equation.DSMT4" ShapeID="_x0000_i1289" DrawAspect="Content" ObjectID="_1650005915" r:id="rId526"/>
         </w:object>
       </w:r>
       <w:r>
@@ -16775,66 +16971,31 @@
           <w:position w:val="-6"/>
           <w:szCs w:val="26"/>
         </w:rPr>
-        <w:object w:dxaOrig="1100" w:dyaOrig="360">
-          <v:shape id="_x0000_i1298" type="#_x0000_t75" style="width:55.25pt;height:18.4pt" o:ole="">
-            <v:imagedata r:id="rId523" o:title=""/>
-          </v:shape>
-          <o:OLEObject Type="Embed" ProgID="Equation.DSMT4" ShapeID="_x0000_i1298" DrawAspect="Content" ObjectID="_1608326551" r:id="rId524"/>
-        </w:object>
-      </w:r>
-      <w:r>
-        <w:rPr>
-          <w:rFonts w:ascii="Palatino Linotype" w:hAnsi="Palatino Linotype"/>
-          <w:szCs w:val="26"/>
-        </w:rPr>
-        <w:t xml:space="preserve"> </w:t>
-      </w:r>
-      <w:r>
-        <w:rPr>
-          <w:rFonts w:ascii="Palatino Linotype" w:hAnsi="Palatino Linotype"/>
-          <w:position w:val="-24"/>
-          <w:szCs w:val="26"/>
-        </w:rPr>
-        <w:object w:dxaOrig="1820" w:dyaOrig="620">
-          <v:shape id="_x0000_i1299" type="#_x0000_t75" style="width:91.25pt;height:31pt" o:ole="">
-            <v:imagedata r:id="rId525" o:title=""/>
-          </v:shape>
-          <o:OLEObject Type="Embed" ProgID="Equation.DSMT4" ShapeID="_x0000_i1299" DrawAspect="Content" ObjectID="_1608326552" r:id="rId526"/>
-        </w:object>
-      </w:r>
-    </w:p>
-    <w:p>
-      <w:pPr>
-        <w:spacing w:line="360" w:lineRule="auto"/>
-        <w:rPr>
-          <w:rFonts w:ascii="Palatino Linotype" w:hAnsi="Palatino Linotype"/>
-          <w:szCs w:val="26"/>
-        </w:rPr>
-      </w:pPr>
-      <w:r>
-        <w:rPr>
-          <w:rFonts w:ascii="Palatino Linotype" w:hAnsi="Palatino Linotype"/>
-          <w:position w:val="-6"/>
-          <w:szCs w:val="26"/>
-        </w:rPr>
-        <w:object w:dxaOrig="380" w:dyaOrig="260">
-          <v:shape id="_x0000_i1293" type="#_x0000_t75" style="width:19.25pt;height:13.4pt" o:ole="">
+        <w:object w:dxaOrig="1100" w:dyaOrig="360" w14:anchorId="27336035">
+          <v:shape id="_x0000_i1290" type="#_x0000_t75" style="width:55.15pt;height:18.7pt" o:ole="">
             <v:imagedata r:id="rId527" o:title=""/>
           </v:shape>
-          <o:OLEObject Type="Embed" ProgID="Equation.DSMT4" ShapeID="_x0000_i1293" DrawAspect="Content" ObjectID="_1608326553" r:id="rId528"/>
+          <o:OLEObject Type="Embed" ProgID="Equation.DSMT4" ShapeID="_x0000_i1290" DrawAspect="Content" ObjectID="_1650005916" r:id="rId528"/>
         </w:object>
       </w:r>
       <w:r>
         <w:rPr>
           <w:rFonts w:ascii="Palatino Linotype" w:hAnsi="Palatino Linotype"/>
+          <w:szCs w:val="26"/>
+        </w:rPr>
+        <w:t xml:space="preserve"> </w:t>
+      </w:r>
+      <w:r>
+        <w:rPr>
+          <w:rFonts w:ascii="Palatino Linotype" w:hAnsi="Palatino Linotype"/>
           <w:position w:val="-24"/>
           <w:szCs w:val="26"/>
         </w:rPr>
-        <w:object w:dxaOrig="2079" w:dyaOrig="680">
-          <v:shape id="_x0000_i1300" type="#_x0000_t75" style="width:103.8pt;height:34.35pt" o:ole="">
+        <w:object w:dxaOrig="1820" w:dyaOrig="620" w14:anchorId="78FEA09A">
+          <v:shape id="_x0000_i1291" type="#_x0000_t75" style="width:91.65pt;height:30.85pt" o:ole="">
             <v:imagedata r:id="rId529" o:title=""/>
           </v:shape>
-          <o:OLEObject Type="Embed" ProgID="Equation.DSMT4" ShapeID="_x0000_i1300" DrawAspect="Content" ObjectID="_1608326554" r:id="rId530"/>
+          <o:OLEObject Type="Embed" ProgID="Equation.DSMT4" ShapeID="_x0000_i1291" DrawAspect="Content" ObjectID="_1650005917" r:id="rId530"/>
         </w:object>
       </w:r>
     </w:p>
@@ -16849,21 +17010,56 @@
       <w:r>
         <w:rPr>
           <w:rFonts w:ascii="Palatino Linotype" w:hAnsi="Palatino Linotype"/>
-          <w:szCs w:val="26"/>
-        </w:rPr>
-        <w:t xml:space="preserve">Vậy </w:t>
-      </w:r>
-      <w:r>
-        <w:rPr>
-          <w:rFonts w:ascii="Palatino Linotype" w:hAnsi="Palatino Linotype"/>
-          <w:position w:val="-24"/>
-          <w:szCs w:val="26"/>
-        </w:rPr>
-        <w:object w:dxaOrig="2079" w:dyaOrig="680">
-          <v:shape id="_x0000_i1301" type="#_x0000_t75" style="width:103.8pt;height:34.35pt" o:ole="">
+          <w:position w:val="-6"/>
+          <w:szCs w:val="26"/>
+        </w:rPr>
+        <w:object w:dxaOrig="380" w:dyaOrig="260" w14:anchorId="5B641B7F">
+          <v:shape id="_x0000_i1292" type="#_x0000_t75" style="width:19.65pt;height:13.1pt" o:ole="">
             <v:imagedata r:id="rId531" o:title=""/>
           </v:shape>
-          <o:OLEObject Type="Embed" ProgID="Equation.DSMT4" ShapeID="_x0000_i1301" DrawAspect="Content" ObjectID="_1608326555" r:id="rId532"/>
+          <o:OLEObject Type="Embed" ProgID="Equation.DSMT4" ShapeID="_x0000_i1292" DrawAspect="Content" ObjectID="_1650005918" r:id="rId532"/>
+        </w:object>
+      </w:r>
+      <w:r>
+        <w:rPr>
+          <w:rFonts w:ascii="Palatino Linotype" w:hAnsi="Palatino Linotype"/>
+          <w:position w:val="-24"/>
+          <w:szCs w:val="26"/>
+        </w:rPr>
+        <w:object w:dxaOrig="2079" w:dyaOrig="680" w14:anchorId="2A7FB22D">
+          <v:shape id="_x0000_i1293" type="#_x0000_t75" style="width:103.8pt;height:34.6pt" o:ole="">
+            <v:imagedata r:id="rId533" o:title=""/>
+          </v:shape>
+          <o:OLEObject Type="Embed" ProgID="Equation.DSMT4" ShapeID="_x0000_i1293" DrawAspect="Content" ObjectID="_1650005919" r:id="rId534"/>
+        </w:object>
+      </w:r>
+    </w:p>
+    <w:p>
+      <w:pPr>
+        <w:spacing w:line="360" w:lineRule="auto"/>
+        <w:rPr>
+          <w:rFonts w:ascii="Palatino Linotype" w:hAnsi="Palatino Linotype"/>
+          <w:szCs w:val="26"/>
+        </w:rPr>
+      </w:pPr>
+      <w:r>
+        <w:rPr>
+          <w:rFonts w:ascii="Palatino Linotype" w:hAnsi="Palatino Linotype"/>
+          <w:szCs w:val="26"/>
+        </w:rPr>
+        <w:t xml:space="preserve">Vậy </w:t>
+      </w:r>
+      <w:r>
+        <w:rPr>
+          <w:rFonts w:ascii="Palatino Linotype" w:hAnsi="Palatino Linotype"/>
+          <w:position w:val="-24"/>
+          <w:szCs w:val="26"/>
+        </w:rPr>
+        <w:object w:dxaOrig="2079" w:dyaOrig="680" w14:anchorId="7FE3366B">
+          <v:shape id="_x0000_i1294" type="#_x0000_t75" style="width:103.8pt;height:34.6pt" o:ole="">
+            <v:imagedata r:id="rId535" o:title=""/>
+          </v:shape>
+          <o:OLEObject Type="Embed" ProgID="Equation.DSMT4" ShapeID="_x0000_i1294" DrawAspect="Content" ObjectID="_1650005920" r:id="rId536"/>
         </w:object>
       </w:r>
     </w:p>
@@ -16886,7 +17082,7 @@
           <w:szCs w:val="26"/>
         </w:rPr>
       </w:pPr>
-      <w:bookmarkStart w:id="18" w:name="_Toc534579900"/>
+      <w:bookmarkStart w:id="33" w:name="_Toc534579900"/>
       <w:r>
         <w:rPr>
           <w:rFonts w:ascii="Palatino Linotype" w:hAnsi="Palatino Linotype"/>
@@ -16894,7 +17090,6 @@
           <w:sz w:val="26"/>
           <w:szCs w:val="26"/>
         </w:rPr>
-        <w:lastRenderedPageBreak/>
         <w:sym w:font="Wingdings" w:char="F031"/>
       </w:r>
       <w:r>
@@ -16906,7 +17101,7 @@
         </w:rPr>
         <w:t>.  MỘT SỐ HỆ THỨC VỀ CẠNH VÀ GÓC TRONG TAM GIÁC VUÔNG</w:t>
       </w:r>
-      <w:bookmarkEnd w:id="18"/>
+      <w:bookmarkEnd w:id="33"/>
     </w:p>
     <w:p>
       <w:pPr>
@@ -16917,7 +17112,7 @@
           <w:color w:val="0033CC"/>
         </w:rPr>
       </w:pPr>
-      <w:bookmarkStart w:id="19" w:name="_Toc534579901"/>
+      <w:bookmarkStart w:id="34" w:name="_Toc534579901"/>
       <w:r>
         <w:rPr>
           <w:rFonts w:ascii="Palatino Linotype" w:hAnsi="Palatino Linotype"/>
@@ -16934,7 +17129,7 @@
         </w:rPr>
         <w:t>. Lý thuyết</w:t>
       </w:r>
-      <w:bookmarkEnd w:id="19"/>
+      <w:bookmarkEnd w:id="34"/>
     </w:p>
     <w:p>
       <w:pPr>
@@ -17059,7 +17254,7 @@
           <w:szCs w:val="26"/>
         </w:rPr>
         <w:drawing>
-          <wp:anchor distT="0" distB="0" distL="114300" distR="114300" simplePos="0" relativeHeight="251686912" behindDoc="0" locked="0" layoutInCell="1" allowOverlap="1" wp14:anchorId="08D560B3" wp14:editId="7CEB7483">
+          <wp:anchor distT="0" distB="0" distL="114300" distR="114300" simplePos="0" relativeHeight="251686912" behindDoc="0" locked="0" layoutInCell="1" allowOverlap="1" wp14:anchorId="4AABB16A" wp14:editId="37C203CE">
             <wp:simplePos x="0" y="0"/>
             <wp:positionH relativeFrom="column">
               <wp:posOffset>4266034</wp:posOffset>
@@ -17084,7 +17279,7 @@
                     </pic:cNvPicPr>
                   </pic:nvPicPr>
                   <pic:blipFill>
-                    <a:blip r:embed="rId533">
+                    <a:blip r:embed="rId537">
                       <a:extLst>
                         <a:ext uri="{28A0092B-C50C-407E-A947-70E740481C1C}">
                           <a14:useLocalDpi xmlns:a14="http://schemas.microsoft.com/office/drawing/2010/main" val="0"/>
@@ -17172,11 +17367,11 @@
           <w:position w:val="-6"/>
           <w:szCs w:val="26"/>
         </w:rPr>
-        <w:object w:dxaOrig="2079" w:dyaOrig="279">
-          <v:shape id="_x0000_i1253" type="#_x0000_t75" style="width:103.8pt;height:14.25pt" o:ole="">
-            <v:imagedata r:id="rId534" o:title=""/>
+        <w:object w:dxaOrig="2079" w:dyaOrig="279" w14:anchorId="2918B693">
+          <v:shape id="_x0000_i1295" type="#_x0000_t75" style="width:103.8pt;height:14.05pt" o:ole="">
+            <v:imagedata r:id="rId538" o:title=""/>
           </v:shape>
-          <o:OLEObject Type="Embed" ProgID="Equation.DSMT4" ShapeID="_x0000_i1253" DrawAspect="Content" ObjectID="_1608326556" r:id="rId535"/>
+          <o:OLEObject Type="Embed" ProgID="Equation.DSMT4" ShapeID="_x0000_i1295" DrawAspect="Content" ObjectID="_1650005921" r:id="rId539"/>
         </w:object>
       </w:r>
       <w:r>
@@ -17210,11 +17405,11 @@
           <w:position w:val="-6"/>
           <w:szCs w:val="26"/>
         </w:rPr>
-        <w:object w:dxaOrig="2079" w:dyaOrig="279">
-          <v:shape id="_x0000_i1254" type="#_x0000_t75" style="width:103.8pt;height:14.25pt" o:ole="">
-            <v:imagedata r:id="rId536" o:title=""/>
+        <w:object w:dxaOrig="2079" w:dyaOrig="279" w14:anchorId="3420FCD8">
+          <v:shape id="_x0000_i1296" type="#_x0000_t75" style="width:103.8pt;height:14.05pt" o:ole="">
+            <v:imagedata r:id="rId540" o:title=""/>
           </v:shape>
-          <o:OLEObject Type="Embed" ProgID="Equation.DSMT4" ShapeID="_x0000_i1254" DrawAspect="Content" ObjectID="_1608326557" r:id="rId537"/>
+          <o:OLEObject Type="Embed" ProgID="Equation.DSMT4" ShapeID="_x0000_i1296" DrawAspect="Content" ObjectID="_1650005922" r:id="rId541"/>
         </w:object>
       </w:r>
       <w:r>
@@ -17260,11 +17455,11 @@
           <w:position w:val="-6"/>
           <w:szCs w:val="26"/>
         </w:rPr>
-        <w:object w:dxaOrig="2120" w:dyaOrig="279">
-          <v:shape id="_x0000_i1255" type="#_x0000_t75" style="width:106.35pt;height:14.25pt" o:ole="">
-            <v:imagedata r:id="rId538" o:title=""/>
+        <w:object w:dxaOrig="2120" w:dyaOrig="279" w14:anchorId="7090C355">
+          <v:shape id="_x0000_i1297" type="#_x0000_t75" style="width:106.6pt;height:14.05pt" o:ole="">
+            <v:imagedata r:id="rId542" o:title=""/>
           </v:shape>
-          <o:OLEObject Type="Embed" ProgID="Equation.DSMT4" ShapeID="_x0000_i1255" DrawAspect="Content" ObjectID="_1608326558" r:id="rId539"/>
+          <o:OLEObject Type="Embed" ProgID="Equation.DSMT4" ShapeID="_x0000_i1297" DrawAspect="Content" ObjectID="_1650005923" r:id="rId543"/>
         </w:object>
       </w:r>
       <w:r>
@@ -17298,11 +17493,11 @@
           <w:position w:val="-6"/>
           <w:szCs w:val="26"/>
         </w:rPr>
-        <w:object w:dxaOrig="2120" w:dyaOrig="279">
-          <v:shape id="_x0000_i1256" type="#_x0000_t75" style="width:106.35pt;height:14.25pt" o:ole="">
-            <v:imagedata r:id="rId540" o:title=""/>
+        <w:object w:dxaOrig="2120" w:dyaOrig="279" w14:anchorId="7CA27E0D">
+          <v:shape id="_x0000_i1298" type="#_x0000_t75" style="width:106.6pt;height:14.05pt" o:ole="">
+            <v:imagedata r:id="rId544" o:title=""/>
           </v:shape>
-          <o:OLEObject Type="Embed" ProgID="Equation.DSMT4" ShapeID="_x0000_i1256" DrawAspect="Content" ObjectID="_1608326559" r:id="rId541"/>
+          <o:OLEObject Type="Embed" ProgID="Equation.DSMT4" ShapeID="_x0000_i1298" DrawAspect="Content" ObjectID="_1650005924" r:id="rId545"/>
         </w:object>
       </w:r>
       <w:r>
@@ -17373,7 +17568,7 @@
           <w:color w:val="0033CC"/>
         </w:rPr>
       </w:pPr>
-      <w:bookmarkStart w:id="20" w:name="_Toc534579902"/>
+      <w:bookmarkStart w:id="35" w:name="_Toc534579902"/>
       <w:r>
         <w:rPr>
           <w:rFonts w:ascii="Palatino Linotype" w:hAnsi="Palatino Linotype"/>
@@ -17390,7 +17585,7 @@
         </w:rPr>
         <w:t>. Bài tập</w:t>
       </w:r>
-      <w:bookmarkEnd w:id="20"/>
+      <w:bookmarkEnd w:id="35"/>
     </w:p>
     <w:p>
       <w:pPr>
@@ -17432,6 +17627,7 @@
         </w:rPr>
         <w:tab/>
       </w:r>
+      <w:bookmarkStart w:id="36" w:name="_Hlk39391232"/>
       <w:r>
         <w:rPr>
           <w:rFonts w:ascii="Palatino Linotype" w:eastAsia="Times New Roman" w:hAnsi="Palatino Linotype"/>
@@ -17446,11 +17642,11 @@
           <w:position w:val="-6"/>
           <w:szCs w:val="26"/>
         </w:rPr>
-        <w:object w:dxaOrig="760" w:dyaOrig="360">
-          <v:shape id="_x0000_i1257" type="#_x0000_t75" style="width:37.65pt;height:18.4pt" o:ole="">
-            <v:imagedata r:id="rId542" o:title=""/>
+        <w:object w:dxaOrig="760" w:dyaOrig="360" w14:anchorId="00CAA167">
+          <v:shape id="_x0000_i1299" type="#_x0000_t75" style="width:37.4pt;height:18.7pt" o:ole="">
+            <v:imagedata r:id="rId546" o:title=""/>
           </v:shape>
-          <o:OLEObject Type="Embed" ProgID="Equation.DSMT4" ShapeID="_x0000_i1257" DrawAspect="Content" ObjectID="_1608326560" r:id="rId543"/>
+          <o:OLEObject Type="Embed" ProgID="Equation.DSMT4" ShapeID="_x0000_i1299" DrawAspect="Content" ObjectID="_1650005925" r:id="rId547"/>
         </w:object>
       </w:r>
       <w:r>
@@ -17475,11 +17671,11 @@
           <w:position w:val="-6"/>
           <w:szCs w:val="26"/>
         </w:rPr>
-        <w:object w:dxaOrig="760" w:dyaOrig="360">
-          <v:shape id="_x0000_i1258" type="#_x0000_t75" style="width:37.65pt;height:18.4pt" o:ole="">
-            <v:imagedata r:id="rId544" o:title=""/>
+        <w:object w:dxaOrig="760" w:dyaOrig="360" w14:anchorId="789E9673">
+          <v:shape id="_x0000_i1300" type="#_x0000_t75" style="width:37.4pt;height:18.7pt" o:ole="">
+            <v:imagedata r:id="rId548" o:title=""/>
           </v:shape>
-          <o:OLEObject Type="Embed" ProgID="Equation.DSMT4" ShapeID="_x0000_i1258" DrawAspect="Content" ObjectID="_1608326561" r:id="rId545"/>
+          <o:OLEObject Type="Embed" ProgID="Equation.DSMT4" ShapeID="_x0000_i1300" DrawAspect="Content" ObjectID="_1650005926" r:id="rId549"/>
         </w:object>
       </w:r>
       <w:r>
@@ -17491,6 +17687,7 @@
         <w:t xml:space="preserve"> và đường cao AH = 5,0cm.</w:t>
       </w:r>
     </w:p>
+    <w:bookmarkEnd w:id="36"/>
     <w:p>
       <w:pPr>
         <w:pStyle w:val="ListParagraph"/>
@@ -17529,6 +17726,7 @@
           <w:szCs w:val="26"/>
         </w:rPr>
       </w:pPr>
+      <w:bookmarkStart w:id="37" w:name="_Hlk39391318"/>
       <w:r>
         <w:rPr>
           <w:rFonts w:ascii="Palatino Linotype" w:eastAsia="Times New Roman" w:hAnsi="Palatino Linotype"/>
@@ -17544,11 +17742,11 @@
           <w:position w:val="-4"/>
           <w:szCs w:val="26"/>
         </w:rPr>
-        <w:object w:dxaOrig="240" w:dyaOrig="340">
-          <v:shape id="_x0000_i1259" type="#_x0000_t75" style="width:11.7pt;height:16.75pt" o:ole="">
-            <v:imagedata r:id="rId546" o:title=""/>
+        <w:object w:dxaOrig="240" w:dyaOrig="340" w14:anchorId="76FEB628">
+          <v:shape id="_x0000_i1301" type="#_x0000_t75" style="width:12.15pt;height:16.85pt" o:ole="">
+            <v:imagedata r:id="rId550" o:title=""/>
           </v:shape>
-          <o:OLEObject Type="Embed" ProgID="Equation.DSMT4" ShapeID="_x0000_i1259" DrawAspect="Content" ObjectID="_1608326562" r:id="rId547"/>
+          <o:OLEObject Type="Embed" ProgID="Equation.DSMT4" ShapeID="_x0000_i1301" DrawAspect="Content" ObjectID="_1650005927" r:id="rId551"/>
         </w:object>
       </w:r>
       <w:r>
@@ -17586,7 +17784,7 @@
           <w:szCs w:val="26"/>
         </w:rPr>
         <w:drawing>
-          <wp:anchor distT="0" distB="0" distL="114300" distR="114300" simplePos="0" relativeHeight="251689984" behindDoc="0" locked="0" layoutInCell="1" allowOverlap="1" wp14:anchorId="437ACDD6" wp14:editId="59376255">
+          <wp:anchor distT="0" distB="0" distL="114300" distR="114300" simplePos="0" relativeHeight="251689984" behindDoc="0" locked="0" layoutInCell="1" allowOverlap="1" wp14:anchorId="249F15FE" wp14:editId="061B75B0">
             <wp:simplePos x="0" y="0"/>
             <wp:positionH relativeFrom="column">
               <wp:posOffset>3528060</wp:posOffset>
@@ -17611,7 +17809,7 @@
                     </pic:cNvPicPr>
                   </pic:nvPicPr>
                   <pic:blipFill>
-                    <a:blip r:embed="rId548">
+                    <a:blip r:embed="rId552">
                       <a:extLst>
                         <a:ext uri="{28A0092B-C50C-407E-A947-70E740481C1C}">
                           <a14:useLocalDpi xmlns:a14="http://schemas.microsoft.com/office/drawing/2010/main" val="0"/>
@@ -17654,11 +17852,11 @@
           <w:position w:val="-10"/>
           <w:szCs w:val="26"/>
         </w:rPr>
-        <w:object w:dxaOrig="2340" w:dyaOrig="400">
-          <v:shape id="_x0000_i1260" type="#_x0000_t75" style="width:117.2pt;height:20.1pt" o:ole="">
-            <v:imagedata r:id="rId549" o:title=""/>
+        <w:object w:dxaOrig="2340" w:dyaOrig="400" w14:anchorId="667E8E31">
+          <v:shape id="_x0000_i1302" type="#_x0000_t75" style="width:116.9pt;height:19.65pt" o:ole="">
+            <v:imagedata r:id="rId553" o:title=""/>
           </v:shape>
-          <o:OLEObject Type="Embed" ProgID="Equation.DSMT4" ShapeID="_x0000_i1260" DrawAspect="Content" ObjectID="_1608326563" r:id="rId550"/>
+          <o:OLEObject Type="Embed" ProgID="Equation.DSMT4" ShapeID="_x0000_i1302" DrawAspect="Content" ObjectID="_1650005928" r:id="rId554"/>
         </w:object>
       </w:r>
     </w:p>
@@ -17721,11 +17919,11 @@
           <w:position w:val="-6"/>
           <w:szCs w:val="26"/>
         </w:rPr>
-        <w:object w:dxaOrig="1680" w:dyaOrig="279">
-          <v:shape id="_x0000_i1262" type="#_x0000_t75" style="width:83.7pt;height:14.25pt" o:ole="">
-            <v:imagedata r:id="rId551" o:title=""/>
+        <w:object w:dxaOrig="1680" w:dyaOrig="279" w14:anchorId="2021E2EA">
+          <v:shape id="_x0000_i1303" type="#_x0000_t75" style="width:83.2pt;height:14.05pt" o:ole="">
+            <v:imagedata r:id="rId555" o:title=""/>
           </v:shape>
-          <o:OLEObject Type="Embed" ProgID="Equation.DSMT4" ShapeID="_x0000_i1262" DrawAspect="Content" ObjectID="_1608326564" r:id="rId552"/>
+          <o:OLEObject Type="Embed" ProgID="Equation.DSMT4" ShapeID="_x0000_i1303" DrawAspect="Content" ObjectID="_1650005929" r:id="rId556"/>
         </w:object>
       </w:r>
       <w:r>
@@ -17741,11 +17939,11 @@
           <w:position w:val="-24"/>
           <w:szCs w:val="26"/>
         </w:rPr>
-        <w:object w:dxaOrig="3360" w:dyaOrig="620">
-          <v:shape id="_x0000_i1261" type="#_x0000_t75" style="width:168.3pt;height:31pt" o:ole="">
-            <v:imagedata r:id="rId553" o:title=""/>
+        <w:object w:dxaOrig="3360" w:dyaOrig="620" w14:anchorId="4F0B012D">
+          <v:shape id="_x0000_i1304" type="#_x0000_t75" style="width:168.3pt;height:30.85pt" o:ole="">
+            <v:imagedata r:id="rId557" o:title=""/>
           </v:shape>
-          <o:OLEObject Type="Embed" ProgID="Equation.DSMT4" ShapeID="_x0000_i1261" DrawAspect="Content" ObjectID="_1608326565" r:id="rId554"/>
+          <o:OLEObject Type="Embed" ProgID="Equation.DSMT4" ShapeID="_x0000_i1304" DrawAspect="Content" ObjectID="_1650005930" r:id="rId558"/>
         </w:object>
       </w:r>
       <w:r>
@@ -17774,11 +17972,11 @@
           <w:position w:val="-10"/>
           <w:szCs w:val="26"/>
         </w:rPr>
-        <w:object w:dxaOrig="3580" w:dyaOrig="360">
-          <v:shape id="_x0000_i1263" type="#_x0000_t75" style="width:179.15pt;height:18.4pt" o:ole="">
-            <v:imagedata r:id="rId555" o:title=""/>
+        <w:object w:dxaOrig="3580" w:dyaOrig="360" w14:anchorId="7438F0D7">
+          <v:shape id="_x0000_i1305" type="#_x0000_t75" style="width:179.55pt;height:18.7pt" o:ole="">
+            <v:imagedata r:id="rId559" o:title=""/>
           </v:shape>
-          <o:OLEObject Type="Embed" ProgID="Equation.DSMT4" ShapeID="_x0000_i1263" DrawAspect="Content" ObjectID="_1608326566" r:id="rId556"/>
+          <o:OLEObject Type="Embed" ProgID="Equation.DSMT4" ShapeID="_x0000_i1305" DrawAspect="Content" ObjectID="_1650005931" r:id="rId560"/>
         </w:object>
       </w:r>
       <w:r>
@@ -17858,11 +18056,11 @@
           <w:position w:val="-6"/>
           <w:szCs w:val="26"/>
         </w:rPr>
-        <w:object w:dxaOrig="1719" w:dyaOrig="279">
-          <v:shape id="_x0000_i1264" type="#_x0000_t75" style="width:86.25pt;height:14.25pt" o:ole="">
-            <v:imagedata r:id="rId557" o:title=""/>
+        <w:object w:dxaOrig="1719" w:dyaOrig="279" w14:anchorId="477C4B9C">
+          <v:shape id="_x0000_i1306" type="#_x0000_t75" style="width:86.05pt;height:14.05pt" o:ole="">
+            <v:imagedata r:id="rId561" o:title=""/>
           </v:shape>
-          <o:OLEObject Type="Embed" ProgID="Equation.DSMT4" ShapeID="_x0000_i1264" DrawAspect="Content" ObjectID="_1608326567" r:id="rId558"/>
+          <o:OLEObject Type="Embed" ProgID="Equation.DSMT4" ShapeID="_x0000_i1306" DrawAspect="Content" ObjectID="_1650005932" r:id="rId562"/>
         </w:object>
       </w:r>
       <w:r>
@@ -17879,11 +18077,11 @@
           <w:position w:val="-24"/>
           <w:szCs w:val="26"/>
         </w:rPr>
-        <w:object w:dxaOrig="3360" w:dyaOrig="620">
-          <v:shape id="_x0000_i1265" type="#_x0000_t75" style="width:168.3pt;height:31pt" o:ole="">
-            <v:imagedata r:id="rId559" o:title=""/>
+        <w:object w:dxaOrig="3360" w:dyaOrig="620" w14:anchorId="066D81E8">
+          <v:shape id="_x0000_i1307" type="#_x0000_t75" style="width:168.3pt;height:30.85pt" o:ole="">
+            <v:imagedata r:id="rId563" o:title=""/>
           </v:shape>
-          <o:OLEObject Type="Embed" ProgID="Equation.DSMT4" ShapeID="_x0000_i1265" DrawAspect="Content" ObjectID="_1608326568" r:id="rId560"/>
+          <o:OLEObject Type="Embed" ProgID="Equation.DSMT4" ShapeID="_x0000_i1307" DrawAspect="Content" ObjectID="_1650005933" r:id="rId564"/>
         </w:object>
       </w:r>
       <w:r>
@@ -17912,11 +18110,11 @@
           <w:position w:val="-10"/>
           <w:szCs w:val="26"/>
         </w:rPr>
-        <w:object w:dxaOrig="3640" w:dyaOrig="360">
-          <v:shape id="_x0000_i1266" type="#_x0000_t75" style="width:181.65pt;height:18.4pt" o:ole="">
-            <v:imagedata r:id="rId561" o:title=""/>
+        <w:object w:dxaOrig="3640" w:dyaOrig="360" w14:anchorId="321D59C7">
+          <v:shape id="_x0000_i1308" type="#_x0000_t75" style="width:181.4pt;height:18.7pt" o:ole="">
+            <v:imagedata r:id="rId565" o:title=""/>
           </v:shape>
-          <o:OLEObject Type="Embed" ProgID="Equation.DSMT4" ShapeID="_x0000_i1266" DrawAspect="Content" ObjectID="_1608326569" r:id="rId562"/>
+          <o:OLEObject Type="Embed" ProgID="Equation.DSMT4" ShapeID="_x0000_i1308" DrawAspect="Content" ObjectID="_1650005934" r:id="rId566"/>
         </w:object>
       </w:r>
       <w:r>
@@ -17961,11 +18159,11 @@
           <w:position w:val="-10"/>
           <w:szCs w:val="26"/>
         </w:rPr>
-        <w:object w:dxaOrig="4020" w:dyaOrig="320">
-          <v:shape id="_x0000_i1267" type="#_x0000_t75" style="width:200.95pt;height:15.9pt" o:ole="">
-            <v:imagedata r:id="rId563" o:title=""/>
+        <w:object w:dxaOrig="4020" w:dyaOrig="320" w14:anchorId="2B09FF7C">
+          <v:shape id="_x0000_i1309" type="#_x0000_t75" style="width:201.05pt;height:15.9pt" o:ole="">
+            <v:imagedata r:id="rId567" o:title=""/>
           </v:shape>
-          <o:OLEObject Type="Embed" ProgID="Equation.DSMT4" ShapeID="_x0000_i1267" DrawAspect="Content" ObjectID="_1608326570" r:id="rId564"/>
+          <o:OLEObject Type="Embed" ProgID="Equation.DSMT4" ShapeID="_x0000_i1309" DrawAspect="Content" ObjectID="_1650005935" r:id="rId568"/>
         </w:object>
       </w:r>
       <w:r>
@@ -18009,11 +18207,11 @@
           <w:position w:val="-6"/>
           <w:szCs w:val="26"/>
         </w:rPr>
-        <w:object w:dxaOrig="760" w:dyaOrig="340">
-          <v:shape id="_x0000_i1268" type="#_x0000_t75" style="width:37.65pt;height:16.75pt" o:ole="">
-            <v:imagedata r:id="rId565" o:title=""/>
+        <w:object w:dxaOrig="760" w:dyaOrig="340" w14:anchorId="399B09DF">
+          <v:shape id="_x0000_i1310" type="#_x0000_t75" style="width:37.4pt;height:16.85pt" o:ole="">
+            <v:imagedata r:id="rId569" o:title=""/>
           </v:shape>
-          <o:OLEObject Type="Embed" ProgID="Equation.DSMT4" ShapeID="_x0000_i1268" DrawAspect="Content" ObjectID="_1608326571" r:id="rId566"/>
+          <o:OLEObject Type="Embed" ProgID="Equation.DSMT4" ShapeID="_x0000_i1310" DrawAspect="Content" ObjectID="_1650005936" r:id="rId570"/>
         </w:object>
       </w:r>
       <w:r>
@@ -18041,6 +18239,7 @@
         <w:t xml:space="preserve">AB = 8,7cm; AC = 6,5cm và BC = 11,3cm. </w:t>
       </w:r>
     </w:p>
+    <w:bookmarkEnd w:id="37"/>
     <w:p>
       <w:pPr>
         <w:spacing w:before="80" w:after="60" w:line="288" w:lineRule="auto"/>
@@ -18068,7 +18267,6 @@
           <w:color w:val="0000CC"/>
           <w:szCs w:val="26"/>
         </w:rPr>
-        <w:lastRenderedPageBreak/>
         <w:t>Lưu ý</w:t>
       </w:r>
       <w:r>
@@ -18102,11 +18300,11 @@
           <w:position w:val="-6"/>
           <w:szCs w:val="26"/>
         </w:rPr>
-        <w:object w:dxaOrig="1700" w:dyaOrig="279">
-          <v:shape id="_x0000_i1269" type="#_x0000_t75" style="width:85.4pt;height:14.25pt" o:ole="">
-            <v:imagedata r:id="rId567" o:title=""/>
+        <w:object w:dxaOrig="1700" w:dyaOrig="279" w14:anchorId="0BD670FA">
+          <v:shape id="_x0000_i1311" type="#_x0000_t75" style="width:85.1pt;height:14.05pt" o:ole="">
+            <v:imagedata r:id="rId571" o:title=""/>
           </v:shape>
-          <o:OLEObject Type="Embed" ProgID="Equation.DSMT4" ShapeID="_x0000_i1269" DrawAspect="Content" ObjectID="_1608326572" r:id="rId568"/>
+          <o:OLEObject Type="Embed" ProgID="Equation.DSMT4" ShapeID="_x0000_i1311" DrawAspect="Content" ObjectID="_1650005937" r:id="rId572"/>
         </w:object>
       </w:r>
       <w:r>
@@ -18129,11 +18327,11 @@
           <w:position w:val="-6"/>
           <w:szCs w:val="26"/>
         </w:rPr>
-        <w:object w:dxaOrig="1780" w:dyaOrig="279">
-          <v:shape id="_x0000_i1270" type="#_x0000_t75" style="width:88.75pt;height:14.25pt" o:ole="">
-            <v:imagedata r:id="rId569" o:title=""/>
+        <w:object w:dxaOrig="1780" w:dyaOrig="279" w14:anchorId="3CB8ECCE">
+          <v:shape id="_x0000_i1312" type="#_x0000_t75" style="width:88.85pt;height:14.05pt" o:ole="">
+            <v:imagedata r:id="rId573" o:title=""/>
           </v:shape>
-          <o:OLEObject Type="Embed" ProgID="Equation.DSMT4" ShapeID="_x0000_i1270" DrawAspect="Content" ObjectID="_1608326573" r:id="rId570"/>
+          <o:OLEObject Type="Embed" ProgID="Equation.DSMT4" ShapeID="_x0000_i1312" DrawAspect="Content" ObjectID="_1650005938" r:id="rId574"/>
         </w:object>
       </w:r>
       <w:r>
@@ -18198,6 +18396,7 @@
         </w:rPr>
         <w:tab/>
       </w:r>
+      <w:bookmarkStart w:id="38" w:name="_Hlk39391437"/>
       <w:r>
         <w:rPr>
           <w:rFonts w:ascii="Palatino Linotype" w:eastAsia="Times New Roman" w:hAnsi="Palatino Linotype"/>
@@ -18216,7 +18415,7 @@
           <w:szCs w:val="26"/>
         </w:rPr>
         <w:drawing>
-          <wp:inline distT="0" distB="0" distL="0" distR="0" wp14:anchorId="5178A9EC" wp14:editId="1D1B98FB">
+          <wp:inline distT="0" distB="0" distL="0" distR="0" wp14:anchorId="1D616757" wp14:editId="3CC6398A">
             <wp:extent cx="531495" cy="233680"/>
             <wp:effectExtent l="0" t="0" r="1905" b="0"/>
             <wp:docPr id="1120" name="Picture 1120"/>
@@ -18233,7 +18432,7 @@
                     </pic:cNvPicPr>
                   </pic:nvPicPr>
                   <pic:blipFill>
-                    <a:blip r:embed="rId571" cstate="print">
+                    <a:blip r:embed="rId575" cstate="print">
                       <a:extLst>
                         <a:ext uri="{28A0092B-C50C-407E-A947-70E740481C1C}">
                           <a14:useLocalDpi xmlns:a14="http://schemas.microsoft.com/office/drawing/2010/main" val="0"/>
@@ -18271,7 +18470,17 @@
           <w:color w:val="000000" w:themeColor="text1"/>
           <w:szCs w:val="26"/>
         </w:rPr>
-        <w:t xml:space="preserve"> Tính độ dài BC.</w:t>
+        <w:t xml:space="preserve"> Tính độ dài BC</w:t>
+      </w:r>
+      <w:bookmarkEnd w:id="38"/>
+      <w:r>
+        <w:rPr>
+          <w:rFonts w:ascii="Palatino Linotype" w:eastAsia="Times New Roman" w:hAnsi="Palatino Linotype"/>
+          <w:noProof/>
+          <w:color w:val="000000" w:themeColor="text1"/>
+          <w:szCs w:val="26"/>
+        </w:rPr>
+        <w:t>.</w:t>
       </w:r>
     </w:p>
     <w:p>
@@ -18321,7 +18530,7 @@
           <w:szCs w:val="26"/>
         </w:rPr>
         <w:drawing>
-          <wp:anchor distT="0" distB="0" distL="114300" distR="114300" simplePos="0" relativeHeight="251700224" behindDoc="0" locked="0" layoutInCell="1" allowOverlap="1" wp14:anchorId="0EE629B3" wp14:editId="2EDA7D30">
+          <wp:anchor distT="0" distB="0" distL="114300" distR="114300" simplePos="0" relativeHeight="251700224" behindDoc="0" locked="0" layoutInCell="1" allowOverlap="1" wp14:anchorId="1B9A412C" wp14:editId="07C2E6E4">
             <wp:simplePos x="0" y="0"/>
             <wp:positionH relativeFrom="column">
               <wp:posOffset>3883587</wp:posOffset>
@@ -18346,7 +18555,7 @@
                     </pic:cNvPicPr>
                   </pic:nvPicPr>
                   <pic:blipFill>
-                    <a:blip r:embed="rId572">
+                    <a:blip r:embed="rId576">
                       <a:extLst>
                         <a:ext uri="{28A0092B-C50C-407E-A947-70E740481C1C}">
                           <a14:useLocalDpi xmlns:a14="http://schemas.microsoft.com/office/drawing/2010/main" val="0"/>
@@ -18443,6 +18652,7 @@
         </w:rPr>
         <w:t xml:space="preserve">* </w:t>
       </w:r>
+      <w:bookmarkStart w:id="39" w:name="_Hlk39391511"/>
       <w:r>
         <w:rPr>
           <w:rFonts w:ascii="Palatino Linotype" w:eastAsia="Times New Roman" w:hAnsi="Palatino Linotype"/>
@@ -18506,11 +18716,11 @@
           <w:position w:val="-10"/>
           <w:szCs w:val="26"/>
         </w:rPr>
-        <w:object w:dxaOrig="3620" w:dyaOrig="360">
-          <v:shape id="_x0000_i1311" type="#_x0000_t75" style="width:180.85pt;height:18.4pt" o:ole="">
-            <v:imagedata r:id="rId573" o:title=""/>
+        <w:object w:dxaOrig="3620" w:dyaOrig="360" w14:anchorId="5B206B41">
+          <v:shape id="_x0000_i1313" type="#_x0000_t75" style="width:180.45pt;height:18.7pt" o:ole="">
+            <v:imagedata r:id="rId577" o:title=""/>
           </v:shape>
-          <o:OLEObject Type="Embed" ProgID="Equation.DSMT4" ShapeID="_x0000_i1311" DrawAspect="Content" ObjectID="_1608326574" r:id="rId574"/>
+          <o:OLEObject Type="Embed" ProgID="Equation.DSMT4" ShapeID="_x0000_i1313" DrawAspect="Content" ObjectID="_1650005939" r:id="rId578"/>
         </w:object>
       </w:r>
       <w:r>
@@ -18539,11 +18749,11 @@
           <w:position w:val="-10"/>
           <w:szCs w:val="26"/>
         </w:rPr>
-        <w:object w:dxaOrig="3500" w:dyaOrig="360">
-          <v:shape id="_x0000_i1312" type="#_x0000_t75" style="width:175pt;height:18.4pt" o:ole="">
-            <v:imagedata r:id="rId575" o:title=""/>
+        <w:object w:dxaOrig="3500" w:dyaOrig="360" w14:anchorId="05BF7FD2">
+          <v:shape id="_x0000_i1314" type="#_x0000_t75" style="width:174.85pt;height:18.7pt" o:ole="">
+            <v:imagedata r:id="rId579" o:title=""/>
           </v:shape>
-          <o:OLEObject Type="Embed" ProgID="Equation.DSMT4" ShapeID="_x0000_i1312" DrawAspect="Content" ObjectID="_1608326575" r:id="rId576"/>
+          <o:OLEObject Type="Embed" ProgID="Equation.DSMT4" ShapeID="_x0000_i1314" DrawAspect="Content" ObjectID="_1650005940" r:id="rId580"/>
         </w:object>
       </w:r>
       <w:r>
@@ -18598,11 +18808,11 @@
           <w:position w:val="-10"/>
           <w:szCs w:val="26"/>
         </w:rPr>
-        <w:object w:dxaOrig="3620" w:dyaOrig="420">
-          <v:shape id="_x0000_i1313" type="#_x0000_t75" style="width:180.85pt;height:20.95pt" o:ole="">
-            <v:imagedata r:id="rId577" o:title=""/>
+        <w:object w:dxaOrig="3620" w:dyaOrig="420" w14:anchorId="1E9761A6">
+          <v:shape id="_x0000_i1315" type="#_x0000_t75" style="width:180.45pt;height:20.55pt" o:ole="">
+            <v:imagedata r:id="rId581" o:title=""/>
           </v:shape>
-          <o:OLEObject Type="Embed" ProgID="Equation.DSMT4" ShapeID="_x0000_i1313" DrawAspect="Content" ObjectID="_1608326576" r:id="rId578"/>
+          <o:OLEObject Type="Embed" ProgID="Equation.DSMT4" ShapeID="_x0000_i1315" DrawAspect="Content" ObjectID="_1650005941" r:id="rId582"/>
         </w:object>
       </w:r>
       <w:r>
@@ -18647,11 +18857,11 @@
           <w:position w:val="-10"/>
           <w:szCs w:val="26"/>
         </w:rPr>
-        <w:object w:dxaOrig="3800" w:dyaOrig="320">
-          <v:shape id="_x0000_i1314" type="#_x0000_t75" style="width:190.05pt;height:15.9pt" o:ole="">
-            <v:imagedata r:id="rId579" o:title=""/>
+        <w:object w:dxaOrig="3800" w:dyaOrig="320" w14:anchorId="3089E649">
+          <v:shape id="_x0000_i1316" type="#_x0000_t75" style="width:189.8pt;height:15.9pt" o:ole="">
+            <v:imagedata r:id="rId583" o:title=""/>
           </v:shape>
-          <o:OLEObject Type="Embed" ProgID="Equation.DSMT4" ShapeID="_x0000_i1314" DrawAspect="Content" ObjectID="_1608326577" r:id="rId580"/>
+          <o:OLEObject Type="Embed" ProgID="Equation.DSMT4" ShapeID="_x0000_i1316" DrawAspect="Content" ObjectID="_1650005942" r:id="rId584"/>
         </w:object>
       </w:r>
       <w:r>
@@ -18696,11 +18906,11 @@
           <w:position w:val="-10"/>
           <w:szCs w:val="26"/>
         </w:rPr>
-        <w:object w:dxaOrig="4060" w:dyaOrig="320">
-          <v:shape id="_x0000_i1315" type="#_x0000_t75" style="width:202.6pt;height:15.9pt" o:ole="">
-            <v:imagedata r:id="rId581" o:title=""/>
+        <w:object w:dxaOrig="4060" w:dyaOrig="320" w14:anchorId="35545536">
+          <v:shape id="_x0000_i1317" type="#_x0000_t75" style="width:202.9pt;height:15.9pt" o:ole="">
+            <v:imagedata r:id="rId585" o:title=""/>
           </v:shape>
-          <o:OLEObject Type="Embed" ProgID="Equation.DSMT4" ShapeID="_x0000_i1315" DrawAspect="Content" ObjectID="_1608326578" r:id="rId582"/>
+          <o:OLEObject Type="Embed" ProgID="Equation.DSMT4" ShapeID="_x0000_i1317" DrawAspect="Content" ObjectID="_1650005943" r:id="rId586"/>
         </w:object>
       </w:r>
       <w:r>
@@ -18750,7 +18960,15 @@
           <w:rFonts w:ascii="Palatino Linotype" w:eastAsia="Times New Roman" w:hAnsi="Palatino Linotype"/>
           <w:szCs w:val="26"/>
         </w:rPr>
-        <w:t xml:space="preserve"> Bài toán có 2 nghiệm hình</w:t>
+        <w:t xml:space="preserve"> Bài toán có 2 nghiệm </w:t>
+      </w:r>
+      <w:bookmarkEnd w:id="39"/>
+      <w:r>
+        <w:rPr>
+          <w:rFonts w:ascii="Palatino Linotype" w:eastAsia="Times New Roman" w:hAnsi="Palatino Linotype"/>
+          <w:szCs w:val="26"/>
+        </w:rPr>
+        <w:t>hình</w:t>
       </w:r>
     </w:p>
     <w:p>
@@ -18807,11 +19025,11 @@
           <w:position w:val="-6"/>
           <w:szCs w:val="26"/>
         </w:rPr>
-        <w:object w:dxaOrig="760" w:dyaOrig="360">
-          <v:shape id="_x0000_i1316" type="#_x0000_t75" style="width:37.65pt;height:18.4pt" o:ole="">
-            <v:imagedata r:id="rId583" o:title=""/>
+        <w:object w:dxaOrig="760" w:dyaOrig="360" w14:anchorId="7F55D886">
+          <v:shape id="_x0000_i1318" type="#_x0000_t75" style="width:37.4pt;height:18.7pt" o:ole="">
+            <v:imagedata r:id="rId587" o:title=""/>
           </v:shape>
-          <o:OLEObject Type="Embed" ProgID="Equation.DSMT4" ShapeID="_x0000_i1316" DrawAspect="Content" ObjectID="_1608326579" r:id="rId584"/>
+          <o:OLEObject Type="Embed" ProgID="Equation.DSMT4" ShapeID="_x0000_i1318" DrawAspect="Content" ObjectID="_1650005944" r:id="rId588"/>
         </w:object>
       </w:r>
       <w:r>
@@ -18871,7 +19089,7 @@
           <w:szCs w:val="26"/>
         </w:rPr>
         <w:drawing>
-          <wp:anchor distT="0" distB="0" distL="114300" distR="114300" simplePos="0" relativeHeight="251702272" behindDoc="0" locked="0" layoutInCell="1" allowOverlap="1" wp14:anchorId="12FB2654" wp14:editId="47FA1EF6">
+          <wp:anchor distT="0" distB="0" distL="114300" distR="114300" simplePos="0" relativeHeight="251702272" behindDoc="0" locked="0" layoutInCell="1" allowOverlap="1" wp14:anchorId="1B6079B4" wp14:editId="5F29ACF4">
             <wp:simplePos x="0" y="0"/>
             <wp:positionH relativeFrom="column">
               <wp:posOffset>4502522</wp:posOffset>
@@ -18896,7 +19114,7 @@
                     </pic:cNvPicPr>
                   </pic:nvPicPr>
                   <pic:blipFill>
-                    <a:blip r:embed="rId585">
+                    <a:blip r:embed="rId589">
                       <a:extLst>
                         <a:ext uri="{28A0092B-C50C-407E-A947-70E740481C1C}">
                           <a14:useLocalDpi xmlns:a14="http://schemas.microsoft.com/office/drawing/2010/main" val="0"/>
@@ -18980,11 +19198,11 @@
           <w:position w:val="-10"/>
           <w:szCs w:val="26"/>
         </w:rPr>
-        <w:object w:dxaOrig="3580" w:dyaOrig="360">
-          <v:shape id="_x0000_i1317" type="#_x0000_t75" style="width:179.15pt;height:18.4pt" o:ole="">
-            <v:imagedata r:id="rId586" o:title=""/>
+        <w:object w:dxaOrig="3580" w:dyaOrig="360" w14:anchorId="5CDD002E">
+          <v:shape id="_x0000_i1319" type="#_x0000_t75" style="width:179.55pt;height:18.7pt" o:ole="">
+            <v:imagedata r:id="rId590" o:title=""/>
           </v:shape>
-          <o:OLEObject Type="Embed" ProgID="Equation.DSMT4" ShapeID="_x0000_i1317" DrawAspect="Content" ObjectID="_1608326580" r:id="rId587"/>
+          <o:OLEObject Type="Embed" ProgID="Equation.DSMT4" ShapeID="_x0000_i1319" DrawAspect="Content" ObjectID="_1650005945" r:id="rId591"/>
         </w:object>
       </w:r>
       <w:r>
@@ -19016,11 +19234,11 @@
           <w:position w:val="-10"/>
           <w:szCs w:val="26"/>
         </w:rPr>
-        <w:object w:dxaOrig="3680" w:dyaOrig="360">
-          <v:shape id="_x0000_i1318" type="#_x0000_t75" style="width:184.2pt;height:18.4pt" o:ole="">
-            <v:imagedata r:id="rId588" o:title=""/>
+        <w:object w:dxaOrig="3680" w:dyaOrig="360" w14:anchorId="255CC200">
+          <v:shape id="_x0000_i1320" type="#_x0000_t75" style="width:184.2pt;height:18.7pt" o:ole="">
+            <v:imagedata r:id="rId592" o:title=""/>
           </v:shape>
-          <o:OLEObject Type="Embed" ProgID="Equation.DSMT4" ShapeID="_x0000_i1318" DrawAspect="Content" ObjectID="_1608326581" r:id="rId589"/>
+          <o:OLEObject Type="Embed" ProgID="Equation.DSMT4" ShapeID="_x0000_i1320" DrawAspect="Content" ObjectID="_1650005946" r:id="rId593"/>
         </w:object>
       </w:r>
       <w:r>
@@ -19095,11 +19313,11 @@
           <w:position w:val="-12"/>
           <w:szCs w:val="26"/>
         </w:rPr>
-        <w:object w:dxaOrig="3940" w:dyaOrig="440">
-          <v:shape id="_x0000_i1319" type="#_x0000_t75" style="width:196.75pt;height:21.75pt" o:ole="">
-            <v:imagedata r:id="rId590" o:title=""/>
+        <w:object w:dxaOrig="3940" w:dyaOrig="440" w14:anchorId="728B32F1">
+          <v:shape id="_x0000_i1321" type="#_x0000_t75" style="width:196.35pt;height:21.5pt" o:ole="">
+            <v:imagedata r:id="rId594" o:title=""/>
           </v:shape>
-          <o:OLEObject Type="Embed" ProgID="Equation.DSMT4" ShapeID="_x0000_i1319" DrawAspect="Content" ObjectID="_1608326582" r:id="rId591"/>
+          <o:OLEObject Type="Embed" ProgID="Equation.DSMT4" ShapeID="_x0000_i1321" DrawAspect="Content" ObjectID="_1650005947" r:id="rId595"/>
         </w:object>
       </w:r>
       <w:r>
@@ -19130,6 +19348,7 @@
           <w:color w:val="000000" w:themeColor="text1"/>
           <w:szCs w:val="26"/>
         </w:rPr>
+        <w:lastRenderedPageBreak/>
         <w:t xml:space="preserve">Điểm C không thể nằm giữa H và B vì trên tia HB có HC &gt; HB. Chỉ còn trường hợp điểm H nằm giữa B và C. Ta có </w:t>
       </w:r>
       <w:r>
@@ -19140,11 +19359,11 @@
           <w:position w:val="-10"/>
           <w:szCs w:val="26"/>
         </w:rPr>
-        <w:object w:dxaOrig="3620" w:dyaOrig="320">
-          <v:shape id="_x0000_i1320" type="#_x0000_t75" style="width:180.85pt;height:15.9pt" o:ole="">
-            <v:imagedata r:id="rId592" o:title=""/>
+        <w:object w:dxaOrig="3620" w:dyaOrig="320" w14:anchorId="612E498D">
+          <v:shape id="_x0000_i1322" type="#_x0000_t75" style="width:180.45pt;height:15.9pt" o:ole="">
+            <v:imagedata r:id="rId596" o:title=""/>
           </v:shape>
-          <o:OLEObject Type="Embed" ProgID="Equation.DSMT4" ShapeID="_x0000_i1320" DrawAspect="Content" ObjectID="_1608326583" r:id="rId593"/>
+          <o:OLEObject Type="Embed" ProgID="Equation.DSMT4" ShapeID="_x0000_i1322" DrawAspect="Content" ObjectID="_1650005948" r:id="rId597"/>
         </w:object>
       </w:r>
       <w:r>
@@ -19167,7 +19386,7 @@
           <w:szCs w:val="26"/>
         </w:rPr>
       </w:pPr>
-      <w:bookmarkStart w:id="21" w:name="_Toc534579903"/>
+      <w:bookmarkStart w:id="40" w:name="_Toc534579903"/>
       <w:r>
         <w:rPr>
           <w:rFonts w:ascii="Palatino Linotype" w:hAnsi="Palatino Linotype"/>
@@ -19175,7 +19394,6 @@
           <w:sz w:val="26"/>
           <w:szCs w:val="26"/>
         </w:rPr>
-        <w:lastRenderedPageBreak/>
         <w:sym w:font="Wingdings" w:char="F031"/>
       </w:r>
       <w:r>
@@ -19187,7 +19405,7 @@
         </w:rPr>
         <w:t>.  GIẢI BÀI TOÁN HỆ THỨC LƯỢNG BẰNG PHƯƠNG PHÁP ĐẠI SỐ</w:t>
       </w:r>
-      <w:bookmarkEnd w:id="21"/>
+      <w:bookmarkEnd w:id="40"/>
     </w:p>
     <w:p>
       <w:pPr>
@@ -19198,7 +19416,7 @@
           <w:color w:val="0033CC"/>
         </w:rPr>
       </w:pPr>
-      <w:bookmarkStart w:id="22" w:name="_Toc534579904"/>
+      <w:bookmarkStart w:id="41" w:name="_Toc534579904"/>
       <w:r>
         <w:rPr>
           <w:rFonts w:ascii="Palatino Linotype" w:hAnsi="Palatino Linotype"/>
@@ -19215,7 +19433,7 @@
         </w:rPr>
         <w:t>. Lý thuyết</w:t>
       </w:r>
-      <w:bookmarkEnd w:id="22"/>
+      <w:bookmarkEnd w:id="41"/>
     </w:p>
     <w:p>
       <w:pPr>
@@ -19241,7 +19459,7 @@
           <w:color w:val="0033CC"/>
         </w:rPr>
       </w:pPr>
-      <w:bookmarkStart w:id="23" w:name="_Toc534579905"/>
+      <w:bookmarkStart w:id="42" w:name="_Toc534579905"/>
       <w:r>
         <w:rPr>
           <w:rFonts w:ascii="Palatino Linotype" w:hAnsi="Palatino Linotype"/>
@@ -19258,7 +19476,7 @@
         </w:rPr>
         <w:t>. Bài tập</w:t>
       </w:r>
-      <w:bookmarkEnd w:id="23"/>
+      <w:bookmarkEnd w:id="42"/>
     </w:p>
     <w:p>
       <w:pPr>
@@ -19350,11 +19568,11 @@
           <w:position w:val="-6"/>
           <w:szCs w:val="26"/>
         </w:rPr>
-        <w:object w:dxaOrig="920" w:dyaOrig="279">
-          <v:shape id="_x0000_i1338" type="#_x0000_t75" style="width:46.05pt;height:14.25pt" o:ole="">
-            <v:imagedata r:id="rId594" o:title=""/>
+        <w:object w:dxaOrig="920" w:dyaOrig="279" w14:anchorId="47C885C2">
+          <v:shape id="_x0000_i1323" type="#_x0000_t75" style="width:45.8pt;height:14.05pt" o:ole="">
+            <v:imagedata r:id="rId598" o:title=""/>
           </v:shape>
-          <o:OLEObject Type="Embed" ProgID="Equation.DSMT4" ShapeID="_x0000_i1338" DrawAspect="Content" ObjectID="_1608326584" r:id="rId595"/>
+          <o:OLEObject Type="Embed" ProgID="Equation.DSMT4" ShapeID="_x0000_i1323" DrawAspect="Content" ObjectID="_1650005949" r:id="rId599"/>
         </w:object>
       </w:r>
       <w:r>
@@ -19371,7 +19589,7 @@
           <w:szCs w:val="26"/>
         </w:rPr>
         <w:drawing>
-          <wp:anchor distT="0" distB="0" distL="114300" distR="114300" simplePos="0" relativeHeight="251704320" behindDoc="1" locked="0" layoutInCell="1" allowOverlap="1" wp14:anchorId="070AA5F0" wp14:editId="3E8CA46E">
+          <wp:anchor distT="0" distB="0" distL="114300" distR="114300" simplePos="0" relativeHeight="251704320" behindDoc="1" locked="0" layoutInCell="1" allowOverlap="1" wp14:anchorId="72C02DA7" wp14:editId="51A45920">
             <wp:simplePos x="0" y="0"/>
             <wp:positionH relativeFrom="column">
               <wp:posOffset>4768968</wp:posOffset>
@@ -19396,7 +19614,7 @@
                     </pic:cNvPicPr>
                   </pic:nvPicPr>
                   <pic:blipFill>
-                    <a:blip r:embed="rId596">
+                    <a:blip r:embed="rId600">
                       <a:extLst>
                         <a:ext uri="{28A0092B-C50C-407E-A947-70E740481C1C}">
                           <a14:useLocalDpi xmlns:a14="http://schemas.microsoft.com/office/drawing/2010/main" val="0"/>
@@ -19446,11 +19664,11 @@
           <w:position w:val="-6"/>
           <w:szCs w:val="26"/>
         </w:rPr>
-        <w:object w:dxaOrig="1579" w:dyaOrig="320">
-          <v:shape id="_x0000_i1339" type="#_x0000_t75" style="width:78.7pt;height:15.9pt" o:ole="">
-            <v:imagedata r:id="rId597" o:title=""/>
+        <w:object w:dxaOrig="1579" w:dyaOrig="320" w14:anchorId="28FC0B66">
+          <v:shape id="_x0000_i1324" type="#_x0000_t75" style="width:78.55pt;height:15.9pt" o:ole="">
+            <v:imagedata r:id="rId601" o:title=""/>
           </v:shape>
-          <o:OLEObject Type="Embed" ProgID="Equation.DSMT4" ShapeID="_x0000_i1339" DrawAspect="Content" ObjectID="_1608326585" r:id="rId598"/>
+          <o:OLEObject Type="Embed" ProgID="Equation.DSMT4" ShapeID="_x0000_i1324" DrawAspect="Content" ObjectID="_1650005950" r:id="rId602"/>
         </w:object>
       </w:r>
       <w:r>
@@ -19466,11 +19684,11 @@
           <w:position w:val="-14"/>
           <w:szCs w:val="26"/>
         </w:rPr>
-        <w:object w:dxaOrig="1719" w:dyaOrig="400">
-          <v:shape id="_x0000_i1340" type="#_x0000_t75" style="width:86.25pt;height:20.1pt" o:ole="">
-            <v:imagedata r:id="rId599" o:title=""/>
+        <w:object w:dxaOrig="1719" w:dyaOrig="400" w14:anchorId="684E1BAC">
+          <v:shape id="_x0000_i1325" type="#_x0000_t75" style="width:86.05pt;height:19.65pt" o:ole="">
+            <v:imagedata r:id="rId603" o:title=""/>
           </v:shape>
-          <o:OLEObject Type="Embed" ProgID="Equation.DSMT4" ShapeID="_x0000_i1340" DrawAspect="Content" ObjectID="_1608326586" r:id="rId600"/>
+          <o:OLEObject Type="Embed" ProgID="Equation.DSMT4" ShapeID="_x0000_i1325" DrawAspect="Content" ObjectID="_1650005951" r:id="rId604"/>
         </w:object>
       </w:r>
       <w:r>
@@ -19504,11 +19722,11 @@
           <w:position w:val="-6"/>
           <w:szCs w:val="26"/>
         </w:rPr>
-        <w:object w:dxaOrig="2079" w:dyaOrig="320">
-          <v:shape id="_x0000_i1341" type="#_x0000_t75" style="width:103.8pt;height:15.9pt" o:ole="">
-            <v:imagedata r:id="rId601" o:title=""/>
+        <w:object w:dxaOrig="2079" w:dyaOrig="320" w14:anchorId="17888A9A">
+          <v:shape id="_x0000_i1326" type="#_x0000_t75" style="width:103.8pt;height:15.9pt" o:ole="">
+            <v:imagedata r:id="rId605" o:title=""/>
           </v:shape>
-          <o:OLEObject Type="Embed" ProgID="Equation.DSMT4" ShapeID="_x0000_i1341" DrawAspect="Content" ObjectID="_1608326587" r:id="rId602"/>
+          <o:OLEObject Type="Embed" ProgID="Equation.DSMT4" ShapeID="_x0000_i1326" DrawAspect="Content" ObjectID="_1650005952" r:id="rId606"/>
         </w:object>
       </w:r>
       <w:r>
@@ -19542,11 +19760,11 @@
           <w:position w:val="-12"/>
           <w:szCs w:val="26"/>
         </w:rPr>
-        <w:object w:dxaOrig="800" w:dyaOrig="360">
-          <v:shape id="_x0000_i1342" type="#_x0000_t75" style="width:40.2pt;height:18.4pt" o:ole="">
-            <v:imagedata r:id="rId603" o:title=""/>
+        <w:object w:dxaOrig="800" w:dyaOrig="360" w14:anchorId="6C39E5BF">
+          <v:shape id="_x0000_i1327" type="#_x0000_t75" style="width:40.2pt;height:18.7pt" o:ole="">
+            <v:imagedata r:id="rId607" o:title=""/>
           </v:shape>
-          <o:OLEObject Type="Embed" ProgID="Equation.DSMT4" ShapeID="_x0000_i1342" DrawAspect="Content" ObjectID="_1608326588" r:id="rId604"/>
+          <o:OLEObject Type="Embed" ProgID="Equation.DSMT4" ShapeID="_x0000_i1327" DrawAspect="Content" ObjectID="_1650005953" r:id="rId608"/>
         </w:object>
       </w:r>
       <w:r>
@@ -19562,11 +19780,11 @@
           <w:position w:val="-12"/>
           <w:szCs w:val="26"/>
         </w:rPr>
-        <w:object w:dxaOrig="900" w:dyaOrig="360">
-          <v:shape id="_x0000_i1343" type="#_x0000_t75" style="width:45.2pt;height:18.4pt" o:ole="">
-            <v:imagedata r:id="rId605" o:title=""/>
+        <w:object w:dxaOrig="900" w:dyaOrig="360" w14:anchorId="042FCC3F">
+          <v:shape id="_x0000_i1328" type="#_x0000_t75" style="width:44.9pt;height:18.7pt" o:ole="">
+            <v:imagedata r:id="rId609" o:title=""/>
           </v:shape>
-          <o:OLEObject Type="Embed" ProgID="Equation.DSMT4" ShapeID="_x0000_i1343" DrawAspect="Content" ObjectID="_1608326589" r:id="rId606"/>
+          <o:OLEObject Type="Embed" ProgID="Equation.DSMT4" ShapeID="_x0000_i1328" DrawAspect="Content" ObjectID="_1650005954" r:id="rId610"/>
         </w:object>
       </w:r>
       <w:r>
@@ -19692,11 +19910,11 @@
           <w:position w:val="-6"/>
           <w:szCs w:val="26"/>
         </w:rPr>
-        <w:object w:dxaOrig="780" w:dyaOrig="360">
-          <v:shape id="_x0000_i1321" type="#_x0000_t75" style="width:39.35pt;height:18.4pt" o:ole="">
-            <v:imagedata r:id="rId607" o:title=""/>
+        <w:object w:dxaOrig="780" w:dyaOrig="360" w14:anchorId="38BB4A1B">
+          <v:shape id="_x0000_i1329" type="#_x0000_t75" style="width:39.25pt;height:18.7pt" o:ole="">
+            <v:imagedata r:id="rId611" o:title=""/>
           </v:shape>
-          <o:OLEObject Type="Embed" ProgID="Equation.DSMT4" ShapeID="_x0000_i1321" DrawAspect="Content" ObjectID="_1608326590" r:id="rId608"/>
+          <o:OLEObject Type="Embed" ProgID="Equation.DSMT4" ShapeID="_x0000_i1329" DrawAspect="Content" ObjectID="_1650005955" r:id="rId612"/>
         </w:object>
       </w:r>
       <w:r>
@@ -19755,51 +19973,11 @@
           <w:position w:val="-4"/>
           <w:szCs w:val="26"/>
         </w:rPr>
-        <w:object w:dxaOrig="240" w:dyaOrig="260">
-          <v:shape id="_x0000_i1322" type="#_x0000_t75" style="width:11.7pt;height:13.4pt" o:ole="">
-            <v:imagedata r:id="rId609" o:title=""/>
-          </v:shape>
-          <o:OLEObject Type="Embed" ProgID="Equation.DSMT4" ShapeID="_x0000_i1322" DrawAspect="Content" ObjectID="_1608326591" r:id="rId610"/>
-        </w:object>
-      </w:r>
-      <w:r>
-        <w:rPr>
-          <w:rFonts w:ascii="Palatino Linotype" w:hAnsi="Palatino Linotype"/>
-          <w:szCs w:val="26"/>
-        </w:rPr>
-        <w:t xml:space="preserve"> BC. Đặt </w:t>
-      </w:r>
-      <w:r>
-        <w:rPr>
-          <w:rFonts w:ascii="Palatino Linotype" w:hAnsi="Palatino Linotype"/>
-          <w:position w:val="-6"/>
-          <w:szCs w:val="26"/>
-        </w:rPr>
-        <w:object w:dxaOrig="1040" w:dyaOrig="279">
-          <v:shape id="_x0000_i1344" type="#_x0000_t75" style="width:51.9pt;height:14.25pt" o:ole="">
-            <v:imagedata r:id="rId611" o:title=""/>
-          </v:shape>
-          <o:OLEObject Type="Embed" ProgID="Equation.DSMT4" ShapeID="_x0000_i1344" DrawAspect="Content" ObjectID="_1608326592" r:id="rId612"/>
-        </w:object>
-      </w:r>
-      <w:r>
-        <w:rPr>
-          <w:rFonts w:ascii="Palatino Linotype" w:hAnsi="Palatino Linotype"/>
-          <w:szCs w:val="26"/>
-        </w:rPr>
-        <w:t xml:space="preserve"> . Từ đó tính được </w:t>
-      </w:r>
-      <w:r>
-        <w:rPr>
-          <w:rFonts w:ascii="Palatino Linotype" w:hAnsi="Palatino Linotype"/>
-          <w:position w:val="-6"/>
-          <w:szCs w:val="26"/>
-        </w:rPr>
-        <w:object w:dxaOrig="920" w:dyaOrig="279">
-          <v:shape id="_x0000_i1345" type="#_x0000_t75" style="width:46.05pt;height:14.25pt" o:ole="">
+        <w:object w:dxaOrig="240" w:dyaOrig="260" w14:anchorId="0416B0A6">
+          <v:shape id="_x0000_i1330" type="#_x0000_t75" style="width:12.15pt;height:13.1pt" o:ole="">
             <v:imagedata r:id="rId613" o:title=""/>
           </v:shape>
-          <o:OLEObject Type="Embed" ProgID="Equation.DSMT4" ShapeID="_x0000_i1345" DrawAspect="Content" ObjectID="_1608326593" r:id="rId614"/>
+          <o:OLEObject Type="Embed" ProgID="Equation.DSMT4" ShapeID="_x0000_i1330" DrawAspect="Content" ObjectID="_1650005956" r:id="rId614"/>
         </w:object>
       </w:r>
       <w:r>
@@ -19807,19 +19985,19 @@
           <w:rFonts w:ascii="Palatino Linotype" w:hAnsi="Palatino Linotype"/>
           <w:szCs w:val="26"/>
         </w:rPr>
-        <w:t xml:space="preserve"> và </w:t>
-      </w:r>
-      <w:r>
-        <w:rPr>
-          <w:rFonts w:ascii="Palatino Linotype" w:hAnsi="Palatino Linotype"/>
-          <w:position w:val="-8"/>
-          <w:szCs w:val="26"/>
-        </w:rPr>
-        <w:object w:dxaOrig="1100" w:dyaOrig="360">
-          <v:shape id="_x0000_i1346" type="#_x0000_t75" style="width:55.25pt;height:18.4pt" o:ole="">
+        <w:t xml:space="preserve"> BC. Đặt </w:t>
+      </w:r>
+      <w:r>
+        <w:rPr>
+          <w:rFonts w:ascii="Palatino Linotype" w:hAnsi="Palatino Linotype"/>
+          <w:position w:val="-6"/>
+          <w:szCs w:val="26"/>
+        </w:rPr>
+        <w:object w:dxaOrig="1040" w:dyaOrig="279" w14:anchorId="758384AD">
+          <v:shape id="_x0000_i1331" type="#_x0000_t75" style="width:51.45pt;height:14.05pt" o:ole="">
             <v:imagedata r:id="rId615" o:title=""/>
           </v:shape>
-          <o:OLEObject Type="Embed" ProgID="Equation.DSMT4" ShapeID="_x0000_i1346" DrawAspect="Content" ObjectID="_1608326594" r:id="rId616"/>
+          <o:OLEObject Type="Embed" ProgID="Equation.DSMT4" ShapeID="_x0000_i1331" DrawAspect="Content" ObjectID="_1650005957" r:id="rId616"/>
         </w:object>
       </w:r>
       <w:r>
@@ -19827,7 +20005,7 @@
           <w:rFonts w:ascii="Palatino Linotype" w:hAnsi="Palatino Linotype"/>
           <w:szCs w:val="26"/>
         </w:rPr>
-        <w:t xml:space="preserve"> ; </w:t>
+        <w:t xml:space="preserve"> . Từ đó tính được </w:t>
       </w:r>
       <w:r>
         <w:rPr>
@@ -19835,11 +20013,51 @@
           <w:position w:val="-6"/>
           <w:szCs w:val="26"/>
         </w:rPr>
-        <w:object w:dxaOrig="1400" w:dyaOrig="279">
-          <v:shape id="_x0000_i1347" type="#_x0000_t75" style="width:70.35pt;height:14.25pt" o:ole="">
+        <w:object w:dxaOrig="920" w:dyaOrig="279" w14:anchorId="5185DFC7">
+          <v:shape id="_x0000_i1332" type="#_x0000_t75" style="width:45.8pt;height:14.05pt" o:ole="">
             <v:imagedata r:id="rId617" o:title=""/>
           </v:shape>
-          <o:OLEObject Type="Embed" ProgID="Equation.DSMT4" ShapeID="_x0000_i1347" DrawAspect="Content" ObjectID="_1608326595" r:id="rId618"/>
+          <o:OLEObject Type="Embed" ProgID="Equation.DSMT4" ShapeID="_x0000_i1332" DrawAspect="Content" ObjectID="_1650005958" r:id="rId618"/>
+        </w:object>
+      </w:r>
+      <w:r>
+        <w:rPr>
+          <w:rFonts w:ascii="Palatino Linotype" w:hAnsi="Palatino Linotype"/>
+          <w:szCs w:val="26"/>
+        </w:rPr>
+        <w:t xml:space="preserve"> và </w:t>
+      </w:r>
+      <w:r>
+        <w:rPr>
+          <w:rFonts w:ascii="Palatino Linotype" w:hAnsi="Palatino Linotype"/>
+          <w:position w:val="-8"/>
+          <w:szCs w:val="26"/>
+        </w:rPr>
+        <w:object w:dxaOrig="1100" w:dyaOrig="360" w14:anchorId="17E6A3BF">
+          <v:shape id="_x0000_i1333" type="#_x0000_t75" style="width:55.15pt;height:18.7pt" o:ole="">
+            <v:imagedata r:id="rId619" o:title=""/>
+          </v:shape>
+          <o:OLEObject Type="Embed" ProgID="Equation.DSMT4" ShapeID="_x0000_i1333" DrawAspect="Content" ObjectID="_1650005959" r:id="rId620"/>
+        </w:object>
+      </w:r>
+      <w:r>
+        <w:rPr>
+          <w:rFonts w:ascii="Palatino Linotype" w:hAnsi="Palatino Linotype"/>
+          <w:szCs w:val="26"/>
+        </w:rPr>
+        <w:t xml:space="preserve"> ; </w:t>
+      </w:r>
+      <w:r>
+        <w:rPr>
+          <w:rFonts w:ascii="Palatino Linotype" w:hAnsi="Palatino Linotype"/>
+          <w:position w:val="-6"/>
+          <w:szCs w:val="26"/>
+        </w:rPr>
+        <w:object w:dxaOrig="1400" w:dyaOrig="279" w14:anchorId="062490AF">
+          <v:shape id="_x0000_i1334" type="#_x0000_t75" style="width:70.15pt;height:14.05pt" o:ole="">
+            <v:imagedata r:id="rId621" o:title=""/>
+          </v:shape>
+          <o:OLEObject Type="Embed" ProgID="Equation.DSMT4" ShapeID="_x0000_i1334" DrawAspect="Content" ObjectID="_1650005960" r:id="rId622"/>
         </w:object>
       </w:r>
       <w:r>
@@ -19867,7 +20085,7 @@
           <w:szCs w:val="26"/>
         </w:rPr>
         <w:drawing>
-          <wp:anchor distT="0" distB="0" distL="114300" distR="114300" simplePos="0" relativeHeight="251705344" behindDoc="1" locked="0" layoutInCell="1" allowOverlap="1" wp14:anchorId="64D7CFAE" wp14:editId="46472080">
+          <wp:anchor distT="0" distB="0" distL="114300" distR="114300" simplePos="0" relativeHeight="251705344" behindDoc="1" locked="0" layoutInCell="1" allowOverlap="1" wp14:anchorId="43CF4930" wp14:editId="02379873">
             <wp:simplePos x="0" y="0"/>
             <wp:positionH relativeFrom="column">
               <wp:posOffset>4430750</wp:posOffset>
@@ -19892,7 +20110,7 @@
                     </pic:cNvPicPr>
                   </pic:nvPicPr>
                   <pic:blipFill>
-                    <a:blip r:embed="rId619">
+                    <a:blip r:embed="rId623">
                       <a:extLst>
                         <a:ext uri="{28A0092B-C50C-407E-A947-70E740481C1C}">
                           <a14:useLocalDpi xmlns:a14="http://schemas.microsoft.com/office/drawing/2010/main" val="0"/>
@@ -19960,11 +20178,11 @@
           <w:position w:val="-20"/>
           <w:szCs w:val="26"/>
         </w:rPr>
-        <w:object w:dxaOrig="1900" w:dyaOrig="600">
-          <v:shape id="_x0000_i1323" type="#_x0000_t75" style="width:94.6pt;height:30.15pt" o:ole="">
-            <v:imagedata r:id="rId620" o:title=""/>
+        <w:object w:dxaOrig="1900" w:dyaOrig="600" w14:anchorId="29E0175F">
+          <v:shape id="_x0000_i1335" type="#_x0000_t75" style="width:94.45pt;height:29.9pt" o:ole="">
+            <v:imagedata r:id="rId624" o:title=""/>
           </v:shape>
-          <o:OLEObject Type="Embed" ProgID="Equation.DSMT4" ShapeID="_x0000_i1323" DrawAspect="Content" ObjectID="_1608326596" r:id="rId621"/>
+          <o:OLEObject Type="Embed" ProgID="Equation.DSMT4" ShapeID="_x0000_i1335" DrawAspect="Content" ObjectID="_1650005961" r:id="rId625"/>
         </w:object>
       </w:r>
       <w:r>
@@ -19980,11 +20198,11 @@
           <w:position w:val="-8"/>
           <w:szCs w:val="26"/>
         </w:rPr>
-        <w:object w:dxaOrig="1600" w:dyaOrig="400">
-          <v:shape id="_x0000_i1324" type="#_x0000_t75" style="width:80.35pt;height:20.1pt" o:ole="">
-            <v:imagedata r:id="rId622" o:title=""/>
+        <w:object w:dxaOrig="1600" w:dyaOrig="400" w14:anchorId="14ED55B5">
+          <v:shape id="_x0000_i1336" type="#_x0000_t75" style="width:80.4pt;height:19.65pt" o:ole="">
+            <v:imagedata r:id="rId626" o:title=""/>
           </v:shape>
-          <o:OLEObject Type="Embed" ProgID="Equation.DSMT4" ShapeID="_x0000_i1324" DrawAspect="Content" ObjectID="_1608326597" r:id="rId623"/>
+          <o:OLEObject Type="Embed" ProgID="Equation.DSMT4" ShapeID="_x0000_i1336" DrawAspect="Content" ObjectID="_1650005962" r:id="rId627"/>
         </w:object>
       </w:r>
     </w:p>
@@ -20011,11 +20229,11 @@
           <w:position w:val="-8"/>
           <w:szCs w:val="26"/>
         </w:rPr>
-        <w:object w:dxaOrig="2520" w:dyaOrig="400">
-          <v:shape id="_x0000_i1348" type="#_x0000_t75" style="width:126.4pt;height:20.1pt" o:ole="">
-            <v:imagedata r:id="rId624" o:title=""/>
+        <w:object w:dxaOrig="2520" w:dyaOrig="400" w14:anchorId="6FFDC217">
+          <v:shape id="_x0000_i1337" type="#_x0000_t75" style="width:126.25pt;height:19.65pt" o:ole="">
+            <v:imagedata r:id="rId628" o:title=""/>
           </v:shape>
-          <o:OLEObject Type="Embed" ProgID="Equation.DSMT4" ShapeID="_x0000_i1348" DrawAspect="Content" ObjectID="_1608326598" r:id="rId625"/>
+          <o:OLEObject Type="Embed" ProgID="Equation.DSMT4" ShapeID="_x0000_i1337" DrawAspect="Content" ObjectID="_1650005963" r:id="rId629"/>
         </w:object>
       </w:r>
       <w:r>
@@ -20074,6 +20292,7 @@
           <w:rFonts w:ascii="Palatino Linotype" w:hAnsi="Palatino Linotype"/>
           <w:szCs w:val="26"/>
         </w:rPr>
+        <w:lastRenderedPageBreak/>
         <w:t xml:space="preserve">Chú ý: </w:t>
       </w:r>
       <w:r>
@@ -20113,11 +20332,11 @@
           <w:position w:val="-8"/>
           <w:szCs w:val="26"/>
         </w:rPr>
-        <w:object w:dxaOrig="580" w:dyaOrig="360">
-          <v:shape id="_x0000_i1325" type="#_x0000_t75" style="width:29.3pt;height:18.4pt" o:ole="">
-            <v:imagedata r:id="rId626" o:title=""/>
+        <w:object w:dxaOrig="580" w:dyaOrig="360" w14:anchorId="750BD52D">
+          <v:shape id="_x0000_i1338" type="#_x0000_t75" style="width:29pt;height:18.7pt" o:ole="">
+            <v:imagedata r:id="rId630" o:title=""/>
           </v:shape>
-          <o:OLEObject Type="Embed" ProgID="Equation.DSMT4" ShapeID="_x0000_i1325" DrawAspect="Content" ObjectID="_1608326599" r:id="rId627"/>
+          <o:OLEObject Type="Embed" ProgID="Equation.DSMT4" ShapeID="_x0000_i1338" DrawAspect="Content" ObjectID="_1650005964" r:id="rId631"/>
         </w:object>
       </w:r>
       <w:r>
@@ -20154,7 +20373,7 @@
         <mc:AlternateContent>
           <mc:Choice Requires="wpg">
             <w:drawing>
-              <wp:anchor distT="0" distB="0" distL="114300" distR="114300" simplePos="0" relativeHeight="251711488" behindDoc="0" locked="0" layoutInCell="1" allowOverlap="1">
+              <wp:anchor distT="0" distB="0" distL="114300" distR="114300" simplePos="0" relativeHeight="251711488" behindDoc="0" locked="0" layoutInCell="1" allowOverlap="1" wp14:anchorId="61FE240B" wp14:editId="6DB9AE35">
                 <wp:simplePos x="0" y="0"/>
                 <wp:positionH relativeFrom="column">
                   <wp:posOffset>4083730</wp:posOffset>
@@ -20187,7 +20406,7 @@
                           </pic:cNvPicPr>
                         </pic:nvPicPr>
                         <pic:blipFill>
-                          <a:blip r:embed="rId628">
+                          <a:blip r:embed="rId632">
                             <a:extLst>
                               <a:ext uri="{28A0092B-C50C-407E-A947-70E740481C1C}">
                                 <a14:useLocalDpi xmlns:a14="http://schemas.microsoft.com/office/drawing/2010/main" val="0"/>
@@ -20272,12 +20491,11 @@
           </mc:Choice>
           <mc:Fallback>
             <w:pict>
-              <v:group id="Group 1137" o:spid="_x0000_s1048" style="position:absolute;margin-left:321.55pt;margin-top:32pt;width:205.35pt;height:129.75pt;z-index:251711488" coordsize="26079,16478" o:gfxdata="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">
-                <v:shape id="Picture 1133" o:spid="_x0000_s1049" type="#_x0000_t75" style="position:absolute;width:26079;height:16478;visibility:visible;mso-wrap-style:square" o:gfxdata="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">
-                  <v:imagedata r:id="rId629" o:title=""/>
-                  <v:path arrowok="t"/>
+              <v:group w14:anchorId="61FE240B" id="Group 1137" o:spid="_x0000_s1048" style="position:absolute;margin-left:321.55pt;margin-top:32pt;width:205.35pt;height:129.75pt;z-index:251711488" coordsize="26079,16478" o:gfxdata="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">
+                <v:shape id="Picture 1133" o:spid="_x0000_s1049" type="#_x0000_t75" style="position:absolute;width:26079;height:16478;visibility:visible;mso-wrap-style:square" o:gfxdata="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">
+                  <v:imagedata r:id="rId633" o:title=""/>
                 </v:shape>
-                <v:shape id="Text Box 1136" o:spid="_x0000_s1050" type="#_x0000_t202" style="position:absolute;left:9569;top:12759;width:3615;height:2655;visibility:visible;mso-wrap-style:square;v-text-anchor:top" o:gfxdata="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" filled="f" stroked="f" strokeweight=".5pt">
+                <v:shape id="Text Box 1136" o:spid="_x0000_s1050" type="#_x0000_t202" style="position:absolute;left:9569;top:12759;width:3615;height:2655;visibility:visible;mso-wrap-style:square;v-text-anchor:top" o:gfxdata="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" filled="f" stroked="f" strokeweight=".5pt">
                   <v:textbox>
                     <w:txbxContent>
                       <w:p>
@@ -20337,11 +20555,11 @@
           <w:position w:val="-8"/>
           <w:szCs w:val="26"/>
         </w:rPr>
-        <w:object w:dxaOrig="460" w:dyaOrig="360">
-          <v:shape id="_x0000_i1326" type="#_x0000_t75" style="width:22.6pt;height:18.4pt" o:ole="">
-            <v:imagedata r:id="rId630" o:title=""/>
+        <w:object w:dxaOrig="460" w:dyaOrig="360" w14:anchorId="075D1CE5">
+          <v:shape id="_x0000_i1339" type="#_x0000_t75" style="width:22.45pt;height:18.7pt" o:ole="">
+            <v:imagedata r:id="rId634" o:title=""/>
           </v:shape>
-          <o:OLEObject Type="Embed" ProgID="Equation.DSMT4" ShapeID="_x0000_i1326" DrawAspect="Content" ObjectID="_1608326600" r:id="rId631"/>
+          <o:OLEObject Type="Embed" ProgID="Equation.DSMT4" ShapeID="_x0000_i1339" DrawAspect="Content" ObjectID="_1650005965" r:id="rId635"/>
         </w:object>
       </w:r>
       <w:r>
@@ -20422,11 +20640,11 @@
           <w:position w:val="-8"/>
           <w:szCs w:val="26"/>
         </w:rPr>
-        <w:object w:dxaOrig="1480" w:dyaOrig="400">
-          <v:shape id="_x0000_i1349" type="#_x0000_t75" style="width:73.65pt;height:20.1pt" o:ole="">
-            <v:imagedata r:id="rId632" o:title=""/>
+        <w:object w:dxaOrig="1480" w:dyaOrig="400" w14:anchorId="1A2A3790">
+          <v:shape id="_x0000_i1340" type="#_x0000_t75" style="width:73.85pt;height:19.65pt" o:ole="">
+            <v:imagedata r:id="rId636" o:title=""/>
           </v:shape>
-          <o:OLEObject Type="Embed" ProgID="Equation.DSMT4" ShapeID="_x0000_i1349" DrawAspect="Content" ObjectID="_1608326601" r:id="rId633"/>
+          <o:OLEObject Type="Embed" ProgID="Equation.DSMT4" ShapeID="_x0000_i1340" DrawAspect="Content" ObjectID="_1650005966" r:id="rId637"/>
         </w:object>
       </w:r>
       <w:r>
@@ -20460,11 +20678,11 @@
           <w:position w:val="-8"/>
           <w:szCs w:val="26"/>
         </w:rPr>
-        <w:object w:dxaOrig="800" w:dyaOrig="400">
-          <v:shape id="_x0000_i1327" type="#_x0000_t75" style="width:40.2pt;height:20.1pt" o:ole="">
-            <v:imagedata r:id="rId634" o:title=""/>
+        <w:object w:dxaOrig="800" w:dyaOrig="400" w14:anchorId="60A255E5">
+          <v:shape id="_x0000_i1341" type="#_x0000_t75" style="width:40.2pt;height:19.65pt" o:ole="">
+            <v:imagedata r:id="rId638" o:title=""/>
           </v:shape>
-          <o:OLEObject Type="Embed" ProgID="Equation.DSMT4" ShapeID="_x0000_i1327" DrawAspect="Content" ObjectID="_1608326602" r:id="rId635"/>
+          <o:OLEObject Type="Embed" ProgID="Equation.DSMT4" ShapeID="_x0000_i1341" DrawAspect="Content" ObjectID="_1650005967" r:id="rId639"/>
         </w:object>
       </w:r>
       <w:r>
@@ -20509,51 +20727,51 @@
           <w:position w:val="-24"/>
           <w:szCs w:val="26"/>
         </w:rPr>
-        <w:object w:dxaOrig="1080" w:dyaOrig="620">
-          <v:shape id="_x0000_i1328" type="#_x0000_t75" style="width:54.4pt;height:31pt" o:ole="">
-            <v:imagedata r:id="rId636" o:title=""/>
-          </v:shape>
-          <o:OLEObject Type="Embed" ProgID="Equation.DSMT4" ShapeID="_x0000_i1328" DrawAspect="Content" ObjectID="_1608326603" r:id="rId637"/>
-        </w:object>
-      </w:r>
-      <w:r>
-        <w:rPr>
-          <w:rFonts w:ascii="Palatino Linotype" w:hAnsi="Palatino Linotype"/>
-          <w:szCs w:val="26"/>
-        </w:rPr>
-        <w:t xml:space="preserve"> hay </w:t>
-      </w:r>
-      <w:r>
-        <w:rPr>
-          <w:rFonts w:ascii="Palatino Linotype" w:hAnsi="Palatino Linotype"/>
-          <w:position w:val="-30"/>
-          <w:szCs w:val="26"/>
-        </w:rPr>
-        <w:object w:dxaOrig="1520" w:dyaOrig="680">
-          <v:shape id="_x0000_i1329" type="#_x0000_t75" style="width:76.2pt;height:34.35pt" o:ole="">
-            <v:imagedata r:id="rId638" o:title=""/>
-          </v:shape>
-          <o:OLEObject Type="Embed" ProgID="Equation.DSMT4" ShapeID="_x0000_i1329" DrawAspect="Content" ObjectID="_1608326604" r:id="rId639"/>
-        </w:object>
-      </w:r>
-      <w:r>
-        <w:rPr>
-          <w:rFonts w:ascii="Palatino Linotype" w:hAnsi="Palatino Linotype"/>
-          <w:szCs w:val="26"/>
-        </w:rPr>
-        <w:t xml:space="preserve">. Từ đó ta được phương trình </w:t>
-      </w:r>
-      <w:r>
-        <w:rPr>
-          <w:rFonts w:ascii="Palatino Linotype" w:hAnsi="Palatino Linotype"/>
-          <w:position w:val="-6"/>
-          <w:szCs w:val="26"/>
-        </w:rPr>
-        <w:object w:dxaOrig="2060" w:dyaOrig="320">
-          <v:shape id="_x0000_i1350" type="#_x0000_t75" style="width:103pt;height:15.9pt" o:ole="">
+        <w:object w:dxaOrig="1080" w:dyaOrig="620" w14:anchorId="4EC61013">
+          <v:shape id="_x0000_i1342" type="#_x0000_t75" style="width:54.25pt;height:30.85pt" o:ole="">
             <v:imagedata r:id="rId640" o:title=""/>
           </v:shape>
-          <o:OLEObject Type="Embed" ProgID="Equation.DSMT4" ShapeID="_x0000_i1350" DrawAspect="Content" ObjectID="_1608326605" r:id="rId641"/>
+          <o:OLEObject Type="Embed" ProgID="Equation.DSMT4" ShapeID="_x0000_i1342" DrawAspect="Content" ObjectID="_1650005968" r:id="rId641"/>
+        </w:object>
+      </w:r>
+      <w:r>
+        <w:rPr>
+          <w:rFonts w:ascii="Palatino Linotype" w:hAnsi="Palatino Linotype"/>
+          <w:szCs w:val="26"/>
+        </w:rPr>
+        <w:t xml:space="preserve"> hay </w:t>
+      </w:r>
+      <w:r>
+        <w:rPr>
+          <w:rFonts w:ascii="Palatino Linotype" w:hAnsi="Palatino Linotype"/>
+          <w:position w:val="-30"/>
+          <w:szCs w:val="26"/>
+        </w:rPr>
+        <w:object w:dxaOrig="1520" w:dyaOrig="680" w14:anchorId="1F639999">
+          <v:shape id="_x0000_i1343" type="#_x0000_t75" style="width:76.7pt;height:34.6pt" o:ole="">
+            <v:imagedata r:id="rId642" o:title=""/>
+          </v:shape>
+          <o:OLEObject Type="Embed" ProgID="Equation.DSMT4" ShapeID="_x0000_i1343" DrawAspect="Content" ObjectID="_1650005969" r:id="rId643"/>
+        </w:object>
+      </w:r>
+      <w:r>
+        <w:rPr>
+          <w:rFonts w:ascii="Palatino Linotype" w:hAnsi="Palatino Linotype"/>
+          <w:szCs w:val="26"/>
+        </w:rPr>
+        <w:t xml:space="preserve">. Từ đó ta được phương trình </w:t>
+      </w:r>
+      <w:r>
+        <w:rPr>
+          <w:rFonts w:ascii="Palatino Linotype" w:hAnsi="Palatino Linotype"/>
+          <w:position w:val="-6"/>
+          <w:szCs w:val="26"/>
+        </w:rPr>
+        <w:object w:dxaOrig="2060" w:dyaOrig="320" w14:anchorId="4B083D40">
+          <v:shape id="_x0000_i1344" type="#_x0000_t75" style="width:102.85pt;height:15.9pt" o:ole="">
+            <v:imagedata r:id="rId644" o:title=""/>
+          </v:shape>
+          <o:OLEObject Type="Embed" ProgID="Equation.DSMT4" ShapeID="_x0000_i1344" DrawAspect="Content" ObjectID="_1650005970" r:id="rId645"/>
         </w:object>
       </w:r>
       <w:r>
@@ -20718,7 +20936,7 @@
           <w:szCs w:val="26"/>
         </w:rPr>
         <w:drawing>
-          <wp:anchor distT="0" distB="0" distL="114300" distR="114300" simplePos="0" relativeHeight="251708416" behindDoc="1" locked="0" layoutInCell="1" allowOverlap="1" wp14:anchorId="4B1A68CE" wp14:editId="4F3373C9">
+          <wp:anchor distT="0" distB="0" distL="114300" distR="114300" simplePos="0" relativeHeight="251708416" behindDoc="1" locked="0" layoutInCell="1" allowOverlap="1" wp14:anchorId="1622A2B5" wp14:editId="49C8C728">
             <wp:simplePos x="0" y="0"/>
             <wp:positionH relativeFrom="column">
               <wp:posOffset>4298477</wp:posOffset>
@@ -20743,7 +20961,7 @@
                     </pic:cNvPicPr>
                   </pic:nvPicPr>
                   <pic:blipFill>
-                    <a:blip r:embed="rId642">
+                    <a:blip r:embed="rId646">
                       <a:extLst>
                         <a:ext uri="{28A0092B-C50C-407E-A947-70E740481C1C}">
                           <a14:useLocalDpi xmlns:a14="http://schemas.microsoft.com/office/drawing/2010/main" val="0"/>
@@ -20800,11 +21018,11 @@
           <w:position w:val="-4"/>
           <w:szCs w:val="26"/>
         </w:rPr>
-        <w:object w:dxaOrig="240" w:dyaOrig="260">
-          <v:shape id="_x0000_i1330" type="#_x0000_t75" style="width:11.7pt;height:13.4pt" o:ole="">
-            <v:imagedata r:id="rId643" o:title=""/>
+        <w:object w:dxaOrig="240" w:dyaOrig="260" w14:anchorId="368D155C">
+          <v:shape id="_x0000_i1345" type="#_x0000_t75" style="width:12.15pt;height:13.1pt" o:ole="">
+            <v:imagedata r:id="rId647" o:title=""/>
           </v:shape>
-          <o:OLEObject Type="Embed" ProgID="Equation.DSMT4" ShapeID="_x0000_i1330" DrawAspect="Content" ObjectID="_1608326606" r:id="rId644"/>
+          <o:OLEObject Type="Embed" ProgID="Equation.DSMT4" ShapeID="_x0000_i1345" DrawAspect="Content" ObjectID="_1650005971" r:id="rId648"/>
         </w:object>
       </w:r>
       <w:r>
@@ -20820,11 +21038,11 @@
           <w:position w:val="-4"/>
           <w:szCs w:val="26"/>
         </w:rPr>
-        <w:object w:dxaOrig="240" w:dyaOrig="260">
-          <v:shape id="_x0000_i1331" type="#_x0000_t75" style="width:11.7pt;height:13.4pt" o:ole="">
-            <v:imagedata r:id="rId643" o:title=""/>
+        <w:object w:dxaOrig="240" w:dyaOrig="260" w14:anchorId="5D793D5E">
+          <v:shape id="_x0000_i1346" type="#_x0000_t75" style="width:12.15pt;height:13.1pt" o:ole="">
+            <v:imagedata r:id="rId647" o:title=""/>
           </v:shape>
-          <o:OLEObject Type="Embed" ProgID="Equation.DSMT4" ShapeID="_x0000_i1331" DrawAspect="Content" ObjectID="_1608326607" r:id="rId645"/>
+          <o:OLEObject Type="Embed" ProgID="Equation.DSMT4" ShapeID="_x0000_i1346" DrawAspect="Content" ObjectID="_1650005972" r:id="rId649"/>
         </w:object>
       </w:r>
       <w:r>
@@ -20840,11 +21058,11 @@
           <w:position w:val="-6"/>
           <w:szCs w:val="26"/>
         </w:rPr>
-        <w:object w:dxaOrig="300" w:dyaOrig="240">
-          <v:shape id="_x0000_i1332" type="#_x0000_t75" style="width:15.05pt;height:11.7pt" o:ole="">
-            <v:imagedata r:id="rId646" o:title=""/>
+        <w:object w:dxaOrig="300" w:dyaOrig="240" w14:anchorId="0F341BEA">
+          <v:shape id="_x0000_i1347" type="#_x0000_t75" style="width:14.95pt;height:12.15pt" o:ole="">
+            <v:imagedata r:id="rId650" o:title=""/>
           </v:shape>
-          <o:OLEObject Type="Embed" ProgID="Equation.DSMT4" ShapeID="_x0000_i1332" DrawAspect="Content" ObjectID="_1608326608" r:id="rId647"/>
+          <o:OLEObject Type="Embed" ProgID="Equation.DSMT4" ShapeID="_x0000_i1347" DrawAspect="Content" ObjectID="_1650005973" r:id="rId651"/>
         </w:object>
       </w:r>
       <w:r>
@@ -20871,11 +21089,11 @@
           <w:position w:val="-6"/>
           <w:szCs w:val="26"/>
         </w:rPr>
-        <w:object w:dxaOrig="1660" w:dyaOrig="279">
-          <v:shape id="_x0000_i1351" type="#_x0000_t75" style="width:82.9pt;height:14.25pt" o:ole="">
-            <v:imagedata r:id="rId648" o:title=""/>
+        <w:object w:dxaOrig="1660" w:dyaOrig="279" w14:anchorId="5D1F8E89">
+          <v:shape id="_x0000_i1348" type="#_x0000_t75" style="width:83.2pt;height:14.05pt" o:ole="">
+            <v:imagedata r:id="rId652" o:title=""/>
           </v:shape>
-          <o:OLEObject Type="Embed" ProgID="Equation.DSMT4" ShapeID="_x0000_i1351" DrawAspect="Content" ObjectID="_1608326609" r:id="rId649"/>
+          <o:OLEObject Type="Embed" ProgID="Equation.DSMT4" ShapeID="_x0000_i1348" DrawAspect="Content" ObjectID="_1650005974" r:id="rId653"/>
         </w:object>
       </w:r>
       <w:r>
@@ -20916,11 +21134,11 @@
           <w:position w:val="-24"/>
           <w:szCs w:val="26"/>
         </w:rPr>
-        <w:object w:dxaOrig="2100" w:dyaOrig="620">
-          <v:shape id="_x0000_i1352" type="#_x0000_t75" style="width:104.65pt;height:31pt" o:ole="">
-            <v:imagedata r:id="rId650" o:title=""/>
+        <w:object w:dxaOrig="2100" w:dyaOrig="620" w14:anchorId="1EAC1642">
+          <v:shape id="_x0000_i1349" type="#_x0000_t75" style="width:104.75pt;height:30.85pt" o:ole="">
+            <v:imagedata r:id="rId654" o:title=""/>
           </v:shape>
-          <o:OLEObject Type="Embed" ProgID="Equation.DSMT4" ShapeID="_x0000_i1352" DrawAspect="Content" ObjectID="_1608326610" r:id="rId651"/>
+          <o:OLEObject Type="Embed" ProgID="Equation.DSMT4" ShapeID="_x0000_i1349" DrawAspect="Content" ObjectID="_1650005975" r:id="rId655"/>
         </w:object>
       </w:r>
       <w:r>
@@ -20954,11 +21172,11 @@
           <w:position w:val="-24"/>
           <w:szCs w:val="26"/>
         </w:rPr>
-        <w:object w:dxaOrig="3260" w:dyaOrig="620">
-          <v:shape id="_x0000_i1353" type="#_x0000_t75" style="width:163.25pt;height:31pt" o:ole="">
-            <v:imagedata r:id="rId652" o:title=""/>
+        <w:object w:dxaOrig="3260" w:dyaOrig="620" w14:anchorId="4ADE9873">
+          <v:shape id="_x0000_i1350" type="#_x0000_t75" style="width:163.65pt;height:30.85pt" o:ole="">
+            <v:imagedata r:id="rId656" o:title=""/>
           </v:shape>
-          <o:OLEObject Type="Embed" ProgID="Equation.DSMT4" ShapeID="_x0000_i1353" DrawAspect="Content" ObjectID="_1608326611" r:id="rId653"/>
+          <o:OLEObject Type="Embed" ProgID="Equation.DSMT4" ShapeID="_x0000_i1350" DrawAspect="Content" ObjectID="_1650005976" r:id="rId657"/>
         </w:object>
       </w:r>
       <w:r>
@@ -20974,11 +21192,11 @@
           <w:position w:val="-24"/>
           <w:szCs w:val="26"/>
         </w:rPr>
-        <w:object w:dxaOrig="660" w:dyaOrig="620">
-          <v:shape id="_x0000_i1333" type="#_x0000_t75" style="width:32.65pt;height:31pt" o:ole="">
-            <v:imagedata r:id="rId654" o:title=""/>
+        <w:object w:dxaOrig="660" w:dyaOrig="620" w14:anchorId="588B4FA3">
+          <v:shape id="_x0000_i1351" type="#_x0000_t75" style="width:32.75pt;height:30.85pt" o:ole="">
+            <v:imagedata r:id="rId658" o:title=""/>
           </v:shape>
-          <o:OLEObject Type="Embed" ProgID="Equation.DSMT4" ShapeID="_x0000_i1333" DrawAspect="Content" ObjectID="_1608326612" r:id="rId655"/>
+          <o:OLEObject Type="Embed" ProgID="Equation.DSMT4" ShapeID="_x0000_i1351" DrawAspect="Content" ObjectID="_1650005977" r:id="rId659"/>
         </w:object>
       </w:r>
     </w:p>
@@ -21020,71 +21238,71 @@
           <w:position w:val="-6"/>
           <w:szCs w:val="26"/>
         </w:rPr>
-        <w:object w:dxaOrig="1700" w:dyaOrig="320">
-          <v:shape id="_x0000_i1354" type="#_x0000_t75" style="width:85.4pt;height:15.9pt" o:ole="">
-            <v:imagedata r:id="rId656" o:title=""/>
-          </v:shape>
-          <o:OLEObject Type="Embed" ProgID="Equation.DSMT4" ShapeID="_x0000_i1354" DrawAspect="Content" ObjectID="_1608326613" r:id="rId657"/>
-        </w:object>
-      </w:r>
-      <w:r>
-        <w:rPr>
-          <w:rFonts w:ascii="Palatino Linotype" w:hAnsi="Palatino Linotype"/>
-          <w:szCs w:val="26"/>
-        </w:rPr>
-        <w:t xml:space="preserve"> </w:t>
-      </w:r>
-      <w:r>
-        <w:rPr>
-          <w:rFonts w:ascii="Palatino Linotype" w:hAnsi="Palatino Linotype"/>
-          <w:szCs w:val="26"/>
-        </w:rPr>
-        <w:t xml:space="preserve">hay </w:t>
-      </w:r>
-      <w:r>
-        <w:rPr>
-          <w:rFonts w:ascii="Palatino Linotype" w:hAnsi="Palatino Linotype"/>
-          <w:position w:val="-24"/>
-          <w:szCs w:val="26"/>
-        </w:rPr>
-        <w:object w:dxaOrig="1800" w:dyaOrig="620">
-          <v:shape id="_x0000_i1334" type="#_x0000_t75" style="width:90.4pt;height:31pt" o:ole="">
-            <v:imagedata r:id="rId658" o:title=""/>
-          </v:shape>
-          <o:OLEObject Type="Embed" ProgID="Equation.DSMT4" ShapeID="_x0000_i1334" DrawAspect="Content" ObjectID="_1608326614" r:id="rId659"/>
-        </w:object>
-      </w:r>
-      <w:r>
-        <w:rPr>
-          <w:rFonts w:ascii="Palatino Linotype" w:hAnsi="Palatino Linotype"/>
-          <w:szCs w:val="26"/>
-        </w:rPr>
-        <w:t xml:space="preserve"> </w:t>
-      </w:r>
-      <w:r>
-        <w:rPr>
-          <w:rFonts w:ascii="Palatino Linotype" w:hAnsi="Palatino Linotype"/>
-          <w:position w:val="-6"/>
-          <w:szCs w:val="26"/>
-        </w:rPr>
-        <w:object w:dxaOrig="340" w:dyaOrig="240">
-          <v:shape id="_x0000_i1335" type="#_x0000_t75" style="width:16.75pt;height:11.7pt" o:ole="">
+        <w:object w:dxaOrig="1700" w:dyaOrig="320" w14:anchorId="737B1493">
+          <v:shape id="_x0000_i1352" type="#_x0000_t75" style="width:85.1pt;height:15.9pt" o:ole="">
             <v:imagedata r:id="rId660" o:title=""/>
           </v:shape>
-          <o:OLEObject Type="Embed" ProgID="Equation.DSMT4" ShapeID="_x0000_i1335" DrawAspect="Content" ObjectID="_1608326615" r:id="rId661"/>
+          <o:OLEObject Type="Embed" ProgID="Equation.DSMT4" ShapeID="_x0000_i1352" DrawAspect="Content" ObjectID="_1650005978" r:id="rId661"/>
         </w:object>
       </w:r>
       <w:r>
         <w:rPr>
           <w:rFonts w:ascii="Palatino Linotype" w:hAnsi="Palatino Linotype"/>
-          <w:position w:val="-6"/>
-          <w:szCs w:val="26"/>
-        </w:rPr>
-        <w:object w:dxaOrig="1060" w:dyaOrig="320">
-          <v:shape id="_x0000_i1355" type="#_x0000_t75" style="width:52.75pt;height:15.9pt" o:ole="">
+          <w:szCs w:val="26"/>
+        </w:rPr>
+        <w:t xml:space="preserve"> </w:t>
+      </w:r>
+      <w:r>
+        <w:rPr>
+          <w:rFonts w:ascii="Palatino Linotype" w:hAnsi="Palatino Linotype"/>
+          <w:szCs w:val="26"/>
+        </w:rPr>
+        <w:t xml:space="preserve">hay </w:t>
+      </w:r>
+      <w:r>
+        <w:rPr>
+          <w:rFonts w:ascii="Palatino Linotype" w:hAnsi="Palatino Linotype"/>
+          <w:position w:val="-24"/>
+          <w:szCs w:val="26"/>
+        </w:rPr>
+        <w:object w:dxaOrig="1800" w:dyaOrig="620" w14:anchorId="53D14EFA">
+          <v:shape id="_x0000_i1353" type="#_x0000_t75" style="width:90.7pt;height:30.85pt" o:ole="">
             <v:imagedata r:id="rId662" o:title=""/>
           </v:shape>
-          <o:OLEObject Type="Embed" ProgID="Equation.DSMT4" ShapeID="_x0000_i1355" DrawAspect="Content" ObjectID="_1608326616" r:id="rId663"/>
+          <o:OLEObject Type="Embed" ProgID="Equation.DSMT4" ShapeID="_x0000_i1353" DrawAspect="Content" ObjectID="_1650005979" r:id="rId663"/>
+        </w:object>
+      </w:r>
+      <w:r>
+        <w:rPr>
+          <w:rFonts w:ascii="Palatino Linotype" w:hAnsi="Palatino Linotype"/>
+          <w:szCs w:val="26"/>
+        </w:rPr>
+        <w:t xml:space="preserve"> </w:t>
+      </w:r>
+      <w:r>
+        <w:rPr>
+          <w:rFonts w:ascii="Palatino Linotype" w:hAnsi="Palatino Linotype"/>
+          <w:position w:val="-6"/>
+          <w:szCs w:val="26"/>
+        </w:rPr>
+        <w:object w:dxaOrig="340" w:dyaOrig="240" w14:anchorId="1FCFA52A">
+          <v:shape id="_x0000_i1354" type="#_x0000_t75" style="width:16.85pt;height:12.15pt" o:ole="">
+            <v:imagedata r:id="rId664" o:title=""/>
+          </v:shape>
+          <o:OLEObject Type="Embed" ProgID="Equation.DSMT4" ShapeID="_x0000_i1354" DrawAspect="Content" ObjectID="_1650005980" r:id="rId665"/>
+        </w:object>
+      </w:r>
+      <w:r>
+        <w:rPr>
+          <w:rFonts w:ascii="Palatino Linotype" w:hAnsi="Palatino Linotype"/>
+          <w:position w:val="-6"/>
+          <w:szCs w:val="26"/>
+        </w:rPr>
+        <w:object w:dxaOrig="1060" w:dyaOrig="320" w14:anchorId="7BFFF5A6">
+          <v:shape id="_x0000_i1355" type="#_x0000_t75" style="width:52.35pt;height:15.9pt" o:ole="">
+            <v:imagedata r:id="rId666" o:title=""/>
+          </v:shape>
+          <o:OLEObject Type="Embed" ProgID="Equation.DSMT4" ShapeID="_x0000_i1355" DrawAspect="Content" ObjectID="_1650005981" r:id="rId667"/>
         </w:object>
       </w:r>
       <w:r>
@@ -21118,11 +21336,11 @@
           <w:position w:val="-8"/>
           <w:szCs w:val="26"/>
         </w:rPr>
-        <w:object w:dxaOrig="940" w:dyaOrig="360">
-          <v:shape id="_x0000_i1356" type="#_x0000_t75" style="width:46.9pt;height:18.4pt" o:ole="">
-            <v:imagedata r:id="rId664" o:title=""/>
+        <w:object w:dxaOrig="940" w:dyaOrig="360" w14:anchorId="257FE6C1">
+          <v:shape id="_x0000_i1356" type="#_x0000_t75" style="width:46.75pt;height:18.7pt" o:ole="">
+            <v:imagedata r:id="rId668" o:title=""/>
           </v:shape>
-          <o:OLEObject Type="Embed" ProgID="Equation.DSMT4" ShapeID="_x0000_i1356" DrawAspect="Content" ObjectID="_1608326617" r:id="rId665"/>
+          <o:OLEObject Type="Embed" ProgID="Equation.DSMT4" ShapeID="_x0000_i1356" DrawAspect="Content" ObjectID="_1650005982" r:id="rId669"/>
         </w:object>
       </w:r>
       <w:r>
@@ -21138,11 +21356,11 @@
           <w:position w:val="-8"/>
           <w:szCs w:val="26"/>
         </w:rPr>
-        <w:object w:dxaOrig="1060" w:dyaOrig="360">
-          <v:shape id="_x0000_i1357" type="#_x0000_t75" style="width:52.75pt;height:18.4pt" o:ole="">
-            <v:imagedata r:id="rId666" o:title=""/>
+        <w:object w:dxaOrig="1060" w:dyaOrig="360" w14:anchorId="36C440EC">
+          <v:shape id="_x0000_i1357" type="#_x0000_t75" style="width:52.35pt;height:18.7pt" o:ole="">
+            <v:imagedata r:id="rId670" o:title=""/>
           </v:shape>
-          <o:OLEObject Type="Embed" ProgID="Equation.DSMT4" ShapeID="_x0000_i1357" DrawAspect="Content" ObjectID="_1608326618" r:id="rId667"/>
+          <o:OLEObject Type="Embed" ProgID="Equation.DSMT4" ShapeID="_x0000_i1357" DrawAspect="Content" ObjectID="_1650005983" r:id="rId671"/>
         </w:object>
       </w:r>
       <w:r>
@@ -21168,6 +21386,7 @@
           <w:rFonts w:ascii="Palatino Linotype" w:hAnsi="Palatino Linotype"/>
           <w:szCs w:val="26"/>
         </w:rPr>
+        <w:lastRenderedPageBreak/>
         <w:t xml:space="preserve"> Vậy : </w:t>
       </w:r>
       <w:r>
@@ -21176,11 +21395,11 @@
           <w:position w:val="-8"/>
           <w:szCs w:val="26"/>
         </w:rPr>
-        <w:object w:dxaOrig="1180" w:dyaOrig="360">
-          <v:shape id="_x0000_i1358" type="#_x0000_t75" style="width:58.6pt;height:18.4pt" o:ole="">
-            <v:imagedata r:id="rId668" o:title=""/>
+        <w:object w:dxaOrig="1180" w:dyaOrig="360" w14:anchorId="21FB6A2A">
+          <v:shape id="_x0000_i1358" type="#_x0000_t75" style="width:58.9pt;height:18.7pt" o:ole="">
+            <v:imagedata r:id="rId672" o:title=""/>
           </v:shape>
-          <o:OLEObject Type="Embed" ProgID="Equation.DSMT4" ShapeID="_x0000_i1358" DrawAspect="Content" ObjectID="_1608326619" r:id="rId669"/>
+          <o:OLEObject Type="Embed" ProgID="Equation.DSMT4" ShapeID="_x0000_i1358" DrawAspect="Content" ObjectID="_1650005984" r:id="rId673"/>
         </w:object>
       </w:r>
     </w:p>
@@ -21259,7 +21478,6 @@
           <w:sz w:val="26"/>
           <w:szCs w:val="26"/>
         </w:rPr>
-        <w:lastRenderedPageBreak/>
         <w:t>Hướng dẫn giải</w:t>
       </w:r>
     </w:p>
@@ -21280,7 +21498,7 @@
           <w:szCs w:val="26"/>
         </w:rPr>
         <w:drawing>
-          <wp:anchor distT="0" distB="0" distL="114300" distR="114300" simplePos="0" relativeHeight="251709440" behindDoc="1" locked="0" layoutInCell="1" allowOverlap="1">
+          <wp:anchor distT="0" distB="0" distL="114300" distR="114300" simplePos="0" relativeHeight="251709440" behindDoc="1" locked="0" layoutInCell="1" allowOverlap="1" wp14:anchorId="45248B39" wp14:editId="25FDEBDD">
             <wp:simplePos x="0" y="0"/>
             <wp:positionH relativeFrom="column">
               <wp:posOffset>4571394</wp:posOffset>
@@ -21305,7 +21523,7 @@
                     </pic:cNvPicPr>
                   </pic:nvPicPr>
                   <pic:blipFill>
-                    <a:blip r:embed="rId670">
+                    <a:blip r:embed="rId674">
                       <a:extLst>
                         <a:ext uri="{28A0092B-C50C-407E-A947-70E740481C1C}">
                           <a14:useLocalDpi xmlns:a14="http://schemas.microsoft.com/office/drawing/2010/main" val="0"/>
@@ -21355,11 +21573,11 @@
           <w:position w:val="-6"/>
           <w:szCs w:val="26"/>
         </w:rPr>
-        <w:object w:dxaOrig="1040" w:dyaOrig="279">
-          <v:shape id="_x0000_i1363" type="#_x0000_t75" style="width:51.9pt;height:14.25pt" o:ole="">
-            <v:imagedata r:id="rId671" o:title=""/>
+        <w:object w:dxaOrig="1040" w:dyaOrig="279" w14:anchorId="194E552E">
+          <v:shape id="_x0000_i1359" type="#_x0000_t75" style="width:51.45pt;height:14.05pt" o:ole="">
+            <v:imagedata r:id="rId675" o:title=""/>
           </v:shape>
-          <o:OLEObject Type="Embed" ProgID="Equation.DSMT4" ShapeID="_x0000_i1363" DrawAspect="Content" ObjectID="_1608326620" r:id="rId672"/>
+          <o:OLEObject Type="Embed" ProgID="Equation.DSMT4" ShapeID="_x0000_i1359" DrawAspect="Content" ObjectID="_1650005985" r:id="rId676"/>
         </w:object>
       </w:r>
       <w:r>
@@ -21382,11 +21600,11 @@
           <w:position w:val="-6"/>
           <w:szCs w:val="26"/>
         </w:rPr>
-        <w:object w:dxaOrig="920" w:dyaOrig="279">
-          <v:shape id="_x0000_i1362" type="#_x0000_t75" style="width:46.05pt;height:14.25pt" o:ole="">
-            <v:imagedata r:id="rId673" o:title=""/>
+        <w:object w:dxaOrig="920" w:dyaOrig="279" w14:anchorId="6D267BA8">
+          <v:shape id="_x0000_i1360" type="#_x0000_t75" style="width:45.8pt;height:14.05pt" o:ole="">
+            <v:imagedata r:id="rId677" o:title=""/>
           </v:shape>
-          <o:OLEObject Type="Embed" ProgID="Equation.DSMT4" ShapeID="_x0000_i1362" DrawAspect="Content" ObjectID="_1608326621" r:id="rId674"/>
+          <o:OLEObject Type="Embed" ProgID="Equation.DSMT4" ShapeID="_x0000_i1360" DrawAspect="Content" ObjectID="_1650005986" r:id="rId678"/>
         </w:object>
       </w:r>
       <w:r>
@@ -21420,11 +21638,11 @@
           <w:position w:val="-10"/>
           <w:szCs w:val="26"/>
         </w:rPr>
-        <w:object w:dxaOrig="1860" w:dyaOrig="420">
-          <v:shape id="_x0000_i1361" type="#_x0000_t75" style="width:92.95pt;height:20.95pt" o:ole="">
-            <v:imagedata r:id="rId675" o:title=""/>
+        <w:object w:dxaOrig="1860" w:dyaOrig="420" w14:anchorId="7862D3D7">
+          <v:shape id="_x0000_i1361" type="#_x0000_t75" style="width:92.55pt;height:20.55pt" o:ole="">
+            <v:imagedata r:id="rId679" o:title=""/>
           </v:shape>
-          <o:OLEObject Type="Embed" ProgID="Equation.DSMT4" ShapeID="_x0000_i1361" DrawAspect="Content" ObjectID="_1608326622" r:id="rId676"/>
+          <o:OLEObject Type="Embed" ProgID="Equation.DSMT4" ShapeID="_x0000_i1361" DrawAspect="Content" ObjectID="_1650005987" r:id="rId680"/>
         </w:object>
       </w:r>
     </w:p>
@@ -21469,11 +21687,11 @@
           <w:position w:val="-24"/>
           <w:szCs w:val="26"/>
         </w:rPr>
-        <w:object w:dxaOrig="1100" w:dyaOrig="620">
-          <v:shape id="_x0000_i1336" type="#_x0000_t75" style="width:55.25pt;height:31pt" o:ole="">
-            <v:imagedata r:id="rId677" o:title=""/>
+        <w:object w:dxaOrig="1100" w:dyaOrig="620" w14:anchorId="0265CA08">
+          <v:shape id="_x0000_i1362" type="#_x0000_t75" style="width:55.15pt;height:30.85pt" o:ole="">
+            <v:imagedata r:id="rId681" o:title=""/>
           </v:shape>
-          <o:OLEObject Type="Embed" ProgID="Equation.DSMT4" ShapeID="_x0000_i1336" DrawAspect="Content" ObjectID="_1608326623" r:id="rId678"/>
+          <o:OLEObject Type="Embed" ProgID="Equation.DSMT4" ShapeID="_x0000_i1362" DrawAspect="Content" ObjectID="_1650005988" r:id="rId682"/>
         </w:object>
       </w:r>
       <w:r>
@@ -21489,11 +21707,11 @@
           <w:position w:val="-34"/>
           <w:szCs w:val="26"/>
         </w:rPr>
-        <w:object w:dxaOrig="1939" w:dyaOrig="720">
-          <v:shape id="_x0000_i1337" type="#_x0000_t75" style="width:97.1pt;height:36pt" o:ole="">
-            <v:imagedata r:id="rId679" o:title=""/>
+        <w:object w:dxaOrig="1939" w:dyaOrig="720" w14:anchorId="1604502D">
+          <v:shape id="_x0000_i1363" type="#_x0000_t75" style="width:97.25pt;height:36.45pt" o:ole="">
+            <v:imagedata r:id="rId683" o:title=""/>
           </v:shape>
-          <o:OLEObject Type="Embed" ProgID="Equation.DSMT4" ShapeID="_x0000_i1337" DrawAspect="Content" ObjectID="_1608326624" r:id="rId680"/>
+          <o:OLEObject Type="Embed" ProgID="Equation.DSMT4" ShapeID="_x0000_i1363" DrawAspect="Content" ObjectID="_1650005989" r:id="rId684"/>
         </w:object>
       </w:r>
     </w:p>
@@ -21520,11 +21738,11 @@
           <w:position w:val="-10"/>
           <w:szCs w:val="26"/>
         </w:rPr>
-        <w:object w:dxaOrig="2040" w:dyaOrig="360">
-          <v:shape id="_x0000_i1360" type="#_x0000_t75" style="width:102.15pt;height:18.4pt" o:ole="">
-            <v:imagedata r:id="rId681" o:title=""/>
+        <w:object w:dxaOrig="2040" w:dyaOrig="360" w14:anchorId="3E849BD4">
+          <v:shape id="_x0000_i1364" type="#_x0000_t75" style="width:101.9pt;height:18.7pt" o:ole="">
+            <v:imagedata r:id="rId685" o:title=""/>
           </v:shape>
-          <o:OLEObject Type="Embed" ProgID="Equation.DSMT4" ShapeID="_x0000_i1360" DrawAspect="Content" ObjectID="_1608326625" r:id="rId682"/>
+          <o:OLEObject Type="Embed" ProgID="Equation.DSMT4" ShapeID="_x0000_i1364" DrawAspect="Content" ObjectID="_1650005990" r:id="rId686"/>
         </w:object>
       </w:r>
       <w:r>
@@ -21576,11 +21794,11 @@
           <w:position w:val="-10"/>
           <w:szCs w:val="26"/>
         </w:rPr>
-        <w:object w:dxaOrig="1920" w:dyaOrig="320">
-          <v:shape id="_x0000_i1359" type="#_x0000_t75" style="width:96.3pt;height:15.9pt" o:ole="">
-            <v:imagedata r:id="rId683" o:title=""/>
+        <w:object w:dxaOrig="1920" w:dyaOrig="320" w14:anchorId="005AD775">
+          <v:shape id="_x0000_i1365" type="#_x0000_t75" style="width:96.3pt;height:15.9pt" o:ole="">
+            <v:imagedata r:id="rId687" o:title=""/>
           </v:shape>
-          <o:OLEObject Type="Embed" ProgID="Equation.DSMT4" ShapeID="_x0000_i1359" DrawAspect="Content" ObjectID="_1608326626" r:id="rId684"/>
+          <o:OLEObject Type="Embed" ProgID="Equation.DSMT4" ShapeID="_x0000_i1365" DrawAspect="Content" ObjectID="_1650005991" r:id="rId688"/>
         </w:object>
       </w:r>
       <w:r>
@@ -21700,7 +21918,7 @@
           <w:szCs w:val="26"/>
         </w:rPr>
         <w:drawing>
-          <wp:anchor distT="0" distB="0" distL="114300" distR="114300" simplePos="0" relativeHeight="251713536" behindDoc="1" locked="0" layoutInCell="1" allowOverlap="1" wp14:anchorId="489F12A4" wp14:editId="199AEB95">
+          <wp:anchor distT="0" distB="0" distL="114300" distR="114300" simplePos="0" relativeHeight="251713536" behindDoc="1" locked="0" layoutInCell="1" allowOverlap="1" wp14:anchorId="380842E6" wp14:editId="2FFB4F84">
             <wp:simplePos x="0" y="0"/>
             <wp:positionH relativeFrom="column">
               <wp:posOffset>3787864</wp:posOffset>
@@ -21725,7 +21943,7 @@
                     </pic:cNvPicPr>
                   </pic:nvPicPr>
                   <pic:blipFill>
-                    <a:blip r:embed="rId685">
+                    <a:blip r:embed="rId689">
                       <a:extLst>
                         <a:ext uri="{28A0092B-C50C-407E-A947-70E740481C1C}">
                           <a14:useLocalDpi xmlns:a14="http://schemas.microsoft.com/office/drawing/2010/main" val="0"/>
@@ -21775,51 +21993,11 @@
           <w:position w:val="-6"/>
           <w:szCs w:val="26"/>
         </w:rPr>
-        <w:object w:dxaOrig="880" w:dyaOrig="279">
-          <v:shape id="_x0000_i1366" type="#_x0000_t75" style="width:44.35pt;height:14.25pt" o:ole="">
-            <v:imagedata r:id="rId686" o:title=""/>
-          </v:shape>
-          <o:OLEObject Type="Embed" ProgID="Equation.DSMT4" ShapeID="_x0000_i1366" DrawAspect="Content" ObjectID="_1608326627" r:id="rId687"/>
-        </w:object>
-      </w:r>
-      <w:r>
-        <w:rPr>
-          <w:rFonts w:ascii="Palatino Linotype" w:hAnsi="Palatino Linotype"/>
-          <w:szCs w:val="26"/>
-        </w:rPr>
-        <w:t xml:space="preserve"> ; </w:t>
-      </w:r>
-      <w:r>
-        <w:rPr>
-          <w:rFonts w:ascii="Palatino Linotype" w:hAnsi="Palatino Linotype"/>
-          <w:position w:val="-10"/>
-          <w:szCs w:val="26"/>
-        </w:rPr>
-        <w:object w:dxaOrig="920" w:dyaOrig="320">
-          <v:shape id="_x0000_i1367" type="#_x0000_t75" style="width:46.05pt;height:15.9pt" o:ole="">
-            <v:imagedata r:id="rId688" o:title=""/>
-          </v:shape>
-          <o:OLEObject Type="Embed" ProgID="Equation.DSMT4" ShapeID="_x0000_i1367" DrawAspect="Content" ObjectID="_1608326628" r:id="rId689"/>
-        </w:object>
-      </w:r>
-      <w:r>
-        <w:rPr>
-          <w:rFonts w:ascii="Palatino Linotype" w:hAnsi="Palatino Linotype"/>
-          <w:szCs w:val="26"/>
-        </w:rPr>
-        <w:t xml:space="preserve"> </w:t>
-      </w:r>
-      <w:r>
-        <w:rPr>
-          <w:rFonts w:ascii="Palatino Linotype" w:hAnsi="Palatino Linotype"/>
-          <w:position w:val="-6"/>
-          <w:szCs w:val="26"/>
-        </w:rPr>
-        <w:object w:dxaOrig="300" w:dyaOrig="240">
-          <v:shape id="_x0000_i1364" type="#_x0000_t75" style="width:15.05pt;height:11.7pt" o:ole="">
+        <w:object w:dxaOrig="880" w:dyaOrig="279" w14:anchorId="57265AA3">
+          <v:shape id="_x0000_i1366" type="#_x0000_t75" style="width:43.95pt;height:14.05pt" o:ole="">
             <v:imagedata r:id="rId690" o:title=""/>
           </v:shape>
-          <o:OLEObject Type="Embed" ProgID="Equation.DSMT4" ShapeID="_x0000_i1364" DrawAspect="Content" ObjectID="_1608326629" r:id="rId691"/>
+          <o:OLEObject Type="Embed" ProgID="Equation.DSMT4" ShapeID="_x0000_i1366" DrawAspect="Content" ObjectID="_1650005992" r:id="rId691"/>
         </w:object>
       </w:r>
       <w:r>
@@ -21827,7 +22005,7 @@
           <w:rFonts w:ascii="Palatino Linotype" w:hAnsi="Palatino Linotype"/>
           <w:szCs w:val="26"/>
         </w:rPr>
-        <w:t xml:space="preserve"> </w:t>
+        <w:t xml:space="preserve"> ; </w:t>
       </w:r>
       <w:r>
         <w:rPr>
@@ -21835,11 +22013,11 @@
           <w:position w:val="-10"/>
           <w:szCs w:val="26"/>
         </w:rPr>
-        <w:object w:dxaOrig="1080" w:dyaOrig="320">
-          <v:shape id="_x0000_i1368" type="#_x0000_t75" style="width:54.4pt;height:15.9pt" o:ole="">
+        <w:object w:dxaOrig="920" w:dyaOrig="320" w14:anchorId="756FF754">
+          <v:shape id="_x0000_i1367" type="#_x0000_t75" style="width:45.8pt;height:15.9pt" o:ole="">
             <v:imagedata r:id="rId692" o:title=""/>
           </v:shape>
-          <o:OLEObject Type="Embed" ProgID="Equation.DSMT4" ShapeID="_x0000_i1368" DrawAspect="Content" ObjectID="_1608326630" r:id="rId693"/>
+          <o:OLEObject Type="Embed" ProgID="Equation.DSMT4" ShapeID="_x0000_i1367" DrawAspect="Content" ObjectID="_1650005993" r:id="rId693"/>
         </w:object>
       </w:r>
       <w:r>
@@ -21847,22 +22025,7 @@
           <w:rFonts w:ascii="Palatino Linotype" w:hAnsi="Palatino Linotype"/>
           <w:szCs w:val="26"/>
         </w:rPr>
-        <w:t xml:space="preserve"> .</w:t>
-      </w:r>
-    </w:p>
-    <w:p>
-      <w:pPr>
-        <w:rPr>
-          <w:rFonts w:ascii="Palatino Linotype" w:hAnsi="Palatino Linotype"/>
-          <w:szCs w:val="26"/>
-        </w:rPr>
-      </w:pPr>
-      <w:r>
-        <w:rPr>
-          <w:rFonts w:ascii="Palatino Linotype" w:hAnsi="Palatino Linotype"/>
-          <w:szCs w:val="26"/>
-        </w:rPr>
-        <w:t xml:space="preserve">Áp dụng tính chất đường trung tuyến trong tam giác vuông ứng với cạnh huyền ta được </w:t>
+        <w:t xml:space="preserve"> </w:t>
       </w:r>
       <w:r>
         <w:rPr>
@@ -21870,11 +22033,11 @@
           <w:position w:val="-6"/>
           <w:szCs w:val="26"/>
         </w:rPr>
-        <w:object w:dxaOrig="2640" w:dyaOrig="279">
-          <v:shape id="_x0000_i1369" type="#_x0000_t75" style="width:132.3pt;height:14.25pt" o:ole="">
+        <w:object w:dxaOrig="300" w:dyaOrig="240" w14:anchorId="637042BB">
+          <v:shape id="_x0000_i1368" type="#_x0000_t75" style="width:14.95pt;height:12.15pt" o:ole="">
             <v:imagedata r:id="rId694" o:title=""/>
           </v:shape>
-          <o:OLEObject Type="Embed" ProgID="Equation.DSMT4" ShapeID="_x0000_i1369" DrawAspect="Content" ObjectID="_1608326631" r:id="rId695"/>
+          <o:OLEObject Type="Embed" ProgID="Equation.DSMT4" ShapeID="_x0000_i1368" DrawAspect="Content" ObjectID="_1650005994" r:id="rId695"/>
         </w:object>
       </w:r>
       <w:r>
@@ -21882,37 +22045,7 @@
           <w:rFonts w:ascii="Palatino Linotype" w:hAnsi="Palatino Linotype"/>
           <w:szCs w:val="26"/>
         </w:rPr>
-        <w:t xml:space="preserve"> (cm)</w:t>
-      </w:r>
-    </w:p>
-    <w:p>
-      <w:pPr>
-        <w:rPr>
-          <w:rFonts w:ascii="Palatino Linotype" w:hAnsi="Palatino Linotype"/>
-          <w:szCs w:val="26"/>
-        </w:rPr>
-      </w:pPr>
-      <w:r>
-        <w:rPr>
-          <w:rFonts w:ascii="Palatino Linotype" w:hAnsi="Palatino Linotype"/>
-          <w:szCs w:val="26"/>
-        </w:rPr>
-        <w:t>Dùng định lí Pitago cho hai tam giác vuông ABC và ABN vuông tại A</w:t>
-      </w:r>
-    </w:p>
-    <w:p>
-      <w:pPr>
-        <w:rPr>
-          <w:rFonts w:ascii="Palatino Linotype" w:hAnsi="Palatino Linotype"/>
-          <w:szCs w:val="26"/>
-        </w:rPr>
-      </w:pPr>
-      <w:r>
-        <w:rPr>
-          <w:rFonts w:ascii="Palatino Linotype" w:hAnsi="Palatino Linotype"/>
-          <w:szCs w:val="26"/>
-        </w:rPr>
-        <w:t xml:space="preserve">Ta được:  </w:t>
+        <w:t xml:space="preserve"> </w:t>
       </w:r>
       <w:r>
         <w:rPr>
@@ -21920,11 +22053,11 @@
           <w:position w:val="-10"/>
           <w:szCs w:val="26"/>
         </w:rPr>
-        <w:object w:dxaOrig="1600" w:dyaOrig="360">
-          <v:shape id="_x0000_i1370" type="#_x0000_t75" style="width:80.35pt;height:18.4pt" o:ole="">
+        <w:object w:dxaOrig="1080" w:dyaOrig="320" w14:anchorId="64BCEB74">
+          <v:shape id="_x0000_i1369" type="#_x0000_t75" style="width:54.25pt;height:15.9pt" o:ole="">
             <v:imagedata r:id="rId696" o:title=""/>
           </v:shape>
-          <o:OLEObject Type="Embed" ProgID="Equation.DSMT4" ShapeID="_x0000_i1370" DrawAspect="Content" ObjectID="_1608326632" r:id="rId697"/>
+          <o:OLEObject Type="Embed" ProgID="Equation.DSMT4" ShapeID="_x0000_i1369" DrawAspect="Content" ObjectID="_1650005995" r:id="rId697"/>
         </w:object>
       </w:r>
       <w:r>
@@ -21932,33 +22065,34 @@
           <w:rFonts w:ascii="Palatino Linotype" w:hAnsi="Palatino Linotype"/>
           <w:szCs w:val="26"/>
         </w:rPr>
-        <w:t xml:space="preserve"> </w:t>
-      </w:r>
-      <w:r>
-        <w:rPr>
-          <w:rFonts w:ascii="Palatino Linotype" w:hAnsi="Palatino Linotype"/>
-          <w:szCs w:val="26"/>
-        </w:rPr>
-        <w:tab/>
-      </w:r>
-      <w:r>
-        <w:rPr>
-          <w:rFonts w:ascii="Palatino Linotype" w:hAnsi="Palatino Linotype"/>
-          <w:szCs w:val="26"/>
-        </w:rPr>
-        <w:tab/>
-      </w:r>
-      <w:r>
-        <w:rPr>
-          <w:rFonts w:ascii="Palatino Linotype" w:hAnsi="Palatino Linotype"/>
-          <w:position w:val="-14"/>
-          <w:szCs w:val="26"/>
-        </w:rPr>
-        <w:object w:dxaOrig="340" w:dyaOrig="400">
-          <v:shape id="_x0000_i1373" type="#_x0000_t75" style="width:16.75pt;height:20.1pt" o:ole="">
+        <w:t xml:space="preserve"> .</w:t>
+      </w:r>
+    </w:p>
+    <w:p>
+      <w:pPr>
+        <w:rPr>
+          <w:rFonts w:ascii="Palatino Linotype" w:hAnsi="Palatino Linotype"/>
+          <w:szCs w:val="26"/>
+        </w:rPr>
+      </w:pPr>
+      <w:r>
+        <w:rPr>
+          <w:rFonts w:ascii="Palatino Linotype" w:hAnsi="Palatino Linotype"/>
+          <w:szCs w:val="26"/>
+        </w:rPr>
+        <w:t xml:space="preserve">Áp dụng tính chất đường trung tuyến trong tam giác vuông ứng với cạnh huyền ta được </w:t>
+      </w:r>
+      <w:r>
+        <w:rPr>
+          <w:rFonts w:ascii="Palatino Linotype" w:hAnsi="Palatino Linotype"/>
+          <w:position w:val="-6"/>
+          <w:szCs w:val="26"/>
+        </w:rPr>
+        <w:object w:dxaOrig="2640" w:dyaOrig="279" w14:anchorId="3EA1B415">
+          <v:shape id="_x0000_i1370" type="#_x0000_t75" style="width:131.85pt;height:14.05pt" o:ole="">
             <v:imagedata r:id="rId698" o:title=""/>
           </v:shape>
-          <o:OLEObject Type="Embed" ProgID="Equation.DSMT4" ShapeID="_x0000_i1373" DrawAspect="Content" ObjectID="_1608326633" r:id="rId699"/>
+          <o:OLEObject Type="Embed" ProgID="Equation.DSMT4" ShapeID="_x0000_i1370" DrawAspect="Content" ObjectID="_1650005996" r:id="rId699"/>
         </w:object>
       </w:r>
       <w:r>
@@ -21966,22 +22100,37 @@
           <w:rFonts w:ascii="Palatino Linotype" w:hAnsi="Palatino Linotype"/>
           <w:szCs w:val="26"/>
         </w:rPr>
-        <w:t xml:space="preserve"> </w:t>
-      </w:r>
-    </w:p>
-    <w:p>
-      <w:pPr>
-        <w:rPr>
-          <w:rFonts w:ascii="Palatino Linotype" w:hAnsi="Palatino Linotype"/>
-          <w:szCs w:val="26"/>
-        </w:rPr>
-      </w:pPr>
-      <w:r>
-        <w:rPr>
-          <w:rFonts w:ascii="Palatino Linotype" w:hAnsi="Palatino Linotype"/>
-          <w:szCs w:val="26"/>
-        </w:rPr>
-        <w:t xml:space="preserve">và </w:t>
+        <w:t xml:space="preserve"> (cm)</w:t>
+      </w:r>
+    </w:p>
+    <w:p>
+      <w:pPr>
+        <w:rPr>
+          <w:rFonts w:ascii="Palatino Linotype" w:hAnsi="Palatino Linotype"/>
+          <w:szCs w:val="26"/>
+        </w:rPr>
+      </w:pPr>
+      <w:r>
+        <w:rPr>
+          <w:rFonts w:ascii="Palatino Linotype" w:hAnsi="Palatino Linotype"/>
+          <w:szCs w:val="26"/>
+        </w:rPr>
+        <w:t>Dùng định lí Pitago cho hai tam giác vuông ABC và ABN vuông tại A</w:t>
+      </w:r>
+    </w:p>
+    <w:p>
+      <w:pPr>
+        <w:rPr>
+          <w:rFonts w:ascii="Palatino Linotype" w:hAnsi="Palatino Linotype"/>
+          <w:szCs w:val="26"/>
+        </w:rPr>
+      </w:pPr>
+      <w:r>
+        <w:rPr>
+          <w:rFonts w:ascii="Palatino Linotype" w:hAnsi="Palatino Linotype"/>
+          <w:szCs w:val="26"/>
+        </w:rPr>
+        <w:t xml:space="preserve">Ta được:  </w:t>
       </w:r>
       <w:r>
         <w:rPr>
@@ -21989,11 +22138,11 @@
           <w:position w:val="-10"/>
           <w:szCs w:val="26"/>
         </w:rPr>
-        <w:object w:dxaOrig="1320" w:dyaOrig="360">
-          <v:shape id="_x0000_i1371" type="#_x0000_t75" style="width:66.15pt;height:18.4pt" o:ole="">
+        <w:object w:dxaOrig="1600" w:dyaOrig="360" w14:anchorId="5C865588">
+          <v:shape id="_x0000_i1371" type="#_x0000_t75" style="width:80.4pt;height:18.7pt" o:ole="">
             <v:imagedata r:id="rId700" o:title=""/>
           </v:shape>
-          <o:OLEObject Type="Embed" ProgID="Equation.DSMT4" ShapeID="_x0000_i1371" DrawAspect="Content" ObjectID="_1608326634" r:id="rId701"/>
+          <o:OLEObject Type="Embed" ProgID="Equation.DSMT4" ShapeID="_x0000_i1371" DrawAspect="Content" ObjectID="_1650005997" r:id="rId701"/>
         </w:object>
       </w:r>
       <w:r>
@@ -22006,14 +22155,28 @@
       <w:r>
         <w:rPr>
           <w:rFonts w:ascii="Palatino Linotype" w:hAnsi="Palatino Linotype"/>
-          <w:position w:val="-6"/>
-          <w:szCs w:val="26"/>
-        </w:rPr>
-        <w:object w:dxaOrig="340" w:dyaOrig="240">
-          <v:shape id="_x0000_i1365" type="#_x0000_t75" style="width:16.75pt;height:11.7pt" o:ole="">
+          <w:szCs w:val="26"/>
+        </w:rPr>
+        <w:tab/>
+      </w:r>
+      <w:r>
+        <w:rPr>
+          <w:rFonts w:ascii="Palatino Linotype" w:hAnsi="Palatino Linotype"/>
+          <w:szCs w:val="26"/>
+        </w:rPr>
+        <w:tab/>
+      </w:r>
+      <w:r>
+        <w:rPr>
+          <w:rFonts w:ascii="Palatino Linotype" w:hAnsi="Palatino Linotype"/>
+          <w:position w:val="-14"/>
+          <w:szCs w:val="26"/>
+        </w:rPr>
+        <w:object w:dxaOrig="340" w:dyaOrig="400" w14:anchorId="288C1C52">
+          <v:shape id="_x0000_i1372" type="#_x0000_t75" style="width:16.85pt;height:19.65pt" o:ole="">
             <v:imagedata r:id="rId702" o:title=""/>
           </v:shape>
-          <o:OLEObject Type="Embed" ProgID="Equation.DSMT4" ShapeID="_x0000_i1365" DrawAspect="Content" ObjectID="_1608326635" r:id="rId703"/>
+          <o:OLEObject Type="Embed" ProgID="Equation.DSMT4" ShapeID="_x0000_i1372" DrawAspect="Content" ObjectID="_1650005998" r:id="rId703"/>
         </w:object>
       </w:r>
       <w:r>
@@ -22023,17 +22186,32 @@
         </w:rPr>
         <w:t xml:space="preserve"> </w:t>
       </w:r>
+    </w:p>
+    <w:p>
+      <w:pPr>
+        <w:rPr>
+          <w:rFonts w:ascii="Palatino Linotype" w:hAnsi="Palatino Linotype"/>
+          <w:szCs w:val="26"/>
+        </w:rPr>
+      </w:pPr>
+      <w:r>
+        <w:rPr>
+          <w:rFonts w:ascii="Palatino Linotype" w:hAnsi="Palatino Linotype"/>
+          <w:szCs w:val="26"/>
+        </w:rPr>
+        <w:t xml:space="preserve">và </w:t>
+      </w:r>
       <w:r>
         <w:rPr>
           <w:rFonts w:ascii="Palatino Linotype" w:hAnsi="Palatino Linotype"/>
           <w:position w:val="-10"/>
           <w:szCs w:val="26"/>
         </w:rPr>
-        <w:object w:dxaOrig="1320" w:dyaOrig="360">
-          <v:shape id="_x0000_i1372" type="#_x0000_t75" style="width:66.15pt;height:18.4pt" o:ole="">
+        <w:object w:dxaOrig="1320" w:dyaOrig="360" w14:anchorId="22274E6E">
+          <v:shape id="_x0000_i1373" type="#_x0000_t75" style="width:66.4pt;height:18.7pt" o:ole="">
             <v:imagedata r:id="rId704" o:title=""/>
           </v:shape>
-          <o:OLEObject Type="Embed" ProgID="Equation.DSMT4" ShapeID="_x0000_i1372" DrawAspect="Content" ObjectID="_1608326636" r:id="rId705"/>
+          <o:OLEObject Type="Embed" ProgID="Equation.DSMT4" ShapeID="_x0000_i1373" DrawAspect="Content" ObjectID="_1650005999" r:id="rId705"/>
         </w:object>
       </w:r>
       <w:r>
@@ -22046,21 +22224,14 @@
       <w:r>
         <w:rPr>
           <w:rFonts w:ascii="Palatino Linotype" w:hAnsi="Palatino Linotype"/>
-          <w:szCs w:val="26"/>
-        </w:rPr>
-        <w:tab/>
-      </w:r>
-      <w:r>
-        <w:rPr>
-          <w:rFonts w:ascii="Palatino Linotype" w:hAnsi="Palatino Linotype"/>
-          <w:position w:val="-14"/>
-          <w:szCs w:val="26"/>
-        </w:rPr>
-        <w:object w:dxaOrig="380" w:dyaOrig="400">
-          <v:shape id="_x0000_i1374" type="#_x0000_t75" style="width:19.25pt;height:20.1pt" o:ole="">
+          <w:position w:val="-6"/>
+          <w:szCs w:val="26"/>
+        </w:rPr>
+        <w:object w:dxaOrig="340" w:dyaOrig="240" w14:anchorId="58F8A73A">
+          <v:shape id="_x0000_i1374" type="#_x0000_t75" style="width:16.85pt;height:12.15pt" o:ole="">
             <v:imagedata r:id="rId706" o:title=""/>
           </v:shape>
-          <o:OLEObject Type="Embed" ProgID="Equation.DSMT4" ShapeID="_x0000_i1374" DrawAspect="Content" ObjectID="_1608326637" r:id="rId707"/>
+          <o:OLEObject Type="Embed" ProgID="Equation.DSMT4" ShapeID="_x0000_i1374" DrawAspect="Content" ObjectID="_1650006000" r:id="rId707"/>
         </w:object>
       </w:r>
       <w:r>
@@ -22070,20 +22241,32 @@
         </w:rPr>
         <w:t xml:space="preserve"> </w:t>
       </w:r>
-    </w:p>
-    <w:p>
-      <w:pPr>
-        <w:rPr>
-          <w:rFonts w:ascii="Palatino Linotype" w:hAnsi="Palatino Linotype"/>
-          <w:szCs w:val="26"/>
-        </w:rPr>
-      </w:pPr>
-      <w:r>
-        <w:rPr>
-          <w:rFonts w:ascii="Palatino Linotype" w:hAnsi="Palatino Linotype"/>
-          <w:szCs w:val="26"/>
-        </w:rPr>
-        <w:t xml:space="preserve">Thay </w:t>
+      <w:r>
+        <w:rPr>
+          <w:rFonts w:ascii="Palatino Linotype" w:hAnsi="Palatino Linotype"/>
+          <w:position w:val="-10"/>
+          <w:szCs w:val="26"/>
+        </w:rPr>
+        <w:object w:dxaOrig="1320" w:dyaOrig="360" w14:anchorId="56345108">
+          <v:shape id="_x0000_i1375" type="#_x0000_t75" style="width:66.4pt;height:18.7pt" o:ole="">
+            <v:imagedata r:id="rId708" o:title=""/>
+          </v:shape>
+          <o:OLEObject Type="Embed" ProgID="Equation.DSMT4" ShapeID="_x0000_i1375" DrawAspect="Content" ObjectID="_1650006001" r:id="rId709"/>
+        </w:object>
+      </w:r>
+      <w:r>
+        <w:rPr>
+          <w:rFonts w:ascii="Palatino Linotype" w:hAnsi="Palatino Linotype"/>
+          <w:szCs w:val="26"/>
+        </w:rPr>
+        <w:t xml:space="preserve"> </w:t>
+      </w:r>
+      <w:r>
+        <w:rPr>
+          <w:rFonts w:ascii="Palatino Linotype" w:hAnsi="Palatino Linotype"/>
+          <w:szCs w:val="26"/>
+        </w:rPr>
+        <w:tab/>
       </w:r>
       <w:r>
         <w:rPr>
@@ -22091,51 +22274,11 @@
           <w:position w:val="-14"/>
           <w:szCs w:val="26"/>
         </w:rPr>
-        <w:object w:dxaOrig="380" w:dyaOrig="400">
-          <v:shape id="_x0000_i1376" type="#_x0000_t75" style="width:19.25pt;height:20.1pt" o:ole="">
-            <v:imagedata r:id="rId706" o:title=""/>
-          </v:shape>
-          <o:OLEObject Type="Embed" ProgID="Equation.DSMT4" ShapeID="_x0000_i1376" DrawAspect="Content" ObjectID="_1608326638" r:id="rId708"/>
-        </w:object>
-      </w:r>
-      <w:r>
-        <w:rPr>
-          <w:rFonts w:ascii="Palatino Linotype" w:hAnsi="Palatino Linotype"/>
-          <w:szCs w:val="26"/>
-        </w:rPr>
-        <w:t xml:space="preserve">vào </w:t>
-      </w:r>
-      <w:r>
-        <w:rPr>
-          <w:rFonts w:ascii="Palatino Linotype" w:hAnsi="Palatino Linotype"/>
-          <w:position w:val="-14"/>
-          <w:szCs w:val="26"/>
-        </w:rPr>
-        <w:object w:dxaOrig="340" w:dyaOrig="400">
-          <v:shape id="_x0000_i1375" type="#_x0000_t75" style="width:16.75pt;height:20.1pt" o:ole="">
-            <v:imagedata r:id="rId698" o:title=""/>
-          </v:shape>
-          <o:OLEObject Type="Embed" ProgID="Equation.DSMT4" ShapeID="_x0000_i1375" DrawAspect="Content" ObjectID="_1608326639" r:id="rId709"/>
-        </w:object>
-      </w:r>
-      <w:r>
-        <w:rPr>
-          <w:rFonts w:ascii="Palatino Linotype" w:hAnsi="Palatino Linotype"/>
-          <w:szCs w:val="26"/>
-        </w:rPr>
-        <w:t>ta được phương trình :</w:t>
-      </w:r>
-      <w:r>
-        <w:rPr>
-          <w:rFonts w:ascii="Palatino Linotype" w:hAnsi="Palatino Linotype"/>
-          <w:position w:val="-16"/>
-          <w:szCs w:val="26"/>
-        </w:rPr>
-        <w:object w:dxaOrig="2220" w:dyaOrig="440">
-          <v:shape id="_x0000_i1377" type="#_x0000_t75" style="width:111.35pt;height:21.75pt" o:ole="">
+        <w:object w:dxaOrig="380" w:dyaOrig="400" w14:anchorId="30158E80">
+          <v:shape id="_x0000_i1376" type="#_x0000_t75" style="width:19.65pt;height:19.65pt" o:ole="">
             <v:imagedata r:id="rId710" o:title=""/>
           </v:shape>
-          <o:OLEObject Type="Embed" ProgID="Equation.DSMT4" ShapeID="_x0000_i1377" DrawAspect="Content" ObjectID="_1608326640" r:id="rId711"/>
+          <o:OLEObject Type="Embed" ProgID="Equation.DSMT4" ShapeID="_x0000_i1376" DrawAspect="Content" ObjectID="_1650006002" r:id="rId711"/>
         </w:object>
       </w:r>
       <w:r>
@@ -22158,19 +22301,19 @@
           <w:rFonts w:ascii="Palatino Linotype" w:hAnsi="Palatino Linotype"/>
           <w:szCs w:val="26"/>
         </w:rPr>
-        <w:t xml:space="preserve">Thu gọn phương trình trên ta được phương trình : </w:t>
-      </w:r>
-      <w:r>
-        <w:rPr>
-          <w:rFonts w:ascii="Palatino Linotype" w:hAnsi="Palatino Linotype"/>
-          <w:position w:val="-6"/>
-          <w:szCs w:val="26"/>
-        </w:rPr>
-        <w:object w:dxaOrig="1060" w:dyaOrig="320">
-          <v:shape id="_x0000_i1378" type="#_x0000_t75" style="width:52.75pt;height:15.9pt" o:ole="">
-            <v:imagedata r:id="rId712" o:title=""/>
+        <w:t xml:space="preserve">Thay </w:t>
+      </w:r>
+      <w:r>
+        <w:rPr>
+          <w:rFonts w:ascii="Palatino Linotype" w:hAnsi="Palatino Linotype"/>
+          <w:position w:val="-14"/>
+          <w:szCs w:val="26"/>
+        </w:rPr>
+        <w:object w:dxaOrig="380" w:dyaOrig="400" w14:anchorId="4608A23C">
+          <v:shape id="_x0000_i1377" type="#_x0000_t75" style="width:19.65pt;height:19.65pt" o:ole="">
+            <v:imagedata r:id="rId710" o:title=""/>
           </v:shape>
-          <o:OLEObject Type="Embed" ProgID="Equation.DSMT4" ShapeID="_x0000_i1378" DrawAspect="Content" ObjectID="_1608326641" r:id="rId713"/>
+          <o:OLEObject Type="Embed" ProgID="Equation.DSMT4" ShapeID="_x0000_i1377" DrawAspect="Content" ObjectID="_1650006003" r:id="rId712"/>
         </w:object>
       </w:r>
       <w:r>
@@ -22178,62 +22321,138 @@
           <w:rFonts w:ascii="Palatino Linotype" w:hAnsi="Palatino Linotype"/>
           <w:szCs w:val="26"/>
         </w:rPr>
-        <w:t xml:space="preserve"> </w:t>
-      </w:r>
-    </w:p>
-    <w:p>
-      <w:pPr>
-        <w:rPr>
-          <w:rFonts w:ascii="Palatino Linotype" w:hAnsi="Palatino Linotype"/>
-          <w:szCs w:val="26"/>
-        </w:rPr>
-      </w:pPr>
-      <w:r>
-        <w:rPr>
-          <w:rFonts w:ascii="Palatino Linotype" w:hAnsi="Palatino Linotype"/>
-          <w:szCs w:val="26"/>
-        </w:rPr>
-        <w:t xml:space="preserve">Nghiệm dương của phương trình : </w:t>
-      </w:r>
-      <w:r>
-        <w:rPr>
-          <w:rFonts w:ascii="Palatino Linotype" w:hAnsi="Palatino Linotype"/>
-          <w:position w:val="-8"/>
-          <w:szCs w:val="26"/>
-        </w:rPr>
-        <w:object w:dxaOrig="940" w:dyaOrig="360">
-          <v:shape id="_x0000_i1379" type="#_x0000_t75" style="width:46.9pt;height:18.4pt" o:ole="">
+        <w:t xml:space="preserve">vào </w:t>
+      </w:r>
+      <w:r>
+        <w:rPr>
+          <w:rFonts w:ascii="Palatino Linotype" w:hAnsi="Palatino Linotype"/>
+          <w:position w:val="-14"/>
+          <w:szCs w:val="26"/>
+        </w:rPr>
+        <w:object w:dxaOrig="340" w:dyaOrig="400" w14:anchorId="5444BA8D">
+          <v:shape id="_x0000_i1378" type="#_x0000_t75" style="width:16.85pt;height:19.65pt" o:ole="">
+            <v:imagedata r:id="rId702" o:title=""/>
+          </v:shape>
+          <o:OLEObject Type="Embed" ProgID="Equation.DSMT4" ShapeID="_x0000_i1378" DrawAspect="Content" ObjectID="_1650006004" r:id="rId713"/>
+        </w:object>
+      </w:r>
+      <w:r>
+        <w:rPr>
+          <w:rFonts w:ascii="Palatino Linotype" w:hAnsi="Palatino Linotype"/>
+          <w:szCs w:val="26"/>
+        </w:rPr>
+        <w:t>ta được phương trình :</w:t>
+      </w:r>
+      <w:r>
+        <w:rPr>
+          <w:rFonts w:ascii="Palatino Linotype" w:hAnsi="Palatino Linotype"/>
+          <w:position w:val="-16"/>
+          <w:szCs w:val="26"/>
+        </w:rPr>
+        <w:object w:dxaOrig="2220" w:dyaOrig="440" w14:anchorId="6BB59C7F">
+          <v:shape id="_x0000_i1379" type="#_x0000_t75" style="width:111.25pt;height:21.5pt" o:ole="">
             <v:imagedata r:id="rId714" o:title=""/>
           </v:shape>
-          <o:OLEObject Type="Embed" ProgID="Equation.DSMT4" ShapeID="_x0000_i1379" DrawAspect="Content" ObjectID="_1608326642" r:id="rId715"/>
+          <o:OLEObject Type="Embed" ProgID="Equation.DSMT4" ShapeID="_x0000_i1379" DrawAspect="Content" ObjectID="_1650006005" r:id="rId715"/>
         </w:object>
       </w:r>
-    </w:p>
-    <w:p>
-      <w:pPr>
-        <w:rPr>
-          <w:rFonts w:ascii="Palatino Linotype" w:hAnsi="Palatino Linotype"/>
-          <w:szCs w:val="26"/>
-        </w:rPr>
-      </w:pPr>
-      <w:r>
-        <w:rPr>
-          <w:rFonts w:ascii="Palatino Linotype" w:hAnsi="Palatino Linotype"/>
-          <w:szCs w:val="26"/>
-        </w:rPr>
-        <w:t xml:space="preserve">Trả lời: </w:t>
-      </w:r>
-      <w:r>
-        <w:rPr>
-          <w:rFonts w:ascii="Palatino Linotype" w:hAnsi="Palatino Linotype"/>
-          <w:position w:val="-8"/>
-          <w:szCs w:val="26"/>
-        </w:rPr>
-        <w:object w:dxaOrig="1120" w:dyaOrig="360">
-          <v:shape id="_x0000_i1380" type="#_x0000_t75" style="width:56.1pt;height:18.4pt" o:ole="">
+      <w:r>
+        <w:rPr>
+          <w:rFonts w:ascii="Palatino Linotype" w:hAnsi="Palatino Linotype"/>
+          <w:szCs w:val="26"/>
+        </w:rPr>
+        <w:t xml:space="preserve"> </w:t>
+      </w:r>
+    </w:p>
+    <w:p>
+      <w:pPr>
+        <w:rPr>
+          <w:rFonts w:ascii="Palatino Linotype" w:hAnsi="Palatino Linotype"/>
+          <w:szCs w:val="26"/>
+        </w:rPr>
+      </w:pPr>
+      <w:r>
+        <w:rPr>
+          <w:rFonts w:ascii="Palatino Linotype" w:hAnsi="Palatino Linotype"/>
+          <w:szCs w:val="26"/>
+        </w:rPr>
+        <w:t xml:space="preserve">Thu gọn phương trình trên ta được phương trình : </w:t>
+      </w:r>
+      <w:r>
+        <w:rPr>
+          <w:rFonts w:ascii="Palatino Linotype" w:hAnsi="Palatino Linotype"/>
+          <w:position w:val="-6"/>
+          <w:szCs w:val="26"/>
+        </w:rPr>
+        <w:object w:dxaOrig="1060" w:dyaOrig="320" w14:anchorId="314195D8">
+          <v:shape id="_x0000_i1380" type="#_x0000_t75" style="width:52.35pt;height:15.9pt" o:ole="">
             <v:imagedata r:id="rId716" o:title=""/>
           </v:shape>
-          <o:OLEObject Type="Embed" ProgID="Equation.DSMT4" ShapeID="_x0000_i1380" DrawAspect="Content" ObjectID="_1608326643" r:id="rId717"/>
+          <o:OLEObject Type="Embed" ProgID="Equation.DSMT4" ShapeID="_x0000_i1380" DrawAspect="Content" ObjectID="_1650006006" r:id="rId717"/>
+        </w:object>
+      </w:r>
+      <w:r>
+        <w:rPr>
+          <w:rFonts w:ascii="Palatino Linotype" w:hAnsi="Palatino Linotype"/>
+          <w:szCs w:val="26"/>
+        </w:rPr>
+        <w:t xml:space="preserve"> </w:t>
+      </w:r>
+    </w:p>
+    <w:p>
+      <w:pPr>
+        <w:rPr>
+          <w:rFonts w:ascii="Palatino Linotype" w:hAnsi="Palatino Linotype"/>
+          <w:szCs w:val="26"/>
+        </w:rPr>
+      </w:pPr>
+      <w:r>
+        <w:rPr>
+          <w:rFonts w:ascii="Palatino Linotype" w:hAnsi="Palatino Linotype"/>
+          <w:szCs w:val="26"/>
+        </w:rPr>
+        <w:t xml:space="preserve">Nghiệm dương của phương trình : </w:t>
+      </w:r>
+      <w:r>
+        <w:rPr>
+          <w:rFonts w:ascii="Palatino Linotype" w:hAnsi="Palatino Linotype"/>
+          <w:position w:val="-8"/>
+          <w:szCs w:val="26"/>
+        </w:rPr>
+        <w:object w:dxaOrig="940" w:dyaOrig="360" w14:anchorId="3C1E53EA">
+          <v:shape id="_x0000_i1381" type="#_x0000_t75" style="width:46.75pt;height:18.7pt" o:ole="">
+            <v:imagedata r:id="rId718" o:title=""/>
+          </v:shape>
+          <o:OLEObject Type="Embed" ProgID="Equation.DSMT4" ShapeID="_x0000_i1381" DrawAspect="Content" ObjectID="_1650006007" r:id="rId719"/>
+        </w:object>
+      </w:r>
+    </w:p>
+    <w:p>
+      <w:pPr>
+        <w:rPr>
+          <w:rFonts w:ascii="Palatino Linotype" w:hAnsi="Palatino Linotype"/>
+          <w:szCs w:val="26"/>
+        </w:rPr>
+      </w:pPr>
+      <w:r>
+        <w:rPr>
+          <w:rFonts w:ascii="Palatino Linotype" w:hAnsi="Palatino Linotype"/>
+          <w:szCs w:val="26"/>
+        </w:rPr>
+        <w:lastRenderedPageBreak/>
+        <w:t xml:space="preserve">Trả lời: </w:t>
+      </w:r>
+      <w:r>
+        <w:rPr>
+          <w:rFonts w:ascii="Palatino Linotype" w:hAnsi="Palatino Linotype"/>
+          <w:position w:val="-8"/>
+          <w:szCs w:val="26"/>
+        </w:rPr>
+        <w:object w:dxaOrig="1120" w:dyaOrig="360" w14:anchorId="728606AE">
+          <v:shape id="_x0000_i1382" type="#_x0000_t75" style="width:56.1pt;height:18.7pt" o:ole="">
+            <v:imagedata r:id="rId720" o:title=""/>
+          </v:shape>
+          <o:OLEObject Type="Embed" ProgID="Equation.DSMT4" ShapeID="_x0000_i1382" DrawAspect="Content" ObjectID="_1650006008" r:id="rId721"/>
         </w:object>
       </w:r>
       <w:r>
@@ -22270,7 +22489,7 @@
           <w:szCs w:val="26"/>
         </w:rPr>
       </w:pPr>
-      <w:bookmarkStart w:id="24" w:name="_Toc534579906"/>
+      <w:bookmarkStart w:id="43" w:name="_Toc534579906"/>
       <w:r>
         <w:rPr>
           <w:rFonts w:ascii="Palatino Linotype" w:hAnsi="Palatino Linotype"/>
@@ -22278,7 +22497,6 @@
           <w:sz w:val="26"/>
           <w:szCs w:val="26"/>
         </w:rPr>
-        <w:lastRenderedPageBreak/>
         <w:sym w:font="Wingdings" w:char="F031"/>
       </w:r>
       <w:r>
@@ -22290,7 +22508,7 @@
         </w:rPr>
         <w:t>.  MỘT SỐ BÀI TẬP SƯU TẦM</w:t>
       </w:r>
-      <w:bookmarkEnd w:id="24"/>
+      <w:bookmarkEnd w:id="43"/>
     </w:p>
     <w:p>
       <w:pPr>
@@ -22368,11 +22586,11 @@
           <w:position w:val="-24"/>
           <w:szCs w:val="26"/>
         </w:rPr>
-        <w:object w:dxaOrig="859" w:dyaOrig="620">
-          <v:shape id="_x0000_i1381" type="#_x0000_t75" style="width:43.55pt;height:31pt" o:ole="">
-            <v:imagedata r:id="rId718" o:title=""/>
+        <w:object w:dxaOrig="859" w:dyaOrig="620" w14:anchorId="1ABB36C7">
+          <v:shape id="_x0000_i1383" type="#_x0000_t75" style="width:43.95pt;height:30.85pt" o:ole="">
+            <v:imagedata r:id="rId722" o:title=""/>
           </v:shape>
-          <o:OLEObject Type="Embed" ProgID="Equation.DSMT4" ShapeID="_x0000_i1381" DrawAspect="Content" ObjectID="_1608326644" r:id="rId719"/>
+          <o:OLEObject Type="Embed" ProgID="Equation.DSMT4" ShapeID="_x0000_i1383" DrawAspect="Content" ObjectID="_1650006009" r:id="rId723"/>
         </w:object>
       </w:r>
       <w:r>
@@ -22454,11 +22672,11 @@
           <w:position w:val="-24"/>
           <w:szCs w:val="26"/>
         </w:rPr>
-        <w:object w:dxaOrig="859" w:dyaOrig="620">
-          <v:shape id="_x0000_i1382" type="#_x0000_t75" style="width:43.55pt;height:31pt" o:ole="">
-            <v:imagedata r:id="rId720" o:title=""/>
+        <w:object w:dxaOrig="859" w:dyaOrig="620" w14:anchorId="1B31239F">
+          <v:shape id="_x0000_i1384" type="#_x0000_t75" style="width:43.95pt;height:30.85pt" o:ole="">
+            <v:imagedata r:id="rId724" o:title=""/>
           </v:shape>
-          <o:OLEObject Type="Embed" ProgID="Equation.DSMT4" ShapeID="_x0000_i1382" DrawAspect="Content" ObjectID="_1608326645" r:id="rId721"/>
+          <o:OLEObject Type="Embed" ProgID="Equation.DSMT4" ShapeID="_x0000_i1384" DrawAspect="Content" ObjectID="_1650006010" r:id="rId725"/>
         </w:object>
       </w:r>
       <w:r>
@@ -22535,11 +22753,11 @@
           <w:position w:val="-8"/>
           <w:szCs w:val="26"/>
         </w:rPr>
-        <w:object w:dxaOrig="460" w:dyaOrig="360">
-          <v:shape id="_x0000_i1383" type="#_x0000_t75" style="width:23.45pt;height:18.4pt" o:ole="">
-            <v:imagedata r:id="rId722" o:title=""/>
+        <w:object w:dxaOrig="460" w:dyaOrig="360" w14:anchorId="47304E7F">
+          <v:shape id="_x0000_i1385" type="#_x0000_t75" style="width:23.4pt;height:18.7pt" o:ole="">
+            <v:imagedata r:id="rId634" o:title=""/>
           </v:shape>
-          <o:OLEObject Type="Embed" ProgID="Equation.DSMT4" ShapeID="_x0000_i1383" DrawAspect="Content" ObjectID="_1608326646" r:id="rId723"/>
+          <o:OLEObject Type="Embed" ProgID="Equation.DSMT4" ShapeID="_x0000_i1385" DrawAspect="Content" ObjectID="_1650006011" r:id="rId726"/>
         </w:object>
       </w:r>
       <w:r>
@@ -22883,6 +23101,7 @@
         <w:rPr>
           <w:rFonts w:ascii="Palatino Linotype" w:hAnsi="Palatino Linotype"/>
           <w:szCs w:val="26"/>
+          <w:lang w:val="vi-VN"/>
         </w:rPr>
         <w:t xml:space="preserve">b. </w:t>
       </w:r>
@@ -22898,6 +23117,7 @@
         <w:rPr>
           <w:rFonts w:ascii="Palatino Linotype" w:hAnsi="Palatino Linotype"/>
           <w:szCs w:val="26"/>
+          <w:lang w:val="vi-VN"/>
         </w:rPr>
         <w:t xml:space="preserve"> </w:t>
       </w:r>
@@ -22917,6 +23137,7 @@
               <w:rPr>
                 <w:rFonts w:ascii="Cambria Math" w:hAnsi="Cambria Math"/>
                 <w:szCs w:val="26"/>
+                <w:lang w:val="vi-VN"/>
               </w:rPr>
               <m:t>A</m:t>
             </m:r>
@@ -22926,6 +23147,7 @@
           <w:rPr>
             <w:rFonts w:ascii="Cambria Math" w:hAnsi="Cambria Math"/>
             <w:szCs w:val="26"/>
+            <w:lang w:val="vi-VN"/>
           </w:rPr>
           <m:t>=</m:t>
         </m:r>
@@ -22944,6 +23166,7 @@
               <w:rPr>
                 <w:rFonts w:ascii="Cambria Math" w:hAnsi="Cambria Math"/>
                 <w:szCs w:val="26"/>
+                <w:lang w:val="vi-VN"/>
               </w:rPr>
               <m:t>D</m:t>
             </m:r>
@@ -22953,6 +23176,7 @@
           <w:rPr>
             <w:rFonts w:ascii="Cambria Math" w:hAnsi="Cambria Math"/>
             <w:szCs w:val="26"/>
+            <w:lang w:val="vi-VN"/>
           </w:rPr>
           <m:t>=</m:t>
         </m:r>
@@ -22971,6 +23195,7 @@
               <w:rPr>
                 <w:rFonts w:ascii="Cambria Math" w:hAnsi="Cambria Math"/>
                 <w:szCs w:val="26"/>
+                <w:lang w:val="vi-VN"/>
               </w:rPr>
               <m:t>90</m:t>
             </m:r>
@@ -22980,6 +23205,7 @@
               <w:rPr>
                 <w:rFonts w:ascii="Cambria Math" w:hAnsi="Cambria Math"/>
                 <w:szCs w:val="26"/>
+                <w:lang w:val="vi-VN"/>
               </w:rPr>
               <m:t>o</m:t>
             </m:r>
@@ -22989,6 +23215,7 @@
           <w:rPr>
             <w:rFonts w:ascii="Cambria Math" w:hAnsi="Cambria Math"/>
             <w:szCs w:val="26"/>
+            <w:lang w:val="vi-VN"/>
           </w:rPr>
           <m:t>,</m:t>
         </m:r>
@@ -23007,6 +23234,7 @@
               <w:rPr>
                 <w:rFonts w:ascii="Cambria Math" w:hAnsi="Cambria Math"/>
                 <w:szCs w:val="26"/>
+                <w:lang w:val="vi-VN"/>
               </w:rPr>
               <m:t>C</m:t>
             </m:r>
@@ -23016,6 +23244,7 @@
           <w:rPr>
             <w:rFonts w:ascii="Cambria Math" w:hAnsi="Cambria Math"/>
             <w:szCs w:val="26"/>
+            <w:lang w:val="vi-VN"/>
           </w:rPr>
           <m:t>=</m:t>
         </m:r>
@@ -23034,6 +23263,7 @@
               <w:rPr>
                 <w:rFonts w:ascii="Cambria Math" w:hAnsi="Cambria Math"/>
                 <w:szCs w:val="26"/>
+                <w:lang w:val="vi-VN"/>
               </w:rPr>
               <m:t>40</m:t>
             </m:r>
@@ -23043,6 +23273,7 @@
               <w:rPr>
                 <w:rFonts w:ascii="Cambria Math" w:hAnsi="Cambria Math"/>
                 <w:szCs w:val="26"/>
+                <w:lang w:val="vi-VN"/>
               </w:rPr>
               <m:t>o</m:t>
             </m:r>
@@ -23052,6 +23283,7 @@
           <w:rPr>
             <w:rFonts w:ascii="Cambria Math" w:hAnsi="Cambria Math"/>
             <w:szCs w:val="26"/>
+            <w:lang w:val="vi-VN"/>
           </w:rPr>
           <m:t>,AB=4cm, AD=3cm</m:t>
         </m:r>
@@ -23060,6 +23292,7 @@
         <w:rPr>
           <w:rFonts w:ascii="Palatino Linotype" w:eastAsiaTheme="minorEastAsia" w:hAnsi="Palatino Linotype"/>
           <w:szCs w:val="26"/>
+          <w:lang w:val="vi-VN"/>
         </w:rPr>
         <w:t>.</w:t>
       </w:r>
@@ -23090,6 +23323,7 @@
         <w:rPr>
           <w:rFonts w:ascii="Palatino Linotype" w:hAnsi="Palatino Linotype"/>
           <w:szCs w:val="26"/>
+          <w:lang w:val="vi-VN"/>
         </w:rPr>
         <w:t xml:space="preserve">c. </w:t>
       </w:r>
@@ -23188,6 +23422,7 @@
         <w:rPr>
           <w:rFonts w:ascii="Palatino Linotype" w:hAnsi="Palatino Linotype"/>
           <w:szCs w:val="26"/>
+          <w:lang w:val="vi-VN"/>
         </w:rPr>
       </w:pPr>
       <w:r>
@@ -23196,6 +23431,7 @@
           <w:b/>
           <w:color w:val="0000CC"/>
           <w:szCs w:val="26"/>
+          <w:lang w:val="vi-VN"/>
         </w:rPr>
         <w:t>Bài 9:</w:t>
       </w:r>
@@ -23204,6 +23440,7 @@
           <w:rFonts w:ascii="Palatino Linotype" w:hAnsi="Palatino Linotype"/>
           <w:color w:val="0000CC"/>
           <w:szCs w:val="26"/>
+          <w:lang w:val="vi-VN"/>
         </w:rPr>
         <w:t xml:space="preserve"> </w:t>
       </w:r>
@@ -23211,6 +23448,7 @@
         <w:rPr>
           <w:rFonts w:ascii="Palatino Linotype" w:hAnsi="Palatino Linotype"/>
           <w:szCs w:val="26"/>
+          <w:lang w:val="vi-VN"/>
         </w:rPr>
         <w:t>Cho ∆ABC vuông  tại A, kẻ đường cao AH, chu vi ∆AHB bằng 30cm, chu vi ∆ACH bằng 4dm. Tính BH, CH và chu vi ∆ABC.</w:t>
       </w:r>
@@ -23234,6 +23472,7 @@
           <w:b/>
           <w:color w:val="0000CC"/>
           <w:szCs w:val="26"/>
+          <w:lang w:val="vi-VN"/>
         </w:rPr>
         <w:t>Bài 10:</w:t>
       </w:r>
@@ -23242,6 +23481,7 @@
           <w:rFonts w:ascii="Palatino Linotype" w:hAnsi="Palatino Linotype"/>
           <w:color w:val="0000CC"/>
           <w:szCs w:val="26"/>
+          <w:lang w:val="vi-VN"/>
         </w:rPr>
         <w:t xml:space="preserve"> </w:t>
       </w:r>
@@ -23320,6 +23560,7 @@
           <w:b/>
           <w:color w:val="0000CC"/>
           <w:szCs w:val="26"/>
+          <w:lang w:val="vi-VN"/>
         </w:rPr>
         <w:t>Bài 11:</w:t>
       </w:r>
@@ -23328,6 +23569,7 @@
           <w:rFonts w:ascii="Palatino Linotype" w:hAnsi="Palatino Linotype"/>
           <w:color w:val="0000CC"/>
           <w:szCs w:val="26"/>
+          <w:lang w:val="vi-VN"/>
         </w:rPr>
         <w:t xml:space="preserve"> </w:t>
       </w:r>
@@ -23343,6 +23585,7 @@
         <w:rPr>
           <w:rFonts w:ascii="Palatino Linotype" w:hAnsi="Palatino Linotype"/>
           <w:szCs w:val="26"/>
+          <w:lang w:val="vi-VN"/>
         </w:rPr>
         <w:t xml:space="preserve"> </w:t>
       </w:r>
@@ -23368,11 +23611,11 @@
           <w:position w:val="-6"/>
           <w:szCs w:val="26"/>
         </w:rPr>
-        <w:object w:dxaOrig="820" w:dyaOrig="380">
-          <v:shape id="_x0000_i1413" type="#_x0000_t75" style="width:41pt;height:18.4pt" o:ole="">
-            <v:imagedata r:id="rId724" o:title=""/>
+        <w:object w:dxaOrig="820" w:dyaOrig="380" w14:anchorId="23403FC5">
+          <v:shape id="_x0000_i1386" type="#_x0000_t75" style="width:41.15pt;height:18.7pt" o:ole="">
+            <v:imagedata r:id="rId727" o:title=""/>
           </v:shape>
-          <o:OLEObject Type="Embed" ProgID="Equation.DSMT4" ShapeID="_x0000_i1413" DrawAspect="Content" ObjectID="_1608326647" r:id="rId725"/>
+          <o:OLEObject Type="Embed" ProgID="Equation.DSMT4" ShapeID="_x0000_i1386" DrawAspect="Content" ObjectID="_1650006012" r:id="rId728"/>
         </w:object>
       </w:r>
       <w:r>
@@ -23390,11 +23633,11 @@
           <w:szCs w:val="26"/>
           <w:lang w:val="vi-VN"/>
         </w:rPr>
-        <w:object w:dxaOrig="820" w:dyaOrig="380">
-          <v:shape id="_x0000_i1414" type="#_x0000_t75" style="width:41pt;height:19.25pt" o:ole="">
-            <v:imagedata r:id="rId726" o:title=""/>
+        <w:object w:dxaOrig="820" w:dyaOrig="380" w14:anchorId="72DB360A">
+          <v:shape id="_x0000_i1387" type="#_x0000_t75" style="width:41.15pt;height:19.65pt" o:ole="">
+            <v:imagedata r:id="rId729" o:title=""/>
           </v:shape>
-          <o:OLEObject Type="Embed" ProgID="Equation.DSMT4" ShapeID="_x0000_i1414" DrawAspect="Content" ObjectID="_1608326648" r:id="rId727"/>
+          <o:OLEObject Type="Embed" ProgID="Equation.DSMT4" ShapeID="_x0000_i1387" DrawAspect="Content" ObjectID="_1650006013" r:id="rId730"/>
         </w:object>
       </w:r>
     </w:p>
@@ -23417,6 +23660,7 @@
           <w:szCs w:val="26"/>
           <w:lang w:val="vi-VN"/>
         </w:rPr>
+        <w:lastRenderedPageBreak/>
         <w:tab/>
         <w:t xml:space="preserve">a) </w:t>
       </w:r>
@@ -23571,7 +23815,6 @@
           <w:color w:val="0000CC"/>
           <w:szCs w:val="26"/>
         </w:rPr>
-        <w:lastRenderedPageBreak/>
         <w:t>Bài 12:</w:t>
       </w:r>
       <w:r>
@@ -23595,11 +23838,11 @@
           <w:position w:val="-4"/>
           <w:szCs w:val="26"/>
         </w:rPr>
-        <w:object w:dxaOrig="220" w:dyaOrig="240">
-          <v:shape id="_x0000_i1384" type="#_x0000_t75" style="width:10.9pt;height:11.7pt" o:ole="">
-            <v:imagedata r:id="rId728" o:title=""/>
+        <w:object w:dxaOrig="220" w:dyaOrig="240" w14:anchorId="5EB516CA">
+          <v:shape id="_x0000_i1388" type="#_x0000_t75" style="width:11.2pt;height:12.15pt" o:ole="">
+            <v:imagedata r:id="rId731" o:title=""/>
           </v:shape>
-          <o:OLEObject Type="Embed" ProgID="Equation.DSMT4" ShapeID="_x0000_i1384" DrawAspect="Content" ObjectID="_1608326649" r:id="rId729"/>
+          <o:OLEObject Type="Embed" ProgID="Equation.DSMT4" ShapeID="_x0000_i1388" DrawAspect="Content" ObjectID="_1650006014" r:id="rId732"/>
         </w:object>
       </w:r>
       <w:r>
@@ -23698,11 +23941,11 @@
           <w:position w:val="-6"/>
           <w:szCs w:val="26"/>
         </w:rPr>
-        <w:object w:dxaOrig="1600" w:dyaOrig="279">
-          <v:shape id="_x0000_i1409" type="#_x0000_t75" style="width:80.35pt;height:14.25pt" o:ole="">
-            <v:imagedata r:id="rId730" o:title=""/>
+        <w:object w:dxaOrig="1600" w:dyaOrig="279" w14:anchorId="643838A5">
+          <v:shape id="_x0000_i1389" type="#_x0000_t75" style="width:80.4pt;height:14.05pt" o:ole="">
+            <v:imagedata r:id="rId733" o:title=""/>
           </v:shape>
-          <o:OLEObject Type="Embed" ProgID="Equation.DSMT4" ShapeID="_x0000_i1409" DrawAspect="Content" ObjectID="_1608326650" r:id="rId731"/>
+          <o:OLEObject Type="Embed" ProgID="Equation.DSMT4" ShapeID="_x0000_i1389" DrawAspect="Content" ObjectID="_1650006015" r:id="rId734"/>
         </w:object>
       </w:r>
       <w:r>
@@ -23749,11 +23992,11 @@
           <w:position w:val="-24"/>
           <w:szCs w:val="26"/>
         </w:rPr>
-        <w:object w:dxaOrig="1080" w:dyaOrig="639">
-          <v:shape id="_x0000_i1385" type="#_x0000_t75" style="width:54.4pt;height:32.65pt" o:ole="">
-            <v:imagedata r:id="rId732" o:title=""/>
+        <w:object w:dxaOrig="1080" w:dyaOrig="639" w14:anchorId="5BE1F60B">
+          <v:shape id="_x0000_i1390" type="#_x0000_t75" style="width:54.25pt;height:32.75pt" o:ole="">
+            <v:imagedata r:id="rId735" o:title=""/>
           </v:shape>
-          <o:OLEObject Type="Embed" ProgID="Equation.DSMT4" ShapeID="_x0000_i1385" DrawAspect="Content" ObjectID="_1608326651" r:id="rId733"/>
+          <o:OLEObject Type="Embed" ProgID="Equation.DSMT4" ShapeID="_x0000_i1390" DrawAspect="Content" ObjectID="_1650006016" r:id="rId736"/>
         </w:object>
       </w:r>
       <w:r>
@@ -23793,11 +24036,11 @@
           <w:position w:val="-4"/>
           <w:szCs w:val="26"/>
         </w:rPr>
-        <w:object w:dxaOrig="700" w:dyaOrig="240">
-          <v:shape id="_x0000_i1386" type="#_x0000_t75" style="width:35.15pt;height:11.7pt" o:ole="">
-            <v:imagedata r:id="rId734" o:title=""/>
+        <w:object w:dxaOrig="700" w:dyaOrig="240" w14:anchorId="06A8F79D">
+          <v:shape id="_x0000_i1391" type="#_x0000_t75" style="width:35.55pt;height:12.15pt" o:ole="">
+            <v:imagedata r:id="rId737" o:title=""/>
           </v:shape>
-          <o:OLEObject Type="Embed" ProgID="Equation.DSMT4" ShapeID="_x0000_i1386" DrawAspect="Content" ObjectID="_1608326652" r:id="rId735"/>
+          <o:OLEObject Type="Embed" ProgID="Equation.DSMT4" ShapeID="_x0000_i1391" DrawAspect="Content" ObjectID="_1650006017" r:id="rId738"/>
         </w:object>
       </w:r>
       <w:r>
@@ -23813,11 +24056,11 @@
           <w:position w:val="-4"/>
           <w:szCs w:val="26"/>
         </w:rPr>
-        <w:object w:dxaOrig="220" w:dyaOrig="240">
-          <v:shape id="_x0000_i1387" type="#_x0000_t75" style="width:10.9pt;height:11.7pt" o:ole="">
-            <v:imagedata r:id="rId736" o:title=""/>
+        <w:object w:dxaOrig="220" w:dyaOrig="240" w14:anchorId="1B2FFFEE">
+          <v:shape id="_x0000_i1392" type="#_x0000_t75" style="width:11.2pt;height:12.15pt" o:ole="">
+            <v:imagedata r:id="rId739" o:title=""/>
           </v:shape>
-          <o:OLEObject Type="Embed" ProgID="Equation.DSMT4" ShapeID="_x0000_i1387" DrawAspect="Content" ObjectID="_1608326653" r:id="rId737"/>
+          <o:OLEObject Type="Embed" ProgID="Equation.DSMT4" ShapeID="_x0000_i1392" DrawAspect="Content" ObjectID="_1650006018" r:id="rId740"/>
         </w:object>
       </w:r>
       <w:r>
@@ -24290,11 +24533,11 @@
           <w:position w:val="-24"/>
           <w:szCs w:val="26"/>
         </w:rPr>
-        <w:object w:dxaOrig="820" w:dyaOrig="639">
-          <v:shape id="_x0000_i1388" type="#_x0000_t75" style="width:41pt;height:32.65pt" o:ole="">
-            <v:imagedata r:id="rId738" o:title=""/>
+        <w:object w:dxaOrig="820" w:dyaOrig="639" w14:anchorId="1B7A024A">
+          <v:shape id="_x0000_i1393" type="#_x0000_t75" style="width:41.15pt;height:32.75pt" o:ole="">
+            <v:imagedata r:id="rId741" o:title=""/>
           </v:shape>
-          <o:OLEObject Type="Embed" ProgID="Equation.DSMT4" ShapeID="_x0000_i1388" DrawAspect="Content" ObjectID="_1608326654" r:id="rId739"/>
+          <o:OLEObject Type="Embed" ProgID="Equation.DSMT4" ShapeID="_x0000_i1393" DrawAspect="Content" ObjectID="_1650006019" r:id="rId742"/>
         </w:object>
       </w:r>
       <w:r>
@@ -24434,6 +24677,7 @@
           <w:b/>
           <w:color w:val="0000CC"/>
           <w:szCs w:val="26"/>
+          <w:lang w:val="vi-VN"/>
         </w:rPr>
         <w:t>Bài 15</w:t>
       </w:r>
@@ -24442,6 +24686,7 @@
           <w:rFonts w:ascii="Palatino Linotype" w:hAnsi="Palatino Linotype"/>
           <w:b/>
           <w:szCs w:val="26"/>
+          <w:lang w:val="vi-VN"/>
         </w:rPr>
         <w:t>:</w:t>
       </w:r>
@@ -24449,6 +24694,7 @@
         <w:rPr>
           <w:rFonts w:ascii="Palatino Linotype" w:hAnsi="Palatino Linotype"/>
           <w:szCs w:val="26"/>
+          <w:lang w:val="vi-VN"/>
         </w:rPr>
         <w:t xml:space="preserve"> </w:t>
       </w:r>
@@ -24607,11 +24853,11 @@
           <w:szCs w:val="26"/>
           <w:lang w:val="vi-VN"/>
         </w:rPr>
-        <w:object w:dxaOrig="960" w:dyaOrig="639">
-          <v:shape id="_x0000_i1389" type="#_x0000_t75" style="width:47.7pt;height:32.65pt" o:ole="">
-            <v:imagedata r:id="rId740" o:title=""/>
+        <w:object w:dxaOrig="960" w:dyaOrig="639" w14:anchorId="32B68688">
+          <v:shape id="_x0000_i1394" type="#_x0000_t75" style="width:47.7pt;height:32.75pt" o:ole="">
+            <v:imagedata r:id="rId743" o:title=""/>
           </v:shape>
-          <o:OLEObject Type="Embed" ProgID="Equation.DSMT4" ShapeID="_x0000_i1389" DrawAspect="Content" ObjectID="_1608326655" r:id="rId741"/>
+          <o:OLEObject Type="Embed" ProgID="Equation.DSMT4" ShapeID="_x0000_i1394" DrawAspect="Content" ObjectID="_1650006020" r:id="rId744"/>
         </w:object>
       </w:r>
       <w:r>
@@ -24641,6 +24887,7 @@
           <w:b/>
           <w:color w:val="0000CC"/>
           <w:szCs w:val="26"/>
+          <w:lang w:val="vi-VN"/>
         </w:rPr>
         <w:t>Bài 17:</w:t>
       </w:r>
@@ -24699,6 +24946,7 @@
         <w:rPr>
           <w:rFonts w:ascii="Palatino Linotype" w:eastAsiaTheme="minorEastAsia" w:hAnsi="Palatino Linotype"/>
           <w:szCs w:val="26"/>
+          <w:lang w:val="vi-VN"/>
         </w:rPr>
         <w:t>; OA = 6.</w:t>
       </w:r>
@@ -24717,6 +24965,7 @@
         <w:rPr>
           <w:rFonts w:ascii="Palatino Linotype" w:hAnsi="Palatino Linotype"/>
           <w:szCs w:val="26"/>
+          <w:lang w:val="vi-VN"/>
         </w:rPr>
       </w:pPr>
       <w:r>
@@ -24725,6 +24974,7 @@
           <w:b/>
           <w:color w:val="0000CC"/>
           <w:szCs w:val="26"/>
+          <w:lang w:val="vi-VN"/>
         </w:rPr>
         <w:t>Bài 18:</w:t>
       </w:r>
@@ -24733,6 +24983,7 @@
           <w:rFonts w:ascii="Palatino Linotype" w:hAnsi="Palatino Linotype"/>
           <w:color w:val="0000CC"/>
           <w:szCs w:val="26"/>
+          <w:lang w:val="vi-VN"/>
         </w:rPr>
         <w:t xml:space="preserve"> </w:t>
       </w:r>
@@ -24740,6 +24991,7 @@
         <w:rPr>
           <w:rFonts w:ascii="Palatino Linotype" w:hAnsi="Palatino Linotype"/>
           <w:szCs w:val="26"/>
+          <w:lang w:val="vi-VN"/>
         </w:rPr>
         <w:t xml:space="preserve">Cho tam giác ABC vuông tại A, BC = </w:t>
       </w:r>
@@ -24749,17 +25001,18 @@
           <w:position w:val="-8"/>
           <w:szCs w:val="26"/>
         </w:rPr>
-        <w:object w:dxaOrig="480" w:dyaOrig="360">
-          <v:shape id="_x0000_i1390" type="#_x0000_t75" style="width:24.3pt;height:18.4pt" o:ole="">
-            <v:imagedata r:id="rId742" o:title=""/>
+        <w:object w:dxaOrig="480" w:dyaOrig="360" w14:anchorId="1F53EB58">
+          <v:shape id="_x0000_i1395" type="#_x0000_t75" style="width:24.3pt;height:18.7pt" o:ole="">
+            <v:imagedata r:id="rId745" o:title=""/>
           </v:shape>
-          <o:OLEObject Type="Embed" ProgID="Equation.DSMT4" ShapeID="_x0000_i1390" DrawAspect="Content" ObjectID="_1608326656" r:id="rId743"/>
+          <o:OLEObject Type="Embed" ProgID="Equation.DSMT4" ShapeID="_x0000_i1395" DrawAspect="Content" ObjectID="_1650006021" r:id="rId746"/>
         </w:object>
       </w:r>
       <w:r>
         <w:rPr>
           <w:rFonts w:ascii="Palatino Linotype" w:hAnsi="Palatino Linotype"/>
           <w:szCs w:val="26"/>
+          <w:lang w:val="vi-VN"/>
         </w:rPr>
         <w:t xml:space="preserve">cm. Hình vuông ADEF cạnh bằng 2 cm có  D </w:t>
       </w:r>
@@ -24769,17 +25022,18 @@
           <w:position w:val="-4"/>
           <w:szCs w:val="26"/>
         </w:rPr>
-        <w:object w:dxaOrig="200" w:dyaOrig="200">
-          <v:shape id="_x0000_i1391" type="#_x0000_t75" style="width:10.05pt;height:10.05pt" o:ole="">
-            <v:imagedata r:id="rId744" o:title=""/>
+        <w:object w:dxaOrig="200" w:dyaOrig="200" w14:anchorId="717863EF">
+          <v:shape id="_x0000_i1396" type="#_x0000_t75" style="width:10.3pt;height:10.3pt" o:ole="">
+            <v:imagedata r:id="rId747" o:title=""/>
           </v:shape>
-          <o:OLEObject Type="Embed" ProgID="Equation.DSMT4" ShapeID="_x0000_i1391" DrawAspect="Content" ObjectID="_1608326657" r:id="rId745"/>
+          <o:OLEObject Type="Embed" ProgID="Equation.DSMT4" ShapeID="_x0000_i1396" DrawAspect="Content" ObjectID="_1650006022" r:id="rId748"/>
         </w:object>
       </w:r>
       <w:r>
         <w:rPr>
           <w:rFonts w:ascii="Palatino Linotype" w:hAnsi="Palatino Linotype"/>
           <w:szCs w:val="26"/>
+          <w:lang w:val="vi-VN"/>
         </w:rPr>
         <w:t xml:space="preserve"> AB, E </w:t>
       </w:r>
@@ -24789,17 +25043,18 @@
           <w:position w:val="-4"/>
           <w:szCs w:val="26"/>
         </w:rPr>
-        <w:object w:dxaOrig="200" w:dyaOrig="200">
-          <v:shape id="_x0000_i1392" type="#_x0000_t75" style="width:10.05pt;height:10.05pt" o:ole="">
-            <v:imagedata r:id="rId744" o:title=""/>
+        <w:object w:dxaOrig="200" w:dyaOrig="200" w14:anchorId="329EC747">
+          <v:shape id="_x0000_i1397" type="#_x0000_t75" style="width:10.3pt;height:10.3pt" o:ole="">
+            <v:imagedata r:id="rId747" o:title=""/>
           </v:shape>
-          <o:OLEObject Type="Embed" ProgID="Equation.DSMT4" ShapeID="_x0000_i1392" DrawAspect="Content" ObjectID="_1608326658" r:id="rId746"/>
+          <o:OLEObject Type="Embed" ProgID="Equation.DSMT4" ShapeID="_x0000_i1397" DrawAspect="Content" ObjectID="_1650006023" r:id="rId749"/>
         </w:object>
       </w:r>
       <w:r>
         <w:rPr>
           <w:rFonts w:ascii="Palatino Linotype" w:hAnsi="Palatino Linotype"/>
           <w:szCs w:val="26"/>
+          <w:lang w:val="vi-VN"/>
         </w:rPr>
         <w:t xml:space="preserve"> BC, F </w:t>
       </w:r>
@@ -24809,17 +25064,18 @@
           <w:position w:val="-4"/>
           <w:szCs w:val="26"/>
         </w:rPr>
-        <w:object w:dxaOrig="200" w:dyaOrig="200">
-          <v:shape id="_x0000_i1393" type="#_x0000_t75" style="width:10.05pt;height:10.05pt" o:ole="">
-            <v:imagedata r:id="rId744" o:title=""/>
+        <w:object w:dxaOrig="200" w:dyaOrig="200" w14:anchorId="104FC796">
+          <v:shape id="_x0000_i1398" type="#_x0000_t75" style="width:10.3pt;height:10.3pt" o:ole="">
+            <v:imagedata r:id="rId747" o:title=""/>
           </v:shape>
-          <o:OLEObject Type="Embed" ProgID="Equation.DSMT4" ShapeID="_x0000_i1393" DrawAspect="Content" ObjectID="_1608326659" r:id="rId747"/>
+          <o:OLEObject Type="Embed" ProgID="Equation.DSMT4" ShapeID="_x0000_i1398" DrawAspect="Content" ObjectID="_1650006024" r:id="rId750"/>
         </w:object>
       </w:r>
       <w:r>
         <w:rPr>
           <w:rFonts w:ascii="Palatino Linotype" w:hAnsi="Palatino Linotype"/>
           <w:szCs w:val="26"/>
+          <w:lang w:val="vi-VN"/>
         </w:rPr>
         <w:t xml:space="preserve"> AC. Biết AB &gt; AC và </w:t>
       </w:r>
@@ -24829,17 +25085,18 @@
           <w:position w:val="-24"/>
           <w:szCs w:val="26"/>
         </w:rPr>
-        <w:object w:dxaOrig="1459" w:dyaOrig="620">
-          <v:shape id="_x0000_i1394" type="#_x0000_t75" style="width:72.85pt;height:31pt" o:ole="">
-            <v:imagedata r:id="rId748" o:title=""/>
+        <w:object w:dxaOrig="1459" w:dyaOrig="620" w14:anchorId="5FA88255">
+          <v:shape id="_x0000_i1399" type="#_x0000_t75" style="width:72.95pt;height:30.85pt" o:ole="">
+            <v:imagedata r:id="rId751" o:title=""/>
           </v:shape>
-          <o:OLEObject Type="Embed" ProgID="Equation.DSMT4" ShapeID="_x0000_i1394" DrawAspect="Content" ObjectID="_1608326660" r:id="rId749"/>
+          <o:OLEObject Type="Embed" ProgID="Equation.DSMT4" ShapeID="_x0000_i1399" DrawAspect="Content" ObjectID="_1650006025" r:id="rId752"/>
         </w:object>
       </w:r>
       <w:r>
         <w:rPr>
           <w:rFonts w:ascii="Palatino Linotype" w:hAnsi="Palatino Linotype"/>
           <w:szCs w:val="26"/>
+          <w:lang w:val="vi-VN"/>
         </w:rPr>
         <w:t>. Tính AB ; AC.</w:t>
       </w:r>
@@ -24850,6 +25107,7 @@
         <w:rPr>
           <w:rFonts w:ascii="Palatino Linotype" w:hAnsi="Palatino Linotype"/>
           <w:szCs w:val="26"/>
+          <w:lang w:val="vi-VN"/>
         </w:rPr>
       </w:pPr>
       <w:r>
@@ -24858,6 +25116,7 @@
           <w:b/>
           <w:color w:val="0000CC"/>
           <w:szCs w:val="26"/>
+          <w:lang w:val="vi-VN"/>
         </w:rPr>
         <w:t>Bài 19:</w:t>
       </w:r>
@@ -24866,6 +25125,7 @@
           <w:rFonts w:ascii="Palatino Linotype" w:hAnsi="Palatino Linotype"/>
           <w:color w:val="0000CC"/>
           <w:szCs w:val="26"/>
+          <w:lang w:val="vi-VN"/>
         </w:rPr>
         <w:t xml:space="preserve"> </w:t>
       </w:r>
@@ -24873,6 +25133,7 @@
         <w:rPr>
           <w:rFonts w:ascii="Palatino Linotype" w:hAnsi="Palatino Linotype"/>
           <w:szCs w:val="26"/>
+          <w:lang w:val="vi-VN"/>
         </w:rPr>
         <w:t>Cho tam giác ABC vuông cân tại A, trung tuyến BD. Gọi I là hình chiếu của C trên BD, H là hình chiếu của I trên AC. Chứng minh: AH = 3HI.</w:t>
       </w:r>
@@ -24883,6 +25144,7 @@
         <w:rPr>
           <w:rFonts w:ascii="Palatino Linotype" w:hAnsi="Palatino Linotype"/>
           <w:szCs w:val="26"/>
+          <w:lang w:val="vi-VN"/>
         </w:rPr>
       </w:pPr>
       <w:r>
@@ -24891,6 +25153,7 @@
           <w:b/>
           <w:color w:val="0000CC"/>
           <w:szCs w:val="26"/>
+          <w:lang w:val="vi-VN"/>
         </w:rPr>
         <w:t>Bài 20:</w:t>
       </w:r>
@@ -24899,6 +25162,7 @@
           <w:rFonts w:ascii="Palatino Linotype" w:hAnsi="Palatino Linotype"/>
           <w:color w:val="0000CC"/>
           <w:szCs w:val="26"/>
+          <w:lang w:val="vi-VN"/>
         </w:rPr>
         <w:t xml:space="preserve"> </w:t>
       </w:r>
@@ -24906,6 +25170,7 @@
         <w:rPr>
           <w:rFonts w:ascii="Palatino Linotype" w:hAnsi="Palatino Linotype"/>
           <w:szCs w:val="26"/>
+          <w:lang w:val="vi-VN"/>
         </w:rPr>
         <w:t xml:space="preserve">Qua đỉnh A của hình vuông ABCD cạnh bằng a, vẽ đường thẳng cắt BC ở E và cắt đường thẳng DC ở F. </w:t>
       </w:r>
@@ -24923,11 +25188,11 @@
           <w:position w:val="-28"/>
           <w:szCs w:val="26"/>
         </w:rPr>
-        <w:object w:dxaOrig="1939" w:dyaOrig="720">
-          <v:shape id="_x0000_i1395" type="#_x0000_t75" style="width:97.1pt;height:36pt" o:ole="">
-            <v:imagedata r:id="rId750" o:title=""/>
+        <w:object w:dxaOrig="1939" w:dyaOrig="720" w14:anchorId="5E9CE399">
+          <v:shape id="_x0000_i1400" type="#_x0000_t75" style="width:97.25pt;height:36.45pt" o:ole="">
+            <v:imagedata r:id="rId753" o:title=""/>
           </v:shape>
-          <o:OLEObject Type="Embed" ProgID="Equation.DSMT4" ShapeID="_x0000_i1395" DrawAspect="Content" ObjectID="_1608326661" r:id="rId751"/>
+          <o:OLEObject Type="Embed" ProgID="Equation.DSMT4" ShapeID="_x0000_i1400" DrawAspect="Content" ObjectID="_1650006026" r:id="rId754"/>
         </w:object>
       </w:r>
     </w:p>
@@ -25061,11 +25326,11 @@
           <w:position w:val="-8"/>
           <w:szCs w:val="26"/>
         </w:rPr>
-        <w:object w:dxaOrig="480" w:dyaOrig="360">
-          <v:shape id="_x0000_i1396" type="#_x0000_t75" style="width:24.3pt;height:18.4pt" o:ole="">
-            <v:imagedata r:id="rId752" o:title=""/>
+        <w:object w:dxaOrig="480" w:dyaOrig="360" w14:anchorId="43D453ED">
+          <v:shape id="_x0000_i1401" type="#_x0000_t75" style="width:24.3pt;height:18.7pt" o:ole="">
+            <v:imagedata r:id="rId755" o:title=""/>
           </v:shape>
-          <o:OLEObject Type="Embed" ProgID="Equation.DSMT4" ShapeID="_x0000_i1396" DrawAspect="Content" ObjectID="_1608326662" r:id="rId753"/>
+          <o:OLEObject Type="Embed" ProgID="Equation.DSMT4" ShapeID="_x0000_i1401" DrawAspect="Content" ObjectID="_1650006027" r:id="rId756"/>
         </w:object>
       </w:r>
       <w:r>
@@ -25096,6 +25361,7 @@
           <w:sz w:val="26"/>
           <w:szCs w:val="26"/>
         </w:rPr>
+        <w:lastRenderedPageBreak/>
         <w:t>HA : HB : HC : HD = 1 : 2 : 4 : 8</w:t>
       </w:r>
     </w:p>
@@ -25120,11 +25386,11 @@
           <w:sz w:val="26"/>
           <w:szCs w:val="26"/>
         </w:rPr>
-        <w:object w:dxaOrig="2640" w:dyaOrig="620">
-          <v:shape id="_x0000_i1397" type="#_x0000_t75" style="width:132.3pt;height:31pt" o:ole="">
-            <v:imagedata r:id="rId754" o:title=""/>
+        <w:object w:dxaOrig="2640" w:dyaOrig="620" w14:anchorId="43A481CA">
+          <v:shape id="_x0000_i1402" type="#_x0000_t75" style="width:131.85pt;height:30.85pt" o:ole="">
+            <v:imagedata r:id="rId757" o:title=""/>
           </v:shape>
-          <o:OLEObject Type="Embed" ProgID="Equation.DSMT4" ShapeID="_x0000_i1397" DrawAspect="Content" ObjectID="_1608326663" r:id="rId755"/>
+          <o:OLEObject Type="Embed" ProgID="Equation.DSMT4" ShapeID="_x0000_i1402" DrawAspect="Content" ObjectID="_1650006028" r:id="rId758"/>
         </w:object>
       </w:r>
     </w:p>
@@ -25143,7 +25409,6 @@
           <w:color w:val="0000CC"/>
           <w:szCs w:val="26"/>
         </w:rPr>
-        <w:lastRenderedPageBreak/>
         <w:t>Bài 22:</w:t>
       </w:r>
       <w:r>
@@ -25167,11 +25432,11 @@
           <w:position w:val="-6"/>
           <w:szCs w:val="26"/>
         </w:rPr>
-        <w:object w:dxaOrig="680" w:dyaOrig="279">
-          <v:shape id="_x0000_i1398" type="#_x0000_t75" style="width:33.5pt;height:14.25pt" o:ole="">
-            <v:imagedata r:id="rId756" o:title=""/>
+        <w:object w:dxaOrig="680" w:dyaOrig="279" w14:anchorId="1914024B">
+          <v:shape id="_x0000_i1403" type="#_x0000_t75" style="width:33.65pt;height:14.05pt" o:ole="">
+            <v:imagedata r:id="rId759" o:title=""/>
           </v:shape>
-          <o:OLEObject Type="Embed" ProgID="Equation.DSMT4" ShapeID="_x0000_i1398" DrawAspect="Content" ObjectID="_1608326664" r:id="rId757"/>
+          <o:OLEObject Type="Embed" ProgID="Equation.DSMT4" ShapeID="_x0000_i1403" DrawAspect="Content" ObjectID="_1650006029" r:id="rId760"/>
         </w:object>
       </w:r>
       <w:r>
@@ -25187,11 +25452,11 @@
           <w:position w:val="-4"/>
           <w:szCs w:val="26"/>
         </w:rPr>
-        <w:object w:dxaOrig="760" w:dyaOrig="260">
-          <v:shape id="_x0000_i1399" type="#_x0000_t75" style="width:38.5pt;height:12.55pt" o:ole="">
-            <v:imagedata r:id="rId758" o:title=""/>
+        <w:object w:dxaOrig="760" w:dyaOrig="260" w14:anchorId="2FA8BDE8">
+          <v:shape id="_x0000_i1404" type="#_x0000_t75" style="width:38.35pt;height:12.15pt" o:ole="">
+            <v:imagedata r:id="rId761" o:title=""/>
           </v:shape>
-          <o:OLEObject Type="Embed" ProgID="Equation.DSMT4" ShapeID="_x0000_i1399" DrawAspect="Content" ObjectID="_1608326665" r:id="rId759"/>
+          <o:OLEObject Type="Embed" ProgID="Equation.DSMT4" ShapeID="_x0000_i1404" DrawAspect="Content" ObjectID="_1650006030" r:id="rId762"/>
         </w:object>
       </w:r>
       <w:r>
@@ -25207,11 +25472,11 @@
           <w:position w:val="-10"/>
           <w:szCs w:val="26"/>
         </w:rPr>
-        <w:object w:dxaOrig="800" w:dyaOrig="320">
-          <v:shape id="_x0000_i1400" type="#_x0000_t75" style="width:39.35pt;height:15.9pt" o:ole="">
-            <v:imagedata r:id="rId760" o:title=""/>
+        <w:object w:dxaOrig="800" w:dyaOrig="320" w14:anchorId="778A2BC5">
+          <v:shape id="_x0000_i1405" type="#_x0000_t75" style="width:39.25pt;height:15.9pt" o:ole="">
+            <v:imagedata r:id="rId763" o:title=""/>
           </v:shape>
-          <o:OLEObject Type="Embed" ProgID="Equation.DSMT4" ShapeID="_x0000_i1400" DrawAspect="Content" ObjectID="_1608326666" r:id="rId761"/>
+          <o:OLEObject Type="Embed" ProgID="Equation.DSMT4" ShapeID="_x0000_i1405" DrawAspect="Content" ObjectID="_1650006031" r:id="rId764"/>
         </w:object>
       </w:r>
       <w:r>
@@ -25227,11 +25492,11 @@
           <w:position w:val="-10"/>
           <w:szCs w:val="26"/>
         </w:rPr>
-        <w:object w:dxaOrig="1780" w:dyaOrig="480">
-          <v:shape id="_x0000_i1401" type="#_x0000_t75" style="width:89.6pt;height:24.3pt" o:ole="">
-            <v:imagedata r:id="rId762" o:title=""/>
+        <w:object w:dxaOrig="1780" w:dyaOrig="480" w14:anchorId="0ABE1124">
+          <v:shape id="_x0000_i1406" type="#_x0000_t75" style="width:89.75pt;height:24.3pt" o:ole="">
+            <v:imagedata r:id="rId765" o:title=""/>
           </v:shape>
-          <o:OLEObject Type="Embed" ProgID="Equation.DSMT4" ShapeID="_x0000_i1401" DrawAspect="Content" ObjectID="_1608326667" r:id="rId763"/>
+          <o:OLEObject Type="Embed" ProgID="Equation.DSMT4" ShapeID="_x0000_i1406" DrawAspect="Content" ObjectID="_1650006032" r:id="rId766"/>
         </w:object>
       </w:r>
       <w:r>
@@ -25294,11 +25559,11 @@
           <w:sz w:val="26"/>
           <w:szCs w:val="26"/>
         </w:rPr>
-        <w:object w:dxaOrig="639" w:dyaOrig="320">
-          <v:shape id="_x0000_i1402" type="#_x0000_t75" style="width:32.65pt;height:15.9pt" o:ole="">
-            <v:imagedata r:id="rId764" o:title=""/>
+        <w:object w:dxaOrig="639" w:dyaOrig="320" w14:anchorId="38A44D33">
+          <v:shape id="_x0000_i1407" type="#_x0000_t75" style="width:32.75pt;height:15.9pt" o:ole="">
+            <v:imagedata r:id="rId767" o:title=""/>
           </v:shape>
-          <o:OLEObject Type="Embed" ProgID="Equation.DSMT4" ShapeID="_x0000_i1402" DrawAspect="Content" ObjectID="_1608326668" r:id="rId765"/>
+          <o:OLEObject Type="Embed" ProgID="Equation.DSMT4" ShapeID="_x0000_i1407" DrawAspect="Content" ObjectID="_1650006033" r:id="rId768"/>
         </w:object>
       </w:r>
       <w:r>
@@ -25339,11 +25604,11 @@
           <w:sz w:val="26"/>
           <w:szCs w:val="26"/>
         </w:rPr>
-        <w:object w:dxaOrig="940" w:dyaOrig="320">
-          <v:shape id="_x0000_i1403" type="#_x0000_t75" style="width:46.9pt;height:15.9pt" o:ole="">
-            <v:imagedata r:id="rId766" o:title=""/>
+        <w:object w:dxaOrig="940" w:dyaOrig="320" w14:anchorId="12325D12">
+          <v:shape id="_x0000_i1408" type="#_x0000_t75" style="width:46.75pt;height:15.9pt" o:ole="">
+            <v:imagedata r:id="rId769" o:title=""/>
           </v:shape>
-          <o:OLEObject Type="Embed" ProgID="Equation.DSMT4" ShapeID="_x0000_i1403" DrawAspect="Content" ObjectID="_1608326669" r:id="rId767"/>
+          <o:OLEObject Type="Embed" ProgID="Equation.DSMT4" ShapeID="_x0000_i1408" DrawAspect="Content" ObjectID="_1650006034" r:id="rId770"/>
         </w:object>
       </w:r>
     </w:p>
@@ -25396,11 +25661,11 @@
           <w:position w:val="-6"/>
           <w:szCs w:val="26"/>
         </w:rPr>
-        <w:object w:dxaOrig="680" w:dyaOrig="279">
-          <v:shape id="_x0000_i1404" type="#_x0000_t75" style="width:33.5pt;height:14.25pt" o:ole="">
-            <v:imagedata r:id="rId768" o:title=""/>
+        <w:object w:dxaOrig="680" w:dyaOrig="279" w14:anchorId="31293037">
+          <v:shape id="_x0000_i1409" type="#_x0000_t75" style="width:33.65pt;height:14.05pt" o:ole="">
+            <v:imagedata r:id="rId771" o:title=""/>
           </v:shape>
-          <o:OLEObject Type="Embed" ProgID="Equation.DSMT4" ShapeID="_x0000_i1404" DrawAspect="Content" ObjectID="_1608326670" r:id="rId769"/>
+          <o:OLEObject Type="Embed" ProgID="Equation.DSMT4" ShapeID="_x0000_i1409" DrawAspect="Content" ObjectID="_1650006035" r:id="rId772"/>
         </w:object>
       </w:r>
       <w:r>
@@ -25584,7 +25849,7 @@
           <w:szCs w:val="26"/>
         </w:rPr>
         <w:drawing>
-          <wp:anchor distT="0" distB="0" distL="114300" distR="114300" simplePos="0" relativeHeight="251715584" behindDoc="0" locked="0" layoutInCell="1" allowOverlap="1" wp14:anchorId="60FB01F1" wp14:editId="188662EE">
+          <wp:anchor distT="0" distB="0" distL="114300" distR="114300" simplePos="0" relativeHeight="251715584" behindDoc="0" locked="0" layoutInCell="1" allowOverlap="1" wp14:anchorId="142B7C0F" wp14:editId="63430943">
             <wp:simplePos x="0" y="0"/>
             <wp:positionH relativeFrom="column">
               <wp:align>left</wp:align>
@@ -25609,7 +25874,7 @@
                     </pic:cNvPicPr>
                   </pic:nvPicPr>
                   <pic:blipFill>
-                    <a:blip r:embed="rId770"/>
+                    <a:blip r:embed="rId773"/>
                     <a:srcRect/>
                     <a:stretch>
                       <a:fillRect/>
@@ -25806,7 +26071,7 @@
           <w:szCs w:val="26"/>
         </w:rPr>
         <w:drawing>
-          <wp:anchor distT="0" distB="0" distL="114300" distR="114300" simplePos="0" relativeHeight="251716608" behindDoc="0" locked="0" layoutInCell="1" allowOverlap="1" wp14:anchorId="74F2140B" wp14:editId="05F7D30D">
+          <wp:anchor distT="0" distB="0" distL="114300" distR="114300" simplePos="0" relativeHeight="251716608" behindDoc="0" locked="0" layoutInCell="1" allowOverlap="1" wp14:anchorId="1DC749ED" wp14:editId="016BC2DF">
             <wp:simplePos x="0" y="0"/>
             <wp:positionH relativeFrom="margin">
               <wp:posOffset>1169581</wp:posOffset>
@@ -25831,7 +26096,7 @@
                     </pic:cNvPicPr>
                   </pic:nvPicPr>
                   <pic:blipFill>
-                    <a:blip r:embed="rId771"/>
+                    <a:blip r:embed="rId774"/>
                     <a:srcRect/>
                     <a:stretch>
                       <a:fillRect/>
@@ -25945,6 +26210,7 @@
           <w:rFonts w:ascii="Palatino Linotype" w:hAnsi="Palatino Linotype"/>
           <w:szCs w:val="26"/>
         </w:rPr>
+        <w:lastRenderedPageBreak/>
         <w:t>b/ Phân giác của góc A cắt BC tại D. Tính BD, CD.</w:t>
       </w:r>
     </w:p>
@@ -25985,7 +26251,6 @@
           <w:color w:val="0000CC"/>
           <w:szCs w:val="26"/>
         </w:rPr>
-        <w:lastRenderedPageBreak/>
         <w:t>Bài 27:</w:t>
       </w:r>
       <w:r>
@@ -26009,11 +26274,11 @@
           <w:position w:val="-6"/>
           <w:szCs w:val="26"/>
         </w:rPr>
-        <w:object w:dxaOrig="1840" w:dyaOrig="279">
-          <v:shape id="_x0000_i1410" type="#_x0000_t75" style="width:92.1pt;height:14.25pt" o:ole="">
-            <v:imagedata r:id="rId772" o:title=""/>
+        <w:object w:dxaOrig="1840" w:dyaOrig="279" w14:anchorId="1E1F9A37">
+          <v:shape id="_x0000_i1410" type="#_x0000_t75" style="width:91.65pt;height:14.05pt" o:ole="">
+            <v:imagedata r:id="rId775" o:title=""/>
           </v:shape>
-          <o:OLEObject Type="Embed" ProgID="Equation.DSMT4" ShapeID="_x0000_i1410" DrawAspect="Content" ObjectID="_1608326671" r:id="rId773"/>
+          <o:OLEObject Type="Embed" ProgID="Equation.DSMT4" ShapeID="_x0000_i1410" DrawAspect="Content" ObjectID="_1650006036" r:id="rId776"/>
         </w:object>
       </w:r>
       <w:r>
@@ -26048,11 +26313,11 @@
           <w:position w:val="-24"/>
           <w:szCs w:val="26"/>
         </w:rPr>
-        <w:object w:dxaOrig="1040" w:dyaOrig="620">
-          <v:shape id="_x0000_i1405" type="#_x0000_t75" style="width:51.9pt;height:31pt" o:ole="">
-            <v:imagedata r:id="rId774" o:title=""/>
+        <w:object w:dxaOrig="1040" w:dyaOrig="620" w14:anchorId="3D6BE21C">
+          <v:shape id="_x0000_i1411" type="#_x0000_t75" style="width:51.45pt;height:30.85pt" o:ole="">
+            <v:imagedata r:id="rId777" o:title=""/>
           </v:shape>
-          <o:OLEObject Type="Embed" ProgID="Equation.DSMT4" ShapeID="_x0000_i1405" DrawAspect="Content" ObjectID="_1608326672" r:id="rId775"/>
+          <o:OLEObject Type="Embed" ProgID="Equation.DSMT4" ShapeID="_x0000_i1411" DrawAspect="Content" ObjectID="_1650006037" r:id="rId778"/>
         </w:object>
       </w:r>
       <w:r>
@@ -26548,11 +26813,11 @@
           <w:position w:val="-24"/>
           <w:szCs w:val="26"/>
         </w:rPr>
-        <w:object w:dxaOrig="560" w:dyaOrig="660">
-          <v:shape id="_x0000_i1406" type="#_x0000_t75" style="width:27.65pt;height:32.65pt" o:ole="">
-            <v:imagedata r:id="rId776" o:title=""/>
+        <w:object w:dxaOrig="560" w:dyaOrig="660" w14:anchorId="6ECE1F01">
+          <v:shape id="_x0000_i1412" type="#_x0000_t75" style="width:28.05pt;height:32.75pt" o:ole="">
+            <v:imagedata r:id="rId779" o:title=""/>
           </v:shape>
-          <o:OLEObject Type="Embed" ProgID="Equation.DSMT4" ShapeID="_x0000_i1406" DrawAspect="Content" ObjectID="_1608326673" r:id="rId777"/>
+          <o:OLEObject Type="Embed" ProgID="Equation.DSMT4" ShapeID="_x0000_i1412" DrawAspect="Content" ObjectID="_1650006038" r:id="rId780"/>
         </w:object>
       </w:r>
     </w:p>
@@ -26663,11 +26928,11 @@
           <w:position w:val="-52"/>
           <w:szCs w:val="26"/>
         </w:rPr>
-        <w:object w:dxaOrig="3480" w:dyaOrig="1180">
-          <v:shape id="_x0000_i1407" type="#_x0000_t75" style="width:174.15pt;height:59.45pt" o:ole="">
-            <v:imagedata r:id="rId778" o:title=""/>
+        <w:object w:dxaOrig="3480" w:dyaOrig="1180" w14:anchorId="74884ED0">
+          <v:shape id="_x0000_i1413" type="#_x0000_t75" style="width:173.9pt;height:59.85pt" o:ole="">
+            <v:imagedata r:id="rId781" o:title=""/>
           </v:shape>
-          <o:OLEObject Type="Embed" ProgID="Equation.DSMT4" ShapeID="_x0000_i1407" DrawAspect="Content" ObjectID="_1608326674" r:id="rId779"/>
+          <o:OLEObject Type="Embed" ProgID="Equation.DSMT4" ShapeID="_x0000_i1413" DrawAspect="Content" ObjectID="_1650006039" r:id="rId782"/>
         </w:object>
       </w:r>
     </w:p>
@@ -26686,6 +26951,7 @@
           <w:color w:val="0000CC"/>
           <w:szCs w:val="26"/>
         </w:rPr>
+        <w:lastRenderedPageBreak/>
         <w:t>Bài 33:</w:t>
       </w:r>
       <w:r>
@@ -26758,7 +27024,6 @@
           <w:color w:val="0000CC"/>
           <w:szCs w:val="26"/>
         </w:rPr>
-        <w:lastRenderedPageBreak/>
         <w:t>Bài 34:</w:t>
       </w:r>
       <w:r>
@@ -26948,11 +27213,11 @@
           <w:position w:val="-6"/>
           <w:szCs w:val="26"/>
         </w:rPr>
-        <w:object w:dxaOrig="999" w:dyaOrig="279">
-          <v:shape id="_x0000_i1408" type="#_x0000_t75" style="width:50.25pt;height:14.25pt" o:ole="">
-            <v:imagedata r:id="rId780" o:title=""/>
+        <w:object w:dxaOrig="999" w:dyaOrig="279" w14:anchorId="2C447FAB">
+          <v:shape id="_x0000_i1414" type="#_x0000_t75" style="width:50.5pt;height:14.05pt" o:ole="">
+            <v:imagedata r:id="rId783" o:title=""/>
           </v:shape>
-          <o:OLEObject Type="Embed" ProgID="Equation.DSMT4" ShapeID="_x0000_i1408" DrawAspect="Content" ObjectID="_1608326675" r:id="rId781"/>
+          <o:OLEObject Type="Embed" ProgID="Equation.DSMT4" ShapeID="_x0000_i1414" DrawAspect="Content" ObjectID="_1650006040" r:id="rId784"/>
         </w:object>
       </w:r>
       <w:r>
@@ -27622,6 +27887,7 @@
         <w:rPr>
           <w:rFonts w:ascii="Palatino Linotype" w:hAnsi="Palatino Linotype"/>
           <w:szCs w:val="26"/>
+          <w:lang w:val="vi-VN"/>
         </w:rPr>
         <w:t xml:space="preserve"> 47</w:t>
       </w:r>
@@ -27630,6 +27896,7 @@
           <w:rFonts w:ascii="Palatino Linotype" w:hAnsi="Palatino Linotype"/>
           <w:szCs w:val="26"/>
           <w:vertAlign w:val="superscript"/>
+          <w:lang w:val="vi-VN"/>
         </w:rPr>
         <w:t>o</w:t>
       </w:r>
@@ -27858,6 +28125,7 @@
         <w:rPr>
           <w:rFonts w:ascii="Palatino Linotype" w:eastAsiaTheme="minorEastAsia" w:hAnsi="Palatino Linotype"/>
           <w:szCs w:val="26"/>
+          <w:lang w:val="vi-VN"/>
         </w:rPr>
       </w:pPr>
       <w:r>
@@ -27866,6 +28134,7 @@
           <w:b/>
           <w:color w:val="0000CC"/>
           <w:szCs w:val="26"/>
+          <w:lang w:val="vi-VN"/>
         </w:rPr>
         <w:t xml:space="preserve">Bài 38: </w:t>
       </w:r>
@@ -27873,6 +28142,7 @@
         <w:rPr>
           <w:rFonts w:ascii="Palatino Linotype" w:hAnsi="Palatino Linotype"/>
           <w:szCs w:val="26"/>
+          <w:lang w:val="vi-VN"/>
         </w:rPr>
         <w:t xml:space="preserve">Cho hình thoi ABCD, hai đường chéo cắt nhau ở O. Cho biết khoảng cách từ O đến mỗi cạnh hình thoi là h; AC = m; BD = n. Chứng minh rằng: </w:t>
       </w:r>
@@ -27892,6 +28162,7 @@
               <w:rPr>
                 <w:rFonts w:ascii="Cambria Math" w:hAnsi="Cambria Math"/>
                 <w:szCs w:val="26"/>
+                <w:lang w:val="vi-VN"/>
               </w:rPr>
               <m:t>1</m:t>
             </m:r>
@@ -27912,6 +28183,7 @@
                   <w:rPr>
                     <w:rFonts w:ascii="Cambria Math" w:hAnsi="Cambria Math"/>
                     <w:szCs w:val="26"/>
+                    <w:lang w:val="vi-VN"/>
                   </w:rPr>
                   <m:t>m</m:t>
                 </m:r>
@@ -27921,6 +28193,7 @@
                   <w:rPr>
                     <w:rFonts w:ascii="Cambria Math" w:hAnsi="Cambria Math"/>
                     <w:szCs w:val="26"/>
+                    <w:lang w:val="vi-VN"/>
                   </w:rPr>
                   <m:t>2</m:t>
                 </m:r>
@@ -27932,6 +28205,7 @@
           <w:rPr>
             <w:rFonts w:ascii="Cambria Math" w:eastAsiaTheme="minorEastAsia" w:hAnsi="Cambria Math"/>
             <w:szCs w:val="26"/>
+            <w:lang w:val="vi-VN"/>
           </w:rPr>
           <m:t>+</m:t>
         </m:r>
@@ -27950,6 +28224,7 @@
               <w:rPr>
                 <w:rFonts w:ascii="Cambria Math" w:hAnsi="Cambria Math"/>
                 <w:szCs w:val="26"/>
+                <w:lang w:val="vi-VN"/>
               </w:rPr>
               <m:t>1</m:t>
             </m:r>
@@ -27970,6 +28245,7 @@
                   <w:rPr>
                     <w:rFonts w:ascii="Cambria Math" w:hAnsi="Cambria Math"/>
                     <w:szCs w:val="26"/>
+                    <w:lang w:val="vi-VN"/>
                   </w:rPr>
                   <m:t>n</m:t>
                 </m:r>
@@ -27979,6 +28255,7 @@
                   <w:rPr>
                     <w:rFonts w:ascii="Cambria Math" w:hAnsi="Cambria Math"/>
                     <w:szCs w:val="26"/>
+                    <w:lang w:val="vi-VN"/>
                   </w:rPr>
                   <m:t>2</m:t>
                 </m:r>
@@ -27990,6 +28267,7 @@
           <w:rPr>
             <w:rFonts w:ascii="Cambria Math" w:hAnsi="Cambria Math"/>
             <w:szCs w:val="26"/>
+            <w:lang w:val="vi-VN"/>
           </w:rPr>
           <m:t>=</m:t>
         </m:r>
@@ -28008,6 +28286,7 @@
               <w:rPr>
                 <w:rFonts w:ascii="Cambria Math" w:hAnsi="Cambria Math"/>
                 <w:szCs w:val="26"/>
+                <w:lang w:val="vi-VN"/>
               </w:rPr>
               <m:t>1</m:t>
             </m:r>
@@ -28028,6 +28307,7 @@
                   <w:rPr>
                     <w:rFonts w:ascii="Cambria Math" w:hAnsi="Cambria Math"/>
                     <w:szCs w:val="26"/>
+                    <w:lang w:val="vi-VN"/>
                   </w:rPr>
                   <m:t>4</m:t>
                 </m:r>
@@ -28035,6 +28315,7 @@
                   <w:rPr>
                     <w:rFonts w:ascii="Cambria Math" w:hAnsi="Cambria Math"/>
                     <w:szCs w:val="26"/>
+                    <w:lang w:val="vi-VN"/>
                   </w:rPr>
                   <m:t>h</m:t>
                 </m:r>
@@ -28044,6 +28325,7 @@
                   <w:rPr>
                     <w:rFonts w:ascii="Cambria Math" w:hAnsi="Cambria Math"/>
                     <w:szCs w:val="26"/>
+                    <w:lang w:val="vi-VN"/>
                   </w:rPr>
                   <m:t>2</m:t>
                 </m:r>
@@ -28056,6 +28338,7 @@
         <w:rPr>
           <w:rFonts w:ascii="Palatino Linotype" w:eastAsiaTheme="minorEastAsia" w:hAnsi="Palatino Linotype"/>
           <w:szCs w:val="26"/>
+          <w:lang w:val="vi-VN"/>
         </w:rPr>
         <w:t>.</w:t>
       </w:r>
@@ -28337,6 +28620,7 @@
           <w:color w:val="0000CC"/>
           <w:szCs w:val="26"/>
         </w:rPr>
+        <w:lastRenderedPageBreak/>
         <w:t>Bài 42:</w:t>
       </w:r>
       <w:r>
@@ -28740,7 +29024,6 @@
           <w:color w:val="0000CC"/>
           <w:szCs w:val="26"/>
         </w:rPr>
-        <w:lastRenderedPageBreak/>
         <w:t>Bài 43:</w:t>
       </w:r>
       <w:r>
@@ -29468,10 +29751,8 @@
           <w:sz w:val="24"/>
           <w:szCs w:val="24"/>
         </w:rPr>
-        <w:t xml:space="preserve">Nguồn 45 bài tập tự luyện </w:t>
-      </w:r>
-      <w:bookmarkStart w:id="25" w:name="_GoBack"/>
-      <w:bookmarkEnd w:id="25"/>
+        <w:t xml:space="preserve">Nguồn 45 bài tập tự luyện của thầy </w:t>
+      </w:r>
       <w:r>
         <w:rPr>
           <w:rFonts w:ascii="Palatino Linotype" w:eastAsiaTheme="minorEastAsia" w:hAnsi="Palatino Linotype"/>
@@ -29480,16 +29761,6 @@
           <w:sz w:val="24"/>
           <w:szCs w:val="24"/>
         </w:rPr>
-        <w:t xml:space="preserve">của thầy </w:t>
-      </w:r>
-      <w:r>
-        <w:rPr>
-          <w:rFonts w:ascii="Palatino Linotype" w:eastAsiaTheme="minorEastAsia" w:hAnsi="Palatino Linotype"/>
-          <w:b/>
-          <w:i/>
-          <w:sz w:val="24"/>
-          <w:szCs w:val="24"/>
-        </w:rPr>
         <w:t>Bùi Anh Tuấn – VT – VP)</w:t>
       </w:r>
     </w:p>
@@ -29521,8 +29792,8 @@
       </w:pPr>
     </w:p>
     <w:sectPr>
-      <w:headerReference w:type="default" r:id="rId782"/>
-      <w:footerReference w:type="default" r:id="rId783"/>
+      <w:headerReference w:type="default" r:id="rId785"/>
+      <w:footerReference w:type="default" r:id="rId786"/>
       <w:pgSz w:w="12240" w:h="15840" w:code="1"/>
       <w:pgMar w:top="1134" w:right="1134" w:bottom="1134" w:left="1134" w:header="567" w:footer="607" w:gutter="0"/>
       <w:cols w:space="720"/>
@@ -29533,7 +29804,7 @@
 </file>
 
 <file path=word/endnotes.xml><?xml version="1.0" encoding="utf-8"?>
-<w:endnotes xmlns:wpc="http://schemas.microsoft.com/office/word/2010/wordprocessingCanvas" xmlns:mc="http://schemas.openxmlformats.org/markup-compatibility/2006" xmlns:o="urn:schemas-microsoft-com:office:office" xmlns:r="http://schemas.openxmlformats.org/officeDocument/2006/relationships" xmlns:m="http://schemas.openxmlformats.org/officeDocument/2006/math" xmlns:v="urn:schemas-microsoft-com:vml" xmlns:wp14="http://schemas.microsoft.com/office/word/2010/wordprocessingDrawing" xmlns:wp="http://schemas.openxmlformats.org/drawingml/2006/wordprocessingDrawing" xmlns:w10="urn:schemas-microsoft-com:office:word" xmlns:w="http://schemas.openxmlformats.org/wordprocessingml/2006/main" xmlns:w14="http://schemas.microsoft.com/office/word/2010/wordml" xmlns:w15="http://schemas.microsoft.com/office/word/2012/wordml" xmlns:wpg="http://schemas.microsoft.com/office/word/2010/wordprocessingGroup" xmlns:wpi="http://schemas.microsoft.com/office/word/2010/wordprocessingInk" xmlns:wne="http://schemas.microsoft.com/office/word/2006/wordml" xmlns:wps="http://schemas.microsoft.com/office/word/2010/wordprocessingShape" mc:Ignorable="w14 w15 wp14">
+<w:endnotes xmlns:wpc="http://schemas.microsoft.com/office/word/2010/wordprocessingCanvas" xmlns:cx="http://schemas.microsoft.com/office/drawing/2014/chartex" xmlns:cx1="http://schemas.microsoft.com/office/drawing/2015/9/8/chartex" xmlns:cx2="http://schemas.microsoft.com/office/drawing/2015/10/21/chartex" xmlns:cx3="http://schemas.microsoft.com/office/drawing/2016/5/9/chartex" xmlns:cx4="http://schemas.microsoft.com/office/drawing/2016/5/10/chartex" xmlns:cx5="http://schemas.microsoft.com/office/drawing/2016/5/11/chartex" xmlns:cx6="http://schemas.microsoft.com/office/drawing/2016/5/12/chartex" xmlns:cx7="http://schemas.microsoft.com/office/drawing/2016/5/13/chartex" xmlns:cx8="http://schemas.microsoft.com/office/drawing/2016/5/14/chartex" xmlns:mc="http://schemas.openxmlformats.org/markup-compatibility/2006" xmlns:aink="http://schemas.microsoft.com/office/drawing/2016/ink" xmlns:am3d="http://schemas.microsoft.com/office/drawing/2017/model3d" xmlns:o="urn:schemas-microsoft-com:office:office" xmlns:r="http://schemas.openxmlformats.org/officeDocument/2006/relationships" xmlns:m="http://schemas.openxmlformats.org/officeDocument/2006/math" xmlns:v="urn:schemas-microsoft-com:vml" xmlns:wp14="http://schemas.microsoft.com/office/word/2010/wordprocessingDrawing" xmlns:wp="http://schemas.openxmlformats.org/drawingml/2006/wordprocessingDrawing" xmlns:w10="urn:schemas-microsoft-com:office:word" xmlns:w="http://schemas.openxmlformats.org/wordprocessingml/2006/main" xmlns:w14="http://schemas.microsoft.com/office/word/2010/wordml" xmlns:w15="http://schemas.microsoft.com/office/word/2012/wordml" xmlns:w16cex="http://schemas.microsoft.com/office/word/2018/wordml/cex" xmlns:w16cid="http://schemas.microsoft.com/office/word/2016/wordml/cid" xmlns:w16="http://schemas.microsoft.com/office/word/2018/wordml" xmlns:w16se="http://schemas.microsoft.com/office/word/2015/wordml/symex" xmlns:wpg="http://schemas.microsoft.com/office/word/2010/wordprocessingGroup" xmlns:wpi="http://schemas.microsoft.com/office/word/2010/wordprocessingInk" xmlns:wne="http://schemas.microsoft.com/office/word/2006/wordml" xmlns:wps="http://schemas.microsoft.com/office/word/2010/wordprocessingShape" mc:Ignorable="w14 w15 w16se w16cid w16 w16cex wp14">
   <w:endnote w:type="separator" w:id="-1">
     <w:p>
       <w:pPr>
@@ -29558,7 +29829,7 @@
 </file>
 
 <file path=word/footer1.xml><?xml version="1.0" encoding="utf-8"?>
-<w:ftr xmlns:wpc="http://schemas.microsoft.com/office/word/2010/wordprocessingCanvas" xmlns:mc="http://schemas.openxmlformats.org/markup-compatibility/2006" xmlns:o="urn:schemas-microsoft-com:office:office" xmlns:r="http://schemas.openxmlformats.org/officeDocument/2006/relationships" xmlns:m="http://schemas.openxmlformats.org/officeDocument/2006/math" xmlns:v="urn:schemas-microsoft-com:vml" xmlns:wp14="http://schemas.microsoft.com/office/word/2010/wordprocessingDrawing" xmlns:wp="http://schemas.openxmlformats.org/drawingml/2006/wordprocessingDrawing" xmlns:w10="urn:schemas-microsoft-com:office:word" xmlns:w="http://schemas.openxmlformats.org/wordprocessingml/2006/main" xmlns:w14="http://schemas.microsoft.com/office/word/2010/wordml" xmlns:w15="http://schemas.microsoft.com/office/word/2012/wordml" xmlns:wpg="http://schemas.microsoft.com/office/word/2010/wordprocessingGroup" xmlns:wpi="http://schemas.microsoft.com/office/word/2010/wordprocessingInk" xmlns:wne="http://schemas.microsoft.com/office/word/2006/wordml" xmlns:wps="http://schemas.microsoft.com/office/word/2010/wordprocessingShape" mc:Ignorable="w14 w15 wp14">
+<w:ftr xmlns:wpc="http://schemas.microsoft.com/office/word/2010/wordprocessingCanvas" xmlns:cx="http://schemas.microsoft.com/office/drawing/2014/chartex" xmlns:cx1="http://schemas.microsoft.com/office/drawing/2015/9/8/chartex" xmlns:cx2="http://schemas.microsoft.com/office/drawing/2015/10/21/chartex" xmlns:cx3="http://schemas.microsoft.com/office/drawing/2016/5/9/chartex" xmlns:cx4="http://schemas.microsoft.com/office/drawing/2016/5/10/chartex" xmlns:cx5="http://schemas.microsoft.com/office/drawing/2016/5/11/chartex" xmlns:cx6="http://schemas.microsoft.com/office/drawing/2016/5/12/chartex" xmlns:cx7="http://schemas.microsoft.com/office/drawing/2016/5/13/chartex" xmlns:cx8="http://schemas.microsoft.com/office/drawing/2016/5/14/chartex" xmlns:mc="http://schemas.openxmlformats.org/markup-compatibility/2006" xmlns:aink="http://schemas.microsoft.com/office/drawing/2016/ink" xmlns:am3d="http://schemas.microsoft.com/office/drawing/2017/model3d" xmlns:o="urn:schemas-microsoft-com:office:office" xmlns:r="http://schemas.openxmlformats.org/officeDocument/2006/relationships" xmlns:m="http://schemas.openxmlformats.org/officeDocument/2006/math" xmlns:v="urn:schemas-microsoft-com:vml" xmlns:wp14="http://schemas.microsoft.com/office/word/2010/wordprocessingDrawing" xmlns:wp="http://schemas.openxmlformats.org/drawingml/2006/wordprocessingDrawing" xmlns:w10="urn:schemas-microsoft-com:office:word" xmlns:w="http://schemas.openxmlformats.org/wordprocessingml/2006/main" xmlns:w14="http://schemas.microsoft.com/office/word/2010/wordml" xmlns:w15="http://schemas.microsoft.com/office/word/2012/wordml" xmlns:w16cex="http://schemas.microsoft.com/office/word/2018/wordml/cex" xmlns:w16cid="http://schemas.microsoft.com/office/word/2016/wordml/cid" xmlns:w16="http://schemas.microsoft.com/office/word/2018/wordml" xmlns:w16se="http://schemas.microsoft.com/office/word/2015/wordml/symex" xmlns:wpg="http://schemas.microsoft.com/office/word/2010/wordprocessingGroup" xmlns:wpi="http://schemas.microsoft.com/office/word/2010/wordprocessingInk" xmlns:wne="http://schemas.microsoft.com/office/word/2006/wordml" xmlns:wps="http://schemas.microsoft.com/office/word/2010/wordprocessingShape" mc:Ignorable="w14 w15 w16se w16cid w16 w16cex wp14">
   <w:p>
     <w:pPr>
       <w:pStyle w:val="Footer"/>
@@ -29578,7 +29849,7 @@
       <mc:AlternateContent>
         <mc:Choice Requires="wps">
           <w:drawing>
-            <wp:anchor distT="0" distB="0" distL="114300" distR="114300" simplePos="0" relativeHeight="251661312" behindDoc="0" locked="0" layoutInCell="1" allowOverlap="1">
+            <wp:anchor distT="0" distB="0" distL="114300" distR="114300" simplePos="0" relativeHeight="251661312" behindDoc="0" locked="0" layoutInCell="1" allowOverlap="1" wp14:anchorId="74C06D13" wp14:editId="15256CA4">
               <wp:simplePos x="0" y="0"/>
               <wp:positionH relativeFrom="column">
                 <wp:posOffset>-234315</wp:posOffset>
@@ -29655,7 +29926,7 @@
 </file>
 
 <file path=word/footnotes.xml><?xml version="1.0" encoding="utf-8"?>
-<w:footnotes xmlns:wpc="http://schemas.microsoft.com/office/word/2010/wordprocessingCanvas" xmlns:mc="http://schemas.openxmlformats.org/markup-compatibility/2006" xmlns:o="urn:schemas-microsoft-com:office:office" xmlns:r="http://schemas.openxmlformats.org/officeDocument/2006/relationships" xmlns:m="http://schemas.openxmlformats.org/officeDocument/2006/math" xmlns:v="urn:schemas-microsoft-com:vml" xmlns:wp14="http://schemas.microsoft.com/office/word/2010/wordprocessingDrawing" xmlns:wp="http://schemas.openxmlformats.org/drawingml/2006/wordprocessingDrawing" xmlns:w10="urn:schemas-microsoft-com:office:word" xmlns:w="http://schemas.openxmlformats.org/wordprocessingml/2006/main" xmlns:w14="http://schemas.microsoft.com/office/word/2010/wordml" xmlns:w15="http://schemas.microsoft.com/office/word/2012/wordml" xmlns:wpg="http://schemas.microsoft.com/office/word/2010/wordprocessingGroup" xmlns:wpi="http://schemas.microsoft.com/office/word/2010/wordprocessingInk" xmlns:wne="http://schemas.microsoft.com/office/word/2006/wordml" xmlns:wps="http://schemas.microsoft.com/office/word/2010/wordprocessingShape" mc:Ignorable="w14 w15 wp14">
+<w:footnotes xmlns:wpc="http://schemas.microsoft.com/office/word/2010/wordprocessingCanvas" xmlns:cx="http://schemas.microsoft.com/office/drawing/2014/chartex" xmlns:cx1="http://schemas.microsoft.com/office/drawing/2015/9/8/chartex" xmlns:cx2="http://schemas.microsoft.com/office/drawing/2015/10/21/chartex" xmlns:cx3="http://schemas.microsoft.com/office/drawing/2016/5/9/chartex" xmlns:cx4="http://schemas.microsoft.com/office/drawing/2016/5/10/chartex" xmlns:cx5="http://schemas.microsoft.com/office/drawing/2016/5/11/chartex" xmlns:cx6="http://schemas.microsoft.com/office/drawing/2016/5/12/chartex" xmlns:cx7="http://schemas.microsoft.com/office/drawing/2016/5/13/chartex" xmlns:cx8="http://schemas.microsoft.com/office/drawing/2016/5/14/chartex" xmlns:mc="http://schemas.openxmlformats.org/markup-compatibility/2006" xmlns:aink="http://schemas.microsoft.com/office/drawing/2016/ink" xmlns:am3d="http://schemas.microsoft.com/office/drawing/2017/model3d" xmlns:o="urn:schemas-microsoft-com:office:office" xmlns:r="http://schemas.openxmlformats.org/officeDocument/2006/relationships" xmlns:m="http://schemas.openxmlformats.org/officeDocument/2006/math" xmlns:v="urn:schemas-microsoft-com:vml" xmlns:wp14="http://schemas.microsoft.com/office/word/2010/wordprocessingDrawing" xmlns:wp="http://schemas.openxmlformats.org/drawingml/2006/wordprocessingDrawing" xmlns:w10="urn:schemas-microsoft-com:office:word" xmlns:w="http://schemas.openxmlformats.org/wordprocessingml/2006/main" xmlns:w14="http://schemas.microsoft.com/office/word/2010/wordml" xmlns:w15="http://schemas.microsoft.com/office/word/2012/wordml" xmlns:w16cex="http://schemas.microsoft.com/office/word/2018/wordml/cex" xmlns:w16cid="http://schemas.microsoft.com/office/word/2016/wordml/cid" xmlns:w16="http://schemas.microsoft.com/office/word/2018/wordml" xmlns:w16se="http://schemas.microsoft.com/office/word/2015/wordml/symex" xmlns:wpg="http://schemas.microsoft.com/office/word/2010/wordprocessingGroup" xmlns:wpi="http://schemas.microsoft.com/office/word/2010/wordprocessingInk" xmlns:wne="http://schemas.microsoft.com/office/word/2006/wordml" xmlns:wps="http://schemas.microsoft.com/office/word/2010/wordprocessingShape" mc:Ignorable="w14 w15 w16se w16cid w16 w16cex wp14">
   <w:footnote w:type="separator" w:id="-1">
     <w:p>
       <w:pPr>
@@ -29680,7 +29951,7 @@
 </file>
 
 <file path=word/header1.xml><?xml version="1.0" encoding="utf-8"?>
-<w:hdr xmlns:wpc="http://schemas.microsoft.com/office/word/2010/wordprocessingCanvas" xmlns:mc="http://schemas.openxmlformats.org/markup-compatibility/2006" xmlns:o="urn:schemas-microsoft-com:office:office" xmlns:r="http://schemas.openxmlformats.org/officeDocument/2006/relationships" xmlns:m="http://schemas.openxmlformats.org/officeDocument/2006/math" xmlns:v="urn:schemas-microsoft-com:vml" xmlns:wp14="http://schemas.microsoft.com/office/word/2010/wordprocessingDrawing" xmlns:wp="http://schemas.openxmlformats.org/drawingml/2006/wordprocessingDrawing" xmlns:w10="urn:schemas-microsoft-com:office:word" xmlns:w="http://schemas.openxmlformats.org/wordprocessingml/2006/main" xmlns:w14="http://schemas.microsoft.com/office/word/2010/wordml" xmlns:w15="http://schemas.microsoft.com/office/word/2012/wordml" xmlns:wpg="http://schemas.microsoft.com/office/word/2010/wordprocessingGroup" xmlns:wpi="http://schemas.microsoft.com/office/word/2010/wordprocessingInk" xmlns:wne="http://schemas.microsoft.com/office/word/2006/wordml" xmlns:wps="http://schemas.microsoft.com/office/word/2010/wordprocessingShape" mc:Ignorable="w14 w15 wp14">
+<w:hdr xmlns:wpc="http://schemas.microsoft.com/office/word/2010/wordprocessingCanvas" xmlns:cx="http://schemas.microsoft.com/office/drawing/2014/chartex" xmlns:cx1="http://schemas.microsoft.com/office/drawing/2015/9/8/chartex" xmlns:cx2="http://schemas.microsoft.com/office/drawing/2015/10/21/chartex" xmlns:cx3="http://schemas.microsoft.com/office/drawing/2016/5/9/chartex" xmlns:cx4="http://schemas.microsoft.com/office/drawing/2016/5/10/chartex" xmlns:cx5="http://schemas.microsoft.com/office/drawing/2016/5/11/chartex" xmlns:cx6="http://schemas.microsoft.com/office/drawing/2016/5/12/chartex" xmlns:cx7="http://schemas.microsoft.com/office/drawing/2016/5/13/chartex" xmlns:cx8="http://schemas.microsoft.com/office/drawing/2016/5/14/chartex" xmlns:mc="http://schemas.openxmlformats.org/markup-compatibility/2006" xmlns:aink="http://schemas.microsoft.com/office/drawing/2016/ink" xmlns:am3d="http://schemas.microsoft.com/office/drawing/2017/model3d" xmlns:o="urn:schemas-microsoft-com:office:office" xmlns:r="http://schemas.openxmlformats.org/officeDocument/2006/relationships" xmlns:m="http://schemas.openxmlformats.org/officeDocument/2006/math" xmlns:v="urn:schemas-microsoft-com:vml" xmlns:wp14="http://schemas.microsoft.com/office/word/2010/wordprocessingDrawing" xmlns:wp="http://schemas.openxmlformats.org/drawingml/2006/wordprocessingDrawing" xmlns:w10="urn:schemas-microsoft-com:office:word" xmlns:w="http://schemas.openxmlformats.org/wordprocessingml/2006/main" xmlns:w14="http://schemas.microsoft.com/office/word/2010/wordml" xmlns:w15="http://schemas.microsoft.com/office/word/2012/wordml" xmlns:w16cex="http://schemas.microsoft.com/office/word/2018/wordml/cex" xmlns:w16cid="http://schemas.microsoft.com/office/word/2016/wordml/cid" xmlns:w16="http://schemas.microsoft.com/office/word/2018/wordml" xmlns:w16se="http://schemas.microsoft.com/office/word/2015/wordml/symex" xmlns:wpg="http://schemas.microsoft.com/office/word/2010/wordprocessingGroup" xmlns:wpi="http://schemas.microsoft.com/office/word/2010/wordprocessingInk" xmlns:wne="http://schemas.microsoft.com/office/word/2006/wordml" xmlns:wps="http://schemas.microsoft.com/office/word/2010/wordprocessingShape" mc:Ignorable="w14 w15 w16se w16cid w16 w16cex wp14">
   <w:p>
     <w:pPr>
       <w:pStyle w:val="Header"/>
@@ -29705,7 +29976,7 @@
       <mc:AlternateContent>
         <mc:Choice Requires="wpg">
           <w:drawing>
-            <wp:anchor distT="0" distB="0" distL="114300" distR="114300" simplePos="0" relativeHeight="251659264" behindDoc="0" locked="0" layoutInCell="1" allowOverlap="1" wp14:anchorId="57CBC706" wp14:editId="3F9F1DAD">
+            <wp:anchor distT="0" distB="0" distL="114300" distR="114300" simplePos="0" relativeHeight="251659264" behindDoc="0" locked="0" layoutInCell="1" allowOverlap="1" wp14:anchorId="6F804A64" wp14:editId="27B2CC66">
               <wp:simplePos x="0" y="0"/>
               <wp:positionH relativeFrom="page">
                 <wp:posOffset>-10160</wp:posOffset>
@@ -30044,16 +30315,16 @@
         </mc:Choice>
         <mc:Fallback>
           <w:pict>
-            <v:group w14:anchorId="57CBC706" id="Group 158" o:spid="_x0000_s1051" style="position:absolute;left:0;text-align:left;margin-left:-.8pt;margin-top:9.6pt;width:133.9pt;height:80.6pt;z-index:251659264;mso-position-horizontal-relative:page;mso-position-vertical-relative:page;mso-width-relative:margin;mso-height-relative:margin" coordsize="17007,10241" o:gfxdata="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">
-              <v:group id="Group 159" o:spid="_x0000_s1052" style="position:absolute;width:17007;height:10241" coordsize="17007,10241" o:gfxdata="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">
-                <v:rect id="Rectangle 160" o:spid="_x0000_s1053" style="position:absolute;width:17007;height:10241;visibility:visible;mso-wrap-style:square;v-text-anchor:middle" o:gfxdata="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" fillcolor="white [3212]" stroked="f" strokeweight="1pt">
+            <v:group w14:anchorId="6F804A64" id="Group 158" o:spid="_x0000_s1051" style="position:absolute;left:0;text-align:left;margin-left:-.8pt;margin-top:9.6pt;width:133.9pt;height:80.6pt;z-index:251659264;mso-position-horizontal-relative:page;mso-position-vertical-relative:page;mso-width-relative:margin;mso-height-relative:margin" coordsize="17007,10241" o:gfxdata="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">
+              <v:group id="Group 159" o:spid="_x0000_s1052" style="position:absolute;width:17007;height:10241" coordsize="17007,10241" o:gfxdata="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">
+                <v:rect id="Rectangle 160" o:spid="_x0000_s1053" style="position:absolute;width:17007;height:10241;visibility:visible;mso-wrap-style:square;v-text-anchor:middle" o:gfxdata="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" fillcolor="white [3212]" stroked="f" strokeweight="1pt">
                   <v:fill opacity="0"/>
                 </v:rect>
-                <v:shape id="Rectangle 1" o:spid="_x0000_s1054" style="position:absolute;left:2286;width:14630;height:10149;visibility:visible;mso-wrap-style:square;v-text-anchor:middle" coordsize="1462822,1014481" o:gfxdata="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" path="m,l1462822,,910372,376306,,1014481,,xe" fillcolor="#5b9bd5 [3204]" stroked="f" strokeweight="1pt">
+                <v:shape id="Rectangle 1" o:spid="_x0000_s1054" style="position:absolute;left:2286;width:14630;height:10149;visibility:visible;mso-wrap-style:square;v-text-anchor:middle" coordsize="1462822,1014481" o:gfxdata="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" path="m,l1462822,,910372,376306,,1014481,,xe" fillcolor="#5b9bd5 [3204]" stroked="f" strokeweight="1pt">
                   <v:stroke joinstyle="miter"/>
                   <v:path arrowok="t" o:connecttype="custom" o:connectlocs="0,0;1463040,0;910508,376493;0,1014984;0,0" o:connectangles="0,0,0,0,0"/>
                 </v:shape>
-                <v:rect id="Rectangle 162" o:spid="_x0000_s1055" style="position:absolute;left:2286;width:14721;height:10241;visibility:visible;mso-wrap-style:square;v-text-anchor:middle" o:gfxdata="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" stroked="f" strokeweight="1pt">
+                <v:rect id="Rectangle 162" o:spid="_x0000_s1055" style="position:absolute;left:2286;width:14721;height:10241;visibility:visible;mso-wrap-style:square;v-text-anchor:middle" o:gfxdata="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" stroked="f" strokeweight="1pt">
                   <v:fill r:id="rId2" o:title="" recolor="t" rotate="t" type="frame"/>
                 </v:rect>
               </v:group>
@@ -30061,7 +30332,7 @@
                 <v:stroke joinstyle="miter"/>
                 <v:path gradientshapeok="t" o:connecttype="rect"/>
               </v:shapetype>
-              <v:shape id="Text Box 163" o:spid="_x0000_s1056" type="#_x0000_t202" style="position:absolute;left:2370;top:189;width:4428;height:3753;flip:x;visibility:visible;mso-wrap-style:square;v-text-anchor:middle" o:gfxdata="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" filled="f" stroked="f" strokeweight=".5pt">
+              <v:shape id="Text Box 163" o:spid="_x0000_s1056" type="#_x0000_t202" style="position:absolute;left:2370;top:189;width:4428;height:3753;flip:x;visibility:visible;mso-wrap-style:square;v-text-anchor:middle" o:gfxdata="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" filled="f" stroked="f" strokeweight=".5pt">
                 <v:textbox inset=",7.2pt,,7.2pt">
                   <w:txbxContent>
                     <w:p>
@@ -30143,7 +30414,7 @@
       <mc:AlternateContent>
         <mc:Choice Requires="wps">
           <w:drawing>
-            <wp:anchor distT="0" distB="0" distL="114300" distR="114300" simplePos="0" relativeHeight="251660288" behindDoc="0" locked="0" layoutInCell="1" allowOverlap="1" wp14:anchorId="6350C861" wp14:editId="2D242B26">
+            <wp:anchor distT="0" distB="0" distL="114300" distR="114300" simplePos="0" relativeHeight="251660288" behindDoc="0" locked="0" layoutInCell="1" allowOverlap="1" wp14:anchorId="11583874" wp14:editId="007A73FD">
               <wp:simplePos x="0" y="0"/>
               <wp:positionH relativeFrom="column">
                 <wp:posOffset>198755</wp:posOffset>
@@ -30222,8 +30493,8 @@
 </file>
 
 <file path=word/numbering.xml><?xml version="1.0" encoding="utf-8"?>
-<w:numbering xmlns:wpc="http://schemas.microsoft.com/office/word/2010/wordprocessingCanvas" xmlns:mc="http://schemas.openxmlformats.org/markup-compatibility/2006" xmlns:o="urn:schemas-microsoft-com:office:office" xmlns:r="http://schemas.openxmlformats.org/officeDocument/2006/relationships" xmlns:m="http://schemas.openxmlformats.org/officeDocument/2006/math" xmlns:v="urn:schemas-microsoft-com:vml" xmlns:wp14="http://schemas.microsoft.com/office/word/2010/wordprocessingDrawing" xmlns:wp="http://schemas.openxmlformats.org/drawingml/2006/wordprocessingDrawing" xmlns:w10="urn:schemas-microsoft-com:office:word" xmlns:w="http://schemas.openxmlformats.org/wordprocessingml/2006/main" xmlns:w14="http://schemas.microsoft.com/office/word/2010/wordml" xmlns:w15="http://schemas.microsoft.com/office/word/2012/wordml" xmlns:wpg="http://schemas.microsoft.com/office/word/2010/wordprocessingGroup" xmlns:wpi="http://schemas.microsoft.com/office/word/2010/wordprocessingInk" xmlns:wne="http://schemas.microsoft.com/office/word/2006/wordml" xmlns:wps="http://schemas.microsoft.com/office/word/2010/wordprocessingShape" mc:Ignorable="w14 w15 wp14">
-  <w:abstractNum w:abstractNumId="0">
+<w:numbering xmlns:wpc="http://schemas.microsoft.com/office/word/2010/wordprocessingCanvas" xmlns:cx="http://schemas.microsoft.com/office/drawing/2014/chartex" xmlns:cx1="http://schemas.microsoft.com/office/drawing/2015/9/8/chartex" xmlns:cx2="http://schemas.microsoft.com/office/drawing/2015/10/21/chartex" xmlns:cx3="http://schemas.microsoft.com/office/drawing/2016/5/9/chartex" xmlns:cx4="http://schemas.microsoft.com/office/drawing/2016/5/10/chartex" xmlns:cx5="http://schemas.microsoft.com/office/drawing/2016/5/11/chartex" xmlns:cx6="http://schemas.microsoft.com/office/drawing/2016/5/12/chartex" xmlns:cx7="http://schemas.microsoft.com/office/drawing/2016/5/13/chartex" xmlns:cx8="http://schemas.microsoft.com/office/drawing/2016/5/14/chartex" xmlns:mc="http://schemas.openxmlformats.org/markup-compatibility/2006" xmlns:aink="http://schemas.microsoft.com/office/drawing/2016/ink" xmlns:am3d="http://schemas.microsoft.com/office/drawing/2017/model3d" xmlns:o="urn:schemas-microsoft-com:office:office" xmlns:r="http://schemas.openxmlformats.org/officeDocument/2006/relationships" xmlns:m="http://schemas.openxmlformats.org/officeDocument/2006/math" xmlns:v="urn:schemas-microsoft-com:vml" xmlns:wp14="http://schemas.microsoft.com/office/word/2010/wordprocessingDrawing" xmlns:wp="http://schemas.openxmlformats.org/drawingml/2006/wordprocessingDrawing" xmlns:w10="urn:schemas-microsoft-com:office:word" xmlns:w="http://schemas.openxmlformats.org/wordprocessingml/2006/main" xmlns:w14="http://schemas.microsoft.com/office/word/2010/wordml" xmlns:w15="http://schemas.microsoft.com/office/word/2012/wordml" xmlns:w16cex="http://schemas.microsoft.com/office/word/2018/wordml/cex" xmlns:w16cid="http://schemas.microsoft.com/office/word/2016/wordml/cid" xmlns:w16="http://schemas.microsoft.com/office/word/2018/wordml" xmlns:w16se="http://schemas.microsoft.com/office/word/2015/wordml/symex" xmlns:wpg="http://schemas.microsoft.com/office/word/2010/wordprocessingGroup" xmlns:wpi="http://schemas.microsoft.com/office/word/2010/wordprocessingInk" xmlns:wne="http://schemas.microsoft.com/office/word/2006/wordml" xmlns:wps="http://schemas.microsoft.com/office/word/2010/wordprocessingShape" mc:Ignorable="w14 w15 w16se w16cid w16 w16cex wp14">
+  <w:abstractNum w:abstractNumId="0" w15:restartNumberingAfterBreak="0">
     <w:nsid w:val="01664BFC"/>
     <w:multiLevelType w:val="hybridMultilevel"/>
     <w:tmpl w:val="FEE645DA"/>
@@ -30336,7 +30607,7 @@
       </w:rPr>
     </w:lvl>
   </w:abstractNum>
-  <w:abstractNum w:abstractNumId="1">
+  <w:abstractNum w:abstractNumId="1" w15:restartNumberingAfterBreak="0">
     <w:nsid w:val="081A6B5E"/>
     <w:multiLevelType w:val="hybridMultilevel"/>
     <w:tmpl w:val="76B44452"/>
@@ -30449,7 +30720,7 @@
       </w:rPr>
     </w:lvl>
   </w:abstractNum>
-  <w:abstractNum w:abstractNumId="2">
+  <w:abstractNum w:abstractNumId="2" w15:restartNumberingAfterBreak="0">
     <w:nsid w:val="089323AD"/>
     <w:multiLevelType w:val="hybridMultilevel"/>
     <w:tmpl w:val="97B692E8"/>
@@ -30535,7 +30806,7 @@
       </w:pPr>
     </w:lvl>
   </w:abstractNum>
-  <w:abstractNum w:abstractNumId="3">
+  <w:abstractNum w:abstractNumId="3" w15:restartNumberingAfterBreak="0">
     <w:nsid w:val="0AFE52D1"/>
     <w:multiLevelType w:val="hybridMultilevel"/>
     <w:tmpl w:val="05BAFA6E"/>
@@ -30624,7 +30895,7 @@
       </w:pPr>
     </w:lvl>
   </w:abstractNum>
-  <w:abstractNum w:abstractNumId="4">
+  <w:abstractNum w:abstractNumId="4" w15:restartNumberingAfterBreak="0">
     <w:nsid w:val="109A1653"/>
     <w:multiLevelType w:val="hybridMultilevel"/>
     <w:tmpl w:val="A860FA7E"/>
@@ -30710,10 +30981,10 @@
       </w:pPr>
     </w:lvl>
   </w:abstractNum>
-  <w:abstractNum w:abstractNumId="5">
+  <w:abstractNum w:abstractNumId="5" w15:restartNumberingAfterBreak="0">
     <w:nsid w:val="15AD4615"/>
     <w:multiLevelType w:val="multilevel"/>
-    <w:tmpl w:val="156E97B0"/>
+    <w:tmpl w:val="6AB8A08E"/>
     <w:lvl w:ilvl="0">
       <w:start w:val="1"/>
       <w:numFmt w:val="decimal"/>
@@ -30764,9 +31035,19 @@
       </w:rPr>
     </w:lvl>
     <w:lvl w:ilvl="4">
+      <w:numFmt w:val="none"/>
+      <w:lvlText w:val=""/>
+      <w:lvlJc w:val="left"/>
+      <w:pPr>
+        <w:tabs>
+          <w:tab w:val="num" w:pos="360"/>
+        </w:tabs>
+      </w:pPr>
+    </w:lvl>
+    <w:lvl w:ilvl="5">
       <w:start w:val="1"/>
       <w:numFmt w:val="decimal"/>
-      <w:lvlText w:val="%1峘%⨸蒃%ѝ%許%6"/>
+      <w:lvlText w:val="%1.%2.%3.%4.%5.%6."/>
       <w:lvlJc w:val="left"/>
       <w:pPr>
         <w:ind w:left="1080" w:hanging="1080"/>
@@ -30775,22 +31056,22 @@
         <w:rFonts w:cs="Times New Roman" w:hint="default"/>
       </w:rPr>
     </w:lvl>
-    <w:lvl w:ilvl="5">
+    <w:lvl w:ilvl="6">
       <w:start w:val="1"/>
       <w:numFmt w:val="decimal"/>
-      <w:lvlText w:val="%1.%2.%3.%4.%5.%6."/>
+      <w:lvlText w:val="%1.%2.%3.%4.%5.%6.%7."/>
       <w:lvlJc w:val="left"/>
       <w:pPr>
-        <w:ind w:left="1080" w:hanging="1080"/>
+        <w:ind w:left="1440" w:hanging="1440"/>
       </w:pPr>
       <w:rPr>
         <w:rFonts w:cs="Times New Roman" w:hint="default"/>
       </w:rPr>
     </w:lvl>
-    <w:lvl w:ilvl="6">
+    <w:lvl w:ilvl="7">
       <w:start w:val="1"/>
       <w:numFmt w:val="decimal"/>
-      <w:lvlText w:val="%1.%2.%3.%4.%5.%6.%7."/>
+      <w:lvlText w:val="%1.%2.%3.%4.%5.%6.%7.%8."/>
       <w:lvlJc w:val="left"/>
       <w:pPr>
         <w:ind w:left="1440" w:hanging="1440"/>
@@ -30799,32 +31080,20 @@
         <w:rFonts w:cs="Times New Roman" w:hint="default"/>
       </w:rPr>
     </w:lvl>
-    <w:lvl w:ilvl="7">
+    <w:lvl w:ilvl="8">
       <w:start w:val="1"/>
       <w:numFmt w:val="decimal"/>
-      <w:lvlText w:val="%1.%2.%3.%4.%5.%6.%7.%8."/>
+      <w:lvlText w:val="%1.%2.%3.%4.%5.%6.%7.%8.%9."/>
       <w:lvlJc w:val="left"/>
       <w:pPr>
-        <w:ind w:left="1440" w:hanging="1440"/>
+        <w:ind w:left="1800" w:hanging="1800"/>
       </w:pPr>
       <w:rPr>
         <w:rFonts w:cs="Times New Roman" w:hint="default"/>
       </w:rPr>
     </w:lvl>
-    <w:lvl w:ilvl="8">
-      <w:start w:val="1"/>
-      <w:numFmt w:val="decimal"/>
-      <w:lvlText w:val="%1.%2.%3.%4.%5.%6.%7.%8.%9."/>
-      <w:lvlJc w:val="left"/>
-      <w:pPr>
-        <w:ind w:left="1800" w:hanging="1800"/>
-      </w:pPr>
-      <w:rPr>
-        <w:rFonts w:cs="Times New Roman" w:hint="default"/>
-      </w:rPr>
-    </w:lvl>
   </w:abstractNum>
-  <w:abstractNum w:abstractNumId="6">
+  <w:abstractNum w:abstractNumId="6" w15:restartNumberingAfterBreak="0">
     <w:nsid w:val="15C6770D"/>
     <w:multiLevelType w:val="hybridMultilevel"/>
     <w:tmpl w:val="B4B28562"/>
@@ -30915,7 +31184,7 @@
       </w:pPr>
     </w:lvl>
   </w:abstractNum>
-  <w:abstractNum w:abstractNumId="7">
+  <w:abstractNum w:abstractNumId="7" w15:restartNumberingAfterBreak="0">
     <w:nsid w:val="16253753"/>
     <w:multiLevelType w:val="multilevel"/>
     <w:tmpl w:val="98D6BD20"/>
@@ -31029,7 +31298,7 @@
       </w:rPr>
     </w:lvl>
   </w:abstractNum>
-  <w:abstractNum w:abstractNumId="8">
+  <w:abstractNum w:abstractNumId="8" w15:restartNumberingAfterBreak="0">
     <w:nsid w:val="17387668"/>
     <w:multiLevelType w:val="hybridMultilevel"/>
     <w:tmpl w:val="89B68D2A"/>
@@ -31118,7 +31387,7 @@
       </w:pPr>
     </w:lvl>
   </w:abstractNum>
-  <w:abstractNum w:abstractNumId="9">
+  <w:abstractNum w:abstractNumId="9" w15:restartNumberingAfterBreak="0">
     <w:nsid w:val="1ADD4832"/>
     <w:multiLevelType w:val="hybridMultilevel"/>
     <w:tmpl w:val="2E6AF3C8"/>
@@ -31231,7 +31500,7 @@
       </w:rPr>
     </w:lvl>
   </w:abstractNum>
-  <w:abstractNum w:abstractNumId="10">
+  <w:abstractNum w:abstractNumId="10" w15:restartNumberingAfterBreak="0">
     <w:nsid w:val="1C67521F"/>
     <w:multiLevelType w:val="hybridMultilevel"/>
     <w:tmpl w:val="0400AC9A"/>
@@ -31346,7 +31615,7 @@
       </w:rPr>
     </w:lvl>
   </w:abstractNum>
-  <w:abstractNum w:abstractNumId="11">
+  <w:abstractNum w:abstractNumId="11" w15:restartNumberingAfterBreak="0">
     <w:nsid w:val="1F745127"/>
     <w:multiLevelType w:val="hybridMultilevel"/>
     <w:tmpl w:val="8A24F870"/>
@@ -31435,7 +31704,7 @@
       </w:pPr>
     </w:lvl>
   </w:abstractNum>
-  <w:abstractNum w:abstractNumId="12">
+  <w:abstractNum w:abstractNumId="12" w15:restartNumberingAfterBreak="0">
     <w:nsid w:val="20730D59"/>
     <w:multiLevelType w:val="hybridMultilevel"/>
     <w:tmpl w:val="0E3EBC88"/>
@@ -31547,7 +31816,7 @@
       </w:rPr>
     </w:lvl>
   </w:abstractNum>
-  <w:abstractNum w:abstractNumId="13">
+  <w:abstractNum w:abstractNumId="13" w15:restartNumberingAfterBreak="0">
     <w:nsid w:val="21E456F7"/>
     <w:multiLevelType w:val="hybridMultilevel"/>
     <w:tmpl w:val="30FCB504"/>
@@ -31636,7 +31905,7 @@
       </w:pPr>
     </w:lvl>
   </w:abstractNum>
-  <w:abstractNum w:abstractNumId="14">
+  <w:abstractNum w:abstractNumId="14" w15:restartNumberingAfterBreak="0">
     <w:nsid w:val="276D3B57"/>
     <w:multiLevelType w:val="hybridMultilevel"/>
     <w:tmpl w:val="1A2084EC"/>
@@ -31726,7 +31995,7 @@
       </w:pPr>
     </w:lvl>
   </w:abstractNum>
-  <w:abstractNum w:abstractNumId="15">
+  <w:abstractNum w:abstractNumId="15" w15:restartNumberingAfterBreak="0">
     <w:nsid w:val="28520643"/>
     <w:multiLevelType w:val="hybridMultilevel"/>
     <w:tmpl w:val="52BEB0AC"/>
@@ -31839,7 +32108,7 @@
       </w:rPr>
     </w:lvl>
   </w:abstractNum>
-  <w:abstractNum w:abstractNumId="16">
+  <w:abstractNum w:abstractNumId="16" w15:restartNumberingAfterBreak="0">
     <w:nsid w:val="2A146B94"/>
     <w:multiLevelType w:val="hybridMultilevel"/>
     <w:tmpl w:val="CF2C5CB6"/>
@@ -31928,7 +32197,7 @@
       </w:pPr>
     </w:lvl>
   </w:abstractNum>
-  <w:abstractNum w:abstractNumId="17">
+  <w:abstractNum w:abstractNumId="17" w15:restartNumberingAfterBreak="0">
     <w:nsid w:val="2AD312EF"/>
     <w:multiLevelType w:val="multilevel"/>
     <w:tmpl w:val="7D82622C"/>
@@ -32042,7 +32311,7 @@
       </w:rPr>
     </w:lvl>
   </w:abstractNum>
-  <w:abstractNum w:abstractNumId="18">
+  <w:abstractNum w:abstractNumId="18" w15:restartNumberingAfterBreak="0">
     <w:nsid w:val="2BDC5544"/>
     <w:multiLevelType w:val="hybridMultilevel"/>
     <w:tmpl w:val="C25CD244"/>
@@ -32131,7 +32400,7 @@
       </w:pPr>
     </w:lvl>
   </w:abstractNum>
-  <w:abstractNum w:abstractNumId="19">
+  <w:abstractNum w:abstractNumId="19" w15:restartNumberingAfterBreak="0">
     <w:nsid w:val="36DE285E"/>
     <w:multiLevelType w:val="hybridMultilevel"/>
     <w:tmpl w:val="1A2084EC"/>
@@ -32221,7 +32490,7 @@
       </w:pPr>
     </w:lvl>
   </w:abstractNum>
-  <w:abstractNum w:abstractNumId="20">
+  <w:abstractNum w:abstractNumId="20" w15:restartNumberingAfterBreak="0">
     <w:nsid w:val="3B1F5438"/>
     <w:multiLevelType w:val="hybridMultilevel"/>
     <w:tmpl w:val="1A2084EC"/>
@@ -32311,7 +32580,7 @@
       </w:pPr>
     </w:lvl>
   </w:abstractNum>
-  <w:abstractNum w:abstractNumId="21">
+  <w:abstractNum w:abstractNumId="21" w15:restartNumberingAfterBreak="0">
     <w:nsid w:val="3B777F2D"/>
     <w:multiLevelType w:val="multilevel"/>
     <w:tmpl w:val="0E2AE024"/>
@@ -32425,7 +32694,7 @@
       </w:rPr>
     </w:lvl>
   </w:abstractNum>
-  <w:abstractNum w:abstractNumId="22">
+  <w:abstractNum w:abstractNumId="22" w15:restartNumberingAfterBreak="0">
     <w:nsid w:val="3BD80512"/>
     <w:multiLevelType w:val="hybridMultilevel"/>
     <w:tmpl w:val="1A2084EC"/>
@@ -32515,7 +32784,7 @@
       </w:pPr>
     </w:lvl>
   </w:abstractNum>
-  <w:abstractNum w:abstractNumId="23">
+  <w:abstractNum w:abstractNumId="23" w15:restartNumberingAfterBreak="0">
     <w:nsid w:val="3BEC12E4"/>
     <w:multiLevelType w:val="hybridMultilevel"/>
     <w:tmpl w:val="5D887D0C"/>
@@ -32606,7 +32875,7 @@
       </w:pPr>
     </w:lvl>
   </w:abstractNum>
-  <w:abstractNum w:abstractNumId="24">
+  <w:abstractNum w:abstractNumId="24" w15:restartNumberingAfterBreak="0">
     <w:nsid w:val="3F1F3CB4"/>
     <w:multiLevelType w:val="multilevel"/>
     <w:tmpl w:val="366A02D2"/>
@@ -32720,7 +32989,7 @@
       </w:rPr>
     </w:lvl>
   </w:abstractNum>
-  <w:abstractNum w:abstractNumId="25">
+  <w:abstractNum w:abstractNumId="25" w15:restartNumberingAfterBreak="0">
     <w:nsid w:val="40997F41"/>
     <w:multiLevelType w:val="hybridMultilevel"/>
     <w:tmpl w:val="D9AC29E4"/>
@@ -32809,7 +33078,7 @@
       </w:pPr>
     </w:lvl>
   </w:abstractNum>
-  <w:abstractNum w:abstractNumId="26">
+  <w:abstractNum w:abstractNumId="26" w15:restartNumberingAfterBreak="0">
     <w:nsid w:val="41506543"/>
     <w:multiLevelType w:val="hybridMultilevel"/>
     <w:tmpl w:val="A860FA7E"/>
@@ -32895,7 +33164,7 @@
       </w:pPr>
     </w:lvl>
   </w:abstractNum>
-  <w:abstractNum w:abstractNumId="27">
+  <w:abstractNum w:abstractNumId="27" w15:restartNumberingAfterBreak="0">
     <w:nsid w:val="4301483E"/>
     <w:multiLevelType w:val="multilevel"/>
     <w:tmpl w:val="394EC4FC"/>
@@ -33009,7 +33278,7 @@
       </w:rPr>
     </w:lvl>
   </w:abstractNum>
-  <w:abstractNum w:abstractNumId="28">
+  <w:abstractNum w:abstractNumId="28" w15:restartNumberingAfterBreak="0">
     <w:nsid w:val="43CB0E4A"/>
     <w:multiLevelType w:val="hybridMultilevel"/>
     <w:tmpl w:val="1A2084EC"/>
@@ -33099,7 +33368,7 @@
       </w:pPr>
     </w:lvl>
   </w:abstractNum>
-  <w:abstractNum w:abstractNumId="29">
+  <w:abstractNum w:abstractNumId="29" w15:restartNumberingAfterBreak="0">
     <w:nsid w:val="46C703C1"/>
     <w:multiLevelType w:val="multilevel"/>
     <w:tmpl w:val="FFEC8714"/>
@@ -33213,7 +33482,7 @@
       </w:rPr>
     </w:lvl>
   </w:abstractNum>
-  <w:abstractNum w:abstractNumId="30">
+  <w:abstractNum w:abstractNumId="30" w15:restartNumberingAfterBreak="0">
     <w:nsid w:val="50A211C5"/>
     <w:multiLevelType w:val="multilevel"/>
     <w:tmpl w:val="DF5A4010"/>
@@ -33353,7 +33622,7 @@
       </w:rPr>
     </w:lvl>
   </w:abstractNum>
-  <w:abstractNum w:abstractNumId="31">
+  <w:abstractNum w:abstractNumId="31" w15:restartNumberingAfterBreak="0">
     <w:nsid w:val="574254E7"/>
     <w:multiLevelType w:val="hybridMultilevel"/>
     <w:tmpl w:val="EEB06508"/>
@@ -33466,7 +33735,7 @@
       </w:rPr>
     </w:lvl>
   </w:abstractNum>
-  <w:abstractNum w:abstractNumId="32">
+  <w:abstractNum w:abstractNumId="32" w15:restartNumberingAfterBreak="0">
     <w:nsid w:val="5A58390E"/>
     <w:multiLevelType w:val="multilevel"/>
     <w:tmpl w:val="B6D2226A"/>
@@ -33580,7 +33849,7 @@
       </w:rPr>
     </w:lvl>
   </w:abstractNum>
-  <w:abstractNum w:abstractNumId="33">
+  <w:abstractNum w:abstractNumId="33" w15:restartNumberingAfterBreak="0">
     <w:nsid w:val="5BA64B51"/>
     <w:multiLevelType w:val="hybridMultilevel"/>
     <w:tmpl w:val="334A0816"/>
@@ -33669,7 +33938,7 @@
       </w:pPr>
     </w:lvl>
   </w:abstractNum>
-  <w:abstractNum w:abstractNumId="34">
+  <w:abstractNum w:abstractNumId="34" w15:restartNumberingAfterBreak="0">
     <w:nsid w:val="5C057C8E"/>
     <w:multiLevelType w:val="hybridMultilevel"/>
     <w:tmpl w:val="416C3E12"/>
@@ -33762,7 +34031,7 @@
       </w:pPr>
     </w:lvl>
   </w:abstractNum>
-  <w:abstractNum w:abstractNumId="35">
+  <w:abstractNum w:abstractNumId="35" w15:restartNumberingAfterBreak="0">
     <w:nsid w:val="5D9A236A"/>
     <w:multiLevelType w:val="hybridMultilevel"/>
     <w:tmpl w:val="B798B480"/>
@@ -33848,7 +34117,7 @@
       </w:pPr>
     </w:lvl>
   </w:abstractNum>
-  <w:abstractNum w:abstractNumId="36">
+  <w:abstractNum w:abstractNumId="36" w15:restartNumberingAfterBreak="0">
     <w:nsid w:val="607B23FE"/>
     <w:multiLevelType w:val="multilevel"/>
     <w:tmpl w:val="70C0F796"/>
@@ -33962,7 +34231,7 @@
       </w:rPr>
     </w:lvl>
   </w:abstractNum>
-  <w:abstractNum w:abstractNumId="37">
+  <w:abstractNum w:abstractNumId="37" w15:restartNumberingAfterBreak="0">
     <w:nsid w:val="66AF0CC3"/>
     <w:multiLevelType w:val="hybridMultilevel"/>
     <w:tmpl w:val="1A2084EC"/>
@@ -34052,7 +34321,7 @@
       </w:pPr>
     </w:lvl>
   </w:abstractNum>
-  <w:abstractNum w:abstractNumId="38">
+  <w:abstractNum w:abstractNumId="38" w15:restartNumberingAfterBreak="0">
     <w:nsid w:val="6C8D2EE4"/>
     <w:multiLevelType w:val="hybridMultilevel"/>
     <w:tmpl w:val="1A2084EC"/>
@@ -34142,7 +34411,7 @@
       </w:pPr>
     </w:lvl>
   </w:abstractNum>
-  <w:abstractNum w:abstractNumId="39">
+  <w:abstractNum w:abstractNumId="39" w15:restartNumberingAfterBreak="0">
     <w:nsid w:val="6E3B129B"/>
     <w:multiLevelType w:val="hybridMultilevel"/>
     <w:tmpl w:val="6D3AE8C4"/>
@@ -34258,7 +34527,7 @@
       </w:pPr>
     </w:lvl>
   </w:abstractNum>
-  <w:abstractNum w:abstractNumId="40">
+  <w:abstractNum w:abstractNumId="40" w15:restartNumberingAfterBreak="0">
     <w:nsid w:val="6E59282F"/>
     <w:multiLevelType w:val="hybridMultilevel"/>
     <w:tmpl w:val="31D0608A"/>
@@ -34371,7 +34640,7 @@
       </w:rPr>
     </w:lvl>
   </w:abstractNum>
-  <w:abstractNum w:abstractNumId="41">
+  <w:abstractNum w:abstractNumId="41" w15:restartNumberingAfterBreak="0">
     <w:nsid w:val="75947225"/>
     <w:multiLevelType w:val="hybridMultilevel"/>
     <w:tmpl w:val="D764B302"/>
@@ -34484,7 +34753,7 @@
       </w:rPr>
     </w:lvl>
   </w:abstractNum>
-  <w:abstractNum w:abstractNumId="42">
+  <w:abstractNum w:abstractNumId="42" w15:restartNumberingAfterBreak="0">
     <w:nsid w:val="775C685D"/>
     <w:multiLevelType w:val="multilevel"/>
     <w:tmpl w:val="1DCC6508"/>
@@ -34598,7 +34867,7 @@
       </w:rPr>
     </w:lvl>
   </w:abstractNum>
-  <w:abstractNum w:abstractNumId="43">
+  <w:abstractNum w:abstractNumId="43" w15:restartNumberingAfterBreak="0">
     <w:nsid w:val="786D3EDD"/>
     <w:multiLevelType w:val="hybridMultilevel"/>
     <w:tmpl w:val="91C6F566"/>
@@ -34711,7 +34980,7 @@
       </w:rPr>
     </w:lvl>
   </w:abstractNum>
-  <w:abstractNum w:abstractNumId="44">
+  <w:abstractNum w:abstractNumId="44" w15:restartNumberingAfterBreak="0">
     <w:nsid w:val="7955137F"/>
     <w:multiLevelType w:val="hybridMultilevel"/>
     <w:tmpl w:val="C396E374"/>
@@ -34800,7 +35069,7 @@
       </w:pPr>
     </w:lvl>
   </w:abstractNum>
-  <w:abstractNum w:abstractNumId="45">
+  <w:abstractNum w:abstractNumId="45" w15:restartNumberingAfterBreak="0">
     <w:nsid w:val="7C3312A6"/>
     <w:multiLevelType w:val="hybridMultilevel"/>
     <w:tmpl w:val="F5FAFA30"/>
@@ -34889,7 +35158,7 @@
       </w:pPr>
     </w:lvl>
   </w:abstractNum>
-  <w:abstractNum w:abstractNumId="46">
+  <w:abstractNum w:abstractNumId="46" w15:restartNumberingAfterBreak="0">
     <w:nsid w:val="7CD7273A"/>
     <w:multiLevelType w:val="hybridMultilevel"/>
     <w:tmpl w:val="1A2084EC"/>
@@ -35512,7 +35781,7 @@
 </file>
 
 <file path=word/styles.xml><?xml version="1.0" encoding="utf-8"?>
-<w:styles xmlns:mc="http://schemas.openxmlformats.org/markup-compatibility/2006" xmlns:r="http://schemas.openxmlformats.org/officeDocument/2006/relationships" xmlns:w="http://schemas.openxmlformats.org/wordprocessingml/2006/main" xmlns:w14="http://schemas.microsoft.com/office/word/2010/wordml" xmlns:w15="http://schemas.microsoft.com/office/word/2012/wordml" mc:Ignorable="w14 w15">
+<w:styles xmlns:mc="http://schemas.openxmlformats.org/markup-compatibility/2006" xmlns:r="http://schemas.openxmlformats.org/officeDocument/2006/relationships" xmlns:w="http://schemas.openxmlformats.org/wordprocessingml/2006/main" xmlns:w14="http://schemas.microsoft.com/office/word/2010/wordml" xmlns:w15="http://schemas.microsoft.com/office/word/2012/wordml" xmlns:w16cex="http://schemas.microsoft.com/office/word/2018/wordml/cex" xmlns:w16cid="http://schemas.microsoft.com/office/word/2016/wordml/cid" xmlns:w16="http://schemas.microsoft.com/office/word/2018/wordml" xmlns:w16se="http://schemas.microsoft.com/office/word/2015/wordml/symex" mc:Ignorable="w14 w15 w16se w16cid w16 w16cex">
   <w:docDefaults>
     <w:rPrDefault>
       <w:rPr>
@@ -35527,7 +35796,7 @@
       </w:pPr>
     </w:pPrDefault>
   </w:docDefaults>
-  <w:latentStyles w:defLockedState="0" w:defUIPriority="99" w:defSemiHidden="0" w:defUnhideWhenUsed="0" w:defQFormat="0" w:count="371">
+  <w:latentStyles w:defLockedState="0" w:defUIPriority="99" w:defSemiHidden="0" w:defUnhideWhenUsed="0" w:defQFormat="0" w:count="376">
     <w:lsdException w:name="Normal" w:uiPriority="0" w:qFormat="1"/>
     <w:lsdException w:name="heading 1" w:uiPriority="9" w:qFormat="1"/>
     <w:lsdException w:name="heading 2" w:semiHidden="1" w:uiPriority="9" w:unhideWhenUsed="1" w:qFormat="1"/>
@@ -35633,7 +35902,6 @@
     <w:lsdException w:name="HTML Sample" w:semiHidden="1" w:unhideWhenUsed="1"/>
     <w:lsdException w:name="HTML Typewriter" w:semiHidden="1" w:unhideWhenUsed="1"/>
     <w:lsdException w:name="HTML Variable" w:semiHidden="1" w:unhideWhenUsed="1"/>
-    <w:lsdException w:name="Normal Table" w:semiHidden="1" w:unhideWhenUsed="1"/>
     <w:lsdException w:name="annotation subject" w:semiHidden="1" w:unhideWhenUsed="1"/>
     <w:lsdException w:name="No List" w:semiHidden="1" w:unhideWhenUsed="1"/>
     <w:lsdException w:name="Outline List 1" w:semiHidden="1" w:unhideWhenUsed="1"/>
@@ -35676,11 +35944,8 @@
     <w:lsdException w:name="Table Contemporary" w:semiHidden="1" w:unhideWhenUsed="1"/>
     <w:lsdException w:name="Table Elegant" w:semiHidden="1" w:unhideWhenUsed="1"/>
     <w:lsdException w:name="Table Professional" w:semiHidden="1" w:unhideWhenUsed="1"/>
-    <w:lsdException w:name="Table Subtle 1" w:semiHidden="1" w:unhideWhenUsed="1"/>
     <w:lsdException w:name="Table Subtle 2" w:semiHidden="1" w:unhideWhenUsed="1"/>
     <w:lsdException w:name="Table Web 1" w:semiHidden="1" w:unhideWhenUsed="1"/>
-    <w:lsdException w:name="Table Web 2" w:semiHidden="1" w:unhideWhenUsed="1"/>
-    <w:lsdException w:name="Table Web 3" w:semiHidden="1" w:unhideWhenUsed="1"/>
     <w:lsdException w:name="Balloon Text" w:semiHidden="1" w:unhideWhenUsed="1"/>
     <w:lsdException w:name="Table Grid" w:uiPriority="59"/>
     <w:lsdException w:name="Table Theme" w:semiHidden="1" w:unhideWhenUsed="1"/>
@@ -35899,6 +36164,11 @@
     <w:lsdException w:name="List Table 5 Dark Accent 6" w:uiPriority="50"/>
     <w:lsdException w:name="List Table 6 Colorful Accent 6" w:uiPriority="51"/>
     <w:lsdException w:name="List Table 7 Colorful Accent 6" w:uiPriority="52"/>
+    <w:lsdException w:name="Mention" w:semiHidden="1" w:unhideWhenUsed="1"/>
+    <w:lsdException w:name="Smart Hyperlink" w:semiHidden="1" w:unhideWhenUsed="1"/>
+    <w:lsdException w:name="Hashtag" w:semiHidden="1" w:unhideWhenUsed="1"/>
+    <w:lsdException w:name="Unresolved Mention" w:semiHidden="1" w:unhideWhenUsed="1"/>
+    <w:lsdException w:name="Smart Link" w:semiHidden="1" w:unhideWhenUsed="1"/>
   </w:latentStyles>
   <w:style w:type="paragraph" w:default="1" w:styleId="Normal">
     <w:name w:val="Normal"/>
@@ -36088,7 +36358,6 @@
       <w:spacing w:after="0" w:line="240" w:lineRule="auto"/>
     </w:pPr>
     <w:tblPr>
-      <w:tblInd w:w="0" w:type="dxa"/>
       <w:tblBorders>
         <w:top w:val="single" w:sz="4" w:space="0" w:color="auto"/>
         <w:left w:val="single" w:sz="4" w:space="0" w:color="auto"/>
@@ -36097,12 +36366,6 @@
         <w:insideH w:val="single" w:sz="4" w:space="0" w:color="auto"/>
         <w:insideV w:val="single" w:sz="4" w:space="0" w:color="auto"/>
       </w:tblBorders>
-      <w:tblCellMar>
-        <w:top w:w="0" w:type="dxa"/>
-        <w:left w:w="108" w:type="dxa"/>
-        <w:bottom w:w="0" w:type="dxa"/>
-        <w:right w:w="108" w:type="dxa"/>
-      </w:tblCellMar>
     </w:tblPr>
   </w:style>
   <w:style w:type="paragraph" w:customStyle="1" w:styleId="MTDisplayEquation">
@@ -36363,7 +36626,7 @@
     </w:rPr>
   </w:style>
   <w:style w:type="paragraph" w:customStyle="1" w:styleId="Char0">
-    <w:name w:val=" Char"/>
+    <w:name w:val="Char"/>
     <w:basedOn w:val="Normal"/>
     <w:semiHidden/>
     <w:rsid w:val="00753255"/>
@@ -36645,7 +36908,7 @@
 </file>
 
 <file path=customXml/itemProps1.xml><?xml version="1.0" encoding="utf-8"?>
-<ds:datastoreItem xmlns:ds="http://schemas.openxmlformats.org/officeDocument/2006/customXml" ds:itemID="{A8DD2EF6-8ED3-44E5-85B7-489A375EE0FF}">
+<ds:datastoreItem xmlns:ds="http://schemas.openxmlformats.org/officeDocument/2006/customXml" ds:itemID="{91F52FB3-1C1D-448D-8A14-BB12896933C0}">
   <ds:schemaRefs>
     <ds:schemaRef ds:uri="http://schemas.openxmlformats.org/officeDocument/2006/bibliography"/>
   </ds:schemaRefs>
